--- a/document-merge-service/rsta_templates/stellungnahme_beschwerde_vg.docx
+++ b/document-merge-service/rsta_templates/stellungnahme_beschwerde_vg.docx
@@ -16,9 +16,9 @@
         </w:tblCellMar>
       </w:tblPr>
       <w:tblGrid>
-        <w:gridCol w:w="718"/>
+        <w:gridCol w:w="717"/>
         <w:gridCol w:w="901"/>
-        <w:gridCol w:w="3240"/>
+        <w:gridCol w:w="3241"/>
       </w:tblGrid>
       <w:tr>
         <w:trPr/>
@@ -61,7 +61,7 @@
         <w:trPr/>
         <w:tc>
           <w:tcPr>
-            <w:tcW w:w="718" w:type="dxa"/>
+            <w:tcW w:w="717" w:type="dxa"/>
             <w:tcBorders/>
             <w:shd w:fill="auto" w:val="clear"/>
           </w:tcPr>
@@ -78,7 +78,7 @@
         </w:tc>
         <w:tc>
           <w:tcPr>
-            <w:tcW w:w="4141" w:type="dxa"/>
+            <w:tcW w:w="4142" w:type="dxa"/>
             <w:gridSpan w:val="2"/>
             <w:tcBorders/>
             <w:shd w:fill="auto" w:val="clear"/>
@@ -218,7 +218,7 @@
         </w:trPr>
         <w:tc>
           <w:tcPr>
-            <w:tcW w:w="1619" w:type="dxa"/>
+            <w:tcW w:w="1618" w:type="dxa"/>
             <w:gridSpan w:val="2"/>
             <w:tcBorders/>
             <w:shd w:fill="auto" w:val="clear"/>
@@ -236,7 +236,7 @@
         </w:tc>
         <w:tc>
           <w:tcPr>
-            <w:tcW w:w="3240" w:type="dxa"/>
+            <w:tcW w:w="3241" w:type="dxa"/>
             <w:tcBorders/>
             <w:shd w:fill="auto" w:val="clear"/>
           </w:tcPr>
@@ -282,7 +282,7 @@
                 <wp:positionV relativeFrom="page">
                   <wp:posOffset>1815465</wp:posOffset>
                 </wp:positionV>
-                <wp:extent cx="2515235" cy="1795145"/>
+                <wp:extent cx="2516505" cy="1796415"/>
                 <wp:effectExtent l="0" t="0" r="0" b="0"/>
                 <wp:wrapSquare wrapText="bothSides"/>
                 <wp:docPr id="1" name="Frame1"/>
@@ -293,7 +293,7 @@
                       <wps:spPr>
                         <a:xfrm>
                           <a:off x="0" y="0"/>
-                          <a:ext cx="2514600" cy="1794600"/>
+                          <a:ext cx="2516040" cy="1795680"/>
                         </a:xfrm>
                         <a:prstGeom prst="rect">
                           <a:avLst/>
@@ -447,14 +447,10 @@
                             <w:pPr>
                               <w:pStyle w:val="FrameContents"/>
                               <w:spacing w:before="0" w:after="220"/>
-                              <w:rPr>
-                                <w:color w:val="auto"/>
-                              </w:rPr>
+                              <w:rPr/>
                             </w:pPr>
                             <w:r>
-                              <w:rPr>
-                                <w:color w:val="auto"/>
-                              </w:rPr>
+                              <w:rPr/>
                             </w:r>
                           </w:p>
                         </w:txbxContent>
@@ -470,7 +466,7 @@
           </mc:Choice>
           <mc:Fallback>
             <w:pict>
-              <v:rect id="shape_0" ID="Frame1" stroked="f" style="position:absolute;margin-left:354.45pt;margin-top:142.95pt;width:197.95pt;height:141.25pt;mso-position-horizontal-relative:page;mso-position-vertical-relative:page">
+              <v:rect id="shape_0" ID="Frame1" stroked="f" style="position:absolute;margin-left:354.45pt;margin-top:142.95pt;width:198.05pt;height:141.35pt;mso-position-horizontal-relative:page;mso-position-vertical-relative:page">
                 <w10:wrap type="none"/>
                 <v:fill o:detectmouseclick="t" on="false"/>
                 <v:stroke color="#3465a4" joinstyle="round" endcap="flat"/>
@@ -612,14 +608,10 @@
                       <w:pPr>
                         <w:pStyle w:val="FrameContents"/>
                         <w:spacing w:before="0" w:after="220"/>
-                        <w:rPr>
-                          <w:color w:val="auto"/>
-                        </w:rPr>
+                        <w:rPr/>
                       </w:pPr>
                       <w:r>
-                        <w:rPr>
-                          <w:color w:val="auto"/>
-                        </w:rPr>
+                        <w:rPr/>
                       </w:r>
                     </w:p>
                   </w:txbxContent>
@@ -653,7 +645,6 @@
         <w:rPr>
           <w:b/>
           <w:color w:val="FF0000"/>
-          <w:highlight w:val="green"/>
         </w:rPr>
         <w:t xml:space="preserve">Bet1-9 </w:t>
       </w:r>
@@ -662,13 +653,13 @@
           <w:b/>
           <w:highlight w:val="green"/>
         </w:rPr>
-        <w:t xml:space="preserve">«Bet_2_Firma», «Bet_2_Vorname» «Bet_2_Name», </w:t>
+        <w:t xml:space="preserve">Bet_2_Firma, Bet_2_Vorname Bet_2_Name, </w:t>
       </w:r>
       <w:r>
         <w:rPr>
           <w:highlight w:val="green"/>
         </w:rPr>
-        <w:t xml:space="preserve">«Bet_2_Strasse», «Bet_2_Plz» «Bet_2_Ort» </w:t>
+        <w:t xml:space="preserve">Bet_2_Strasse, Bet_2_Plz Bet_2_Ort </w:t>
       </w:r>
       <w:r>
         <w:rPr/>
@@ -723,13 +714,51 @@
         <w:rPr>
           <w:rFonts w:cs="Arial"/>
         </w:rPr>
-        <w:t xml:space="preserve"> vertreten durch </w:t>
+        <w:t xml:space="preserve"> </w:t>
       </w:r>
       <w:r>
         <w:rPr>
           <w:rFonts w:cs="Arial"/>
         </w:rPr>
-        <w:t>Rechtsanwalt / Rechtsanwältin {{VERTRETER_NAME_ADDRESS}}</w:t>
+        <w:t xml:space="preserve">{{VERTRETER_NAME_ADDRESS and </w:t>
+      </w:r>
+      <w:r>
+        <w:rPr>
+          <w:rFonts w:cs="Arial"/>
+          <w:szCs w:val="24"/>
+        </w:rPr>
+        <w:t>"</w:t>
+      </w:r>
+      <w:r>
+        <w:rPr>
+          <w:rFonts w:cs="Arial"/>
+        </w:rPr>
+        <w:t>vertreten durch Rechtsanwalt / Rechtsanwältin</w:t>
+      </w:r>
+      <w:r>
+        <w:rPr>
+          <w:rFonts w:cs="Arial"/>
+          <w:szCs w:val="24"/>
+        </w:rPr>
+        <w:t>"</w:t>
+      </w:r>
+      <w:r>
+        <w:rPr>
+          <w:rFonts w:cs="Arial"/>
+        </w:rPr>
+        <w:t xml:space="preserve"> </w:t>
+      </w:r>
+      <w:r>
+        <w:rPr>
+          <w:rFonts w:cs="Arial"/>
+        </w:rPr>
+        <w:t xml:space="preserve">+ </w:t>
+      </w:r>
+      <w:r>
+        <w:rPr>
+          <w:rFonts w:cs="Arial"/>
+        </w:rPr>
+        <w:t>VERTRETER_NAME_ADDRESS}}</w:t>
       </w:r>
     </w:p>
     <w:p>
@@ -742,7 +771,7 @@
         <w:rPr>
           <w:b/>
         </w:rPr>
-        <w:t>-  -</w:t>
+        <w:t>- Beschwerdegegner/in -</w:t>
       </w:r>
     </w:p>
     <w:p>
@@ -829,7 +858,9 @@
         <w:t xml:space="preserve">Wir beantragen die Abweisung der Beschwerde soweit darauf einzutreten ist. </w:t>
       </w:r>
       <w:r>
-        <w:rPr/>
+        <w:rPr>
+          <w:highlight w:val="green"/>
+        </w:rPr>
         <w:t>(Begründung)</w:t>
       </w:r>
     </w:p>
@@ -972,12 +1003,14 @@
         <w:t xml:space="preserve">In </w:t>
       </w:r>
       <w:r>
+        <w:rPr>
+          <w:highlight w:val="green"/>
+        </w:rPr>
+        <w:t>(Anzahl)</w:t>
+      </w:r>
+      <w:r>
         <w:rPr/>
-        <w:t xml:space="preserve">(Anzahl) </w:t>
-      </w:r>
-      <w:r>
-        <w:rPr/>
-        <w:t>Exemplaren</w:t>
+        <w:t xml:space="preserve"> Exemplaren</w:t>
       </w:r>
     </w:p>
     <w:sectPr>
@@ -2074,6 +2107,44 @@
       <w:vertAlign w:val="baseline"/>
     </w:rPr>
   </w:style>
+  <w:style w:type="character" w:styleId="ListLabel32">
+    <w:name w:val="ListLabel 32"/>
+    <w:qFormat/>
+    <w:rPr>
+      <w:b w:val="false"/>
+      <w:i w:val="false"/>
+      <w:caps w:val="false"/>
+      <w:smallCaps w:val="false"/>
+      <w:strike w:val="false"/>
+      <w:dstrike w:val="false"/>
+      <w:vanish w:val="false"/>
+      <w:color w:val="auto"/>
+      <w:position w:val="0"/>
+      <w:sz w:val="22"/>
+      <w:sz w:val="22"/>
+      <w:u w:val="none"/>
+      <w:vertAlign w:val="baseline"/>
+    </w:rPr>
+  </w:style>
+  <w:style w:type="character" w:styleId="ListLabel33">
+    <w:name w:val="ListLabel 33"/>
+    <w:qFormat/>
+    <w:rPr>
+      <w:b w:val="false"/>
+      <w:i w:val="false"/>
+      <w:caps w:val="false"/>
+      <w:smallCaps w:val="false"/>
+      <w:strike w:val="false"/>
+      <w:dstrike w:val="false"/>
+      <w:vanish w:val="false"/>
+      <w:color w:val="auto"/>
+      <w:position w:val="0"/>
+      <w:sz w:val="22"/>
+      <w:sz w:val="22"/>
+      <w:u w:val="none"/>
+      <w:vertAlign w:val="baseline"/>
+    </w:rPr>
+  </w:style>
   <w:style w:type="paragraph" w:styleId="Heading">
     <w:name w:val="Heading"/>
     <w:basedOn w:val="Normal"/>

--- a/document-merge-service/rsta_templates/stellungnahme_beschwerde_vg.docx
+++ b/document-merge-service/rsta_templates/stellungnahme_beschwerde_vg.docx
@@ -230,7 +230,7 @@
             </w:pPr>
             <w:r>
               <w:rPr/>
-              <w:t>Unsere Referenz</w:t>
+              <w:t>eBbau Nummer</w:t>
             </w:r>
           </w:p>
         </w:tc>
@@ -282,7 +282,7 @@
                 <wp:positionV relativeFrom="page">
                   <wp:posOffset>1815465</wp:posOffset>
                 </wp:positionV>
-                <wp:extent cx="2516505" cy="1796415"/>
+                <wp:extent cx="2517775" cy="1797685"/>
                 <wp:effectExtent l="0" t="0" r="0" b="0"/>
                 <wp:wrapSquare wrapText="bothSides"/>
                 <wp:docPr id="1" name="Frame1"/>
@@ -293,7 +293,7 @@
                       <wps:spPr>
                         <a:xfrm>
                           <a:off x="0" y="0"/>
-                          <a:ext cx="2516040" cy="1795680"/>
+                          <a:ext cx="2517120" cy="1797120"/>
                         </a:xfrm>
                         <a:prstGeom prst="rect">
                           <a:avLst/>
@@ -466,7 +466,7 @@
           </mc:Choice>
           <mc:Fallback>
             <w:pict>
-              <v:rect id="shape_0" ID="Frame1" stroked="f" style="position:absolute;margin-left:354.45pt;margin-top:142.95pt;width:198.05pt;height:141.35pt;mso-position-horizontal-relative:page;mso-position-vertical-relative:page">
+              <v:rect id="shape_0" ID="Frame1" stroked="f" style="position:absolute;margin-left:354.45pt;margin-top:142.95pt;width:198.15pt;height:141.45pt;mso-position-horizontal-relative:page;mso-position-vertical-relative:page">
                 <w10:wrap type="none"/>
                 <v:fill o:detectmouseclick="t" on="false"/>
                 <v:stroke color="#3465a4" joinstyle="round" endcap="flat"/>
@@ -714,13 +714,20 @@
         <w:rPr>
           <w:rFonts w:cs="Arial"/>
         </w:rPr>
-        <w:t xml:space="preserve"> </w:t>
+        <w:t xml:space="preserve"> {{VERTRETER_NAME_ADDRESS and </w:t>
+      </w:r>
+      <w:r>
+        <w:rPr>
+          <w:rFonts w:cs="Arial"/>
+          <w:szCs w:val="24"/>
+        </w:rPr>
+        <w:t xml:space="preserve">", </w:t>
       </w:r>
       <w:r>
         <w:rPr>
           <w:rFonts w:cs="Arial"/>
         </w:rPr>
-        <w:t xml:space="preserve">{{VERTRETER_NAME_ADDRESS and </w:t>
+        <w:t xml:space="preserve">vertreten durch Rechtsanwalt / Rechtsanwältin </w:t>
       </w:r>
       <w:r>
         <w:rPr>
@@ -733,32 +740,7 @@
         <w:rPr>
           <w:rFonts w:cs="Arial"/>
         </w:rPr>
-        <w:t>vertreten durch Rechtsanwalt / Rechtsanwältin</w:t>
-      </w:r>
-      <w:r>
-        <w:rPr>
-          <w:rFonts w:cs="Arial"/>
-          <w:szCs w:val="24"/>
-        </w:rPr>
-        <w:t>"</w:t>
-      </w:r>
-      <w:r>
-        <w:rPr>
-          <w:rFonts w:cs="Arial"/>
-        </w:rPr>
-        <w:t xml:space="preserve"> </w:t>
-      </w:r>
-      <w:r>
-        <w:rPr>
-          <w:rFonts w:cs="Arial"/>
-        </w:rPr>
-        <w:t xml:space="preserve">+ </w:t>
-      </w:r>
-      <w:r>
-        <w:rPr>
-          <w:rFonts w:cs="Arial"/>
-        </w:rPr>
-        <w:t>VERTRETER_NAME_ADDRESS}}</w:t>
+        <w:t xml:space="preserve"> + VERTRETER_NAME_ADDRESS}}</w:t>
       </w:r>
     </w:p>
     <w:p>
@@ -861,7 +843,7 @@
         <w:rPr>
           <w:highlight w:val="green"/>
         </w:rPr>
-        <w:t>(Begründung)</w:t>
+        <w:t>Begründung</w:t>
       </w:r>
     </w:p>
     <w:tbl>
@@ -2145,6 +2127,44 @@
       <w:vertAlign w:val="baseline"/>
     </w:rPr>
   </w:style>
+  <w:style w:type="character" w:styleId="ListLabel34">
+    <w:name w:val="ListLabel 34"/>
+    <w:qFormat/>
+    <w:rPr>
+      <w:b w:val="false"/>
+      <w:i w:val="false"/>
+      <w:caps w:val="false"/>
+      <w:smallCaps w:val="false"/>
+      <w:strike w:val="false"/>
+      <w:dstrike w:val="false"/>
+      <w:vanish w:val="false"/>
+      <w:color w:val="auto"/>
+      <w:position w:val="0"/>
+      <w:sz w:val="22"/>
+      <w:sz w:val="22"/>
+      <w:u w:val="none"/>
+      <w:vertAlign w:val="baseline"/>
+    </w:rPr>
+  </w:style>
+  <w:style w:type="character" w:styleId="ListLabel35">
+    <w:name w:val="ListLabel 35"/>
+    <w:qFormat/>
+    <w:rPr>
+      <w:b w:val="false"/>
+      <w:i w:val="false"/>
+      <w:caps w:val="false"/>
+      <w:smallCaps w:val="false"/>
+      <w:strike w:val="false"/>
+      <w:dstrike w:val="false"/>
+      <w:vanish w:val="false"/>
+      <w:color w:val="auto"/>
+      <w:position w:val="0"/>
+      <w:sz w:val="22"/>
+      <w:sz w:val="22"/>
+      <w:u w:val="none"/>
+      <w:vertAlign w:val="baseline"/>
+    </w:rPr>
+  </w:style>
   <w:style w:type="paragraph" w:styleId="Heading">
     <w:name w:val="Heading"/>
     <w:basedOn w:val="Normal"/>

--- a/document-merge-service/rsta_templates/stellungnahme_beschwerde_vg.docx
+++ b/document-merge-service/rsta_templates/stellungnahme_beschwerde_vg.docx
@@ -1,42 +1,35 @@
 
 <file path=word/document.xml><?xml version="1.0" encoding="utf-8"?>
-<w:document xmlns:o="urn:schemas-microsoft-com:office:office" xmlns:r="http://schemas.openxmlformats.org/officeDocument/2006/relationships" xmlns:v="urn:schemas-microsoft-com:vml" xmlns:w="http://schemas.openxmlformats.org/wordprocessingml/2006/main" xmlns:w10="urn:schemas-microsoft-com:office:word" xmlns:wp="http://schemas.openxmlformats.org/drawingml/2006/wordprocessingDrawing" xmlns:wps="http://schemas.microsoft.com/office/word/2010/wordprocessingShape" xmlns:wpg="http://schemas.microsoft.com/office/word/2010/wordprocessingGroup" xmlns:mc="http://schemas.openxmlformats.org/markup-compatibility/2006" xmlns:wp14="http://schemas.microsoft.com/office/word/2010/wordprocessingDrawing" xmlns:w14="http://schemas.microsoft.com/office/word/2010/wordml" mc:Ignorable="w14 wp14">
+<w:document xmlns:wpc="http://schemas.microsoft.com/office/word/2010/wordprocessingCanvas" xmlns:cx="http://schemas.microsoft.com/office/drawing/2014/chartex" xmlns:cx1="http://schemas.microsoft.com/office/drawing/2015/9/8/chartex" xmlns:mc="http://schemas.openxmlformats.org/markup-compatibility/2006" xmlns:o="urn:schemas-microsoft-com:office:office" xmlns:r="http://schemas.openxmlformats.org/officeDocument/2006/relationships" xmlns:m="http://schemas.openxmlformats.org/officeDocument/2006/math" xmlns:v="urn:schemas-microsoft-com:vml" xmlns:wp14="http://schemas.microsoft.com/office/word/2010/wordprocessingDrawing" xmlns:wp="http://schemas.openxmlformats.org/drawingml/2006/wordprocessingDrawing" xmlns:w10="urn:schemas-microsoft-com:office:word" xmlns:w="http://schemas.openxmlformats.org/wordprocessingml/2006/main" xmlns:w14="http://schemas.microsoft.com/office/word/2010/wordml" xmlns:w15="http://schemas.microsoft.com/office/word/2012/wordml" xmlns:w16se="http://schemas.microsoft.com/office/word/2015/wordml/symex" xmlns:wpg="http://schemas.microsoft.com/office/word/2010/wordprocessingGroup" xmlns:wpi="http://schemas.microsoft.com/office/word/2010/wordprocessingInk" xmlns:wne="http://schemas.microsoft.com/office/word/2006/wordml" xmlns:wps="http://schemas.microsoft.com/office/word/2010/wordprocessingShape" mc:Ignorable="w14 w15 w16se wp14">
   <w:body>
     <w:tbl>
       <w:tblPr>
         <w:tblW w:w="4860" w:type="dxa"/>
-        <w:jc w:val="left"/>
-        <w:tblInd w:w="0" w:type="dxa"/>
-        <w:tblBorders/>
         <w:tblCellMar>
-          <w:top w:w="0" w:type="dxa"/>
           <w:left w:w="0" w:type="dxa"/>
-          <w:bottom w:w="0" w:type="dxa"/>
           <w:right w:w="0" w:type="dxa"/>
         </w:tblCellMar>
+        <w:tblLook w:val="0000" w:firstRow="0" w:lastRow="0" w:firstColumn="0" w:lastColumn="0" w:noHBand="0" w:noVBand="0"/>
       </w:tblPr>
       <w:tblGrid>
         <w:gridCol w:w="717"/>
         <w:gridCol w:w="901"/>
-        <w:gridCol w:w="3241"/>
+        <w:gridCol w:w="3242"/>
       </w:tblGrid>
       <w:tr>
-        <w:trPr/>
         <w:tc>
           <w:tcPr>
             <w:tcW w:w="4859" w:type="dxa"/>
             <w:gridSpan w:val="3"/>
-            <w:tcBorders/>
-            <w:shd w:fill="auto" w:val="clear"/>
+            <w:shd w:val="clear" w:color="auto" w:fill="auto"/>
           </w:tcPr>
           <w:p>
             <w:pPr>
               <w:pStyle w:val="Absender"/>
-              <w:rPr/>
             </w:pPr>
             <w:r>
               <w:rPr>
-                <w:rStyle w:val="PlaceholderText"/>
+                <w:rStyle w:val="Platzhaltertext"/>
                 <w:color w:val="auto"/>
               </w:rPr>
               <w:t>{{LEITBEHOERDE_ADDRESS_1}}</w:t>
@@ -45,11 +38,10 @@
           <w:p>
             <w:pPr>
               <w:pStyle w:val="Absender"/>
-              <w:rPr/>
             </w:pPr>
             <w:r>
               <w:rPr>
-                <w:rStyle w:val="PlaceholderText"/>
+                <w:rStyle w:val="Platzhaltertext"/>
                 <w:color w:val="auto"/>
               </w:rPr>
               <w:t>{{LEITBEHOERDE_ADDRESS_2}}</w:t>
@@ -58,20 +50,16 @@
         </w:tc>
       </w:tr>
       <w:tr>
-        <w:trPr/>
         <w:tc>
           <w:tcPr>
             <w:tcW w:w="717" w:type="dxa"/>
-            <w:tcBorders/>
-            <w:shd w:fill="auto" w:val="clear"/>
+            <w:shd w:val="clear" w:color="auto" w:fill="auto"/>
           </w:tcPr>
           <w:p>
             <w:pPr>
               <w:pStyle w:val="Absender"/>
-              <w:rPr/>
             </w:pPr>
             <w:r>
-              <w:rPr/>
               <w:t>Telefon</w:t>
             </w:r>
           </w:p>
@@ -80,17 +68,15 @@
           <w:tcPr>
             <w:tcW w:w="4142" w:type="dxa"/>
             <w:gridSpan w:val="2"/>
-            <w:tcBorders/>
-            <w:shd w:fill="auto" w:val="clear"/>
+            <w:shd w:val="clear" w:color="auto" w:fill="auto"/>
           </w:tcPr>
           <w:p>
             <w:pPr>
               <w:pStyle w:val="Absender"/>
-              <w:rPr/>
             </w:pPr>
             <w:r>
               <w:rPr>
-                <w:rStyle w:val="PlaceholderText"/>
+                <w:rStyle w:val="Platzhaltertext"/>
                 <w:color w:val="auto"/>
               </w:rPr>
               <w:t>{{LEITBEHOERDE_PHONE}}</w:t>
@@ -99,42 +85,34 @@
         </w:tc>
       </w:tr>
       <w:tr>
-        <w:trPr/>
         <w:tc>
           <w:tcPr>
             <w:tcW w:w="4859" w:type="dxa"/>
             <w:gridSpan w:val="3"/>
-            <w:tcBorders/>
-            <w:shd w:fill="auto" w:val="clear"/>
+            <w:shd w:val="clear" w:color="auto" w:fill="auto"/>
           </w:tcPr>
           <w:p>
             <w:pPr>
               <w:pStyle w:val="Absender"/>
-              <w:rPr/>
             </w:pPr>
             <w:r>
-              <w:rPr/>
               <w:t>www.be.ch/regierungsstatthalter</w:t>
             </w:r>
           </w:p>
         </w:tc>
       </w:tr>
       <w:tr>
-        <w:trPr/>
         <w:tc>
           <w:tcPr>
             <w:tcW w:w="4859" w:type="dxa"/>
             <w:gridSpan w:val="3"/>
-            <w:tcBorders/>
-            <w:shd w:fill="auto" w:val="clear"/>
+            <w:shd w:val="clear" w:color="auto" w:fill="auto"/>
           </w:tcPr>
           <w:p>
             <w:pPr>
               <w:pStyle w:val="Absender"/>
-              <w:rPr/>
             </w:pPr>
             <w:r>
-              <w:rPr/>
               <w:t>{{LEITBEHOERDE_EMAIL}}</w:t>
             </w:r>
           </w:p>
@@ -142,71 +120,57 @@
       </w:tr>
       <w:tr>
         <w:trPr>
-          <w:trHeight w:val="284" w:hRule="exact"/>
+          <w:trHeight w:hRule="exact" w:val="284"/>
         </w:trPr>
         <w:tc>
           <w:tcPr>
             <w:tcW w:w="4859" w:type="dxa"/>
             <w:gridSpan w:val="3"/>
-            <w:tcBorders/>
-            <w:shd w:fill="auto" w:val="clear"/>
+            <w:shd w:val="clear" w:color="auto" w:fill="auto"/>
           </w:tcPr>
           <w:p>
             <w:pPr>
-              <w:pStyle w:val="NoSpacing"/>
+              <w:pStyle w:val="KeinLeerraum"/>
               <w:jc w:val="right"/>
               <w:rPr>
                 <w:sz w:val="18"/>
                 <w:szCs w:val="18"/>
               </w:rPr>
             </w:pPr>
-            <w:r>
-              <w:rPr>
-                <w:sz w:val="18"/>
-                <w:szCs w:val="18"/>
-              </w:rPr>
-            </w:r>
           </w:p>
         </w:tc>
       </w:tr>
       <w:tr>
         <w:trPr>
-          <w:trHeight w:val="1162" w:hRule="atLeast"/>
+          <w:trHeight w:val="1162"/>
         </w:trPr>
         <w:tc>
           <w:tcPr>
             <w:tcW w:w="4859" w:type="dxa"/>
             <w:gridSpan w:val="3"/>
-            <w:tcBorders/>
-            <w:shd w:fill="auto" w:val="clear"/>
+            <w:shd w:val="clear" w:color="auto" w:fill="auto"/>
           </w:tcPr>
           <w:p>
             <w:pPr>
               <w:pStyle w:val="Absender"/>
-              <w:rPr/>
             </w:pPr>
             <w:r>
-              <w:rPr/>
               <w:t>{{ZUSTAENDIG_NAME}}</w:t>
             </w:r>
           </w:p>
           <w:p>
             <w:pPr>
               <w:pStyle w:val="Absender"/>
-              <w:rPr/>
             </w:pPr>
             <w:r>
-              <w:rPr/>
               <w:t>Direktwahl: {{ZUSTAENDIG_PHONE}}</w:t>
             </w:r>
           </w:p>
           <w:p>
             <w:pPr>
               <w:pStyle w:val="Absender"/>
-              <w:rPr/>
             </w:pPr>
             <w:r>
-              <w:rPr/>
               <w:t>{{ZUSTAENDIG_EMAIL}}</w:t>
             </w:r>
           </w:p>
@@ -214,22 +178,19 @@
       </w:tr>
       <w:tr>
         <w:trPr>
-          <w:trHeight w:val="1028" w:hRule="atLeast"/>
+          <w:trHeight w:val="1028"/>
         </w:trPr>
         <w:tc>
           <w:tcPr>
             <w:tcW w:w="1618" w:type="dxa"/>
             <w:gridSpan w:val="2"/>
-            <w:tcBorders/>
-            <w:shd w:fill="auto" w:val="clear"/>
+            <w:shd w:val="clear" w:color="auto" w:fill="auto"/>
           </w:tcPr>
           <w:p>
             <w:pPr>
               <w:pStyle w:val="Absender"/>
-              <w:rPr/>
             </w:pPr>
             <w:r>
-              <w:rPr/>
               <w:t>eBbau Nummer</w:t>
             </w:r>
           </w:p>
@@ -237,20 +198,25 @@
         <w:tc>
           <w:tcPr>
             <w:tcW w:w="3241" w:type="dxa"/>
-            <w:tcBorders/>
-            <w:shd w:fill="auto" w:val="clear"/>
+            <w:shd w:val="clear" w:color="auto" w:fill="auto"/>
           </w:tcPr>
           <w:p>
             <w:pPr>
               <w:pStyle w:val="Absender"/>
-              <w:rPr/>
             </w:pPr>
             <w:r>
               <w:rPr>
-                <w:rStyle w:val="PlaceholderText"/>
+                <w:rStyle w:val="Platzhaltertext"/>
                 <w:color w:val="auto"/>
               </w:rPr>
-              <w:t>{{EBAU_NUMBER}} / {{INSTANCE_ID}}</w:t>
+              <w:t xml:space="preserve">{{EBAU_NUMBER}} / </w:t>
+            </w:r>
+            <w:r>
+              <w:rPr>
+                <w:rStyle w:val="Platzhaltertext"/>
+                <w:color w:val="auto"/>
+              </w:rPr>
+              <w:t>{{INSTANCE_ID}}</w:t>
             </w:r>
           </w:p>
         </w:tc>
@@ -259,22 +225,21 @@
     <w:p>
       <w:pPr>
         <w:pStyle w:val="BetreffTitel"/>
-        <w:rPr/>
       </w:pPr>
-      <w:r>
-        <w:rPr/>
-      </w:r>
     </w:p>
     <w:p>
       <w:pPr>
         <w:pStyle w:val="BetreffTitel"/>
-        <w:rPr/>
       </w:pPr>
       <w:r>
+        <w:rPr>
+          <w:noProof/>
+          <w:lang w:eastAsia="de-CH"/>
+        </w:rPr>
         <mc:AlternateContent>
           <mc:Choice Requires="wps">
             <w:drawing>
-              <wp:anchor behindDoc="0" distT="0" distB="0" distL="90170" distR="90170" simplePos="0" locked="0" layoutInCell="1" allowOverlap="1" relativeHeight="3">
+              <wp:anchor distT="0" distB="0" distL="90170" distR="90170" simplePos="0" relativeHeight="3" behindDoc="0" locked="0" layoutInCell="1" allowOverlap="1">
                 <wp:simplePos x="0" y="0"/>
                 <wp:positionH relativeFrom="page">
                   <wp:posOffset>4501515</wp:posOffset>
@@ -286,6 +251,7 @@
                 <wp:effectExtent l="0" t="0" r="0" b="0"/>
                 <wp:wrapSquare wrapText="bothSides"/>
                 <wp:docPr id="1" name="Frame1"/>
+                <wp:cNvGraphicFramePr/>
                 <a:graphic xmlns:a="http://schemas.openxmlformats.org/drawingml/2006/main">
                   <a:graphicData uri="http://schemas.microsoft.com/office/word/2010/wordprocessingShape">
                     <wps:wsp>
@@ -304,9 +270,15 @@
                         </a:ln>
                       </wps:spPr>
                       <wps:style>
-                        <a:lnRef idx="0"/>
-                        <a:fillRef idx="0"/>
-                        <a:effectRef idx="0"/>
+                        <a:lnRef idx="0">
+                          <a:scrgbClr r="0" g="0" b="0"/>
+                        </a:lnRef>
+                        <a:fillRef idx="0">
+                          <a:scrgbClr r="0" g="0" b="0"/>
+                        </a:fillRef>
+                        <a:effectRef idx="0">
+                          <a:scrgbClr r="0" g="0" b="0"/>
+                        </a:effectRef>
                         <a:fontRef idx="minor"/>
                       </wps:style>
                       <wps:txbx>
@@ -314,41 +286,33 @@
                           <w:tbl>
                             <w:tblPr>
                               <w:tblW w:w="3960" w:type="dxa"/>
-                              <w:jc w:val="left"/>
-                              <w:tblInd w:w="0" w:type="dxa"/>
-                              <w:tblBorders/>
                               <w:tblCellMar>
-                                <w:top w:w="0" w:type="dxa"/>
                                 <w:left w:w="0" w:type="dxa"/>
-                                <w:bottom w:w="0" w:type="dxa"/>
                                 <w:right w:w="0" w:type="dxa"/>
                               </w:tblCellMar>
+                              <w:tblLook w:val="0000" w:firstRow="0" w:lastRow="0" w:firstColumn="0" w:lastColumn="0" w:noHBand="0" w:noVBand="0"/>
                             </w:tblPr>
                             <w:tblGrid>
                               <w:gridCol w:w="3960"/>
                             </w:tblGrid>
                             <w:tr>
                               <w:trPr>
-                                <w:trHeight w:val="2517" w:hRule="exact"/>
+                                <w:trHeight w:hRule="exact" w:val="2517"/>
                               </w:trPr>
                               <w:tc>
                                 <w:tcPr>
                                   <w:tcW w:w="3960" w:type="dxa"/>
-                                  <w:tcBorders/>
-                                  <w:shd w:fill="auto" w:val="clear"/>
+                                  <w:shd w:val="clear" w:color="auto" w:fill="auto"/>
                                 </w:tcPr>
                                 <w:p>
                                   <w:pPr>
-                                    <w:pStyle w:val="Normal"/>
                                     <w:rPr>
-                                      <w:b/>
                                       <w:b/>
                                     </w:rPr>
                                   </w:pPr>
                                   <w:r>
                                     <w:rPr>
                                       <w:b/>
-                                      <w:color w:val="auto"/>
                                     </w:rPr>
                                     <w:t>Einschreiben</w:t>
                                   </w:r>
@@ -356,56 +320,32 @@
                                 <w:p>
                                   <w:pPr>
                                     <w:pStyle w:val="Adresse"/>
-                                    <w:rPr>
-                                      <w:color w:val="auto"/>
-                                    </w:rPr>
                                   </w:pPr>
                                   <w:r>
-                                    <w:rPr>
-                                      <w:color w:val="auto"/>
-                                    </w:rPr>
                                     <w:t>Verwaltungsgericht des Kantons Bern</w:t>
                                   </w:r>
                                 </w:p>
                                 <w:p>
                                   <w:pPr>
                                     <w:pStyle w:val="Adresse"/>
-                                    <w:rPr>
-                                      <w:color w:val="auto"/>
-                                    </w:rPr>
                                   </w:pPr>
                                   <w:r>
-                                    <w:rPr>
-                                      <w:color w:val="auto"/>
-                                    </w:rPr>
                                     <w:t>Verwaltungsrechtliche Abteilung</w:t>
                                   </w:r>
                                 </w:p>
                                 <w:p>
                                   <w:pPr>
                                     <w:pStyle w:val="Adresse"/>
-                                    <w:rPr>
-                                      <w:color w:val="auto"/>
-                                    </w:rPr>
                                   </w:pPr>
                                   <w:r>
-                                    <w:rPr>
-                                      <w:color w:val="auto"/>
-                                    </w:rPr>
                                     <w:t>Speichergasse 12</w:t>
                                   </w:r>
                                 </w:p>
                                 <w:p>
                                   <w:pPr>
                                     <w:pStyle w:val="Adresse"/>
-                                    <w:rPr>
-                                      <w:color w:val="auto"/>
-                                    </w:rPr>
                                   </w:pPr>
                                   <w:r>
-                                    <w:rPr>
-                                      <w:color w:val="auto"/>
-                                    </w:rPr>
                                     <w:t>3011 Bern</w:t>
                                   </w:r>
                                 </w:p>
@@ -413,17 +353,16 @@
                             </w:tr>
                             <w:tr>
                               <w:trPr>
-                                <w:trHeight w:val="309" w:hRule="atLeast"/>
+                                <w:trHeight w:val="309"/>
                               </w:trPr>
                               <w:tc>
                                 <w:tcPr>
                                   <w:tcW w:w="3960" w:type="dxa"/>
-                                  <w:tcBorders/>
-                                  <w:shd w:fill="auto" w:val="clear"/>
+                                  <w:shd w:val="clear" w:color="auto" w:fill="auto"/>
                                 </w:tcPr>
                                 <w:p>
                                   <w:pPr>
-                                    <w:pStyle w:val="NoSpacing"/>
+                                    <w:pStyle w:val="KeinLeerraum"/>
                                     <w:rPr>
                                       <w:rFonts w:eastAsia="Times New Roman"/>
                                       <w:szCs w:val="20"/>
@@ -433,7 +372,6 @@
                                   <w:r>
                                     <w:rPr>
                                       <w:rFonts w:eastAsia="Times New Roman"/>
-                                      <w:color w:val="auto"/>
                                       <w:szCs w:val="20"/>
                                       <w:lang w:eastAsia="de-DE"/>
                                     </w:rPr>
@@ -446,16 +384,11 @@
                           <w:p>
                             <w:pPr>
                               <w:pStyle w:val="FrameContents"/>
-                              <w:spacing w:before="0" w:after="220"/>
-                              <w:rPr/>
                             </w:pPr>
-                            <w:r>
-                              <w:rPr/>
-                            </w:r>
                           </w:p>
                         </w:txbxContent>
                       </wps:txbx>
-                      <wps:bodyPr lIns="0" rIns="0" tIns="0" bIns="0">
+                      <wps:bodyPr lIns="0" tIns="0" rIns="0" bIns="0">
                         <a:noAutofit/>
                       </wps:bodyPr>
                     </wps:wsp>
@@ -466,50 +399,39 @@
           </mc:Choice>
           <mc:Fallback>
             <w:pict>
-              <v:rect id="shape_0" ID="Frame1" stroked="f" style="position:absolute;margin-left:354.45pt;margin-top:142.95pt;width:198.15pt;height:141.45pt;mso-position-horizontal-relative:page;mso-position-vertical-relative:page">
-                <w10:wrap type="none"/>
-                <v:fill o:detectmouseclick="t" on="false"/>
-                <v:stroke color="#3465a4" joinstyle="round" endcap="flat"/>
-                <v:textbox>
+              <v:rect id="Frame1" o:spid="_x0000_s1026" style="position:absolute;margin-left:354.45pt;margin-top:142.95pt;width:198.25pt;height:141.55pt;z-index:3;visibility:visible;mso-wrap-style:square;mso-wrap-distance-left:7.1pt;mso-wrap-distance-top:0;mso-wrap-distance-right:7.1pt;mso-wrap-distance-bottom:0;mso-position-horizontal:absolute;mso-position-horizontal-relative:page;mso-position-vertical:absolute;mso-position-vertical-relative:page;v-text-anchor:top" o:gfxdata="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" filled="f" stroked="f">
+                <v:textbox inset="0,0,0,0">
                   <w:txbxContent>
                     <w:tbl>
                       <w:tblPr>
                         <w:tblW w:w="3960" w:type="dxa"/>
-                        <w:jc w:val="left"/>
-                        <w:tblInd w:w="0" w:type="dxa"/>
-                        <w:tblBorders/>
                         <w:tblCellMar>
-                          <w:top w:w="0" w:type="dxa"/>
                           <w:left w:w="0" w:type="dxa"/>
-                          <w:bottom w:w="0" w:type="dxa"/>
                           <w:right w:w="0" w:type="dxa"/>
                         </w:tblCellMar>
+                        <w:tblLook w:val="0000" w:firstRow="0" w:lastRow="0" w:firstColumn="0" w:lastColumn="0" w:noHBand="0" w:noVBand="0"/>
                       </w:tblPr>
                       <w:tblGrid>
                         <w:gridCol w:w="3960"/>
                       </w:tblGrid>
                       <w:tr>
                         <w:trPr>
-                          <w:trHeight w:val="2517" w:hRule="exact"/>
+                          <w:trHeight w:hRule="exact" w:val="2517"/>
                         </w:trPr>
                         <w:tc>
                           <w:tcPr>
                             <w:tcW w:w="3960" w:type="dxa"/>
-                            <w:tcBorders/>
-                            <w:shd w:fill="auto" w:val="clear"/>
+                            <w:shd w:val="clear" w:color="auto" w:fill="auto"/>
                           </w:tcPr>
                           <w:p>
                             <w:pPr>
-                              <w:pStyle w:val="Normal"/>
                               <w:rPr>
-                                <w:b/>
                                 <w:b/>
                               </w:rPr>
                             </w:pPr>
                             <w:r>
                               <w:rPr>
                                 <w:b/>
-                                <w:color w:val="auto"/>
                               </w:rPr>
                               <w:t>Einschreiben</w:t>
                             </w:r>
@@ -517,56 +439,32 @@
                           <w:p>
                             <w:pPr>
                               <w:pStyle w:val="Adresse"/>
-                              <w:rPr>
-                                <w:color w:val="auto"/>
-                              </w:rPr>
                             </w:pPr>
                             <w:r>
-                              <w:rPr>
-                                <w:color w:val="auto"/>
-                              </w:rPr>
                               <w:t>Verwaltungsgericht des Kantons Bern</w:t>
                             </w:r>
                           </w:p>
                           <w:p>
                             <w:pPr>
                               <w:pStyle w:val="Adresse"/>
-                              <w:rPr>
-                                <w:color w:val="auto"/>
-                              </w:rPr>
                             </w:pPr>
                             <w:r>
-                              <w:rPr>
-                                <w:color w:val="auto"/>
-                              </w:rPr>
                               <w:t>Verwaltungsrechtliche Abteilung</w:t>
                             </w:r>
                           </w:p>
                           <w:p>
                             <w:pPr>
                               <w:pStyle w:val="Adresse"/>
-                              <w:rPr>
-                                <w:color w:val="auto"/>
-                              </w:rPr>
                             </w:pPr>
                             <w:r>
-                              <w:rPr>
-                                <w:color w:val="auto"/>
-                              </w:rPr>
                               <w:t>Speichergasse 12</w:t>
                             </w:r>
                           </w:p>
                           <w:p>
                             <w:pPr>
                               <w:pStyle w:val="Adresse"/>
-                              <w:rPr>
-                                <w:color w:val="auto"/>
-                              </w:rPr>
                             </w:pPr>
                             <w:r>
-                              <w:rPr>
-                                <w:color w:val="auto"/>
-                              </w:rPr>
                               <w:t>3011 Bern</w:t>
                             </w:r>
                           </w:p>
@@ -574,17 +472,16 @@
                       </w:tr>
                       <w:tr>
                         <w:trPr>
-                          <w:trHeight w:val="309" w:hRule="atLeast"/>
+                          <w:trHeight w:val="309"/>
                         </w:trPr>
                         <w:tc>
                           <w:tcPr>
                             <w:tcW w:w="3960" w:type="dxa"/>
-                            <w:tcBorders/>
-                            <w:shd w:fill="auto" w:val="clear"/>
+                            <w:shd w:val="clear" w:color="auto" w:fill="auto"/>
                           </w:tcPr>
                           <w:p>
                             <w:pPr>
-                              <w:pStyle w:val="NoSpacing"/>
+                              <w:pStyle w:val="KeinLeerraum"/>
                               <w:rPr>
                                 <w:rFonts w:eastAsia="Times New Roman"/>
                                 <w:szCs w:val="20"/>
@@ -594,7 +491,6 @@
                             <w:r>
                               <w:rPr>
                                 <w:rFonts w:eastAsia="Times New Roman"/>
-                                <w:color w:val="auto"/>
                                 <w:szCs w:val="20"/>
                                 <w:lang w:eastAsia="de-DE"/>
                               </w:rPr>
@@ -607,40 +503,26 @@
                     <w:p>
                       <w:pPr>
                         <w:pStyle w:val="FrameContents"/>
-                        <w:spacing w:before="0" w:after="220"/>
-                        <w:rPr/>
                       </w:pPr>
-                      <w:r>
-                        <w:rPr/>
-                      </w:r>
                     </w:p>
                   </w:txbxContent>
                 </v:textbox>
+                <w10:wrap type="square" anchorx="page" anchory="page"/>
               </v:rect>
             </w:pict>
           </mc:Fallback>
         </mc:AlternateContent>
       </w:r>
       <w:r>
-        <w:rPr/>
         <w:t>Stellungnahme</w:t>
       </w:r>
     </w:p>
     <w:p>
-      <w:pPr>
-        <w:pStyle w:val="Normal"/>
-        <w:rPr/>
-      </w:pPr>
       <w:r>
-        <w:rPr/>
         <w:t>in der Beschwerdesache</w:t>
       </w:r>
     </w:p>
     <w:p>
-      <w:pPr>
-        <w:pStyle w:val="Normal"/>
-        <w:rPr/>
-      </w:pPr>
       <w:r>
         <w:rPr>
           <w:b/>
@@ -662,7 +544,6 @@
         <w:t xml:space="preserve">Bet_2_Strasse, Bet_2_Plz Bet_2_Ort </w:t>
       </w:r>
       <w:r>
-        <w:rPr/>
         <w:br/>
       </w:r>
       <w:r>
@@ -674,10 +555,8 @@
     </w:p>
     <w:p>
       <w:pPr>
-        <w:pStyle w:val="Normal"/>
         <w:jc w:val="right"/>
         <w:rPr>
-          <w:b/>
           <w:b/>
         </w:rPr>
       </w:pPr>
@@ -689,20 +568,11 @@
       </w:r>
     </w:p>
     <w:p>
-      <w:pPr>
-        <w:pStyle w:val="Normal"/>
-        <w:rPr/>
-      </w:pPr>
       <w:r>
-        <w:rPr/>
         <w:t>gegen</w:t>
       </w:r>
     </w:p>
     <w:p>
-      <w:pPr>
-        <w:pStyle w:val="Normal"/>
-        <w:rPr/>
-      </w:pPr>
       <w:r>
         <w:rPr>
           <w:b/>
@@ -745,9 +615,7 @@
     </w:p>
     <w:p>
       <w:pPr>
-        <w:pStyle w:val="Normal"/>
         <w:jc w:val="right"/>
-        <w:rPr/>
       </w:pPr>
       <w:r>
         <w:rPr>
@@ -757,86 +625,50 @@
       </w:r>
     </w:p>
     <w:p>
-      <w:pPr>
-        <w:pStyle w:val="Normal"/>
-        <w:rPr/>
-      </w:pPr>
       <w:r>
-        <w:rPr/>
         <w:t>und</w:t>
       </w:r>
     </w:p>
     <w:p>
-      <w:pPr>
-        <w:pStyle w:val="Normal"/>
-        <w:rPr/>
-      </w:pPr>
       <w:r>
-        <w:rPr/>
         <w:t>{{LEITBEHOERDE_NAME}}</w:t>
       </w:r>
     </w:p>
     <w:p>
-      <w:pPr>
-        <w:pStyle w:val="Normal"/>
-        <w:rPr/>
-      </w:pPr>
       <w:r>
-        <w:rPr/>
         <w:t>{{MUNICIPALITY}}</w:t>
       </w:r>
     </w:p>
+    <w:p/>
     <w:p>
-      <w:pPr>
-        <w:pStyle w:val="Normal"/>
-        <w:rPr/>
-      </w:pPr>
       <w:r>
-        <w:rPr/>
-      </w:r>
-    </w:p>
-    <w:p>
-      <w:pPr>
-        <w:pStyle w:val="Normal"/>
-        <w:rPr/>
-      </w:pPr>
-      <w:r>
-        <w:rPr/>
         <w:t xml:space="preserve">betreffend </w:t>
       </w:r>
       <w:r>
-        <w:rPr>
-          <w:b w:val="false"/>
-          <w:bCs w:val="false"/>
-        </w:rPr>
         <w:t>{{BAUVORHABEN}}</w:t>
       </w:r>
     </w:p>
     <w:p>
       <w:pPr>
-        <w:pStyle w:val="Normal"/>
-        <w:keepNext w:val="true"/>
-        <w:rPr/>
+        <w:keepNext/>
       </w:pPr>
       <w:r>
         <w:rPr>
           <w:highlight w:val="green"/>
           <w:lang w:eastAsia="de-DE"/>
         </w:rPr>
+        <w:lastRenderedPageBreak/>
         <w:t>Bet_B_Anrede Bet_B_Name</w:t>
       </w:r>
     </w:p>
     <w:p>
       <w:pPr>
-        <w:pStyle w:val="Normal"/>
-        <w:keepNext w:val="true"/>
+        <w:keepNext/>
         <w:tabs>
-          <w:tab w:val="left" w:pos="5104" w:leader="none"/>
+          <w:tab w:val="left" w:pos="5104"/>
         </w:tabs>
-        <w:rPr/>
       </w:pPr>
       <w:r>
-        <w:rPr/>
         <w:t xml:space="preserve">Wir beantragen die Abweisung der Beschwerde soweit darauf einzutreten ist. </w:t>
       </w:r>
       <w:r>
@@ -849,58 +681,45 @@
     <w:tbl>
       <w:tblPr>
         <w:tblW w:w="3965" w:type="dxa"/>
-        <w:jc w:val="left"/>
         <w:tblInd w:w="5502" w:type="dxa"/>
-        <w:tblBorders/>
         <w:tblCellMar>
-          <w:top w:w="0" w:type="dxa"/>
           <w:left w:w="0" w:type="dxa"/>
-          <w:bottom w:w="0" w:type="dxa"/>
           <w:right w:w="0" w:type="dxa"/>
         </w:tblCellMar>
+        <w:tblLook w:val="0000" w:firstRow="0" w:lastRow="0" w:firstColumn="0" w:lastColumn="0" w:noHBand="0" w:noVBand="0"/>
       </w:tblPr>
       <w:tblGrid>
         <w:gridCol w:w="3965"/>
       </w:tblGrid>
       <w:tr>
-        <w:trPr/>
         <w:tc>
           <w:tcPr>
             <w:tcW w:w="3965" w:type="dxa"/>
-            <w:tcBorders/>
-            <w:shd w:fill="auto" w:val="clear"/>
+            <w:shd w:val="clear" w:color="auto" w:fill="auto"/>
           </w:tcPr>
           <w:p>
             <w:pPr>
-              <w:pStyle w:val="Normal"/>
-              <w:keepNext w:val="true"/>
+              <w:keepNext/>
               <w:keepLines/>
-              <w:spacing w:before="200" w:after="220"/>
-              <w:rPr/>
+              <w:spacing w:before="200"/>
             </w:pPr>
             <w:r>
-              <w:rPr/>
               <w:t>Freundliche Grüsse</w:t>
             </w:r>
           </w:p>
         </w:tc>
       </w:tr>
       <w:tr>
-        <w:trPr/>
         <w:tc>
           <w:tcPr>
             <w:tcW w:w="3965" w:type="dxa"/>
-            <w:tcBorders/>
-            <w:shd w:fill="auto" w:val="clear"/>
+            <w:shd w:val="clear" w:color="auto" w:fill="auto"/>
           </w:tcPr>
           <w:p>
             <w:pPr>
-              <w:pStyle w:val="Normal"/>
-              <w:keepNext w:val="true"/>
+              <w:keepNext/>
               <w:keepLines/>
-              <w:spacing w:before="0" w:after="220"/>
               <w:rPr>
-                <w:b/>
                 <w:b/>
               </w:rPr>
             </w:pPr>
@@ -915,44 +734,35 @@
       </w:tr>
       <w:tr>
         <w:trPr>
-          <w:trHeight w:val="850" w:hRule="atLeast"/>
+          <w:trHeight w:val="850"/>
         </w:trPr>
         <w:tc>
           <w:tcPr>
             <w:tcW w:w="3965" w:type="dxa"/>
-            <w:tcBorders/>
-            <w:shd w:fill="auto" w:val="clear"/>
+            <w:shd w:val="clear" w:color="auto" w:fill="auto"/>
           </w:tcPr>
           <w:p>
             <w:pPr>
-              <w:pStyle w:val="Normal"/>
-              <w:keepNext w:val="true"/>
+              <w:keepNext/>
               <w:keepLines/>
-              <w:spacing w:before="0" w:after="220"/>
-              <w:rPr/>
             </w:pPr>
-            <w:r>
-              <w:rPr/>
-            </w:r>
           </w:p>
         </w:tc>
       </w:tr>
       <w:tr>
         <w:trPr>
-          <w:trHeight w:val="851" w:hRule="exact"/>
+          <w:trHeight w:hRule="exact" w:val="851"/>
         </w:trPr>
         <w:tc>
           <w:tcPr>
             <w:tcW w:w="3965" w:type="dxa"/>
-            <w:tcBorders/>
-            <w:shd w:fill="auto" w:val="clear"/>
+            <w:shd w:val="clear" w:color="auto" w:fill="auto"/>
           </w:tcPr>
           <w:p>
             <w:pPr>
-              <w:pStyle w:val="NoSpacing"/>
-              <w:keepNext w:val="true"/>
+              <w:pStyle w:val="KeinLeerraum"/>
+              <w:keepNext/>
               <w:keepLines/>
-              <w:rPr/>
             </w:pPr>
             <w:r>
               <w:rPr>
@@ -963,12 +773,10 @@
           </w:p>
           <w:p>
             <w:pPr>
-              <w:pStyle w:val="NoSpacing"/>
+              <w:pStyle w:val="KeinLeerraum"/>
               <w:keepLines/>
-              <w:rPr/>
             </w:pPr>
             <w:r>
-              <w:rPr/>
               <w:t>Statthalter/in</w:t>
             </w:r>
           </w:p>
@@ -977,52 +785,73 @@
     </w:tbl>
     <w:p>
       <w:pPr>
-        <w:pStyle w:val="NoSpacing"/>
-        <w:rPr/>
+        <w:pStyle w:val="KeinLeerraum"/>
       </w:pPr>
       <w:r>
-        <w:rPr/>
         <w:t xml:space="preserve">In </w:t>
       </w:r>
       <w:r>
         <w:rPr>
           <w:highlight w:val="green"/>
         </w:rPr>
-        <w:t>(Anzahl)</w:t>
+        <w:t>Anzahl</w:t>
       </w:r>
+      <w:bookmarkStart w:id="0" w:name="_GoBack"/>
+      <w:bookmarkEnd w:id="0"/>
       <w:r>
-        <w:rPr/>
         <w:t xml:space="preserve"> Exemplaren</w:t>
       </w:r>
     </w:p>
     <w:sectPr>
-      <w:headerReference w:type="default" r:id="rId2"/>
-      <w:headerReference w:type="first" r:id="rId3"/>
-      <w:footerReference w:type="default" r:id="rId4"/>
-      <w:type w:val="nextPage"/>
+      <w:headerReference w:type="default" r:id="rId7"/>
+      <w:footerReference w:type="default" r:id="rId8"/>
+      <w:headerReference w:type="first" r:id="rId9"/>
       <w:pgSz w:w="11906" w:h="16838"/>
-      <w:pgMar w:left="1588" w:right="851" w:header="397" w:top="1418" w:footer="397" w:bottom="851" w:gutter="0"/>
-      <w:pgNumType w:fmt="decimal"/>
-      <w:formProt w:val="false"/>
+      <w:pgMar w:top="1418" w:right="851" w:bottom="851" w:left="1588" w:header="397" w:footer="397" w:gutter="0"/>
+      <w:cols w:space="720"/>
+      <w:formProt w:val="0"/>
       <w:titlePg/>
-      <w:textDirection w:val="lrTb"/>
-      <w:docGrid w:type="default" w:linePitch="360" w:charSpace="0"/>
+      <w:docGrid w:linePitch="360"/>
     </w:sectPr>
   </w:body>
 </w:document>
 </file>
 
+<file path=word/endnotes.xml><?xml version="1.0" encoding="utf-8"?>
+<w:endnotes xmlns:wpc="http://schemas.microsoft.com/office/word/2010/wordprocessingCanvas" xmlns:cx="http://schemas.microsoft.com/office/drawing/2014/chartex" xmlns:cx1="http://schemas.microsoft.com/office/drawing/2015/9/8/chartex" xmlns:mc="http://schemas.openxmlformats.org/markup-compatibility/2006" xmlns:o="urn:schemas-microsoft-com:office:office" xmlns:r="http://schemas.openxmlformats.org/officeDocument/2006/relationships" xmlns:m="http://schemas.openxmlformats.org/officeDocument/2006/math" xmlns:v="urn:schemas-microsoft-com:vml" xmlns:wp14="http://schemas.microsoft.com/office/word/2010/wordprocessingDrawing" xmlns:wp="http://schemas.openxmlformats.org/drawingml/2006/wordprocessingDrawing" xmlns:w10="urn:schemas-microsoft-com:office:word" xmlns:w="http://schemas.openxmlformats.org/wordprocessingml/2006/main" xmlns:w14="http://schemas.microsoft.com/office/word/2010/wordml" xmlns:w15="http://schemas.microsoft.com/office/word/2012/wordml" xmlns:w16se="http://schemas.microsoft.com/office/word/2015/wordml/symex" xmlns:wpg="http://schemas.microsoft.com/office/word/2010/wordprocessingGroup" xmlns:wpi="http://schemas.microsoft.com/office/word/2010/wordprocessingInk" xmlns:wne="http://schemas.microsoft.com/office/word/2006/wordml" xmlns:wps="http://schemas.microsoft.com/office/word/2010/wordprocessingShape" mc:Ignorable="w14 w15 w16se wp14">
+  <w:endnote w:type="separator" w:id="-1">
+    <w:p>
+      <w:pPr>
+        <w:spacing w:after="0" w:line="240" w:lineRule="auto"/>
+      </w:pPr>
+      <w:r>
+        <w:separator/>
+      </w:r>
+    </w:p>
+  </w:endnote>
+  <w:endnote w:type="continuationSeparator" w:id="0">
+    <w:p>
+      <w:pPr>
+        <w:spacing w:after="0" w:line="240" w:lineRule="auto"/>
+      </w:pPr>
+      <w:r>
+        <w:continuationSeparator/>
+      </w:r>
+    </w:p>
+  </w:endnote>
+</w:endnotes>
+</file>
+
 <file path=word/footer1.xml><?xml version="1.0" encoding="utf-8"?>
-<w:ftr xmlns:o="urn:schemas-microsoft-com:office:office" xmlns:r="http://schemas.openxmlformats.org/officeDocument/2006/relationships" xmlns:v="urn:schemas-microsoft-com:vml" xmlns:w="http://schemas.openxmlformats.org/wordprocessingml/2006/main" xmlns:w10="urn:schemas-microsoft-com:office:word" xmlns:wp="http://schemas.openxmlformats.org/drawingml/2006/wordprocessingDrawing" xmlns:wps="http://schemas.microsoft.com/office/word/2010/wordprocessingShape" xmlns:wpg="http://schemas.microsoft.com/office/word/2010/wordprocessingGroup" xmlns:mc="http://schemas.openxmlformats.org/markup-compatibility/2006" xmlns:wp14="http://schemas.microsoft.com/office/word/2010/wordprocessingDrawing" xmlns:w14="http://schemas.microsoft.com/office/word/2010/wordml" mc:Ignorable="w14 wp14">
+<w:ftr xmlns:wpc="http://schemas.microsoft.com/office/word/2010/wordprocessingCanvas" xmlns:cx="http://schemas.microsoft.com/office/drawing/2014/chartex" xmlns:cx1="http://schemas.microsoft.com/office/drawing/2015/9/8/chartex" xmlns:mc="http://schemas.openxmlformats.org/markup-compatibility/2006" xmlns:o="urn:schemas-microsoft-com:office:office" xmlns:r="http://schemas.openxmlformats.org/officeDocument/2006/relationships" xmlns:m="http://schemas.openxmlformats.org/officeDocument/2006/math" xmlns:v="urn:schemas-microsoft-com:vml" xmlns:wp14="http://schemas.microsoft.com/office/word/2010/wordprocessingDrawing" xmlns:wp="http://schemas.openxmlformats.org/drawingml/2006/wordprocessingDrawing" xmlns:w10="urn:schemas-microsoft-com:office:word" xmlns:w="http://schemas.openxmlformats.org/wordprocessingml/2006/main" xmlns:w14="http://schemas.microsoft.com/office/word/2010/wordml" xmlns:w15="http://schemas.microsoft.com/office/word/2012/wordml" xmlns:w16se="http://schemas.microsoft.com/office/word/2015/wordml/symex" xmlns:wpg="http://schemas.microsoft.com/office/word/2010/wordprocessingGroup" xmlns:wpi="http://schemas.microsoft.com/office/word/2010/wordprocessingInk" xmlns:wne="http://schemas.microsoft.com/office/word/2006/wordml" xmlns:wps="http://schemas.microsoft.com/office/word/2010/wordprocessingShape" mc:Ignorable="w14 w15 w16se wp14">
   <w:p>
     <w:pPr>
-      <w:pStyle w:val="Footer"/>
+      <w:pStyle w:val="Fuzeile"/>
       <w:tabs>
         <w:tab w:val="clear" w:pos="4536"/>
         <w:tab w:val="clear" w:pos="9072"/>
       </w:tabs>
       <w:jc w:val="right"/>
-      <w:rPr/>
     </w:pPr>
     <w:r>
       <w:rPr>
@@ -1031,23 +860,21 @@
       <w:t xml:space="preserve">Seite </w:t>
     </w:r>
     <w:r>
-      <w:rPr/>
       <w:fldChar w:fldCharType="begin"/>
     </w:r>
     <w:r>
-      <w:rPr/>
-      <w:instrText> PAGE </w:instrText>
+      <w:instrText>PAGE</w:instrText>
     </w:r>
     <w:r>
-      <w:rPr/>
       <w:fldChar w:fldCharType="separate"/>
     </w:r>
     <w:r>
-      <w:rPr/>
+      <w:rPr>
+        <w:noProof/>
+      </w:rPr>
       <w:t>2</w:t>
     </w:r>
     <w:r>
-      <w:rPr/>
       <w:fldChar w:fldCharType="end"/>
     </w:r>
     <w:r>
@@ -1057,40 +884,62 @@
       <w:t xml:space="preserve"> von </w:t>
     </w:r>
     <w:r>
-      <w:rPr/>
       <w:fldChar w:fldCharType="begin"/>
     </w:r>
     <w:r>
-      <w:rPr/>
-      <w:instrText> NUMPAGES </w:instrText>
+      <w:instrText>NUMPAGES</w:instrText>
     </w:r>
     <w:r>
-      <w:rPr/>
       <w:fldChar w:fldCharType="separate"/>
     </w:r>
     <w:r>
-      <w:rPr/>
+      <w:rPr>
+        <w:noProof/>
+      </w:rPr>
       <w:t>2</w:t>
     </w:r>
     <w:r>
-      <w:rPr/>
       <w:fldChar w:fldCharType="end"/>
     </w:r>
   </w:p>
 </w:ftr>
 </file>
 
+<file path=word/footnotes.xml><?xml version="1.0" encoding="utf-8"?>
+<w:footnotes xmlns:wpc="http://schemas.microsoft.com/office/word/2010/wordprocessingCanvas" xmlns:cx="http://schemas.microsoft.com/office/drawing/2014/chartex" xmlns:cx1="http://schemas.microsoft.com/office/drawing/2015/9/8/chartex" xmlns:mc="http://schemas.openxmlformats.org/markup-compatibility/2006" xmlns:o="urn:schemas-microsoft-com:office:office" xmlns:r="http://schemas.openxmlformats.org/officeDocument/2006/relationships" xmlns:m="http://schemas.openxmlformats.org/officeDocument/2006/math" xmlns:v="urn:schemas-microsoft-com:vml" xmlns:wp14="http://schemas.microsoft.com/office/word/2010/wordprocessingDrawing" xmlns:wp="http://schemas.openxmlformats.org/drawingml/2006/wordprocessingDrawing" xmlns:w10="urn:schemas-microsoft-com:office:word" xmlns:w="http://schemas.openxmlformats.org/wordprocessingml/2006/main" xmlns:w14="http://schemas.microsoft.com/office/word/2010/wordml" xmlns:w15="http://schemas.microsoft.com/office/word/2012/wordml" xmlns:w16se="http://schemas.microsoft.com/office/word/2015/wordml/symex" xmlns:wpg="http://schemas.microsoft.com/office/word/2010/wordprocessingGroup" xmlns:wpi="http://schemas.microsoft.com/office/word/2010/wordprocessingInk" xmlns:wne="http://schemas.microsoft.com/office/word/2006/wordml" xmlns:wps="http://schemas.microsoft.com/office/word/2010/wordprocessingShape" mc:Ignorable="w14 w15 w16se wp14">
+  <w:footnote w:type="separator" w:id="-1">
+    <w:p>
+      <w:pPr>
+        <w:spacing w:after="0" w:line="240" w:lineRule="auto"/>
+      </w:pPr>
+      <w:r>
+        <w:separator/>
+      </w:r>
+    </w:p>
+  </w:footnote>
+  <w:footnote w:type="continuationSeparator" w:id="0">
+    <w:p>
+      <w:pPr>
+        <w:spacing w:after="0" w:line="240" w:lineRule="auto"/>
+      </w:pPr>
+      <w:r>
+        <w:continuationSeparator/>
+      </w:r>
+    </w:p>
+  </w:footnote>
+</w:footnotes>
+</file>
+
 <file path=word/header1.xml><?xml version="1.0" encoding="utf-8"?>
-<w:hdr xmlns:o="urn:schemas-microsoft-com:office:office" xmlns:r="http://schemas.openxmlformats.org/officeDocument/2006/relationships" xmlns:v="urn:schemas-microsoft-com:vml" xmlns:w="http://schemas.openxmlformats.org/wordprocessingml/2006/main" xmlns:w10="urn:schemas-microsoft-com:office:word" xmlns:wp="http://schemas.openxmlformats.org/drawingml/2006/wordprocessingDrawing" xmlns:wps="http://schemas.microsoft.com/office/word/2010/wordprocessingShape" xmlns:wpg="http://schemas.microsoft.com/office/word/2010/wordprocessingGroup" xmlns:mc="http://schemas.openxmlformats.org/markup-compatibility/2006" xmlns:wp14="http://schemas.microsoft.com/office/word/2010/wordprocessingDrawing" xmlns:w14="http://schemas.microsoft.com/office/word/2010/wordml" mc:Ignorable="w14 wp14">
+<w:hdr xmlns:wpc="http://schemas.microsoft.com/office/word/2010/wordprocessingCanvas" xmlns:cx="http://schemas.microsoft.com/office/drawing/2014/chartex" xmlns:cx1="http://schemas.microsoft.com/office/drawing/2015/9/8/chartex" xmlns:mc="http://schemas.openxmlformats.org/markup-compatibility/2006" xmlns:o="urn:schemas-microsoft-com:office:office" xmlns:r="http://schemas.openxmlformats.org/officeDocument/2006/relationships" xmlns:m="http://schemas.openxmlformats.org/officeDocument/2006/math" xmlns:v="urn:schemas-microsoft-com:vml" xmlns:wp14="http://schemas.microsoft.com/office/word/2010/wordprocessingDrawing" xmlns:wp="http://schemas.openxmlformats.org/drawingml/2006/wordprocessingDrawing" xmlns:w10="urn:schemas-microsoft-com:office:word" xmlns:w="http://schemas.openxmlformats.org/wordprocessingml/2006/main" xmlns:w14="http://schemas.microsoft.com/office/word/2010/wordml" xmlns:w15="http://schemas.microsoft.com/office/word/2012/wordml" xmlns:w16se="http://schemas.microsoft.com/office/word/2015/wordml/symex" xmlns:wpg="http://schemas.microsoft.com/office/word/2010/wordprocessingGroup" xmlns:wpi="http://schemas.microsoft.com/office/word/2010/wordprocessingInk" xmlns:wne="http://schemas.microsoft.com/office/word/2006/wordml" xmlns:wps="http://schemas.microsoft.com/office/word/2010/wordprocessingShape" mc:Ignorable="w14 w15 w16se wp14">
   <w:p>
     <w:pPr>
       <w:pStyle w:val="KopfDirektion9ptFett"/>
-      <w:rPr/>
     </w:pPr>
     <w:r>
       <w:rPr>
-        <w:rStyle w:val="PlaceholderText"/>
-        <w:b w:val="false"/>
+        <w:rStyle w:val="Platzhaltertext"/>
+        <w:b w:val="0"/>
         <w:color w:val="auto"/>
         <w:sz w:val="16"/>
         <w:szCs w:val="16"/>
@@ -1102,42 +951,36 @@
 </file>
 
 <file path=word/header2.xml><?xml version="1.0" encoding="utf-8"?>
-<w:hdr xmlns:o="urn:schemas-microsoft-com:office:office" xmlns:r="http://schemas.openxmlformats.org/officeDocument/2006/relationships" xmlns:v="urn:schemas-microsoft-com:vml" xmlns:w="http://schemas.openxmlformats.org/wordprocessingml/2006/main" xmlns:w10="urn:schemas-microsoft-com:office:word" xmlns:wp="http://schemas.openxmlformats.org/drawingml/2006/wordprocessingDrawing" xmlns:wps="http://schemas.microsoft.com/office/word/2010/wordprocessingShape" xmlns:wpg="http://schemas.microsoft.com/office/word/2010/wordprocessingGroup" xmlns:mc="http://schemas.openxmlformats.org/markup-compatibility/2006" xmlns:wp14="http://schemas.microsoft.com/office/word/2010/wordprocessingDrawing" xmlns:w14="http://schemas.microsoft.com/office/word/2010/wordml" mc:Ignorable="w14 wp14">
+<w:hdr xmlns:wpc="http://schemas.microsoft.com/office/word/2010/wordprocessingCanvas" xmlns:cx="http://schemas.microsoft.com/office/drawing/2014/chartex" xmlns:cx1="http://schemas.microsoft.com/office/drawing/2015/9/8/chartex" xmlns:mc="http://schemas.openxmlformats.org/markup-compatibility/2006" xmlns:o="urn:schemas-microsoft-com:office:office" xmlns:r="http://schemas.openxmlformats.org/officeDocument/2006/relationships" xmlns:m="http://schemas.openxmlformats.org/officeDocument/2006/math" xmlns:v="urn:schemas-microsoft-com:vml" xmlns:wp14="http://schemas.microsoft.com/office/word/2010/wordprocessingDrawing" xmlns:wp="http://schemas.openxmlformats.org/drawingml/2006/wordprocessingDrawing" xmlns:w10="urn:schemas-microsoft-com:office:word" xmlns:w="http://schemas.openxmlformats.org/wordprocessingml/2006/main" xmlns:w14="http://schemas.microsoft.com/office/word/2010/wordml" xmlns:w15="http://schemas.microsoft.com/office/word/2012/wordml" xmlns:w16se="http://schemas.microsoft.com/office/word/2015/wordml/symex" xmlns:wpg="http://schemas.microsoft.com/office/word/2010/wordprocessingGroup" xmlns:wpi="http://schemas.microsoft.com/office/word/2010/wordprocessingInk" xmlns:wne="http://schemas.microsoft.com/office/word/2006/wordml" xmlns:wps="http://schemas.microsoft.com/office/word/2010/wordprocessingShape" mc:Ignorable="w14 w15 w16se wp14">
   <w:tbl>
     <w:tblPr>
       <w:tblW w:w="4876" w:type="dxa"/>
-      <w:jc w:val="left"/>
-      <w:tblInd w:w="0" w:type="dxa"/>
-      <w:tblBorders/>
       <w:tblCellMar>
-        <w:top w:w="0" w:type="dxa"/>
         <w:left w:w="0" w:type="dxa"/>
-        <w:bottom w:w="0" w:type="dxa"/>
         <w:right w:w="0" w:type="dxa"/>
       </w:tblCellMar>
+      <w:tblLook w:val="0000" w:firstRow="0" w:lastRow="0" w:firstColumn="0" w:lastColumn="0" w:noHBand="0" w:noVBand="0"/>
     </w:tblPr>
     <w:tblGrid>
-      <w:gridCol w:w="2438"/>
+      <w:gridCol w:w="2439"/>
       <w:gridCol w:w="2437"/>
     </w:tblGrid>
     <w:tr>
       <w:trPr>
-        <w:trHeight w:val="1077" w:hRule="exact"/>
+        <w:trHeight w:hRule="exact" w:val="1077"/>
       </w:trPr>
       <w:tc>
         <w:tcPr>
           <w:tcW w:w="2438" w:type="dxa"/>
-          <w:tcBorders/>
-          <w:shd w:fill="auto" w:val="clear"/>
+          <w:shd w:val="clear" w:color="auto" w:fill="auto"/>
         </w:tcPr>
         <w:p>
           <w:pPr>
             <w:pStyle w:val="KopfDirektion9ptFett"/>
-            <w:rPr/>
           </w:pPr>
           <w:r>
             <w:rPr>
-              <w:rStyle w:val="PlaceholderText"/>
+              <w:rStyle w:val="Platzhaltertext"/>
               <w:color w:val="auto"/>
             </w:rPr>
             <w:t>{{LEITBEHOERDE_NAME}}</w:t>
@@ -1147,68 +990,55 @@
       <w:tc>
         <w:tcPr>
           <w:tcW w:w="2437" w:type="dxa"/>
-          <w:tcBorders/>
-          <w:shd w:fill="auto" w:val="clear"/>
+          <w:shd w:val="clear" w:color="auto" w:fill="auto"/>
         </w:tcPr>
         <w:p>
           <w:pPr>
             <w:pStyle w:val="KopfDirektion9ptFett"/>
-            <w:rPr/>
           </w:pPr>
-          <w:r>
-            <w:rPr/>
-          </w:r>
         </w:p>
       </w:tc>
     </w:tr>
     <w:tr>
       <w:trPr>
-        <w:trHeight w:val="771" w:hRule="exact"/>
+        <w:trHeight w:hRule="exact" w:val="771"/>
       </w:trPr>
       <w:tc>
         <w:tcPr>
           <w:tcW w:w="2438" w:type="dxa"/>
-          <w:tcBorders/>
-          <w:shd w:fill="auto" w:val="clear"/>
+          <w:shd w:val="clear" w:color="auto" w:fill="auto"/>
         </w:tcPr>
         <w:p>
           <w:pPr>
             <w:pStyle w:val="KopfAmt9pt"/>
-            <w:rPr/>
           </w:pPr>
-          <w:r>
-            <w:rPr/>
-          </w:r>
         </w:p>
       </w:tc>
       <w:tc>
         <w:tcPr>
           <w:tcW w:w="2437" w:type="dxa"/>
-          <w:tcBorders/>
-          <w:shd w:fill="auto" w:val="clear"/>
+          <w:shd w:val="clear" w:color="auto" w:fill="auto"/>
         </w:tcPr>
         <w:p>
           <w:pPr>
             <w:pStyle w:val="KopfAmt9pt"/>
-            <w:rPr/>
           </w:pPr>
-          <w:r>
-            <w:rPr/>
-          </w:r>
         </w:p>
       </w:tc>
     </w:tr>
   </w:tbl>
   <w:p>
     <w:pPr>
-      <w:pStyle w:val="Header"/>
-      <w:spacing w:before="0" w:after="360"/>
-      <w:rPr/>
+      <w:pStyle w:val="Kopfzeile"/>
+      <w:spacing w:after="360"/>
     </w:pPr>
     <w:r>
-      <w:rPr/>
+      <w:rPr>
+        <w:noProof/>
+        <w:lang w:eastAsia="de-CH"/>
+      </w:rPr>
       <w:drawing>
-        <wp:anchor behindDoc="1" distT="0" distB="1905" distL="114300" distR="114300" simplePos="0" locked="0" layoutInCell="1" allowOverlap="1" relativeHeight="2">
+        <wp:anchor distT="0" distB="1905" distL="114300" distR="114300" simplePos="0" relativeHeight="2" behindDoc="1" locked="0" layoutInCell="1" allowOverlap="1">
           <wp:simplePos x="0" y="0"/>
           <wp:positionH relativeFrom="column">
             <wp:posOffset>-791845</wp:posOffset>
@@ -1219,7 +1049,7 @@
           <wp:extent cx="558165" cy="683895"/>
           <wp:effectExtent l="0" t="0" r="0" b="0"/>
           <wp:wrapNone/>
-          <wp:docPr id="3" name="Grafik 1" descr=""/>
+          <wp:docPr id="3" name="Grafik 1"/>
           <wp:cNvGraphicFramePr>
             <a:graphicFrameLocks xmlns:a="http://schemas.openxmlformats.org/drawingml/2006/main" noChangeAspect="1"/>
           </wp:cNvGraphicFramePr>
@@ -1227,7 +1057,7 @@
             <a:graphicData uri="http://schemas.openxmlformats.org/drawingml/2006/picture">
               <pic:pic xmlns:pic="http://schemas.openxmlformats.org/drawingml/2006/picture">
                 <pic:nvPicPr>
-                  <pic:cNvPr id="3" name="Grafik 1" descr=""/>
+                  <pic:cNvPr id="3" name="Grafik 1"/>
                   <pic:cNvPicPr>
                     <a:picLocks noChangeAspect="1" noChangeArrowheads="1"/>
                   </pic:cNvPicPr>
@@ -1258,37 +1088,39 @@
 </file>
 
 <file path=word/numbering.xml><?xml version="1.0" encoding="utf-8"?>
-<w:numbering xmlns:w="http://schemas.openxmlformats.org/wordprocessingml/2006/main" xmlns:o="urn:schemas-microsoft-com:office:office" xmlns:r="http://schemas.openxmlformats.org/officeDocument/2006/relationships" xmlns:v="urn:schemas-microsoft-com:vml">
-  <w:abstractNum w:abstractNumId="1">
+<w:numbering xmlns:wpc="http://schemas.microsoft.com/office/word/2010/wordprocessingCanvas" xmlns:cx="http://schemas.microsoft.com/office/drawing/2014/chartex" xmlns:cx1="http://schemas.microsoft.com/office/drawing/2015/9/8/chartex" xmlns:mc="http://schemas.openxmlformats.org/markup-compatibility/2006" xmlns:o="urn:schemas-microsoft-com:office:office" xmlns:r="http://schemas.openxmlformats.org/officeDocument/2006/relationships" xmlns:m="http://schemas.openxmlformats.org/officeDocument/2006/math" xmlns:v="urn:schemas-microsoft-com:vml" xmlns:wp14="http://schemas.microsoft.com/office/word/2010/wordprocessingDrawing" xmlns:wp="http://schemas.openxmlformats.org/drawingml/2006/wordprocessingDrawing" xmlns:w10="urn:schemas-microsoft-com:office:word" xmlns:w="http://schemas.openxmlformats.org/wordprocessingml/2006/main" xmlns:w14="http://schemas.microsoft.com/office/word/2010/wordml" xmlns:w15="http://schemas.microsoft.com/office/word/2012/wordml" xmlns:w16se="http://schemas.microsoft.com/office/word/2015/wordml/symex" xmlns:wpg="http://schemas.microsoft.com/office/word/2010/wordprocessingGroup" xmlns:wpi="http://schemas.microsoft.com/office/word/2010/wordprocessingInk" xmlns:wne="http://schemas.microsoft.com/office/word/2006/wordml" xmlns:wps="http://schemas.microsoft.com/office/word/2010/wordprocessingShape" mc:Ignorable="w14 w15 w16se wp14">
+  <w:abstractNum w:abstractNumId="0" w15:restartNumberingAfterBreak="0">
+    <w:nsid w:val="3D191D9E"/>
+    <w:multiLevelType w:val="multilevel"/>
+    <w:tmpl w:val="BA004C0A"/>
     <w:lvl w:ilvl="0">
       <w:start w:val="1"/>
-      <w:pStyle w:val="Heading1"/>
       <w:numFmt w:val="decimal"/>
+      <w:pStyle w:val="berschrift1"/>
       <w:lvlText w:val="%1."/>
       <w:lvlJc w:val="left"/>
       <w:pPr>
         <w:ind w:left="360" w:hanging="360"/>
       </w:pPr>
       <w:rPr>
-        <w:smallCaps w:val="false"/>
-        <w:caps w:val="false"/>
-        <w:dstrike w:val="false"/>
-        <w:strike w:val="false"/>
-        <w:vertAlign w:val="baseline"/>
+        <w:b w:val="0"/>
+        <w:i w:val="0"/>
+        <w:caps w:val="0"/>
+        <w:smallCaps w:val="0"/>
+        <w:strike w:val="0"/>
+        <w:dstrike w:val="0"/>
+        <w:vanish w:val="0"/>
+        <w:color w:val="auto"/>
         <w:position w:val="0"/>
         <w:sz w:val="22"/>
-        <w:sz w:val="22"/>
-        <w:i w:val="false"/>
         <w:u w:val="none"/>
-        <w:b w:val="false"/>
-        <w:vanish w:val="false"/>
-        <w:color w:val="auto"/>
+        <w:vertAlign w:val="baseline"/>
       </w:rPr>
     </w:lvl>
     <w:lvl w:ilvl="1">
       <w:start w:val="1"/>
-      <w:pStyle w:val="Heading2"/>
       <w:numFmt w:val="decimal"/>
+      <w:pStyle w:val="berschrift2"/>
       <w:lvlText w:val="%1.%2"/>
       <w:lvlJc w:val="left"/>
       <w:pPr>
@@ -1297,8 +1129,8 @@
     </w:lvl>
     <w:lvl w:ilvl="2">
       <w:start w:val="1"/>
-      <w:pStyle w:val="Heading3"/>
       <w:numFmt w:val="decimal"/>
+      <w:pStyle w:val="berschrift3"/>
       <w:lvlText w:val="%1.%2.%3"/>
       <w:lvlJc w:val="left"/>
       <w:pPr>
@@ -1307,8 +1139,8 @@
     </w:lvl>
     <w:lvl w:ilvl="3">
       <w:start w:val="1"/>
-      <w:pStyle w:val="Heading4"/>
       <w:numFmt w:val="decimal"/>
+      <w:pStyle w:val="berschrift4"/>
       <w:lvlText w:val="%1.%2.%3.%4"/>
       <w:lvlJc w:val="left"/>
       <w:pPr>
@@ -1317,8 +1149,8 @@
     </w:lvl>
     <w:lvl w:ilvl="4">
       <w:start w:val="1"/>
-      <w:pStyle w:val="Heading5"/>
       <w:numFmt w:val="decimal"/>
+      <w:pStyle w:val="berschrift5"/>
       <w:lvlText w:val="%1.%2.%3.%4.%5"/>
       <w:lvlJc w:val="left"/>
       <w:pPr>
@@ -1327,8 +1159,8 @@
     </w:lvl>
     <w:lvl w:ilvl="5">
       <w:start w:val="1"/>
-      <w:pStyle w:val="Heading6"/>
       <w:numFmt w:val="decimal"/>
+      <w:pStyle w:val="berschrift6"/>
       <w:lvlText w:val="%1.%2.%3.%4.%5.%6"/>
       <w:lvlJc w:val="left"/>
       <w:pPr>
@@ -1337,8 +1169,8 @@
     </w:lvl>
     <w:lvl w:ilvl="6">
       <w:start w:val="1"/>
-      <w:pStyle w:val="Heading7"/>
       <w:numFmt w:val="decimal"/>
+      <w:pStyle w:val="berschrift7"/>
       <w:lvlText w:val="%1.%2.%3.%4.%5.%6.%7"/>
       <w:lvlJc w:val="left"/>
       <w:pPr>
@@ -1347,8 +1179,8 @@
     </w:lvl>
     <w:lvl w:ilvl="7">
       <w:start w:val="1"/>
-      <w:pStyle w:val="Heading8"/>
       <w:numFmt w:val="decimal"/>
+      <w:pStyle w:val="berschrift8"/>
       <w:lvlText w:val="%1.%2.%3.%4.%5.%6.%7.%8"/>
       <w:lvlJc w:val="left"/>
       <w:pPr>
@@ -1357,8 +1189,8 @@
     </w:lvl>
     <w:lvl w:ilvl="8">
       <w:start w:val="1"/>
-      <w:pStyle w:val="Heading9"/>
       <w:numFmt w:val="decimal"/>
+      <w:pStyle w:val="berschrift9"/>
       <w:lvlText w:val="%1.%2.%3.%4.%5.%6.%7.%8.%9"/>
       <w:lvlJc w:val="left"/>
       <w:pPr>
@@ -1367,58 +1199,420 @@
     </w:lvl>
   </w:abstractNum>
   <w:num w:numId="1">
-    <w:abstractNumId w:val="1"/>
+    <w:abstractNumId w:val="0"/>
   </w:num>
 </w:numbering>
 </file>
 
 <file path=word/styles.xml><?xml version="1.0" encoding="utf-8"?>
-<w:styles xmlns:w="http://schemas.openxmlformats.org/wordprocessingml/2006/main" xmlns:w14="http://schemas.microsoft.com/office/word/2010/wordml" xmlns:mc="http://schemas.openxmlformats.org/markup-compatibility/2006" mc:Ignorable="w14">
+<w:styles xmlns:mc="http://schemas.openxmlformats.org/markup-compatibility/2006" xmlns:r="http://schemas.openxmlformats.org/officeDocument/2006/relationships" xmlns:w="http://schemas.openxmlformats.org/wordprocessingml/2006/main" xmlns:w14="http://schemas.microsoft.com/office/word/2010/wordml" xmlns:w15="http://schemas.microsoft.com/office/word/2012/wordml" xmlns:w16se="http://schemas.microsoft.com/office/word/2015/wordml/symex" mc:Ignorable="w14 w15 w16se">
   <w:docDefaults>
     <w:rPrDefault>
       <w:rPr>
-        <w:rFonts w:ascii="Arial" w:hAnsi="Arial" w:eastAsia="Arial" w:cs="Times New Roman"/>
-        <w:sz w:val="20"/>
+        <w:rFonts w:ascii="Arial" w:eastAsia="Arial" w:hAnsi="Arial" w:cs="Times New Roman"/>
         <w:lang w:val="de-CH" w:eastAsia="de-CH" w:bidi="ar-SA"/>
       </w:rPr>
     </w:rPrDefault>
-    <w:pPrDefault>
-      <w:pPr/>
-    </w:pPrDefault>
+    <w:pPrDefault/>
   </w:docDefaults>
-  <w:style w:type="paragraph" w:styleId="Normal">
+  <w:latentStyles w:defLockedState="0" w:defUIPriority="99" w:defSemiHidden="0" w:defUnhideWhenUsed="0" w:defQFormat="0" w:count="371">
+    <w:lsdException w:name="Normal" w:uiPriority="0" w:qFormat="1"/>
+    <w:lsdException w:name="heading 1" w:uiPriority="9" w:qFormat="1"/>
+    <w:lsdException w:name="heading 2" w:semiHidden="1" w:uiPriority="9" w:unhideWhenUsed="1" w:qFormat="1"/>
+    <w:lsdException w:name="heading 3" w:semiHidden="1" w:uiPriority="9" w:unhideWhenUsed="1" w:qFormat="1"/>
+    <w:lsdException w:name="heading 4" w:semiHidden="1" w:uiPriority="9" w:unhideWhenUsed="1" w:qFormat="1"/>
+    <w:lsdException w:name="heading 5" w:semiHidden="1" w:uiPriority="9" w:unhideWhenUsed="1" w:qFormat="1"/>
+    <w:lsdException w:name="heading 6" w:semiHidden="1" w:uiPriority="9" w:unhideWhenUsed="1" w:qFormat="1"/>
+    <w:lsdException w:name="heading 7" w:semiHidden="1" w:uiPriority="9" w:unhideWhenUsed="1" w:qFormat="1"/>
+    <w:lsdException w:name="heading 8" w:semiHidden="1" w:uiPriority="9" w:unhideWhenUsed="1" w:qFormat="1"/>
+    <w:lsdException w:name="heading 9" w:semiHidden="1" w:uiPriority="9" w:unhideWhenUsed="1" w:qFormat="1"/>
+    <w:lsdException w:name="index 1" w:semiHidden="1" w:unhideWhenUsed="1"/>
+    <w:lsdException w:name="index 2" w:semiHidden="1" w:unhideWhenUsed="1"/>
+    <w:lsdException w:name="index 3" w:semiHidden="1" w:unhideWhenUsed="1"/>
+    <w:lsdException w:name="index 4" w:semiHidden="1" w:unhideWhenUsed="1"/>
+    <w:lsdException w:name="index 5" w:semiHidden="1" w:unhideWhenUsed="1"/>
+    <w:lsdException w:name="index 6" w:semiHidden="1" w:unhideWhenUsed="1"/>
+    <w:lsdException w:name="index 7" w:semiHidden="1" w:unhideWhenUsed="1"/>
+    <w:lsdException w:name="index 8" w:semiHidden="1" w:unhideWhenUsed="1"/>
+    <w:lsdException w:name="index 9" w:semiHidden="1" w:unhideWhenUsed="1"/>
+    <w:lsdException w:name="toc 1" w:semiHidden="1" w:uiPriority="39" w:unhideWhenUsed="1"/>
+    <w:lsdException w:name="toc 2" w:semiHidden="1" w:uiPriority="39" w:unhideWhenUsed="1"/>
+    <w:lsdException w:name="toc 3" w:semiHidden="1" w:uiPriority="39" w:unhideWhenUsed="1"/>
+    <w:lsdException w:name="toc 4" w:semiHidden="1" w:uiPriority="39" w:unhideWhenUsed="1"/>
+    <w:lsdException w:name="toc 5" w:semiHidden="1" w:uiPriority="39" w:unhideWhenUsed="1"/>
+    <w:lsdException w:name="toc 6" w:semiHidden="1" w:uiPriority="39" w:unhideWhenUsed="1"/>
+    <w:lsdException w:name="toc 7" w:semiHidden="1" w:uiPriority="39" w:unhideWhenUsed="1"/>
+    <w:lsdException w:name="toc 8" w:semiHidden="1" w:uiPriority="39" w:unhideWhenUsed="1"/>
+    <w:lsdException w:name="toc 9" w:semiHidden="1" w:uiPriority="39" w:unhideWhenUsed="1"/>
+    <w:lsdException w:name="Normal Indent" w:semiHidden="1" w:unhideWhenUsed="1"/>
+    <w:lsdException w:name="footnote text" w:semiHidden="1" w:unhideWhenUsed="1"/>
+    <w:lsdException w:name="annotation text" w:semiHidden="1" w:unhideWhenUsed="1"/>
+    <w:lsdException w:name="header" w:semiHidden="1" w:unhideWhenUsed="1"/>
+    <w:lsdException w:name="footer" w:semiHidden="1" w:unhideWhenUsed="1"/>
+    <w:lsdException w:name="index heading" w:semiHidden="1" w:unhideWhenUsed="1"/>
+    <w:lsdException w:name="caption" w:semiHidden="1" w:uiPriority="35" w:unhideWhenUsed="1" w:qFormat="1"/>
+    <w:lsdException w:name="table of figures" w:semiHidden="1" w:unhideWhenUsed="1"/>
+    <w:lsdException w:name="envelope address" w:semiHidden="1" w:unhideWhenUsed="1"/>
+    <w:lsdException w:name="envelope return" w:semiHidden="1" w:unhideWhenUsed="1"/>
+    <w:lsdException w:name="footnote reference" w:semiHidden="1" w:unhideWhenUsed="1"/>
+    <w:lsdException w:name="annotation reference" w:semiHidden="1" w:unhideWhenUsed="1"/>
+    <w:lsdException w:name="line number" w:semiHidden="1" w:unhideWhenUsed="1"/>
+    <w:lsdException w:name="page number" w:semiHidden="1" w:unhideWhenUsed="1"/>
+    <w:lsdException w:name="endnote reference" w:semiHidden="1" w:unhideWhenUsed="1"/>
+    <w:lsdException w:name="endnote text" w:semiHidden="1" w:unhideWhenUsed="1"/>
+    <w:lsdException w:name="table of authorities" w:semiHidden="1" w:unhideWhenUsed="1"/>
+    <w:lsdException w:name="macro" w:semiHidden="1" w:unhideWhenUsed="1"/>
+    <w:lsdException w:name="toa heading" w:semiHidden="1" w:unhideWhenUsed="1"/>
+    <w:lsdException w:name="List" w:semiHidden="1" w:unhideWhenUsed="1"/>
+    <w:lsdException w:name="List Bullet" w:semiHidden="1" w:unhideWhenUsed="1"/>
+    <w:lsdException w:name="List Number" w:semiHidden="1" w:unhideWhenUsed="1"/>
+    <w:lsdException w:name="List 2" w:semiHidden="1" w:unhideWhenUsed="1"/>
+    <w:lsdException w:name="List 3" w:semiHidden="1" w:unhideWhenUsed="1"/>
+    <w:lsdException w:name="List 4" w:semiHidden="1" w:unhideWhenUsed="1"/>
+    <w:lsdException w:name="List 5" w:semiHidden="1" w:unhideWhenUsed="1"/>
+    <w:lsdException w:name="List Bullet 2" w:semiHidden="1" w:unhideWhenUsed="1"/>
+    <w:lsdException w:name="List Bullet 3" w:semiHidden="1" w:unhideWhenUsed="1"/>
+    <w:lsdException w:name="List Bullet 4" w:semiHidden="1" w:unhideWhenUsed="1"/>
+    <w:lsdException w:name="List Bullet 5" w:semiHidden="1" w:unhideWhenUsed="1"/>
+    <w:lsdException w:name="List Number 2" w:semiHidden="1" w:unhideWhenUsed="1"/>
+    <w:lsdException w:name="List Number 3" w:semiHidden="1" w:unhideWhenUsed="1"/>
+    <w:lsdException w:name="List Number 4" w:semiHidden="1" w:unhideWhenUsed="1"/>
+    <w:lsdException w:name="List Number 5" w:semiHidden="1" w:unhideWhenUsed="1"/>
+    <w:lsdException w:name="Title" w:uiPriority="10" w:qFormat="1"/>
+    <w:lsdException w:name="Closing" w:semiHidden="1" w:unhideWhenUsed="1"/>
+    <w:lsdException w:name="Signature" w:semiHidden="1" w:unhideWhenUsed="1"/>
+    <w:lsdException w:name="Default Paragraph Font" w:semiHidden="1" w:uiPriority="1" w:unhideWhenUsed="1"/>
+    <w:lsdException w:name="Body Text" w:semiHidden="1" w:unhideWhenUsed="1"/>
+    <w:lsdException w:name="Body Text Indent" w:semiHidden="1" w:unhideWhenUsed="1"/>
+    <w:lsdException w:name="List Continue" w:semiHidden="1" w:unhideWhenUsed="1"/>
+    <w:lsdException w:name="List Continue 2" w:semiHidden="1" w:unhideWhenUsed="1"/>
+    <w:lsdException w:name="List Continue 3" w:semiHidden="1" w:unhideWhenUsed="1"/>
+    <w:lsdException w:name="List Continue 4" w:semiHidden="1" w:unhideWhenUsed="1"/>
+    <w:lsdException w:name="List Continue 5" w:semiHidden="1" w:unhideWhenUsed="1"/>
+    <w:lsdException w:name="Message Header" w:semiHidden="1" w:unhideWhenUsed="1"/>
+    <w:lsdException w:name="Subtitle" w:uiPriority="11" w:qFormat="1"/>
+    <w:lsdException w:name="Salutation" w:semiHidden="1" w:unhideWhenUsed="1"/>
+    <w:lsdException w:name="Date" w:semiHidden="1" w:unhideWhenUsed="1"/>
+    <w:lsdException w:name="Body Text First Indent" w:semiHidden="1" w:unhideWhenUsed="1"/>
+    <w:lsdException w:name="Body Text First Indent 2" w:semiHidden="1" w:unhideWhenUsed="1"/>
+    <w:lsdException w:name="Note Heading" w:semiHidden="1" w:unhideWhenUsed="1"/>
+    <w:lsdException w:name="Body Text 2" w:semiHidden="1" w:unhideWhenUsed="1"/>
+    <w:lsdException w:name="Body Text 3" w:semiHidden="1" w:unhideWhenUsed="1"/>
+    <w:lsdException w:name="Body Text Indent 2" w:semiHidden="1" w:unhideWhenUsed="1"/>
+    <w:lsdException w:name="Body Text Indent 3" w:semiHidden="1" w:unhideWhenUsed="1"/>
+    <w:lsdException w:name="Block Text" w:semiHidden="1" w:unhideWhenUsed="1"/>
+    <w:lsdException w:name="Hyperlink" w:semiHidden="1" w:unhideWhenUsed="1"/>
+    <w:lsdException w:name="FollowedHyperlink" w:semiHidden="1" w:unhideWhenUsed="1"/>
+    <w:lsdException w:name="Strong" w:uiPriority="22" w:qFormat="1"/>
+    <w:lsdException w:name="Emphasis" w:uiPriority="20" w:qFormat="1"/>
+    <w:lsdException w:name="Document Map" w:semiHidden="1" w:unhideWhenUsed="1"/>
+    <w:lsdException w:name="Plain Text" w:semiHidden="1" w:unhideWhenUsed="1"/>
+    <w:lsdException w:name="E-mail Signature" w:semiHidden="1" w:unhideWhenUsed="1"/>
+    <w:lsdException w:name="HTML Top of Form" w:semiHidden="1" w:unhideWhenUsed="1"/>
+    <w:lsdException w:name="HTML Bottom of Form" w:semiHidden="1" w:unhideWhenUsed="1"/>
+    <w:lsdException w:name="Normal (Web)" w:semiHidden="1" w:unhideWhenUsed="1"/>
+    <w:lsdException w:name="HTML Acronym" w:semiHidden="1" w:unhideWhenUsed="1"/>
+    <w:lsdException w:name="HTML Address" w:semiHidden="1" w:unhideWhenUsed="1"/>
+    <w:lsdException w:name="HTML Cite" w:semiHidden="1" w:unhideWhenUsed="1"/>
+    <w:lsdException w:name="HTML Code" w:semiHidden="1" w:unhideWhenUsed="1"/>
+    <w:lsdException w:name="HTML Definition" w:semiHidden="1" w:unhideWhenUsed="1"/>
+    <w:lsdException w:name="HTML Keyboard" w:semiHidden="1" w:unhideWhenUsed="1"/>
+    <w:lsdException w:name="HTML Preformatted" w:semiHidden="1" w:unhideWhenUsed="1"/>
+    <w:lsdException w:name="HTML Sample" w:semiHidden="1" w:unhideWhenUsed="1"/>
+    <w:lsdException w:name="HTML Typewriter" w:semiHidden="1" w:unhideWhenUsed="1"/>
+    <w:lsdException w:name="HTML Variable" w:semiHidden="1" w:unhideWhenUsed="1"/>
+    <w:lsdException w:name="Normal Table" w:semiHidden="1" w:unhideWhenUsed="1"/>
+    <w:lsdException w:name="annotation subject" w:semiHidden="1" w:unhideWhenUsed="1"/>
+    <w:lsdException w:name="No List" w:semiHidden="1" w:unhideWhenUsed="1"/>
+    <w:lsdException w:name="Outline List 1" w:semiHidden="1" w:unhideWhenUsed="1"/>
+    <w:lsdException w:name="Outline List 2" w:semiHidden="1" w:unhideWhenUsed="1"/>
+    <w:lsdException w:name="Outline List 3" w:semiHidden="1" w:unhideWhenUsed="1"/>
+    <w:lsdException w:name="Table Simple 1" w:semiHidden="1" w:unhideWhenUsed="1"/>
+    <w:lsdException w:name="Table Simple 2" w:semiHidden="1" w:unhideWhenUsed="1"/>
+    <w:lsdException w:name="Table Simple 3" w:semiHidden="1" w:unhideWhenUsed="1"/>
+    <w:lsdException w:name="Table Classic 1" w:semiHidden="1" w:unhideWhenUsed="1"/>
+    <w:lsdException w:name="Table Classic 2" w:semiHidden="1" w:unhideWhenUsed="1"/>
+    <w:lsdException w:name="Table Classic 3" w:semiHidden="1" w:unhideWhenUsed="1"/>
+    <w:lsdException w:name="Table Classic 4" w:semiHidden="1" w:unhideWhenUsed="1"/>
+    <w:lsdException w:name="Table Colorful 1" w:semiHidden="1" w:unhideWhenUsed="1"/>
+    <w:lsdException w:name="Table Colorful 2" w:semiHidden="1" w:unhideWhenUsed="1"/>
+    <w:lsdException w:name="Table Colorful 3" w:semiHidden="1" w:unhideWhenUsed="1"/>
+    <w:lsdException w:name="Table Columns 1" w:semiHidden="1" w:unhideWhenUsed="1"/>
+    <w:lsdException w:name="Table Columns 2" w:semiHidden="1" w:unhideWhenUsed="1"/>
+    <w:lsdException w:name="Table Columns 3" w:semiHidden="1" w:unhideWhenUsed="1"/>
+    <w:lsdException w:name="Table Columns 4" w:semiHidden="1" w:unhideWhenUsed="1"/>
+    <w:lsdException w:name="Table Columns 5" w:semiHidden="1" w:unhideWhenUsed="1"/>
+    <w:lsdException w:name="Table Grid 1" w:semiHidden="1" w:unhideWhenUsed="1"/>
+    <w:lsdException w:name="Table Grid 2" w:semiHidden="1" w:unhideWhenUsed="1"/>
+    <w:lsdException w:name="Table Grid 3" w:semiHidden="1" w:unhideWhenUsed="1"/>
+    <w:lsdException w:name="Table Grid 4" w:semiHidden="1" w:unhideWhenUsed="1"/>
+    <w:lsdException w:name="Table Grid 5" w:semiHidden="1" w:unhideWhenUsed="1"/>
+    <w:lsdException w:name="Table Grid 6" w:semiHidden="1" w:unhideWhenUsed="1"/>
+    <w:lsdException w:name="Table Grid 7" w:semiHidden="1" w:unhideWhenUsed="1"/>
+    <w:lsdException w:name="Table Grid 8" w:semiHidden="1" w:unhideWhenUsed="1"/>
+    <w:lsdException w:name="Table List 1" w:semiHidden="1" w:unhideWhenUsed="1"/>
+    <w:lsdException w:name="Table List 2" w:semiHidden="1" w:unhideWhenUsed="1"/>
+    <w:lsdException w:name="Table List 3" w:semiHidden="1" w:unhideWhenUsed="1"/>
+    <w:lsdException w:name="Table List 4" w:semiHidden="1" w:unhideWhenUsed="1"/>
+    <w:lsdException w:name="Table List 5" w:semiHidden="1" w:unhideWhenUsed="1"/>
+    <w:lsdException w:name="Table List 6" w:semiHidden="1" w:unhideWhenUsed="1"/>
+    <w:lsdException w:name="Table List 7" w:semiHidden="1" w:unhideWhenUsed="1"/>
+    <w:lsdException w:name="Table List 8" w:semiHidden="1" w:unhideWhenUsed="1"/>
+    <w:lsdException w:name="Table 3D effects 1" w:semiHidden="1" w:unhideWhenUsed="1"/>
+    <w:lsdException w:name="Table 3D effects 2" w:semiHidden="1" w:unhideWhenUsed="1"/>
+    <w:lsdException w:name="Table 3D effects 3" w:semiHidden="1" w:unhideWhenUsed="1"/>
+    <w:lsdException w:name="Table Contemporary" w:semiHidden="1" w:unhideWhenUsed="1"/>
+    <w:lsdException w:name="Table Elegant" w:semiHidden="1" w:unhideWhenUsed="1"/>
+    <w:lsdException w:name="Table Professional" w:semiHidden="1" w:unhideWhenUsed="1"/>
+    <w:lsdException w:name="Table Subtle 1" w:semiHidden="1" w:unhideWhenUsed="1"/>
+    <w:lsdException w:name="Table Subtle 2" w:semiHidden="1" w:unhideWhenUsed="1"/>
+    <w:lsdException w:name="Table Web 1" w:semiHidden="1" w:unhideWhenUsed="1"/>
+    <w:lsdException w:name="Table Web 2" w:semiHidden="1" w:unhideWhenUsed="1"/>
+    <w:lsdException w:name="Table Web 3" w:semiHidden="1" w:unhideWhenUsed="1"/>
+    <w:lsdException w:name="Balloon Text" w:semiHidden="1" w:unhideWhenUsed="1"/>
+    <w:lsdException w:name="Table Grid" w:uiPriority="39"/>
+    <w:lsdException w:name="Table Theme" w:semiHidden="1" w:unhideWhenUsed="1"/>
+    <w:lsdException w:name="Placeholder Text" w:semiHidden="1"/>
+    <w:lsdException w:name="No Spacing" w:uiPriority="1" w:qFormat="1"/>
+    <w:lsdException w:name="Light Shading" w:uiPriority="60"/>
+    <w:lsdException w:name="Light List" w:uiPriority="61"/>
+    <w:lsdException w:name="Light Grid" w:uiPriority="62"/>
+    <w:lsdException w:name="Medium Shading 1" w:uiPriority="63"/>
+    <w:lsdException w:name="Medium Shading 2" w:uiPriority="64"/>
+    <w:lsdException w:name="Medium List 1" w:uiPriority="65"/>
+    <w:lsdException w:name="Medium List 2" w:uiPriority="66"/>
+    <w:lsdException w:name="Medium Grid 1" w:uiPriority="67"/>
+    <w:lsdException w:name="Medium Grid 2" w:uiPriority="68"/>
+    <w:lsdException w:name="Medium Grid 3" w:uiPriority="69"/>
+    <w:lsdException w:name="Dark List" w:uiPriority="70"/>
+    <w:lsdException w:name="Colorful Shading" w:uiPriority="71"/>
+    <w:lsdException w:name="Colorful List" w:uiPriority="72"/>
+    <w:lsdException w:name="Colorful Grid" w:uiPriority="73"/>
+    <w:lsdException w:name="Light Shading Accent 1" w:uiPriority="60"/>
+    <w:lsdException w:name="Light List Accent 1" w:uiPriority="61"/>
+    <w:lsdException w:name="Light Grid Accent 1" w:uiPriority="62"/>
+    <w:lsdException w:name="Medium Shading 1 Accent 1" w:uiPriority="63"/>
+    <w:lsdException w:name="Medium Shading 2 Accent 1" w:uiPriority="64"/>
+    <w:lsdException w:name="Medium List 1 Accent 1" w:uiPriority="65"/>
+    <w:lsdException w:name="Revision" w:semiHidden="1"/>
+    <w:lsdException w:name="List Paragraph" w:uiPriority="34" w:qFormat="1"/>
+    <w:lsdException w:name="Quote" w:uiPriority="29" w:qFormat="1"/>
+    <w:lsdException w:name="Intense Quote" w:uiPriority="30" w:qFormat="1"/>
+    <w:lsdException w:name="Medium List 2 Accent 1" w:uiPriority="66"/>
+    <w:lsdException w:name="Medium Grid 1 Accent 1" w:uiPriority="67"/>
+    <w:lsdException w:name="Medium Grid 2 Accent 1" w:uiPriority="68"/>
+    <w:lsdException w:name="Medium Grid 3 Accent 1" w:uiPriority="69"/>
+    <w:lsdException w:name="Dark List Accent 1" w:uiPriority="70"/>
+    <w:lsdException w:name="Colorful Shading Accent 1" w:uiPriority="71"/>
+    <w:lsdException w:name="Colorful List Accent 1" w:uiPriority="72"/>
+    <w:lsdException w:name="Colorful Grid Accent 1" w:uiPriority="73"/>
+    <w:lsdException w:name="Light Shading Accent 2" w:uiPriority="60"/>
+    <w:lsdException w:name="Light List Accent 2" w:uiPriority="61"/>
+    <w:lsdException w:name="Light Grid Accent 2" w:uiPriority="62"/>
+    <w:lsdException w:name="Medium Shading 1 Accent 2" w:uiPriority="63"/>
+    <w:lsdException w:name="Medium Shading 2 Accent 2" w:uiPriority="64"/>
+    <w:lsdException w:name="Medium List 1 Accent 2" w:uiPriority="65"/>
+    <w:lsdException w:name="Medium List 2 Accent 2" w:uiPriority="66"/>
+    <w:lsdException w:name="Medium Grid 1 Accent 2" w:uiPriority="67"/>
+    <w:lsdException w:name="Medium Grid 2 Accent 2" w:uiPriority="68"/>
+    <w:lsdException w:name="Medium Grid 3 Accent 2" w:uiPriority="69"/>
+    <w:lsdException w:name="Dark List Accent 2" w:uiPriority="70"/>
+    <w:lsdException w:name="Colorful Shading Accent 2" w:uiPriority="71"/>
+    <w:lsdException w:name="Colorful List Accent 2" w:uiPriority="72"/>
+    <w:lsdException w:name="Colorful Grid Accent 2" w:uiPriority="73"/>
+    <w:lsdException w:name="Light Shading Accent 3" w:uiPriority="60"/>
+    <w:lsdException w:name="Light List Accent 3" w:uiPriority="61"/>
+    <w:lsdException w:name="Light Grid Accent 3" w:uiPriority="62"/>
+    <w:lsdException w:name="Medium Shading 1 Accent 3" w:uiPriority="63"/>
+    <w:lsdException w:name="Medium Shading 2 Accent 3" w:uiPriority="64"/>
+    <w:lsdException w:name="Medium List 1 Accent 3" w:uiPriority="65"/>
+    <w:lsdException w:name="Medium List 2 Accent 3" w:uiPriority="66"/>
+    <w:lsdException w:name="Medium Grid 1 Accent 3" w:uiPriority="67"/>
+    <w:lsdException w:name="Medium Grid 2 Accent 3" w:uiPriority="68"/>
+    <w:lsdException w:name="Medium Grid 3 Accent 3" w:uiPriority="69"/>
+    <w:lsdException w:name="Dark List Accent 3" w:uiPriority="70"/>
+    <w:lsdException w:name="Colorful Shading Accent 3" w:uiPriority="71"/>
+    <w:lsdException w:name="Colorful List Accent 3" w:uiPriority="72"/>
+    <w:lsdException w:name="Colorful Grid Accent 3" w:uiPriority="73"/>
+    <w:lsdException w:name="Light Shading Accent 4" w:uiPriority="60"/>
+    <w:lsdException w:name="Light List Accent 4" w:uiPriority="61"/>
+    <w:lsdException w:name="Light Grid Accent 4" w:uiPriority="62"/>
+    <w:lsdException w:name="Medium Shading 1 Accent 4" w:uiPriority="63"/>
+    <w:lsdException w:name="Medium Shading 2 Accent 4" w:uiPriority="64"/>
+    <w:lsdException w:name="Medium List 1 Accent 4" w:uiPriority="65"/>
+    <w:lsdException w:name="Medium List 2 Accent 4" w:uiPriority="66"/>
+    <w:lsdException w:name="Medium Grid 1 Accent 4" w:uiPriority="67"/>
+    <w:lsdException w:name="Medium Grid 2 Accent 4" w:uiPriority="68"/>
+    <w:lsdException w:name="Medium Grid 3 Accent 4" w:uiPriority="69"/>
+    <w:lsdException w:name="Dark List Accent 4" w:uiPriority="70"/>
+    <w:lsdException w:name="Colorful Shading Accent 4" w:uiPriority="71"/>
+    <w:lsdException w:name="Colorful List Accent 4" w:uiPriority="72"/>
+    <w:lsdException w:name="Colorful Grid Accent 4" w:uiPriority="73"/>
+    <w:lsdException w:name="Light Shading Accent 5" w:uiPriority="60"/>
+    <w:lsdException w:name="Light List Accent 5" w:uiPriority="61"/>
+    <w:lsdException w:name="Light Grid Accent 5" w:uiPriority="62"/>
+    <w:lsdException w:name="Medium Shading 1 Accent 5" w:uiPriority="63"/>
+    <w:lsdException w:name="Medium Shading 2 Accent 5" w:uiPriority="64"/>
+    <w:lsdException w:name="Medium List 1 Accent 5" w:uiPriority="65"/>
+    <w:lsdException w:name="Medium List 2 Accent 5" w:uiPriority="66"/>
+    <w:lsdException w:name="Medium Grid 1 Accent 5" w:uiPriority="67"/>
+    <w:lsdException w:name="Medium Grid 2 Accent 5" w:uiPriority="68"/>
+    <w:lsdException w:name="Medium Grid 3 Accent 5" w:uiPriority="69"/>
+    <w:lsdException w:name="Dark List Accent 5" w:uiPriority="70"/>
+    <w:lsdException w:name="Colorful Shading Accent 5" w:uiPriority="71"/>
+    <w:lsdException w:name="Colorful List Accent 5" w:uiPriority="72"/>
+    <w:lsdException w:name="Colorful Grid Accent 5" w:uiPriority="73"/>
+    <w:lsdException w:name="Light Shading Accent 6" w:uiPriority="60"/>
+    <w:lsdException w:name="Light List Accent 6" w:uiPriority="61"/>
+    <w:lsdException w:name="Light Grid Accent 6" w:uiPriority="62"/>
+    <w:lsdException w:name="Medium Shading 1 Accent 6" w:uiPriority="63"/>
+    <w:lsdException w:name="Medium Shading 2 Accent 6" w:uiPriority="64"/>
+    <w:lsdException w:name="Medium List 1 Accent 6" w:uiPriority="65"/>
+    <w:lsdException w:name="Medium List 2 Accent 6" w:uiPriority="66"/>
+    <w:lsdException w:name="Medium Grid 1 Accent 6" w:uiPriority="67"/>
+    <w:lsdException w:name="Medium Grid 2 Accent 6" w:uiPriority="68"/>
+    <w:lsdException w:name="Medium Grid 3 Accent 6" w:uiPriority="69"/>
+    <w:lsdException w:name="Dark List Accent 6" w:uiPriority="70"/>
+    <w:lsdException w:name="Colorful Shading Accent 6" w:uiPriority="71"/>
+    <w:lsdException w:name="Colorful List Accent 6" w:uiPriority="72"/>
+    <w:lsdException w:name="Colorful Grid Accent 6" w:uiPriority="73"/>
+    <w:lsdException w:name="Subtle Emphasis" w:uiPriority="19" w:qFormat="1"/>
+    <w:lsdException w:name="Intense Emphasis" w:uiPriority="21" w:qFormat="1"/>
+    <w:lsdException w:name="Subtle Reference" w:uiPriority="31" w:qFormat="1"/>
+    <w:lsdException w:name="Intense Reference" w:uiPriority="32" w:qFormat="1"/>
+    <w:lsdException w:name="Book Title" w:uiPriority="33" w:qFormat="1"/>
+    <w:lsdException w:name="Bibliography" w:semiHidden="1" w:uiPriority="37" w:unhideWhenUsed="1"/>
+    <w:lsdException w:name="TOC Heading" w:semiHidden="1" w:uiPriority="39" w:unhideWhenUsed="1" w:qFormat="1"/>
+    <w:lsdException w:name="Plain Table 1" w:uiPriority="41"/>
+    <w:lsdException w:name="Plain Table 2" w:uiPriority="42"/>
+    <w:lsdException w:name="Plain Table 3" w:uiPriority="43"/>
+    <w:lsdException w:name="Plain Table 4" w:uiPriority="44"/>
+    <w:lsdException w:name="Plain Table 5" w:uiPriority="45"/>
+    <w:lsdException w:name="Grid Table Light" w:uiPriority="40"/>
+    <w:lsdException w:name="Grid Table 1 Light" w:uiPriority="46"/>
+    <w:lsdException w:name="Grid Table 2" w:uiPriority="47"/>
+    <w:lsdException w:name="Grid Table 3" w:uiPriority="48"/>
+    <w:lsdException w:name="Grid Table 4" w:uiPriority="49"/>
+    <w:lsdException w:name="Grid Table 5 Dark" w:uiPriority="50"/>
+    <w:lsdException w:name="Grid Table 6 Colorful" w:uiPriority="51"/>
+    <w:lsdException w:name="Grid Table 7 Colorful" w:uiPriority="52"/>
+    <w:lsdException w:name="Grid Table 1 Light Accent 1" w:uiPriority="46"/>
+    <w:lsdException w:name="Grid Table 2 Accent 1" w:uiPriority="47"/>
+    <w:lsdException w:name="Grid Table 3 Accent 1" w:uiPriority="48"/>
+    <w:lsdException w:name="Grid Table 4 Accent 1" w:uiPriority="49"/>
+    <w:lsdException w:name="Grid Table 5 Dark Accent 1" w:uiPriority="50"/>
+    <w:lsdException w:name="Grid Table 6 Colorful Accent 1" w:uiPriority="51"/>
+    <w:lsdException w:name="Grid Table 7 Colorful Accent 1" w:uiPriority="52"/>
+    <w:lsdException w:name="Grid Table 1 Light Accent 2" w:uiPriority="46"/>
+    <w:lsdException w:name="Grid Table 2 Accent 2" w:uiPriority="47"/>
+    <w:lsdException w:name="Grid Table 3 Accent 2" w:uiPriority="48"/>
+    <w:lsdException w:name="Grid Table 4 Accent 2" w:uiPriority="49"/>
+    <w:lsdException w:name="Grid Table 5 Dark Accent 2" w:uiPriority="50"/>
+    <w:lsdException w:name="Grid Table 6 Colorful Accent 2" w:uiPriority="51"/>
+    <w:lsdException w:name="Grid Table 7 Colorful Accent 2" w:uiPriority="52"/>
+    <w:lsdException w:name="Grid Table 1 Light Accent 3" w:uiPriority="46"/>
+    <w:lsdException w:name="Grid Table 2 Accent 3" w:uiPriority="47"/>
+    <w:lsdException w:name="Grid Table 3 Accent 3" w:uiPriority="48"/>
+    <w:lsdException w:name="Grid Table 4 Accent 3" w:uiPriority="49"/>
+    <w:lsdException w:name="Grid Table 5 Dark Accent 3" w:uiPriority="50"/>
+    <w:lsdException w:name="Grid Table 6 Colorful Accent 3" w:uiPriority="51"/>
+    <w:lsdException w:name="Grid Table 7 Colorful Accent 3" w:uiPriority="52"/>
+    <w:lsdException w:name="Grid Table 1 Light Accent 4" w:uiPriority="46"/>
+    <w:lsdException w:name="Grid Table 2 Accent 4" w:uiPriority="47"/>
+    <w:lsdException w:name="Grid Table 3 Accent 4" w:uiPriority="48"/>
+    <w:lsdException w:name="Grid Table 4 Accent 4" w:uiPriority="49"/>
+    <w:lsdException w:name="Grid Table 5 Dark Accent 4" w:uiPriority="50"/>
+    <w:lsdException w:name="Grid Table 6 Colorful Accent 4" w:uiPriority="51"/>
+    <w:lsdException w:name="Grid Table 7 Colorful Accent 4" w:uiPriority="52"/>
+    <w:lsdException w:name="Grid Table 1 Light Accent 5" w:uiPriority="46"/>
+    <w:lsdException w:name="Grid Table 2 Accent 5" w:uiPriority="47"/>
+    <w:lsdException w:name="Grid Table 3 Accent 5" w:uiPriority="48"/>
+    <w:lsdException w:name="Grid Table 4 Accent 5" w:uiPriority="49"/>
+    <w:lsdException w:name="Grid Table 5 Dark Accent 5" w:uiPriority="50"/>
+    <w:lsdException w:name="Grid Table 6 Colorful Accent 5" w:uiPriority="51"/>
+    <w:lsdException w:name="Grid Table 7 Colorful Accent 5" w:uiPriority="52"/>
+    <w:lsdException w:name="Grid Table 1 Light Accent 6" w:uiPriority="46"/>
+    <w:lsdException w:name="Grid Table 2 Accent 6" w:uiPriority="47"/>
+    <w:lsdException w:name="Grid Table 3 Accent 6" w:uiPriority="48"/>
+    <w:lsdException w:name="Grid Table 4 Accent 6" w:uiPriority="49"/>
+    <w:lsdException w:name="Grid Table 5 Dark Accent 6" w:uiPriority="50"/>
+    <w:lsdException w:name="Grid Table 6 Colorful Accent 6" w:uiPriority="51"/>
+    <w:lsdException w:name="Grid Table 7 Colorful Accent 6" w:uiPriority="52"/>
+    <w:lsdException w:name="List Table 1 Light" w:uiPriority="46"/>
+    <w:lsdException w:name="List Table 2" w:uiPriority="47"/>
+    <w:lsdException w:name="List Table 3" w:uiPriority="48"/>
+    <w:lsdException w:name="List Table 4" w:uiPriority="49"/>
+    <w:lsdException w:name="List Table 5 Dark" w:uiPriority="50"/>
+    <w:lsdException w:name="List Table 6 Colorful" w:uiPriority="51"/>
+    <w:lsdException w:name="List Table 7 Colorful" w:uiPriority="52"/>
+    <w:lsdException w:name="List Table 1 Light Accent 1" w:uiPriority="46"/>
+    <w:lsdException w:name="List Table 2 Accent 1" w:uiPriority="47"/>
+    <w:lsdException w:name="List Table 3 Accent 1" w:uiPriority="48"/>
+    <w:lsdException w:name="List Table 4 Accent 1" w:uiPriority="49"/>
+    <w:lsdException w:name="List Table 5 Dark Accent 1" w:uiPriority="50"/>
+    <w:lsdException w:name="List Table 6 Colorful Accent 1" w:uiPriority="51"/>
+    <w:lsdException w:name="List Table 7 Colorful Accent 1" w:uiPriority="52"/>
+    <w:lsdException w:name="List Table 1 Light Accent 2" w:uiPriority="46"/>
+    <w:lsdException w:name="List Table 2 Accent 2" w:uiPriority="47"/>
+    <w:lsdException w:name="List Table 3 Accent 2" w:uiPriority="48"/>
+    <w:lsdException w:name="List Table 4 Accent 2" w:uiPriority="49"/>
+    <w:lsdException w:name="List Table 5 Dark Accent 2" w:uiPriority="50"/>
+    <w:lsdException w:name="List Table 6 Colorful Accent 2" w:uiPriority="51"/>
+    <w:lsdException w:name="List Table 7 Colorful Accent 2" w:uiPriority="52"/>
+    <w:lsdException w:name="List Table 1 Light Accent 3" w:uiPriority="46"/>
+    <w:lsdException w:name="List Table 2 Accent 3" w:uiPriority="47"/>
+    <w:lsdException w:name="List Table 3 Accent 3" w:uiPriority="48"/>
+    <w:lsdException w:name="List Table 4 Accent 3" w:uiPriority="49"/>
+    <w:lsdException w:name="List Table 5 Dark Accent 3" w:uiPriority="50"/>
+    <w:lsdException w:name="List Table 6 Colorful Accent 3" w:uiPriority="51"/>
+    <w:lsdException w:name="List Table 7 Colorful Accent 3" w:uiPriority="52"/>
+    <w:lsdException w:name="List Table 1 Light Accent 4" w:uiPriority="46"/>
+    <w:lsdException w:name="List Table 2 Accent 4" w:uiPriority="47"/>
+    <w:lsdException w:name="List Table 3 Accent 4" w:uiPriority="48"/>
+    <w:lsdException w:name="List Table 4 Accent 4" w:uiPriority="49"/>
+    <w:lsdException w:name="List Table 5 Dark Accent 4" w:uiPriority="50"/>
+    <w:lsdException w:name="List Table 6 Colorful Accent 4" w:uiPriority="51"/>
+    <w:lsdException w:name="List Table 7 Colorful Accent 4" w:uiPriority="52"/>
+    <w:lsdException w:name="List Table 1 Light Accent 5" w:uiPriority="46"/>
+    <w:lsdException w:name="List Table 2 Accent 5" w:uiPriority="47"/>
+    <w:lsdException w:name="List Table 3 Accent 5" w:uiPriority="48"/>
+    <w:lsdException w:name="List Table 4 Accent 5" w:uiPriority="49"/>
+    <w:lsdException w:name="List Table 5 Dark Accent 5" w:uiPriority="50"/>
+    <w:lsdException w:name="List Table 6 Colorful Accent 5" w:uiPriority="51"/>
+    <w:lsdException w:name="List Table 7 Colorful Accent 5" w:uiPriority="52"/>
+    <w:lsdException w:name="List Table 1 Light Accent 6" w:uiPriority="46"/>
+    <w:lsdException w:name="List Table 2 Accent 6" w:uiPriority="47"/>
+    <w:lsdException w:name="List Table 3 Accent 6" w:uiPriority="48"/>
+    <w:lsdException w:name="List Table 4 Accent 6" w:uiPriority="49"/>
+    <w:lsdException w:name="List Table 5 Dark Accent 6" w:uiPriority="50"/>
+    <w:lsdException w:name="List Table 6 Colorful Accent 6" w:uiPriority="51"/>
+    <w:lsdException w:name="List Table 7 Colorful Accent 6" w:uiPriority="52"/>
+  </w:latentStyles>
+  <w:style w:type="paragraph" w:default="1" w:styleId="Standard">
     <w:name w:val="Normal"/>
     <w:qFormat/>
     <w:pPr>
-      <w:widowControl/>
-      <w:suppressAutoHyphens w:val="false"/>
-      <w:overflowPunct w:val="false"/>
-      <w:bidi w:val="0"/>
-      <w:spacing w:lineRule="atLeast" w:line="280" w:before="0" w:after="220"/>
-      <w:jc w:val="left"/>
-    </w:pPr>
-    <w:rPr>
-      <w:rFonts w:ascii="Arial" w:hAnsi="Arial" w:eastAsia="Arial" w:cs="Times New Roman"/>
-      <w:color w:val="auto"/>
-      <w:kern w:val="0"/>
+      <w:overflowPunct w:val="0"/>
+      <w:spacing w:after="220" w:line="280" w:lineRule="atLeast"/>
+    </w:pPr>
+    <w:rPr>
       <w:sz w:val="22"/>
       <w:szCs w:val="22"/>
-      <w:lang w:val="de-CH" w:eastAsia="en-US" w:bidi="ar-SA"/>
-    </w:rPr>
-  </w:style>
-  <w:style w:type="paragraph" w:styleId="Heading1">
-    <w:name w:val="Heading 1"/>
-    <w:basedOn w:val="Normal"/>
-    <w:qFormat/>
-    <w:pPr>
-      <w:keepNext w:val="true"/>
+      <w:lang w:eastAsia="en-US"/>
+    </w:rPr>
+  </w:style>
+  <w:style w:type="paragraph" w:styleId="berschrift1">
+    <w:name w:val="heading 1"/>
+    <w:basedOn w:val="Standard"/>
+    <w:qFormat/>
+    <w:pPr>
+      <w:keepNext/>
       <w:keepLines/>
       <w:numPr>
-        <w:ilvl w:val="0"/>
         <w:numId w:val="1"/>
       </w:numPr>
-      <w:spacing w:before="200" w:after="220"/>
-      <w:ind w:left="709" w:right="0" w:hanging="709"/>
+      <w:spacing w:before="200"/>
+      <w:ind w:left="709" w:hanging="709"/>
       <w:outlineLvl w:val="0"/>
     </w:pPr>
     <w:rPr>
@@ -1427,18 +1621,18 @@
       <w:szCs w:val="28"/>
     </w:rPr>
   </w:style>
-  <w:style w:type="paragraph" w:styleId="Heading2">
-    <w:name w:val="Heading 2"/>
-    <w:basedOn w:val="Normal"/>
-    <w:qFormat/>
-    <w:pPr>
-      <w:keepNext w:val="true"/>
+  <w:style w:type="paragraph" w:styleId="berschrift2">
+    <w:name w:val="heading 2"/>
+    <w:basedOn w:val="Standard"/>
+    <w:qFormat/>
+    <w:pPr>
+      <w:keepNext/>
       <w:keepLines/>
       <w:numPr>
         <w:ilvl w:val="1"/>
         <w:numId w:val="1"/>
       </w:numPr>
-      <w:ind w:left="709" w:right="0" w:hanging="709"/>
+      <w:ind w:left="709" w:hanging="709"/>
       <w:outlineLvl w:val="1"/>
     </w:pPr>
     <w:rPr>
@@ -1447,18 +1641,18 @@
       <w:szCs w:val="26"/>
     </w:rPr>
   </w:style>
-  <w:style w:type="paragraph" w:styleId="Heading3">
-    <w:name w:val="Heading 3"/>
-    <w:basedOn w:val="Normal"/>
-    <w:qFormat/>
-    <w:pPr>
-      <w:keepNext w:val="true"/>
+  <w:style w:type="paragraph" w:styleId="berschrift3">
+    <w:name w:val="heading 3"/>
+    <w:basedOn w:val="Standard"/>
+    <w:qFormat/>
+    <w:pPr>
+      <w:keepNext/>
       <w:keepLines/>
       <w:numPr>
         <w:ilvl w:val="2"/>
         <w:numId w:val="1"/>
       </w:numPr>
-      <w:ind w:left="709" w:right="0" w:hanging="709"/>
+      <w:ind w:left="709" w:hanging="709"/>
       <w:outlineLvl w:val="2"/>
     </w:pPr>
     <w:rPr>
@@ -1466,18 +1660,18 @@
       <w:bCs/>
     </w:rPr>
   </w:style>
-  <w:style w:type="paragraph" w:styleId="Heading4">
-    <w:name w:val="Heading 4"/>
-    <w:basedOn w:val="Normal"/>
-    <w:qFormat/>
-    <w:pPr>
-      <w:keepNext w:val="true"/>
+  <w:style w:type="paragraph" w:styleId="berschrift4">
+    <w:name w:val="heading 4"/>
+    <w:basedOn w:val="Standard"/>
+    <w:qFormat/>
+    <w:pPr>
+      <w:keepNext/>
       <w:keepLines/>
       <w:numPr>
         <w:ilvl w:val="3"/>
         <w:numId w:val="1"/>
       </w:numPr>
-      <w:ind w:left="862" w:right="0" w:hanging="862"/>
+      <w:ind w:left="862" w:hanging="862"/>
       <w:outlineLvl w:val="3"/>
     </w:pPr>
     <w:rPr>
@@ -1486,12 +1680,12 @@
       <w:iCs/>
     </w:rPr>
   </w:style>
-  <w:style w:type="paragraph" w:styleId="Heading5">
-    <w:name w:val="Heading 5"/>
-    <w:basedOn w:val="Normal"/>
-    <w:qFormat/>
-    <w:pPr>
-      <w:keepNext w:val="true"/>
+  <w:style w:type="paragraph" w:styleId="berschrift5">
+    <w:name w:val="heading 5"/>
+    <w:basedOn w:val="Standard"/>
+    <w:qFormat/>
+    <w:pPr>
+      <w:keepNext/>
       <w:keepLines/>
       <w:numPr>
         <w:ilvl w:val="4"/>
@@ -1504,12 +1698,12 @@
       <w:rFonts w:eastAsia="Times New Roman"/>
     </w:rPr>
   </w:style>
-  <w:style w:type="paragraph" w:styleId="Heading6">
-    <w:name w:val="Heading 6"/>
-    <w:basedOn w:val="Normal"/>
-    <w:qFormat/>
-    <w:pPr>
-      <w:keepNext w:val="true"/>
+  <w:style w:type="paragraph" w:styleId="berschrift6">
+    <w:name w:val="heading 6"/>
+    <w:basedOn w:val="Standard"/>
+    <w:qFormat/>
+    <w:pPr>
+      <w:keepNext/>
       <w:keepLines/>
       <w:numPr>
         <w:ilvl w:val="5"/>
@@ -1525,12 +1719,12 @@
       <w:color w:val="2C2C2C"/>
     </w:rPr>
   </w:style>
-  <w:style w:type="paragraph" w:styleId="Heading7">
-    <w:name w:val="Heading 7"/>
-    <w:basedOn w:val="Normal"/>
-    <w:qFormat/>
-    <w:pPr>
-      <w:keepNext w:val="true"/>
+  <w:style w:type="paragraph" w:styleId="berschrift7">
+    <w:name w:val="heading 7"/>
+    <w:basedOn w:val="Standard"/>
+    <w:qFormat/>
+    <w:pPr>
+      <w:keepNext/>
       <w:keepLines/>
       <w:numPr>
         <w:ilvl w:val="6"/>
@@ -1546,12 +1740,12 @@
       <w:color w:val="404040"/>
     </w:rPr>
   </w:style>
-  <w:style w:type="paragraph" w:styleId="Heading8">
-    <w:name w:val="Heading 8"/>
-    <w:basedOn w:val="Normal"/>
-    <w:qFormat/>
-    <w:pPr>
-      <w:keepNext w:val="true"/>
+  <w:style w:type="paragraph" w:styleId="berschrift8">
+    <w:name w:val="heading 8"/>
+    <w:basedOn w:val="Standard"/>
+    <w:qFormat/>
+    <w:pPr>
+      <w:keepNext/>
       <w:keepLines/>
       <w:numPr>
         <w:ilvl w:val="7"/>
@@ -1567,12 +1761,12 @@
       <w:szCs w:val="20"/>
     </w:rPr>
   </w:style>
-  <w:style w:type="paragraph" w:styleId="Heading9">
-    <w:name w:val="Heading 9"/>
-    <w:basedOn w:val="Normal"/>
-    <w:qFormat/>
-    <w:pPr>
-      <w:keepNext w:val="true"/>
+  <w:style w:type="paragraph" w:styleId="berschrift9">
+    <w:name w:val="heading 9"/>
+    <w:basedOn w:val="Standard"/>
+    <w:qFormat/>
+    <w:pPr>
+      <w:keepNext/>
       <w:keepLines/>
       <w:numPr>
         <w:ilvl w:val="8"/>
@@ -1590,12 +1784,34 @@
       <w:szCs w:val="20"/>
     </w:rPr>
   </w:style>
-  <w:style w:type="character" w:styleId="DefaultParagraphFont">
+  <w:style w:type="character" w:default="1" w:styleId="Absatz-Standardschriftart">
     <w:name w:val="Default Paragraph Font"/>
-    <w:qFormat/>
-    <w:rPr/>
-  </w:style>
-  <w:style w:type="character" w:styleId="Berschrift1Zchn">
+    <w:uiPriority w:val="1"/>
+    <w:semiHidden/>
+    <w:unhideWhenUsed/>
+  </w:style>
+  <w:style w:type="table" w:default="1" w:styleId="NormaleTabelle">
+    <w:name w:val="Normal Table"/>
+    <w:uiPriority w:val="99"/>
+    <w:semiHidden/>
+    <w:unhideWhenUsed/>
+    <w:tblPr>
+      <w:tblInd w:w="0" w:type="dxa"/>
+      <w:tblCellMar>
+        <w:top w:w="0" w:type="dxa"/>
+        <w:left w:w="108" w:type="dxa"/>
+        <w:bottom w:w="0" w:type="dxa"/>
+        <w:right w:w="108" w:type="dxa"/>
+      </w:tblCellMar>
+    </w:tblPr>
+  </w:style>
+  <w:style w:type="numbering" w:default="1" w:styleId="KeineListe">
+    <w:name w:val="No List"/>
+    <w:uiPriority w:val="99"/>
+    <w:semiHidden/>
+    <w:unhideWhenUsed/>
+  </w:style>
+  <w:style w:type="character" w:customStyle="1" w:styleId="berschrift1Zchn">
     <w:name w:val="Überschrift 1 Zchn"/>
     <w:qFormat/>
     <w:rPr>
@@ -1606,7 +1822,7 @@
       <w:lang w:eastAsia="en-US"/>
     </w:rPr>
   </w:style>
-  <w:style w:type="character" w:styleId="Berschrift2Zchn">
+  <w:style w:type="character" w:customStyle="1" w:styleId="berschrift2Zchn">
     <w:name w:val="Überschrift 2 Zchn"/>
     <w:qFormat/>
     <w:rPr>
@@ -1617,7 +1833,7 @@
       <w:lang w:eastAsia="en-US"/>
     </w:rPr>
   </w:style>
-  <w:style w:type="character" w:styleId="Berschrift3Zchn">
+  <w:style w:type="character" w:customStyle="1" w:styleId="berschrift3Zchn">
     <w:name w:val="Überschrift 3 Zchn"/>
     <w:qFormat/>
     <w:rPr>
@@ -1628,7 +1844,7 @@
       <w:lang w:eastAsia="en-US"/>
     </w:rPr>
   </w:style>
-  <w:style w:type="character" w:styleId="Berschrift4Zchn">
+  <w:style w:type="character" w:customStyle="1" w:styleId="berschrift4Zchn">
     <w:name w:val="Überschrift 4 Zchn"/>
     <w:qFormat/>
     <w:rPr>
@@ -1640,7 +1856,7 @@
       <w:lang w:eastAsia="en-US"/>
     </w:rPr>
   </w:style>
-  <w:style w:type="character" w:styleId="Berschrift5Zchn">
+  <w:style w:type="character" w:customStyle="1" w:styleId="berschrift5Zchn">
     <w:name w:val="Überschrift 5 Zchn"/>
     <w:qFormat/>
     <w:rPr>
@@ -1650,41 +1866,41 @@
       <w:lang w:eastAsia="en-US"/>
     </w:rPr>
   </w:style>
-  <w:style w:type="character" w:styleId="Berschrift6Zchn">
+  <w:style w:type="character" w:customStyle="1" w:styleId="berschrift6Zchn">
     <w:name w:val="Überschrift 6 Zchn"/>
     <w:qFormat/>
     <w:rPr>
-      <w:rFonts w:ascii="Arial" w:hAnsi="Arial" w:eastAsia="Times New Roman" w:cs="Times New Roman"/>
+      <w:rFonts w:ascii="Arial" w:eastAsia="Times New Roman" w:hAnsi="Arial" w:cs="Times New Roman"/>
       <w:i/>
       <w:iCs/>
       <w:color w:val="2C2C2C"/>
     </w:rPr>
   </w:style>
-  <w:style w:type="character" w:styleId="Berschrift7Zchn">
+  <w:style w:type="character" w:customStyle="1" w:styleId="berschrift7Zchn">
     <w:name w:val="Überschrift 7 Zchn"/>
     <w:qFormat/>
     <w:rPr>
-      <w:rFonts w:ascii="Arial" w:hAnsi="Arial" w:eastAsia="Times New Roman" w:cs="Times New Roman"/>
+      <w:rFonts w:ascii="Arial" w:eastAsia="Times New Roman" w:hAnsi="Arial" w:cs="Times New Roman"/>
       <w:i/>
       <w:iCs/>
       <w:color w:val="404040"/>
     </w:rPr>
   </w:style>
-  <w:style w:type="character" w:styleId="Berschrift8Zchn">
+  <w:style w:type="character" w:customStyle="1" w:styleId="berschrift8Zchn">
     <w:name w:val="Überschrift 8 Zchn"/>
     <w:qFormat/>
     <w:rPr>
-      <w:rFonts w:ascii="Arial" w:hAnsi="Arial" w:eastAsia="Times New Roman" w:cs="Times New Roman"/>
+      <w:rFonts w:ascii="Arial" w:eastAsia="Times New Roman" w:hAnsi="Arial" w:cs="Times New Roman"/>
       <w:color w:val="404040"/>
       <w:sz w:val="20"/>
       <w:szCs w:val="20"/>
     </w:rPr>
   </w:style>
-  <w:style w:type="character" w:styleId="Berschrift9Zchn">
+  <w:style w:type="character" w:customStyle="1" w:styleId="berschrift9Zchn">
     <w:name w:val="Überschrift 9 Zchn"/>
     <w:qFormat/>
     <w:rPr>
-      <w:rFonts w:ascii="Arial" w:hAnsi="Arial" w:eastAsia="Times New Roman" w:cs="Times New Roman"/>
+      <w:rFonts w:ascii="Arial" w:eastAsia="Times New Roman" w:hAnsi="Arial" w:cs="Times New Roman"/>
       <w:i/>
       <w:iCs/>
       <w:color w:val="404040"/>
@@ -1692,11 +1908,11 @@
       <w:szCs w:val="20"/>
     </w:rPr>
   </w:style>
-  <w:style w:type="character" w:styleId="TitelZchn">
+  <w:style w:type="character" w:customStyle="1" w:styleId="TitelZchn">
     <w:name w:val="Titel Zchn"/>
     <w:qFormat/>
     <w:rPr>
-      <w:rFonts w:ascii="Arial" w:hAnsi="Arial" w:eastAsia="Times New Roman" w:cs="Times New Roman"/>
+      <w:rFonts w:ascii="Arial" w:eastAsia="Times New Roman" w:hAnsi="Arial" w:cs="Times New Roman"/>
       <w:b/>
       <w:spacing w:val="5"/>
       <w:kern w:val="2"/>
@@ -1704,7 +1920,7 @@
       <w:szCs w:val="52"/>
     </w:rPr>
   </w:style>
-  <w:style w:type="character" w:styleId="KopfzeileZchn">
+  <w:style w:type="character" w:customStyle="1" w:styleId="KopfzeileZchn">
     <w:name w:val="Kopfzeile Zchn"/>
     <w:qFormat/>
     <w:rPr>
@@ -1712,7 +1928,7 @@
       <w:sz w:val="18"/>
     </w:rPr>
   </w:style>
-  <w:style w:type="character" w:styleId="FuzeileZchn">
+  <w:style w:type="character" w:customStyle="1" w:styleId="FuzeileZchn">
     <w:name w:val="Fußzeile Zchn"/>
     <w:qFormat/>
     <w:rPr>
@@ -1720,7 +1936,7 @@
       <w:sz w:val="16"/>
     </w:rPr>
   </w:style>
-  <w:style w:type="character" w:styleId="SprechblasentextZchn">
+  <w:style w:type="character" w:customStyle="1" w:styleId="SprechblasentextZchn">
     <w:name w:val="Sprechblasentext Zchn"/>
     <w:qFormat/>
     <w:rPr>
@@ -1729,14 +1945,14 @@
       <w:szCs w:val="16"/>
     </w:rPr>
   </w:style>
-  <w:style w:type="character" w:styleId="InternetLink">
+  <w:style w:type="character" w:customStyle="1" w:styleId="InternetLink">
     <w:name w:val="Internet Link"/>
     <w:rPr>
       <w:color w:val="0000FF"/>
       <w:u w:val="single"/>
     </w:rPr>
   </w:style>
-  <w:style w:type="character" w:styleId="FunotentextZchn">
+  <w:style w:type="character" w:customStyle="1" w:styleId="FunotentextZchn">
     <w:name w:val="Fußnotentext Zchn"/>
     <w:qFormat/>
     <w:rPr>
@@ -1745,7 +1961,7 @@
       <w:szCs w:val="20"/>
     </w:rPr>
   </w:style>
-  <w:style w:type="character" w:styleId="FootnoteCharacters">
+  <w:style w:type="character" w:customStyle="1" w:styleId="FootnoteCharacters">
     <w:name w:val="Footnote Characters"/>
     <w:qFormat/>
     <w:rPr>
@@ -1754,7 +1970,7 @@
       <w:vertAlign w:val="superscript"/>
     </w:rPr>
   </w:style>
-  <w:style w:type="character" w:styleId="FootnoteAnchor">
+  <w:style w:type="character" w:customStyle="1" w:styleId="FootnoteAnchor">
     <w:name w:val="Footnote Anchor"/>
     <w:rPr>
       <w:rFonts w:ascii="Arial" w:hAnsi="Arial"/>
@@ -1762,509 +1978,487 @@
       <w:vertAlign w:val="superscript"/>
     </w:rPr>
   </w:style>
-  <w:style w:type="character" w:styleId="PlaceholderText">
+  <w:style w:type="character" w:styleId="Platzhaltertext">
     <w:name w:val="Placeholder Text"/>
     <w:qFormat/>
     <w:rPr>
       <w:color w:val="808080"/>
     </w:rPr>
   </w:style>
-  <w:style w:type="character" w:styleId="KeinLeerraumZchn">
+  <w:style w:type="character" w:customStyle="1" w:styleId="KeinLeerraumZchn">
     <w:name w:val="Kein Leerraum Zchn"/>
     <w:qFormat/>
     <w:rPr>
       <w:rFonts w:ascii="Arial" w:hAnsi="Arial"/>
     </w:rPr>
   </w:style>
-  <w:style w:type="character" w:styleId="ListLabel1">
+  <w:style w:type="character" w:customStyle="1" w:styleId="ListLabel1">
     <w:name w:val="ListLabel 1"/>
     <w:qFormat/>
     <w:rPr>
-      <w:b w:val="false"/>
-      <w:i w:val="false"/>
-      <w:caps w:val="false"/>
-      <w:smallCaps w:val="false"/>
-      <w:strike w:val="false"/>
-      <w:dstrike w:val="false"/>
-      <w:vanish w:val="false"/>
+      <w:b w:val="0"/>
+      <w:i w:val="0"/>
+      <w:caps w:val="0"/>
+      <w:smallCaps w:val="0"/>
+      <w:strike w:val="0"/>
+      <w:dstrike w:val="0"/>
+      <w:vanish w:val="0"/>
       <w:color w:val="auto"/>
       <w:position w:val="0"/>
       <w:sz w:val="22"/>
+      <w:u w:val="none"/>
+      <w:vertAlign w:val="baseline"/>
+    </w:rPr>
+  </w:style>
+  <w:style w:type="character" w:customStyle="1" w:styleId="ListLabel2">
+    <w:name w:val="ListLabel 2"/>
+    <w:qFormat/>
+    <w:rPr>
+      <w:rFonts w:cs="Courier New"/>
+    </w:rPr>
+  </w:style>
+  <w:style w:type="character" w:customStyle="1" w:styleId="ListLabel3">
+    <w:name w:val="ListLabel 3"/>
+    <w:qFormat/>
+    <w:rPr>
+      <w:rFonts w:cs="Courier New"/>
+    </w:rPr>
+  </w:style>
+  <w:style w:type="character" w:customStyle="1" w:styleId="ListLabel4">
+    <w:name w:val="ListLabel 4"/>
+    <w:qFormat/>
+    <w:rPr>
+      <w:rFonts w:cs="Courier New"/>
+    </w:rPr>
+  </w:style>
+  <w:style w:type="character" w:customStyle="1" w:styleId="ListLabel5">
+    <w:name w:val="ListLabel 5"/>
+    <w:qFormat/>
+    <w:rPr>
+      <w:sz w:val="22"/>
+    </w:rPr>
+  </w:style>
+  <w:style w:type="character" w:customStyle="1" w:styleId="ListLabel6">
+    <w:name w:val="ListLabel 6"/>
+    <w:qFormat/>
+    <w:rPr>
+      <w:rFonts w:cs="Courier New"/>
+    </w:rPr>
+  </w:style>
+  <w:style w:type="character" w:customStyle="1" w:styleId="ListLabel7">
+    <w:name w:val="ListLabel 7"/>
+    <w:qFormat/>
+    <w:rPr>
+      <w:rFonts w:cs="Courier New"/>
+    </w:rPr>
+  </w:style>
+  <w:style w:type="character" w:customStyle="1" w:styleId="ListLabel8">
+    <w:name w:val="ListLabel 8"/>
+    <w:qFormat/>
+    <w:rPr>
+      <w:rFonts w:cs="Courier New"/>
+    </w:rPr>
+  </w:style>
+  <w:style w:type="character" w:customStyle="1" w:styleId="ListLabel9">
+    <w:name w:val="ListLabel 9"/>
+    <w:qFormat/>
+    <w:rPr>
+      <w:b w:val="0"/>
+      <w:i w:val="0"/>
+      <w:caps w:val="0"/>
+      <w:smallCaps w:val="0"/>
+      <w:strike w:val="0"/>
+      <w:dstrike w:val="0"/>
+      <w:vanish w:val="0"/>
+      <w:color w:val="auto"/>
+      <w:position w:val="0"/>
       <w:sz w:val="22"/>
       <w:u w:val="none"/>
       <w:vertAlign w:val="baseline"/>
     </w:rPr>
   </w:style>
-  <w:style w:type="character" w:styleId="ListLabel2">
-    <w:name w:val="ListLabel 2"/>
-    <w:qFormat/>
-    <w:rPr>
-      <w:rFonts w:cs="Courier New"/>
-    </w:rPr>
-  </w:style>
-  <w:style w:type="character" w:styleId="ListLabel3">
-    <w:name w:val="ListLabel 3"/>
-    <w:qFormat/>
-    <w:rPr>
-      <w:rFonts w:cs="Courier New"/>
-    </w:rPr>
-  </w:style>
-  <w:style w:type="character" w:styleId="ListLabel4">
-    <w:name w:val="ListLabel 4"/>
-    <w:qFormat/>
-    <w:rPr>
-      <w:rFonts w:cs="Courier New"/>
-    </w:rPr>
-  </w:style>
-  <w:style w:type="character" w:styleId="ListLabel5">
-    <w:name w:val="ListLabel 5"/>
-    <w:qFormat/>
-    <w:rPr>
-      <w:sz w:val="22"/>
-    </w:rPr>
-  </w:style>
-  <w:style w:type="character" w:styleId="ListLabel6">
-    <w:name w:val="ListLabel 6"/>
-    <w:qFormat/>
-    <w:rPr>
-      <w:rFonts w:cs="Courier New"/>
-    </w:rPr>
-  </w:style>
-  <w:style w:type="character" w:styleId="ListLabel7">
-    <w:name w:val="ListLabel 7"/>
-    <w:qFormat/>
-    <w:rPr>
-      <w:rFonts w:cs="Courier New"/>
-    </w:rPr>
-  </w:style>
-  <w:style w:type="character" w:styleId="ListLabel8">
-    <w:name w:val="ListLabel 8"/>
-    <w:qFormat/>
-    <w:rPr>
-      <w:rFonts w:cs="Courier New"/>
-    </w:rPr>
-  </w:style>
-  <w:style w:type="character" w:styleId="ListLabel9">
-    <w:name w:val="ListLabel 9"/>
-    <w:qFormat/>
-    <w:rPr>
-      <w:b w:val="false"/>
-      <w:i w:val="false"/>
-      <w:caps w:val="false"/>
-      <w:smallCaps w:val="false"/>
-      <w:strike w:val="false"/>
-      <w:dstrike w:val="false"/>
-      <w:vanish w:val="false"/>
+  <w:style w:type="character" w:customStyle="1" w:styleId="ListLabel10">
+    <w:name w:val="ListLabel 10"/>
+    <w:qFormat/>
+    <w:rPr>
+      <w:b w:val="0"/>
+      <w:i w:val="0"/>
+      <w:caps w:val="0"/>
+      <w:smallCaps w:val="0"/>
+      <w:strike w:val="0"/>
+      <w:dstrike w:val="0"/>
+      <w:vanish w:val="0"/>
       <w:color w:val="auto"/>
       <w:position w:val="0"/>
       <w:sz w:val="22"/>
+      <w:u w:val="none"/>
+      <w:vertAlign w:val="baseline"/>
+    </w:rPr>
+  </w:style>
+  <w:style w:type="character" w:customStyle="1" w:styleId="ListLabel11">
+    <w:name w:val="ListLabel 11"/>
+    <w:qFormat/>
+    <w:rPr>
+      <w:b w:val="0"/>
+      <w:i w:val="0"/>
+      <w:caps w:val="0"/>
+      <w:smallCaps w:val="0"/>
+      <w:strike w:val="0"/>
+      <w:dstrike w:val="0"/>
+      <w:vanish w:val="0"/>
+      <w:color w:val="auto"/>
+      <w:position w:val="0"/>
       <w:sz w:val="22"/>
       <w:u w:val="none"/>
       <w:vertAlign w:val="baseline"/>
     </w:rPr>
   </w:style>
-  <w:style w:type="character" w:styleId="ListLabel10">
-    <w:name w:val="ListLabel 10"/>
-    <w:qFormat/>
-    <w:rPr>
-      <w:b w:val="false"/>
-      <w:i w:val="false"/>
-      <w:caps w:val="false"/>
-      <w:smallCaps w:val="false"/>
-      <w:strike w:val="false"/>
-      <w:dstrike w:val="false"/>
-      <w:vanish w:val="false"/>
+  <w:style w:type="character" w:customStyle="1" w:styleId="ListLabel12">
+    <w:name w:val="ListLabel 12"/>
+    <w:qFormat/>
+    <w:rPr>
+      <w:b w:val="0"/>
+      <w:i w:val="0"/>
+      <w:caps w:val="0"/>
+      <w:smallCaps w:val="0"/>
+      <w:strike w:val="0"/>
+      <w:dstrike w:val="0"/>
+      <w:vanish w:val="0"/>
       <w:color w:val="auto"/>
       <w:position w:val="0"/>
       <w:sz w:val="22"/>
+      <w:u w:val="none"/>
+      <w:vertAlign w:val="baseline"/>
+    </w:rPr>
+  </w:style>
+  <w:style w:type="character" w:customStyle="1" w:styleId="ListLabel13">
+    <w:name w:val="ListLabel 13"/>
+    <w:qFormat/>
+    <w:rPr>
+      <w:b w:val="0"/>
+      <w:i w:val="0"/>
+      <w:caps w:val="0"/>
+      <w:smallCaps w:val="0"/>
+      <w:strike w:val="0"/>
+      <w:dstrike w:val="0"/>
+      <w:vanish w:val="0"/>
+      <w:color w:val="auto"/>
+      <w:position w:val="0"/>
       <w:sz w:val="22"/>
       <w:u w:val="none"/>
       <w:vertAlign w:val="baseline"/>
     </w:rPr>
   </w:style>
-  <w:style w:type="character" w:styleId="ListLabel11">
-    <w:name w:val="ListLabel 11"/>
-    <w:qFormat/>
-    <w:rPr>
-      <w:b w:val="false"/>
-      <w:i w:val="false"/>
-      <w:caps w:val="false"/>
-      <w:smallCaps w:val="false"/>
-      <w:strike w:val="false"/>
-      <w:dstrike w:val="false"/>
-      <w:vanish w:val="false"/>
+  <w:style w:type="character" w:customStyle="1" w:styleId="ListLabel14">
+    <w:name w:val="ListLabel 14"/>
+    <w:qFormat/>
+    <w:rPr>
+      <w:color w:val="auto"/>
+    </w:rPr>
+  </w:style>
+  <w:style w:type="character" w:customStyle="1" w:styleId="ListLabel15">
+    <w:name w:val="ListLabel 15"/>
+    <w:qFormat/>
+    <w:rPr>
+      <w:rFonts w:cs="Courier New"/>
+    </w:rPr>
+  </w:style>
+  <w:style w:type="character" w:customStyle="1" w:styleId="ListLabel16">
+    <w:name w:val="ListLabel 16"/>
+    <w:qFormat/>
+    <w:rPr>
+      <w:rFonts w:cs="Courier New"/>
+    </w:rPr>
+  </w:style>
+  <w:style w:type="character" w:customStyle="1" w:styleId="ListLabel17">
+    <w:name w:val="ListLabel 17"/>
+    <w:qFormat/>
+    <w:rPr>
+      <w:rFonts w:cs="Courier New"/>
+    </w:rPr>
+  </w:style>
+  <w:style w:type="character" w:customStyle="1" w:styleId="ListLabel18">
+    <w:name w:val="ListLabel 18"/>
+    <w:qFormat/>
+    <w:rPr>
+      <w:color w:val="auto"/>
+    </w:rPr>
+  </w:style>
+  <w:style w:type="character" w:customStyle="1" w:styleId="ListLabel19">
+    <w:name w:val="ListLabel 19"/>
+    <w:qFormat/>
+    <w:rPr>
+      <w:color w:val="auto"/>
+    </w:rPr>
+  </w:style>
+  <w:style w:type="character" w:customStyle="1" w:styleId="ListLabel20">
+    <w:name w:val="ListLabel 20"/>
+    <w:qFormat/>
+    <w:rPr>
+      <w:color w:val="auto"/>
+    </w:rPr>
+  </w:style>
+  <w:style w:type="character" w:customStyle="1" w:styleId="ListLabel21">
+    <w:name w:val="ListLabel 21"/>
+    <w:qFormat/>
+    <w:rPr>
+      <w:sz w:val="22"/>
+    </w:rPr>
+  </w:style>
+  <w:style w:type="character" w:customStyle="1" w:styleId="ListLabel22">
+    <w:name w:val="ListLabel 22"/>
+    <w:qFormat/>
+    <w:rPr>
+      <w:sz w:val="22"/>
+    </w:rPr>
+  </w:style>
+  <w:style w:type="character" w:customStyle="1" w:styleId="ListLabel23">
+    <w:name w:val="ListLabel 23"/>
+    <w:qFormat/>
+    <w:rPr>
+      <w:color w:val="auto"/>
+    </w:rPr>
+  </w:style>
+  <w:style w:type="character" w:customStyle="1" w:styleId="ListLabel24">
+    <w:name w:val="ListLabel 24"/>
+    <w:qFormat/>
+    <w:rPr>
+      <w:color w:val="auto"/>
+    </w:rPr>
+  </w:style>
+  <w:style w:type="character" w:customStyle="1" w:styleId="ListLabel25">
+    <w:name w:val="ListLabel 25"/>
+    <w:qFormat/>
+    <w:rPr>
+      <w:color w:val="auto"/>
+    </w:rPr>
+  </w:style>
+  <w:style w:type="character" w:customStyle="1" w:styleId="ListLabel26">
+    <w:name w:val="ListLabel 26"/>
+    <w:qFormat/>
+    <w:rPr>
+      <w:b w:val="0"/>
+      <w:i w:val="0"/>
+      <w:caps w:val="0"/>
+      <w:smallCaps w:val="0"/>
+      <w:strike w:val="0"/>
+      <w:dstrike w:val="0"/>
+      <w:vanish w:val="0"/>
       <w:color w:val="auto"/>
       <w:position w:val="0"/>
       <w:sz w:val="22"/>
+      <w:u w:val="none"/>
+      <w:vertAlign w:val="baseline"/>
+    </w:rPr>
+  </w:style>
+  <w:style w:type="character" w:customStyle="1" w:styleId="ListLabel27">
+    <w:name w:val="ListLabel 27"/>
+    <w:qFormat/>
+    <w:rPr>
+      <w:rFonts w:eastAsia="Times New Roman" w:cs="Arial"/>
+    </w:rPr>
+  </w:style>
+  <w:style w:type="character" w:customStyle="1" w:styleId="ListLabel28">
+    <w:name w:val="ListLabel 28"/>
+    <w:qFormat/>
+    <w:rPr>
+      <w:rFonts w:eastAsia="Times New Roman" w:cs="Arial"/>
+    </w:rPr>
+  </w:style>
+  <w:style w:type="character" w:customStyle="1" w:styleId="ListLabel29">
+    <w:name w:val="ListLabel 29"/>
+    <w:qFormat/>
+    <w:rPr>
+      <w:rFonts w:cs="Courier New"/>
+    </w:rPr>
+  </w:style>
+  <w:style w:type="character" w:customStyle="1" w:styleId="ListLabel30">
+    <w:name w:val="ListLabel 30"/>
+    <w:qFormat/>
+    <w:rPr>
+      <w:rFonts w:cs="Courier New"/>
+    </w:rPr>
+  </w:style>
+  <w:style w:type="character" w:customStyle="1" w:styleId="ListLabel31">
+    <w:name w:val="ListLabel 31"/>
+    <w:qFormat/>
+    <w:rPr>
+      <w:b w:val="0"/>
+      <w:i w:val="0"/>
+      <w:caps w:val="0"/>
+      <w:smallCaps w:val="0"/>
+      <w:strike w:val="0"/>
+      <w:dstrike w:val="0"/>
+      <w:vanish w:val="0"/>
+      <w:color w:val="auto"/>
+      <w:position w:val="0"/>
       <w:sz w:val="22"/>
       <w:u w:val="none"/>
       <w:vertAlign w:val="baseline"/>
     </w:rPr>
   </w:style>
-  <w:style w:type="character" w:styleId="ListLabel12">
-    <w:name w:val="ListLabel 12"/>
-    <w:qFormat/>
-    <w:rPr>
-      <w:b w:val="false"/>
-      <w:i w:val="false"/>
-      <w:caps w:val="false"/>
-      <w:smallCaps w:val="false"/>
-      <w:strike w:val="false"/>
-      <w:dstrike w:val="false"/>
-      <w:vanish w:val="false"/>
+  <w:style w:type="character" w:customStyle="1" w:styleId="ListLabel32">
+    <w:name w:val="ListLabel 32"/>
+    <w:qFormat/>
+    <w:rPr>
+      <w:b w:val="0"/>
+      <w:i w:val="0"/>
+      <w:caps w:val="0"/>
+      <w:smallCaps w:val="0"/>
+      <w:strike w:val="0"/>
+      <w:dstrike w:val="0"/>
+      <w:vanish w:val="0"/>
       <w:color w:val="auto"/>
       <w:position w:val="0"/>
       <w:sz w:val="22"/>
+      <w:u w:val="none"/>
+      <w:vertAlign w:val="baseline"/>
+    </w:rPr>
+  </w:style>
+  <w:style w:type="character" w:customStyle="1" w:styleId="ListLabel33">
+    <w:name w:val="ListLabel 33"/>
+    <w:qFormat/>
+    <w:rPr>
+      <w:b w:val="0"/>
+      <w:i w:val="0"/>
+      <w:caps w:val="0"/>
+      <w:smallCaps w:val="0"/>
+      <w:strike w:val="0"/>
+      <w:dstrike w:val="0"/>
+      <w:vanish w:val="0"/>
+      <w:color w:val="auto"/>
+      <w:position w:val="0"/>
       <w:sz w:val="22"/>
       <w:u w:val="none"/>
       <w:vertAlign w:val="baseline"/>
     </w:rPr>
   </w:style>
-  <w:style w:type="character" w:styleId="ListLabel13">
-    <w:name w:val="ListLabel 13"/>
-    <w:qFormat/>
-    <w:rPr>
-      <w:b w:val="false"/>
-      <w:i w:val="false"/>
-      <w:caps w:val="false"/>
-      <w:smallCaps w:val="false"/>
-      <w:strike w:val="false"/>
-      <w:dstrike w:val="false"/>
-      <w:vanish w:val="false"/>
+  <w:style w:type="character" w:customStyle="1" w:styleId="ListLabel34">
+    <w:name w:val="ListLabel 34"/>
+    <w:qFormat/>
+    <w:rPr>
+      <w:b w:val="0"/>
+      <w:i w:val="0"/>
+      <w:caps w:val="0"/>
+      <w:smallCaps w:val="0"/>
+      <w:strike w:val="0"/>
+      <w:dstrike w:val="0"/>
+      <w:vanish w:val="0"/>
       <w:color w:val="auto"/>
       <w:position w:val="0"/>
       <w:sz w:val="22"/>
+      <w:u w:val="none"/>
+      <w:vertAlign w:val="baseline"/>
+    </w:rPr>
+  </w:style>
+  <w:style w:type="character" w:customStyle="1" w:styleId="ListLabel35">
+    <w:name w:val="ListLabel 35"/>
+    <w:qFormat/>
+    <w:rPr>
+      <w:b w:val="0"/>
+      <w:i w:val="0"/>
+      <w:caps w:val="0"/>
+      <w:smallCaps w:val="0"/>
+      <w:strike w:val="0"/>
+      <w:dstrike w:val="0"/>
+      <w:vanish w:val="0"/>
+      <w:color w:val="auto"/>
+      <w:position w:val="0"/>
       <w:sz w:val="22"/>
       <w:u w:val="none"/>
       <w:vertAlign w:val="baseline"/>
     </w:rPr>
   </w:style>
-  <w:style w:type="character" w:styleId="ListLabel14">
-    <w:name w:val="ListLabel 14"/>
-    <w:qFormat/>
-    <w:rPr>
-      <w:color w:val="auto"/>
-    </w:rPr>
-  </w:style>
-  <w:style w:type="character" w:styleId="ListLabel15">
-    <w:name w:val="ListLabel 15"/>
-    <w:qFormat/>
-    <w:rPr>
-      <w:rFonts w:cs="Courier New"/>
-    </w:rPr>
-  </w:style>
-  <w:style w:type="character" w:styleId="ListLabel16">
-    <w:name w:val="ListLabel 16"/>
-    <w:qFormat/>
-    <w:rPr>
-      <w:rFonts w:cs="Courier New"/>
-    </w:rPr>
-  </w:style>
-  <w:style w:type="character" w:styleId="ListLabel17">
-    <w:name w:val="ListLabel 17"/>
-    <w:qFormat/>
-    <w:rPr>
-      <w:rFonts w:cs="Courier New"/>
-    </w:rPr>
-  </w:style>
-  <w:style w:type="character" w:styleId="ListLabel18">
-    <w:name w:val="ListLabel 18"/>
-    <w:qFormat/>
-    <w:rPr>
-      <w:color w:val="auto"/>
-    </w:rPr>
-  </w:style>
-  <w:style w:type="character" w:styleId="ListLabel19">
-    <w:name w:val="ListLabel 19"/>
-    <w:qFormat/>
-    <w:rPr>
-      <w:color w:val="auto"/>
-    </w:rPr>
-  </w:style>
-  <w:style w:type="character" w:styleId="ListLabel20">
-    <w:name w:val="ListLabel 20"/>
-    <w:qFormat/>
-    <w:rPr>
-      <w:color w:val="auto"/>
-    </w:rPr>
-  </w:style>
-  <w:style w:type="character" w:styleId="ListLabel21">
-    <w:name w:val="ListLabel 21"/>
-    <w:qFormat/>
-    <w:rPr>
-      <w:sz w:val="22"/>
-    </w:rPr>
-  </w:style>
-  <w:style w:type="character" w:styleId="ListLabel22">
-    <w:name w:val="ListLabel 22"/>
-    <w:qFormat/>
-    <w:rPr>
-      <w:sz w:val="22"/>
-    </w:rPr>
-  </w:style>
-  <w:style w:type="character" w:styleId="ListLabel23">
-    <w:name w:val="ListLabel 23"/>
-    <w:qFormat/>
-    <w:rPr>
-      <w:color w:val="auto"/>
-    </w:rPr>
-  </w:style>
-  <w:style w:type="character" w:styleId="ListLabel24">
-    <w:name w:val="ListLabel 24"/>
-    <w:qFormat/>
-    <w:rPr>
-      <w:color w:val="auto"/>
-    </w:rPr>
-  </w:style>
-  <w:style w:type="character" w:styleId="ListLabel25">
-    <w:name w:val="ListLabel 25"/>
-    <w:qFormat/>
-    <w:rPr>
-      <w:color w:val="auto"/>
-    </w:rPr>
-  </w:style>
-  <w:style w:type="character" w:styleId="ListLabel26">
-    <w:name w:val="ListLabel 26"/>
-    <w:qFormat/>
-    <w:rPr>
-      <w:b w:val="false"/>
-      <w:i w:val="false"/>
-      <w:caps w:val="false"/>
-      <w:smallCaps w:val="false"/>
-      <w:strike w:val="false"/>
-      <w:dstrike w:val="false"/>
-      <w:vanish w:val="false"/>
-      <w:color w:val="auto"/>
-      <w:position w:val="0"/>
-      <w:sz w:val="22"/>
-      <w:sz w:val="22"/>
-      <w:u w:val="none"/>
-      <w:vertAlign w:val="baseline"/>
-    </w:rPr>
-  </w:style>
-  <w:style w:type="character" w:styleId="ListLabel27">
-    <w:name w:val="ListLabel 27"/>
-    <w:qFormat/>
-    <w:rPr>
-      <w:rFonts w:eastAsia="Times New Roman" w:cs="Arial"/>
-    </w:rPr>
-  </w:style>
-  <w:style w:type="character" w:styleId="ListLabel28">
-    <w:name w:val="ListLabel 28"/>
-    <w:qFormat/>
-    <w:rPr>
-      <w:rFonts w:eastAsia="Times New Roman" w:cs="Arial"/>
-    </w:rPr>
-  </w:style>
-  <w:style w:type="character" w:styleId="ListLabel29">
-    <w:name w:val="ListLabel 29"/>
-    <w:qFormat/>
-    <w:rPr>
-      <w:rFonts w:cs="Courier New"/>
-    </w:rPr>
-  </w:style>
-  <w:style w:type="character" w:styleId="ListLabel30">
-    <w:name w:val="ListLabel 30"/>
-    <w:qFormat/>
-    <w:rPr>
-      <w:rFonts w:cs="Courier New"/>
-    </w:rPr>
-  </w:style>
-  <w:style w:type="character" w:styleId="ListLabel31">
-    <w:name w:val="ListLabel 31"/>
-    <w:qFormat/>
-    <w:rPr>
-      <w:b w:val="false"/>
-      <w:i w:val="false"/>
-      <w:caps w:val="false"/>
-      <w:smallCaps w:val="false"/>
-      <w:strike w:val="false"/>
-      <w:dstrike w:val="false"/>
-      <w:vanish w:val="false"/>
-      <w:color w:val="auto"/>
-      <w:position w:val="0"/>
-      <w:sz w:val="22"/>
-      <w:sz w:val="22"/>
-      <w:u w:val="none"/>
-      <w:vertAlign w:val="baseline"/>
-    </w:rPr>
-  </w:style>
-  <w:style w:type="character" w:styleId="ListLabel32">
-    <w:name w:val="ListLabel 32"/>
-    <w:qFormat/>
-    <w:rPr>
-      <w:b w:val="false"/>
-      <w:i w:val="false"/>
-      <w:caps w:val="false"/>
-      <w:smallCaps w:val="false"/>
-      <w:strike w:val="false"/>
-      <w:dstrike w:val="false"/>
-      <w:vanish w:val="false"/>
-      <w:color w:val="auto"/>
-      <w:position w:val="0"/>
-      <w:sz w:val="22"/>
-      <w:sz w:val="22"/>
-      <w:u w:val="none"/>
-      <w:vertAlign w:val="baseline"/>
-    </w:rPr>
-  </w:style>
-  <w:style w:type="character" w:styleId="ListLabel33">
-    <w:name w:val="ListLabel 33"/>
-    <w:qFormat/>
-    <w:rPr>
-      <w:b w:val="false"/>
-      <w:i w:val="false"/>
-      <w:caps w:val="false"/>
-      <w:smallCaps w:val="false"/>
-      <w:strike w:val="false"/>
-      <w:dstrike w:val="false"/>
-      <w:vanish w:val="false"/>
-      <w:color w:val="auto"/>
-      <w:position w:val="0"/>
-      <w:sz w:val="22"/>
-      <w:sz w:val="22"/>
-      <w:u w:val="none"/>
-      <w:vertAlign w:val="baseline"/>
-    </w:rPr>
-  </w:style>
-  <w:style w:type="character" w:styleId="ListLabel34">
-    <w:name w:val="ListLabel 34"/>
-    <w:qFormat/>
-    <w:rPr>
-      <w:b w:val="false"/>
-      <w:i w:val="false"/>
-      <w:caps w:val="false"/>
-      <w:smallCaps w:val="false"/>
-      <w:strike w:val="false"/>
-      <w:dstrike w:val="false"/>
-      <w:vanish w:val="false"/>
-      <w:color w:val="auto"/>
-      <w:position w:val="0"/>
-      <w:sz w:val="22"/>
-      <w:sz w:val="22"/>
-      <w:u w:val="none"/>
-      <w:vertAlign w:val="baseline"/>
-    </w:rPr>
-  </w:style>
-  <w:style w:type="character" w:styleId="ListLabel35">
-    <w:name w:val="ListLabel 35"/>
-    <w:qFormat/>
-    <w:rPr>
-      <w:b w:val="false"/>
-      <w:i w:val="false"/>
-      <w:caps w:val="false"/>
-      <w:smallCaps w:val="false"/>
-      <w:strike w:val="false"/>
-      <w:dstrike w:val="false"/>
-      <w:vanish w:val="false"/>
-      <w:color w:val="auto"/>
-      <w:position w:val="0"/>
-      <w:sz w:val="22"/>
-      <w:sz w:val="22"/>
-      <w:u w:val="none"/>
-      <w:vertAlign w:val="baseline"/>
-    </w:rPr>
-  </w:style>
-  <w:style w:type="paragraph" w:styleId="Heading">
+  <w:style w:type="paragraph" w:customStyle="1" w:styleId="Heading">
     <w:name w:val="Heading"/>
-    <w:basedOn w:val="Normal"/>
-    <w:next w:val="TextBody"/>
-    <w:qFormat/>
-    <w:pPr>
-      <w:keepNext w:val="true"/>
+    <w:basedOn w:val="Standard"/>
+    <w:next w:val="Textkrper"/>
+    <w:qFormat/>
+    <w:pPr>
+      <w:keepNext/>
       <w:spacing w:before="240" w:after="120"/>
     </w:pPr>
     <w:rPr>
-      <w:rFonts w:ascii="Liberation Sans" w:hAnsi="Liberation Sans" w:eastAsia="Noto Sans CJK SC" w:cs="Lohit Devanagari"/>
+      <w:rFonts w:ascii="Liberation Sans" w:eastAsia="Noto Sans CJK SC" w:hAnsi="Liberation Sans" w:cs="Lohit Devanagari"/>
       <w:sz w:val="28"/>
       <w:szCs w:val="28"/>
     </w:rPr>
   </w:style>
-  <w:style w:type="paragraph" w:styleId="TextBody">
+  <w:style w:type="paragraph" w:styleId="Textkrper">
     <w:name w:val="Body Text"/>
-    <w:basedOn w:val="Normal"/>
-    <w:pPr>
-      <w:spacing w:lineRule="auto" w:line="276" w:before="0" w:after="140"/>
-    </w:pPr>
-    <w:rPr/>
-  </w:style>
-  <w:style w:type="paragraph" w:styleId="List">
+    <w:basedOn w:val="Standard"/>
+    <w:pPr>
+      <w:spacing w:after="140" w:line="276" w:lineRule="auto"/>
+    </w:pPr>
+  </w:style>
+  <w:style w:type="paragraph" w:styleId="Liste">
     <w:name w:val="List"/>
-    <w:basedOn w:val="TextBody"/>
-    <w:pPr/>
+    <w:basedOn w:val="Textkrper"/>
     <w:rPr>
       <w:rFonts w:cs="Lohit Devanagari"/>
     </w:rPr>
   </w:style>
-  <w:style w:type="paragraph" w:styleId="Caption">
-    <w:name w:val="Caption"/>
-    <w:basedOn w:val="Normal"/>
+  <w:style w:type="paragraph" w:styleId="Beschriftung">
+    <w:name w:val="caption"/>
+    <w:basedOn w:val="Standard"/>
+    <w:qFormat/>
+    <w:pPr>
+      <w:spacing w:before="60"/>
+    </w:pPr>
+    <w:rPr>
+      <w:b/>
+      <w:bCs/>
+      <w:sz w:val="18"/>
+      <w:szCs w:val="18"/>
+    </w:rPr>
+  </w:style>
+  <w:style w:type="paragraph" w:customStyle="1" w:styleId="Index">
+    <w:name w:val="Index"/>
+    <w:basedOn w:val="Standard"/>
     <w:qFormat/>
     <w:pPr>
       <w:suppressLineNumbers/>
-      <w:spacing w:before="120" w:after="120"/>
     </w:pPr>
     <w:rPr>
       <w:rFonts w:cs="Lohit Devanagari"/>
-      <w:i/>
-      <w:iCs/>
-      <w:sz w:val="24"/>
-      <w:szCs w:val="24"/>
-    </w:rPr>
-  </w:style>
-  <w:style w:type="paragraph" w:styleId="Index">
-    <w:name w:val="Index"/>
-    <w:basedOn w:val="Normal"/>
-    <w:qFormat/>
-    <w:pPr>
-      <w:suppressLineNumbers/>
-    </w:pPr>
-    <w:rPr>
-      <w:rFonts w:cs="Lohit Devanagari"/>
-    </w:rPr>
-  </w:style>
-  <w:style w:type="paragraph" w:styleId="NoSpacing">
+    </w:rPr>
+  </w:style>
+  <w:style w:type="paragraph" w:styleId="KeinLeerraum">
     <w:name w:val="No Spacing"/>
-    <w:basedOn w:val="Normal"/>
-    <w:qFormat/>
-    <w:pPr>
-      <w:spacing w:before="0" w:after="0"/>
-    </w:pPr>
-    <w:rPr/>
-  </w:style>
-  <w:style w:type="paragraph" w:styleId="BetreffTitel">
+    <w:basedOn w:val="Standard"/>
+    <w:qFormat/>
+    <w:pPr>
+      <w:spacing w:after="0"/>
+    </w:pPr>
+  </w:style>
+  <w:style w:type="paragraph" w:customStyle="1" w:styleId="BetreffTitel">
     <w:name w:val="Betreff_Titel"/>
-    <w:basedOn w:val="Normal"/>
-    <w:qFormat/>
-    <w:pPr/>
+    <w:basedOn w:val="Standard"/>
+    <w:qFormat/>
     <w:rPr>
       <w:b/>
     </w:rPr>
   </w:style>
-  <w:style w:type="paragraph" w:styleId="Aufzhlung">
+  <w:style w:type="paragraph" w:customStyle="1" w:styleId="Aufzhlung">
     <w:name w:val="Aufzählung"/>
-    <w:basedOn w:val="Normal"/>
-    <w:qFormat/>
-    <w:pPr>
-      <w:spacing w:before="0" w:after="220"/>
-      <w:ind w:left="1066" w:right="0" w:hanging="357"/>
+    <w:basedOn w:val="Standard"/>
+    <w:qFormat/>
+    <w:pPr>
+      <w:ind w:left="1066" w:hanging="357"/>
       <w:contextualSpacing/>
     </w:pPr>
-    <w:rPr/>
-  </w:style>
-  <w:style w:type="paragraph" w:styleId="Nummerierung">
+  </w:style>
+  <w:style w:type="paragraph" w:customStyle="1" w:styleId="Nummerierung">
     <w:name w:val="Nummerierung"/>
-    <w:basedOn w:val="Normal"/>
-    <w:qFormat/>
-    <w:pPr>
-      <w:spacing w:before="0" w:after="220"/>
+    <w:basedOn w:val="Standard"/>
+    <w:qFormat/>
+    <w:pPr>
       <w:contextualSpacing/>
     </w:pPr>
-    <w:rPr/>
-  </w:style>
-  <w:style w:type="paragraph" w:styleId="Title">
+  </w:style>
+  <w:style w:type="paragraph" w:styleId="Titel">
     <w:name w:val="Title"/>
-    <w:basedOn w:val="Normal"/>
+    <w:basedOn w:val="Standard"/>
     <w:qFormat/>
     <w:pPr>
       <w:spacing w:before="200" w:after="60"/>
@@ -2278,65 +2472,49 @@
       <w:szCs w:val="52"/>
     </w:rPr>
   </w:style>
-  <w:style w:type="paragraph" w:styleId="Header">
-    <w:name w:val="Header"/>
-    <w:basedOn w:val="Normal"/>
+  <w:style w:type="paragraph" w:styleId="Kopfzeile">
+    <w:name w:val="header"/>
+    <w:basedOn w:val="Standard"/>
     <w:pPr>
       <w:tabs>
-        <w:tab w:val="center" w:pos="4536" w:leader="none"/>
-        <w:tab w:val="right" w:pos="9072" w:leader="none"/>
+        <w:tab w:val="center" w:pos="4536"/>
+        <w:tab w:val="right" w:pos="9072"/>
       </w:tabs>
-      <w:spacing w:lineRule="atLeast" w:line="240" w:before="0" w:after="0"/>
+      <w:spacing w:after="0" w:line="240" w:lineRule="atLeast"/>
     </w:pPr>
     <w:rPr>
       <w:sz w:val="18"/>
     </w:rPr>
   </w:style>
-  <w:style w:type="paragraph" w:styleId="Footer">
-    <w:name w:val="Footer"/>
-    <w:basedOn w:val="Normal"/>
+  <w:style w:type="paragraph" w:styleId="Fuzeile">
+    <w:name w:val="footer"/>
+    <w:basedOn w:val="Standard"/>
     <w:pPr>
       <w:tabs>
-        <w:tab w:val="center" w:pos="4536" w:leader="none"/>
-        <w:tab w:val="right" w:pos="9072" w:leader="none"/>
+        <w:tab w:val="center" w:pos="4536"/>
+        <w:tab w:val="right" w:pos="9072"/>
       </w:tabs>
-      <w:spacing w:before="0" w:after="0"/>
+      <w:spacing w:after="0"/>
     </w:pPr>
     <w:rPr>
       <w:sz w:val="16"/>
     </w:rPr>
   </w:style>
-  <w:style w:type="paragraph" w:styleId="Caption1">
-    <w:name w:val="caption"/>
-    <w:basedOn w:val="Normal"/>
-    <w:qFormat/>
-    <w:pPr>
-      <w:spacing w:before="60" w:after="220"/>
-    </w:pPr>
-    <w:rPr>
-      <w:b/>
-      <w:bCs/>
-      <w:sz w:val="18"/>
-      <w:szCs w:val="18"/>
-    </w:rPr>
-  </w:style>
-  <w:style w:type="paragraph" w:styleId="ListParagraph">
+  <w:style w:type="paragraph" w:styleId="Listenabsatz">
     <w:name w:val="List Paragraph"/>
-    <w:basedOn w:val="Normal"/>
-    <w:qFormat/>
-    <w:pPr>
-      <w:spacing w:before="0" w:after="220"/>
-      <w:ind w:left="720" w:right="0" w:hanging="0"/>
+    <w:basedOn w:val="Standard"/>
+    <w:qFormat/>
+    <w:pPr>
+      <w:ind w:left="720"/>
       <w:contextualSpacing/>
     </w:pPr>
-    <w:rPr/>
-  </w:style>
-  <w:style w:type="paragraph" w:styleId="BalloonText">
+  </w:style>
+  <w:style w:type="paragraph" w:styleId="Sprechblasentext">
     <w:name w:val="Balloon Text"/>
-    <w:basedOn w:val="Normal"/>
-    <w:qFormat/>
-    <w:pPr>
-      <w:spacing w:before="0" w:after="0"/>
+    <w:basedOn w:val="Standard"/>
+    <w:qFormat/>
+    <w:pPr>
+      <w:spacing w:after="0"/>
     </w:pPr>
     <w:rPr>
       <w:rFonts w:ascii="Tahoma" w:hAnsi="Tahoma" w:cs="Tahoma"/>
@@ -2344,12 +2522,12 @@
       <w:szCs w:val="16"/>
     </w:rPr>
   </w:style>
-  <w:style w:type="paragraph" w:styleId="Contents1">
-    <w:name w:val="TOC 1"/>
-    <w:basedOn w:val="Normal"/>
+  <w:style w:type="paragraph" w:styleId="Verzeichnis1">
+    <w:name w:val="toc 1"/>
+    <w:basedOn w:val="Standard"/>
     <w:pPr>
       <w:tabs>
-        <w:tab w:val="right" w:pos="9072" w:leader="dot"/>
+        <w:tab w:val="right" w:leader="dot" w:pos="9072"/>
       </w:tabs>
       <w:spacing w:before="280" w:after="80"/>
       <w:ind w:left="454" w:right="1418" w:hanging="454"/>
@@ -2358,37 +2536,35 @@
       <w:b/>
     </w:rPr>
   </w:style>
-  <w:style w:type="paragraph" w:styleId="Contents2">
-    <w:name w:val="TOC 2"/>
-    <w:basedOn w:val="Normal"/>
+  <w:style w:type="paragraph" w:styleId="Verzeichnis2">
+    <w:name w:val="toc 2"/>
+    <w:basedOn w:val="Standard"/>
     <w:pPr>
       <w:tabs>
-        <w:tab w:val="right" w:pos="9072" w:leader="dot"/>
+        <w:tab w:val="right" w:leader="dot" w:pos="9072"/>
       </w:tabs>
-      <w:spacing w:before="0" w:after="80"/>
+      <w:spacing w:after="80"/>
       <w:ind w:left="1248" w:right="1418" w:hanging="794"/>
     </w:pPr>
-    <w:rPr/>
-  </w:style>
-  <w:style w:type="paragraph" w:styleId="Contents3">
-    <w:name w:val="TOC 3"/>
-    <w:basedOn w:val="Normal"/>
+  </w:style>
+  <w:style w:type="paragraph" w:styleId="Verzeichnis3">
+    <w:name w:val="toc 3"/>
+    <w:basedOn w:val="Standard"/>
     <w:pPr>
       <w:tabs>
-        <w:tab w:val="right" w:pos="9072" w:leader="dot"/>
+        <w:tab w:val="right" w:leader="dot" w:pos="9072"/>
       </w:tabs>
-      <w:spacing w:before="0" w:after="80"/>
+      <w:spacing w:after="80"/>
       <w:ind w:left="2098" w:right="1418" w:hanging="851"/>
     </w:pPr>
-    <w:rPr/>
   </w:style>
   <w:style w:type="paragraph" w:styleId="Index1">
     <w:name w:val="index 1"/>
-    <w:basedOn w:val="Normal"/>
-    <w:qFormat/>
-    <w:pPr>
-      <w:spacing w:before="0" w:after="0"/>
-      <w:ind w:left="220" w:right="0" w:hanging="220"/>
+    <w:basedOn w:val="Standard"/>
+    <w:qFormat/>
+    <w:pPr>
+      <w:spacing w:after="0"/>
+      <w:ind w:left="220" w:hanging="220"/>
     </w:pPr>
     <w:rPr>
       <w:rFonts w:cs="Arial"/>
@@ -2396,43 +2572,43 @@
       <w:szCs w:val="18"/>
     </w:rPr>
   </w:style>
-  <w:style w:type="paragraph" w:styleId="Contents4">
-    <w:name w:val="TOC 4"/>
-    <w:basedOn w:val="Normal"/>
+  <w:style w:type="paragraph" w:styleId="Verzeichnis4">
+    <w:name w:val="toc 4"/>
+    <w:basedOn w:val="Standard"/>
     <w:pPr>
       <w:tabs>
-        <w:tab w:val="right" w:pos="9072" w:leader="dot"/>
+        <w:tab w:val="right" w:leader="dot" w:pos="9072"/>
       </w:tabs>
-      <w:spacing w:before="0" w:after="80"/>
+      <w:spacing w:after="80"/>
       <w:ind w:left="3289" w:right="1418" w:hanging="1191"/>
     </w:pPr>
     <w:rPr>
       <w:sz w:val="20"/>
     </w:rPr>
   </w:style>
-  <w:style w:type="paragraph" w:styleId="Contents5">
-    <w:name w:val="TOC 5"/>
-    <w:basedOn w:val="Normal"/>
+  <w:style w:type="paragraph" w:styleId="Verzeichnis5">
+    <w:name w:val="toc 5"/>
+    <w:basedOn w:val="Standard"/>
     <w:pPr>
       <w:tabs>
-        <w:tab w:val="right" w:pos="9072" w:leader="dot"/>
+        <w:tab w:val="right" w:leader="dot" w:pos="9072"/>
       </w:tabs>
-      <w:spacing w:before="0" w:after="80"/>
+      <w:spacing w:after="80"/>
       <w:ind w:left="3686" w:right="1418" w:hanging="1588"/>
     </w:pPr>
     <w:rPr>
       <w:sz w:val="20"/>
     </w:rPr>
   </w:style>
-  <w:style w:type="paragraph" w:styleId="Tableoffigures">
+  <w:style w:type="paragraph" w:styleId="Abbildungsverzeichnis">
     <w:name w:val="table of figures"/>
-    <w:basedOn w:val="Normal"/>
+    <w:basedOn w:val="Standard"/>
     <w:qFormat/>
     <w:pPr>
       <w:tabs>
-        <w:tab w:val="right" w:pos="9072" w:leader="dot"/>
+        <w:tab w:val="right" w:leader="dot" w:pos="9072"/>
       </w:tabs>
-      <w:spacing w:lineRule="atLeast" w:line="200" w:before="0" w:after="0"/>
+      <w:spacing w:after="0" w:line="200" w:lineRule="atLeast"/>
       <w:ind w:left="1247" w:right="1418" w:hanging="1247"/>
     </w:pPr>
     <w:rPr>
@@ -2444,12 +2620,12 @@
   </w:style>
   <w:style w:type="paragraph" w:styleId="Index2">
     <w:name w:val="index 2"/>
-    <w:basedOn w:val="Normal"/>
+    <w:basedOn w:val="Standard"/>
     <w:autoRedefine/>
     <w:qFormat/>
     <w:pPr>
-      <w:spacing w:before="0" w:after="0"/>
-      <w:ind w:left="440" w:right="0" w:hanging="220"/>
+      <w:spacing w:after="0"/>
+      <w:ind w:left="440" w:hanging="220"/>
     </w:pPr>
     <w:rPr>
       <w:rFonts w:cs="Arial"/>
@@ -2459,11 +2635,11 @@
   </w:style>
   <w:style w:type="paragraph" w:styleId="Index4">
     <w:name w:val="index 4"/>
-    <w:basedOn w:val="Normal"/>
-    <w:qFormat/>
-    <w:pPr>
-      <w:spacing w:before="0" w:after="0"/>
-      <w:ind w:left="880" w:right="0" w:hanging="220"/>
+    <w:basedOn w:val="Standard"/>
+    <w:qFormat/>
+    <w:pPr>
+      <w:spacing w:after="0"/>
+      <w:ind w:left="880" w:hanging="220"/>
     </w:pPr>
     <w:rPr>
       <w:rFonts w:cs="Arial"/>
@@ -2473,12 +2649,12 @@
   </w:style>
   <w:style w:type="paragraph" w:styleId="Index3">
     <w:name w:val="index 3"/>
-    <w:basedOn w:val="Normal"/>
+    <w:basedOn w:val="Standard"/>
     <w:autoRedefine/>
     <w:qFormat/>
     <w:pPr>
-      <w:spacing w:before="0" w:after="0"/>
-      <w:ind w:left="660" w:right="0" w:hanging="220"/>
+      <w:spacing w:after="0"/>
+      <w:ind w:left="660" w:hanging="220"/>
     </w:pPr>
     <w:rPr>
       <w:rFonts w:cs="Arial"/>
@@ -2488,12 +2664,12 @@
   </w:style>
   <w:style w:type="paragraph" w:styleId="Index5">
     <w:name w:val="index 5"/>
-    <w:basedOn w:val="Normal"/>
+    <w:basedOn w:val="Standard"/>
     <w:autoRedefine/>
     <w:qFormat/>
     <w:pPr>
-      <w:spacing w:before="0" w:after="0"/>
-      <w:ind w:left="1100" w:right="0" w:hanging="220"/>
+      <w:spacing w:after="0"/>
+      <w:ind w:left="1100" w:hanging="220"/>
     </w:pPr>
     <w:rPr>
       <w:rFonts w:cs="Arial"/>
@@ -2503,12 +2679,12 @@
   </w:style>
   <w:style w:type="paragraph" w:styleId="Index6">
     <w:name w:val="index 6"/>
-    <w:basedOn w:val="Normal"/>
+    <w:basedOn w:val="Standard"/>
     <w:autoRedefine/>
     <w:qFormat/>
     <w:pPr>
-      <w:spacing w:before="0" w:after="0"/>
-      <w:ind w:left="1320" w:right="0" w:hanging="220"/>
+      <w:spacing w:after="0"/>
+      <w:ind w:left="1320" w:hanging="220"/>
     </w:pPr>
     <w:rPr>
       <w:rFonts w:cs="Arial"/>
@@ -2518,12 +2694,12 @@
   </w:style>
   <w:style w:type="paragraph" w:styleId="Index7">
     <w:name w:val="index 7"/>
-    <w:basedOn w:val="Normal"/>
+    <w:basedOn w:val="Standard"/>
     <w:autoRedefine/>
     <w:qFormat/>
     <w:pPr>
-      <w:spacing w:before="0" w:after="0"/>
-      <w:ind w:left="1540" w:right="0" w:hanging="220"/>
+      <w:spacing w:after="0"/>
+      <w:ind w:left="1540" w:hanging="220"/>
     </w:pPr>
     <w:rPr>
       <w:rFonts w:cs="Arial"/>
@@ -2533,12 +2709,12 @@
   </w:style>
   <w:style w:type="paragraph" w:styleId="Index8">
     <w:name w:val="index 8"/>
-    <w:basedOn w:val="Normal"/>
+    <w:basedOn w:val="Standard"/>
     <w:autoRedefine/>
     <w:qFormat/>
     <w:pPr>
-      <w:spacing w:before="0" w:after="0"/>
-      <w:ind w:left="1760" w:right="0" w:hanging="220"/>
+      <w:spacing w:after="0"/>
+      <w:ind w:left="1760" w:hanging="220"/>
     </w:pPr>
     <w:rPr>
       <w:rFonts w:cs="Arial"/>
@@ -2548,12 +2724,12 @@
   </w:style>
   <w:style w:type="paragraph" w:styleId="Index9">
     <w:name w:val="index 9"/>
-    <w:basedOn w:val="Normal"/>
+    <w:basedOn w:val="Standard"/>
     <w:autoRedefine/>
     <w:qFormat/>
     <w:pPr>
-      <w:spacing w:before="0" w:after="0"/>
-      <w:ind w:left="1980" w:right="0" w:hanging="220"/>
+      <w:spacing w:after="0"/>
+      <w:ind w:left="1980" w:hanging="220"/>
     </w:pPr>
     <w:rPr>
       <w:rFonts w:cs="Arial"/>
@@ -2561,9 +2737,9 @@
       <w:szCs w:val="18"/>
     </w:rPr>
   </w:style>
-  <w:style w:type="paragraph" w:styleId="Indexheading">
+  <w:style w:type="paragraph" w:styleId="Indexberschrift">
     <w:name w:val="index heading"/>
-    <w:basedOn w:val="Normal"/>
+    <w:basedOn w:val="Standard"/>
     <w:qFormat/>
     <w:pPr>
       <w:pBdr>
@@ -2572,7 +2748,7 @@
         <w:bottom w:val="single" w:sz="4" w:space="2" w:color="000000"/>
         <w:right w:val="single" w:sz="4" w:space="0" w:color="000000"/>
       </w:pBdr>
-      <w:spacing w:before="240" w:after="220"/>
+      <w:spacing w:before="240"/>
       <w:jc w:val="center"/>
     </w:pPr>
     <w:rPr>
@@ -2581,178 +2757,425 @@
       <w:bCs/>
     </w:rPr>
   </w:style>
-  <w:style w:type="paragraph" w:styleId="Footnote">
-    <w:name w:val="Footnote Text"/>
-    <w:basedOn w:val="Normal"/>
+  <w:style w:type="paragraph" w:styleId="Funotentext">
+    <w:name w:val="footnote text"/>
+    <w:basedOn w:val="Standard"/>
     <w:pPr>
       <w:tabs>
-        <w:tab w:val="left" w:pos="454" w:leader="none"/>
+        <w:tab w:val="left" w:pos="454"/>
       </w:tabs>
-      <w:spacing w:lineRule="atLeast" w:line="200" w:before="0" w:after="0"/>
-      <w:ind w:left="454" w:right="0" w:hanging="454"/>
+      <w:spacing w:after="0" w:line="200" w:lineRule="atLeast"/>
+      <w:ind w:left="454" w:hanging="454"/>
     </w:pPr>
     <w:rPr>
       <w:sz w:val="16"/>
       <w:szCs w:val="20"/>
     </w:rPr>
   </w:style>
-  <w:style w:type="paragraph" w:styleId="KopfAmt9pt">
+  <w:style w:type="paragraph" w:customStyle="1" w:styleId="KopfAmt9pt">
     <w:name w:val="Kopf Amt 9pt"/>
-    <w:basedOn w:val="Normal"/>
-    <w:qFormat/>
-    <w:pPr>
-      <w:spacing w:lineRule="atLeast" w:line="240" w:before="0" w:after="0"/>
+    <w:basedOn w:val="Standard"/>
+    <w:qFormat/>
+    <w:pPr>
+      <w:spacing w:after="0" w:line="240" w:lineRule="atLeast"/>
     </w:pPr>
     <w:rPr>
       <w:sz w:val="18"/>
     </w:rPr>
   </w:style>
-  <w:style w:type="paragraph" w:styleId="Absender">
+  <w:style w:type="paragraph" w:customStyle="1" w:styleId="Absender">
     <w:name w:val="Absender"/>
-    <w:basedOn w:val="NoSpacing"/>
-    <w:qFormat/>
-    <w:pPr>
-      <w:spacing w:lineRule="atLeast" w:line="240"/>
+    <w:basedOn w:val="KeinLeerraum"/>
+    <w:qFormat/>
+    <w:pPr>
+      <w:spacing w:line="240" w:lineRule="atLeast"/>
     </w:pPr>
     <w:rPr>
       <w:sz w:val="18"/>
       <w:szCs w:val="18"/>
     </w:rPr>
   </w:style>
-  <w:style w:type="paragraph" w:styleId="AufzhlungfrTabelle9pt">
+  <w:style w:type="paragraph" w:customStyle="1" w:styleId="AufzhlungfrTabelle9pt">
     <w:name w:val="Aufzählung für Tabelle 9pt"/>
-    <w:basedOn w:val="Normal"/>
-    <w:qFormat/>
-    <w:pPr>
-      <w:spacing w:before="0" w:after="220"/>
-      <w:ind w:left="709" w:right="0" w:hanging="709"/>
+    <w:basedOn w:val="Standard"/>
+    <w:qFormat/>
+    <w:pPr>
+      <w:ind w:left="709" w:hanging="709"/>
       <w:contextualSpacing/>
     </w:pPr>
-    <w:rPr/>
-  </w:style>
-  <w:style w:type="paragraph" w:styleId="Kopfzeile2">
+  </w:style>
+  <w:style w:type="paragraph" w:customStyle="1" w:styleId="Kopfzeile2">
     <w:name w:val="Kopfzeile 2"/>
-    <w:basedOn w:val="Header"/>
-    <w:qFormat/>
-    <w:pPr/>
+    <w:basedOn w:val="Kopfzeile"/>
+    <w:qFormat/>
     <w:rPr>
       <w:sz w:val="16"/>
     </w:rPr>
   </w:style>
-  <w:style w:type="paragraph" w:styleId="KopfDirektion9ptFett">
+  <w:style w:type="paragraph" w:customStyle="1" w:styleId="KopfDirektion9ptFett">
     <w:name w:val="Kopf Direktion 9pt Fett"/>
-    <w:basedOn w:val="Normal"/>
-    <w:qFormat/>
-    <w:pPr>
-      <w:spacing w:lineRule="atLeast" w:line="240" w:before="0" w:after="0"/>
+    <w:basedOn w:val="Standard"/>
+    <w:qFormat/>
+    <w:pPr>
+      <w:spacing w:after="0" w:line="240" w:lineRule="atLeast"/>
     </w:pPr>
     <w:rPr>
       <w:b/>
       <w:sz w:val="18"/>
     </w:rPr>
   </w:style>
-  <w:style w:type="paragraph" w:styleId="KleinschriftfrTabelle9pt">
+  <w:style w:type="paragraph" w:customStyle="1" w:styleId="KleinschriftfrTabelle9pt">
     <w:name w:val="Kleinschrift für Tabelle 9pt"/>
-    <w:basedOn w:val="Normal"/>
-    <w:qFormat/>
-    <w:pPr>
-      <w:spacing w:lineRule="atLeast" w:line="240" w:before="0" w:after="0"/>
+    <w:basedOn w:val="Standard"/>
+    <w:qFormat/>
+    <w:pPr>
+      <w:spacing w:after="0" w:line="240" w:lineRule="atLeast"/>
     </w:pPr>
     <w:rPr>
       <w:sz w:val="18"/>
     </w:rPr>
   </w:style>
-  <w:style w:type="paragraph" w:styleId="KleinschriftFettfrTabelle9pt">
+  <w:style w:type="paragraph" w:customStyle="1" w:styleId="KleinschriftFettfrTabelle9pt">
     <w:name w:val="Kleinschrift Fett für Tabelle 9pt"/>
     <w:basedOn w:val="KleinschriftfrTabelle9pt"/>
     <w:qFormat/>
-    <w:pPr/>
     <w:rPr>
       <w:b/>
     </w:rPr>
   </w:style>
-  <w:style w:type="paragraph" w:styleId="Titelgross14pt">
+  <w:style w:type="paragraph" w:customStyle="1" w:styleId="Titelgross14pt">
     <w:name w:val="Titel gross 14pt"/>
-    <w:basedOn w:val="Title"/>
-    <w:qFormat/>
-    <w:pPr/>
-    <w:rPr>
-      <w:rFonts w:eastAsia="Arial" w:cs="Times New Roman"/>
+    <w:basedOn w:val="Titel"/>
+    <w:qFormat/>
+    <w:rPr>
+      <w:rFonts w:eastAsia="Arial"/>
       <w:sz w:val="28"/>
     </w:rPr>
   </w:style>
-  <w:style w:type="paragraph" w:styleId="ABCAufzhlung">
+  <w:style w:type="paragraph" w:customStyle="1" w:styleId="ABCAufzhlung">
     <w:name w:val="ABC Aufzählung"/>
-    <w:basedOn w:val="Heading1"/>
+    <w:basedOn w:val="berschrift1"/>
     <w:qFormat/>
     <w:pPr>
       <w:numPr>
-        <w:ilvl w:val="0"/>
         <w:numId w:val="0"/>
       </w:numPr>
-      <w:spacing w:before="0" w:after="220"/>
-      <w:ind w:left="709" w:right="0" w:hanging="709"/>
-    </w:pPr>
-    <w:rPr/>
-  </w:style>
-  <w:style w:type="paragraph" w:styleId="Adresse">
+      <w:spacing w:before="0"/>
+      <w:ind w:left="709" w:hanging="709"/>
+    </w:pPr>
+  </w:style>
+  <w:style w:type="paragraph" w:customStyle="1" w:styleId="Adresse">
     <w:name w:val="Adresse"/>
-    <w:basedOn w:val="Normal"/>
-    <w:qFormat/>
-    <w:pPr>
-      <w:spacing w:lineRule="auto" w:line="240" w:before="0" w:after="0"/>
+    <w:basedOn w:val="Standard"/>
+    <w:qFormat/>
+    <w:pPr>
+      <w:spacing w:after="0" w:line="240" w:lineRule="auto"/>
     </w:pPr>
     <w:rPr>
       <w:rFonts w:eastAsia="Times New Roman"/>
     </w:rPr>
   </w:style>
-  <w:style w:type="paragraph" w:styleId="FormatvorlageLinks9cm">
+  <w:style w:type="paragraph" w:customStyle="1" w:styleId="FormatvorlageLinks9cm">
     <w:name w:val="Formatvorlage Links:  9 cm"/>
-    <w:basedOn w:val="Normal"/>
-    <w:qFormat/>
-    <w:pPr>
-      <w:spacing w:lineRule="auto" w:line="240" w:before="40" w:after="40"/>
-      <w:ind w:left="5613" w:right="0" w:hanging="0"/>
+    <w:basedOn w:val="Standard"/>
+    <w:qFormat/>
+    <w:pPr>
+      <w:spacing w:before="40" w:after="40" w:line="240" w:lineRule="auto"/>
+      <w:ind w:left="5613"/>
     </w:pPr>
     <w:rPr>
       <w:rFonts w:eastAsia="Times New Roman"/>
     </w:rPr>
   </w:style>
-  <w:style w:type="paragraph" w:styleId="FrameContents">
+  <w:style w:type="paragraph" w:customStyle="1" w:styleId="FrameContents">
     <w:name w:val="Frame Contents"/>
-    <w:basedOn w:val="Normal"/>
-    <w:qFormat/>
-    <w:pPr/>
-    <w:rPr/>
-  </w:style>
-  <w:style w:type="paragraph" w:styleId="TableContents">
+    <w:basedOn w:val="Standard"/>
+    <w:qFormat/>
+  </w:style>
+  <w:style w:type="paragraph" w:customStyle="1" w:styleId="TableContents">
     <w:name w:val="Table Contents"/>
-    <w:basedOn w:val="Normal"/>
+    <w:basedOn w:val="Standard"/>
     <w:qFormat/>
     <w:pPr>
       <w:suppressLineNumbers/>
     </w:pPr>
-    <w:rPr/>
-  </w:style>
-  <w:style w:type="numbering" w:styleId="NoList">
-    <w:name w:val="No List"/>
-    <w:qFormat/>
-  </w:style>
-  <w:style w:type="numbering" w:styleId="KantonListe">
+  </w:style>
+  <w:style w:type="numbering" w:customStyle="1" w:styleId="KantonListe">
     <w:name w:val="Kanton_Liste"/>
     <w:qFormat/>
   </w:style>
-  <w:style w:type="numbering" w:styleId="ListeAufzhlungAltX">
+  <w:style w:type="numbering" w:customStyle="1" w:styleId="ListeAufzhlungAltX">
     <w:name w:val="Liste Aufzählung (Alt+X)"/>
     <w:qFormat/>
   </w:style>
-  <w:style w:type="numbering" w:styleId="ListegemischtAltG">
+  <w:style w:type="numbering" w:customStyle="1" w:styleId="ListegemischtAltG">
     <w:name w:val="Liste gemischt (Alt+G)"/>
     <w:qFormat/>
   </w:style>
-  <w:style w:type="numbering" w:styleId="ListeNummernAltN">
+  <w:style w:type="numbering" w:customStyle="1" w:styleId="ListeNummernAltN">
     <w:name w:val="Liste Nummern (Alt+N)"/>
     <w:qFormat/>
   </w:style>
 </w:styles>
+</file>
+
+<file path=word/theme/theme1.xml><?xml version="1.0" encoding="utf-8"?>
+<a:theme xmlns:a="http://schemas.openxmlformats.org/drawingml/2006/main" name="Office">
+  <a:themeElements>
+    <a:clrScheme name="Office">
+      <a:dk1>
+        <a:sysClr val="windowText" lastClr="000000"/>
+      </a:dk1>
+      <a:lt1>
+        <a:sysClr val="window" lastClr="FFFFFF"/>
+      </a:lt1>
+      <a:dk2>
+        <a:srgbClr val="44546A"/>
+      </a:dk2>
+      <a:lt2>
+        <a:srgbClr val="E7E6E6"/>
+      </a:lt2>
+      <a:accent1>
+        <a:srgbClr val="5B9BD5"/>
+      </a:accent1>
+      <a:accent2>
+        <a:srgbClr val="ED7D31"/>
+      </a:accent2>
+      <a:accent3>
+        <a:srgbClr val="A5A5A5"/>
+      </a:accent3>
+      <a:accent4>
+        <a:srgbClr val="FFC000"/>
+      </a:accent4>
+      <a:accent5>
+        <a:srgbClr val="4472C4"/>
+      </a:accent5>
+      <a:accent6>
+        <a:srgbClr val="70AD47"/>
+      </a:accent6>
+      <a:hlink>
+        <a:srgbClr val="0563C1"/>
+      </a:hlink>
+      <a:folHlink>
+        <a:srgbClr val="954F72"/>
+      </a:folHlink>
+    </a:clrScheme>
+    <a:fontScheme name="Office">
+      <a:majorFont>
+        <a:latin typeface="Calibri Light" panose="020F0302020204030204"/>
+        <a:ea typeface=""/>
+        <a:cs typeface=""/>
+        <a:font script="Jpan" typeface="游ゴシック Light"/>
+        <a:font script="Hang" typeface="맑은 고딕"/>
+        <a:font script="Hans" typeface="等线 Light"/>
+        <a:font script="Hant" typeface="新細明體"/>
+        <a:font script="Arab" typeface="Times New Roman"/>
+        <a:font script="Hebr" typeface="Times New Roman"/>
+        <a:font script="Thai" typeface="Angsana New"/>
+        <a:font script="Ethi" typeface="Nyala"/>
+        <a:font script="Beng" typeface="Vrinda"/>
+        <a:font script="Gujr" typeface="Shruti"/>
+        <a:font script="Khmr" typeface="MoolBoran"/>
+        <a:font script="Knda" typeface="Tunga"/>
+        <a:font script="Guru" typeface="Raavi"/>
+        <a:font script="Cans" typeface="Euphemia"/>
+        <a:font script="Cher" typeface="Plantagenet Cherokee"/>
+        <a:font script="Yiii" typeface="Microsoft Yi Baiti"/>
+        <a:font script="Tibt" typeface="Microsoft Himalaya"/>
+        <a:font script="Thaa" typeface="MV Boli"/>
+        <a:font script="Deva" typeface="Mangal"/>
+        <a:font script="Telu" typeface="Gautami"/>
+        <a:font script="Taml" typeface="Latha"/>
+        <a:font script="Syrc" typeface="Estrangelo Edessa"/>
+        <a:font script="Orya" typeface="Kalinga"/>
+        <a:font script="Mlym" typeface="Kartika"/>
+        <a:font script="Laoo" typeface="DokChampa"/>
+        <a:font script="Sinh" typeface="Iskoola Pota"/>
+        <a:font script="Mong" typeface="Mongolian Baiti"/>
+        <a:font script="Viet" typeface="Times New Roman"/>
+        <a:font script="Uigh" typeface="Microsoft Uighur"/>
+        <a:font script="Geor" typeface="Sylfaen"/>
+      </a:majorFont>
+      <a:minorFont>
+        <a:latin typeface="Calibri" panose="020F0502020204030204"/>
+        <a:ea typeface=""/>
+        <a:cs typeface=""/>
+        <a:font script="Jpan" typeface="游明朝"/>
+        <a:font script="Hang" typeface="맑은 고딕"/>
+        <a:font script="Hans" typeface="等线"/>
+        <a:font script="Hant" typeface="新細明體"/>
+        <a:font script="Arab" typeface="Arial"/>
+        <a:font script="Hebr" typeface="Arial"/>
+        <a:font script="Thai" typeface="Cordia New"/>
+        <a:font script="Ethi" typeface="Nyala"/>
+        <a:font script="Beng" typeface="Vrinda"/>
+        <a:font script="Gujr" typeface="Shruti"/>
+        <a:font script="Khmr" typeface="DaunPenh"/>
+        <a:font script="Knda" typeface="Tunga"/>
+        <a:font script="Guru" typeface="Raavi"/>
+        <a:font script="Cans" typeface="Euphemia"/>
+        <a:font script="Cher" typeface="Plantagenet Cherokee"/>
+        <a:font script="Yiii" typeface="Microsoft Yi Baiti"/>
+        <a:font script="Tibt" typeface="Microsoft Himalaya"/>
+        <a:font script="Thaa" typeface="MV Boli"/>
+        <a:font script="Deva" typeface="Mangal"/>
+        <a:font script="Telu" typeface="Gautami"/>
+        <a:font script="Taml" typeface="Latha"/>
+        <a:font script="Syrc" typeface="Estrangelo Edessa"/>
+        <a:font script="Orya" typeface="Kalinga"/>
+        <a:font script="Mlym" typeface="Kartika"/>
+        <a:font script="Laoo" typeface="DokChampa"/>
+        <a:font script="Sinh" typeface="Iskoola Pota"/>
+        <a:font script="Mong" typeface="Mongolian Baiti"/>
+        <a:font script="Viet" typeface="Arial"/>
+        <a:font script="Uigh" typeface="Microsoft Uighur"/>
+        <a:font script="Geor" typeface="Sylfaen"/>
+      </a:minorFont>
+    </a:fontScheme>
+    <a:fmtScheme name="Office">
+      <a:fillStyleLst>
+        <a:solidFill>
+          <a:schemeClr val="phClr"/>
+        </a:solidFill>
+        <a:gradFill rotWithShape="1">
+          <a:gsLst>
+            <a:gs pos="0">
+              <a:schemeClr val="phClr">
+                <a:lumMod val="110000"/>
+                <a:satMod val="105000"/>
+                <a:tint val="67000"/>
+              </a:schemeClr>
+            </a:gs>
+            <a:gs pos="50000">
+              <a:schemeClr val="phClr">
+                <a:lumMod val="105000"/>
+                <a:satMod val="103000"/>
+                <a:tint val="73000"/>
+              </a:schemeClr>
+            </a:gs>
+            <a:gs pos="100000">
+              <a:schemeClr val="phClr">
+                <a:lumMod val="105000"/>
+                <a:satMod val="109000"/>
+                <a:tint val="81000"/>
+              </a:schemeClr>
+            </a:gs>
+          </a:gsLst>
+          <a:lin ang="5400000" scaled="0"/>
+        </a:gradFill>
+        <a:gradFill rotWithShape="1">
+          <a:gsLst>
+            <a:gs pos="0">
+              <a:schemeClr val="phClr">
+                <a:satMod val="103000"/>
+                <a:lumMod val="102000"/>
+                <a:tint val="94000"/>
+              </a:schemeClr>
+            </a:gs>
+            <a:gs pos="50000">
+              <a:schemeClr val="phClr">
+                <a:satMod val="110000"/>
+                <a:lumMod val="100000"/>
+                <a:shade val="100000"/>
+              </a:schemeClr>
+            </a:gs>
+            <a:gs pos="100000">
+              <a:schemeClr val="phClr">
+                <a:lumMod val="99000"/>
+                <a:satMod val="120000"/>
+                <a:shade val="78000"/>
+              </a:schemeClr>
+            </a:gs>
+          </a:gsLst>
+          <a:lin ang="5400000" scaled="0"/>
+        </a:gradFill>
+      </a:fillStyleLst>
+      <a:lnStyleLst>
+        <a:ln w="6350" cap="flat" cmpd="sng" algn="ctr">
+          <a:solidFill>
+            <a:schemeClr val="phClr"/>
+          </a:solidFill>
+          <a:prstDash val="solid"/>
+          <a:miter lim="800000"/>
+        </a:ln>
+        <a:ln w="12700" cap="flat" cmpd="sng" algn="ctr">
+          <a:solidFill>
+            <a:schemeClr val="phClr"/>
+          </a:solidFill>
+          <a:prstDash val="solid"/>
+          <a:miter lim="800000"/>
+        </a:ln>
+        <a:ln w="19050" cap="flat" cmpd="sng" algn="ctr">
+          <a:solidFill>
+            <a:schemeClr val="phClr"/>
+          </a:solidFill>
+          <a:prstDash val="solid"/>
+          <a:miter lim="800000"/>
+        </a:ln>
+      </a:lnStyleLst>
+      <a:effectStyleLst>
+        <a:effectStyle>
+          <a:effectLst/>
+        </a:effectStyle>
+        <a:effectStyle>
+          <a:effectLst/>
+        </a:effectStyle>
+        <a:effectStyle>
+          <a:effectLst>
+            <a:outerShdw blurRad="57150" dist="19050" dir="5400000" algn="ctr" rotWithShape="0">
+              <a:srgbClr val="000000">
+                <a:alpha val="63000"/>
+              </a:srgbClr>
+            </a:outerShdw>
+          </a:effectLst>
+        </a:effectStyle>
+      </a:effectStyleLst>
+      <a:bgFillStyleLst>
+        <a:solidFill>
+          <a:schemeClr val="phClr"/>
+        </a:solidFill>
+        <a:solidFill>
+          <a:schemeClr val="phClr">
+            <a:tint val="95000"/>
+            <a:satMod val="170000"/>
+          </a:schemeClr>
+        </a:solidFill>
+        <a:gradFill rotWithShape="1">
+          <a:gsLst>
+            <a:gs pos="0">
+              <a:schemeClr val="phClr">
+                <a:tint val="93000"/>
+                <a:satMod val="150000"/>
+                <a:shade val="98000"/>
+                <a:lumMod val="102000"/>
+              </a:schemeClr>
+            </a:gs>
+            <a:gs pos="50000">
+              <a:schemeClr val="phClr">
+                <a:tint val="98000"/>
+                <a:satMod val="130000"/>
+                <a:shade val="90000"/>
+                <a:lumMod val="103000"/>
+              </a:schemeClr>
+            </a:gs>
+            <a:gs pos="100000">
+              <a:schemeClr val="phClr">
+                <a:shade val="63000"/>
+                <a:satMod val="120000"/>
+              </a:schemeClr>
+            </a:gs>
+          </a:gsLst>
+          <a:lin ang="5400000" scaled="0"/>
+        </a:gradFill>
+      </a:bgFillStyleLst>
+    </a:fmtScheme>
+  </a:themeElements>
+  <a:objectDefaults/>
+  <a:extraClrSchemeLst/>
+  <a:extLst>
+    <a:ext uri="{05A4C25C-085E-4340-85A3-A5531E510DB2}">
+      <thm15:themeFamily xmlns:thm15="http://schemas.microsoft.com/office/thememl/2012/main" name="Office Theme" id="{62F939B6-93AF-4DB8-9C6B-D6C7DFDC589F}" vid="{4A3C46E8-61CC-4603-A589-7422A47A8E4A}"/>
+    </a:ext>
+  </a:extLst>
+</a:theme>
 </file>
--- a/document-merge-service/rsta_templates/stellungnahme_beschwerde_vg.docx
+++ b/document-merge-service/rsta_templates/stellungnahme_beschwerde_vg.docx
@@ -1,35 +1,43 @@
 
 <file path=word/document.xml><?xml version="1.0" encoding="utf-8"?>
-<w:document xmlns:wpc="http://schemas.microsoft.com/office/word/2010/wordprocessingCanvas" xmlns:cx="http://schemas.microsoft.com/office/drawing/2014/chartex" xmlns:cx1="http://schemas.microsoft.com/office/drawing/2015/9/8/chartex" xmlns:mc="http://schemas.openxmlformats.org/markup-compatibility/2006" xmlns:o="urn:schemas-microsoft-com:office:office" xmlns:r="http://schemas.openxmlformats.org/officeDocument/2006/relationships" xmlns:m="http://schemas.openxmlformats.org/officeDocument/2006/math" xmlns:v="urn:schemas-microsoft-com:vml" xmlns:wp14="http://schemas.microsoft.com/office/word/2010/wordprocessingDrawing" xmlns:wp="http://schemas.openxmlformats.org/drawingml/2006/wordprocessingDrawing" xmlns:w10="urn:schemas-microsoft-com:office:word" xmlns:w="http://schemas.openxmlformats.org/wordprocessingml/2006/main" xmlns:w14="http://schemas.microsoft.com/office/word/2010/wordml" xmlns:w15="http://schemas.microsoft.com/office/word/2012/wordml" xmlns:w16se="http://schemas.microsoft.com/office/word/2015/wordml/symex" xmlns:wpg="http://schemas.microsoft.com/office/word/2010/wordprocessingGroup" xmlns:wpi="http://schemas.microsoft.com/office/word/2010/wordprocessingInk" xmlns:wne="http://schemas.microsoft.com/office/word/2006/wordml" xmlns:wps="http://schemas.microsoft.com/office/word/2010/wordprocessingShape" mc:Ignorable="w14 w15 w16se wp14">
+<w:document xmlns:o="urn:schemas-microsoft-com:office:office" xmlns:r="http://schemas.openxmlformats.org/officeDocument/2006/relationships" xmlns:v="urn:schemas-microsoft-com:vml" xmlns:w="http://schemas.openxmlformats.org/wordprocessingml/2006/main" xmlns:w10="urn:schemas-microsoft-com:office:word" xmlns:wp="http://schemas.openxmlformats.org/drawingml/2006/wordprocessingDrawing" xmlns:wps="http://schemas.microsoft.com/office/word/2010/wordprocessingShape" xmlns:wpg="http://schemas.microsoft.com/office/word/2010/wordprocessingGroup" xmlns:mc="http://schemas.openxmlformats.org/markup-compatibility/2006" xmlns:wp14="http://schemas.microsoft.com/office/word/2010/wordprocessingDrawing" xmlns:w14="http://schemas.microsoft.com/office/word/2010/wordml" mc:Ignorable="w14 wp14">
   <w:body>
     <w:tbl>
       <w:tblPr>
         <w:tblW w:w="4860" w:type="dxa"/>
+        <w:jc w:val="left"/>
+        <w:tblInd w:w="0" w:type="dxa"/>
+        <w:tblBorders/>
         <w:tblCellMar>
+          <w:top w:w="0" w:type="dxa"/>
           <w:left w:w="0" w:type="dxa"/>
+          <w:bottom w:w="0" w:type="dxa"/>
           <w:right w:w="0" w:type="dxa"/>
         </w:tblCellMar>
-        <w:tblLook w:val="0000" w:firstRow="0" w:lastRow="0" w:firstColumn="0" w:lastColumn="0" w:noHBand="0" w:noVBand="0"/>
+        <w:tblLook w:noVBand="0" w:val="0000" w:noHBand="0" w:lastColumn="0" w:firstColumn="0" w:lastRow="0" w:firstRow="0"/>
       </w:tblPr>
       <w:tblGrid>
         <w:gridCol w:w="717"/>
-        <w:gridCol w:w="901"/>
+        <w:gridCol w:w="900"/>
         <w:gridCol w:w="3242"/>
       </w:tblGrid>
       <w:tr>
+        <w:trPr/>
         <w:tc>
           <w:tcPr>
             <w:tcW w:w="4859" w:type="dxa"/>
             <w:gridSpan w:val="3"/>
-            <w:shd w:val="clear" w:color="auto" w:fill="auto"/>
+            <w:tcBorders/>
+            <w:shd w:fill="auto" w:val="clear"/>
           </w:tcPr>
           <w:p>
             <w:pPr>
               <w:pStyle w:val="Absender"/>
+              <w:rPr/>
             </w:pPr>
             <w:r>
               <w:rPr>
-                <w:rStyle w:val="Platzhaltertext"/>
+                <w:rStyle w:val="PlaceholderText"/>
                 <w:color w:val="auto"/>
               </w:rPr>
               <w:t>{{LEITBEHOERDE_ADDRESS_1}}</w:t>
@@ -38,10 +46,11 @@
           <w:p>
             <w:pPr>
               <w:pStyle w:val="Absender"/>
+              <w:rPr/>
             </w:pPr>
             <w:r>
               <w:rPr>
-                <w:rStyle w:val="Platzhaltertext"/>
+                <w:rStyle w:val="PlaceholderText"/>
                 <w:color w:val="auto"/>
               </w:rPr>
               <w:t>{{LEITBEHOERDE_ADDRESS_2}}</w:t>
@@ -50,16 +59,20 @@
         </w:tc>
       </w:tr>
       <w:tr>
+        <w:trPr/>
         <w:tc>
           <w:tcPr>
             <w:tcW w:w="717" w:type="dxa"/>
-            <w:shd w:val="clear" w:color="auto" w:fill="auto"/>
+            <w:tcBorders/>
+            <w:shd w:fill="auto" w:val="clear"/>
           </w:tcPr>
           <w:p>
             <w:pPr>
               <w:pStyle w:val="Absender"/>
+              <w:rPr/>
             </w:pPr>
             <w:r>
+              <w:rPr/>
               <w:t>Telefon</w:t>
             </w:r>
           </w:p>
@@ -68,15 +81,17 @@
           <w:tcPr>
             <w:tcW w:w="4142" w:type="dxa"/>
             <w:gridSpan w:val="2"/>
-            <w:shd w:val="clear" w:color="auto" w:fill="auto"/>
+            <w:tcBorders/>
+            <w:shd w:fill="auto" w:val="clear"/>
           </w:tcPr>
           <w:p>
             <w:pPr>
               <w:pStyle w:val="Absender"/>
+              <w:rPr/>
             </w:pPr>
             <w:r>
               <w:rPr>
-                <w:rStyle w:val="Platzhaltertext"/>
+                <w:rStyle w:val="PlaceholderText"/>
                 <w:color w:val="auto"/>
               </w:rPr>
               <w:t>{{LEITBEHOERDE_PHONE}}</w:t>
@@ -85,34 +100,42 @@
         </w:tc>
       </w:tr>
       <w:tr>
+        <w:trPr/>
         <w:tc>
           <w:tcPr>
             <w:tcW w:w="4859" w:type="dxa"/>
             <w:gridSpan w:val="3"/>
-            <w:shd w:val="clear" w:color="auto" w:fill="auto"/>
+            <w:tcBorders/>
+            <w:shd w:fill="auto" w:val="clear"/>
           </w:tcPr>
           <w:p>
             <w:pPr>
               <w:pStyle w:val="Absender"/>
+              <w:rPr/>
             </w:pPr>
             <w:r>
+              <w:rPr/>
               <w:t>www.be.ch/regierungsstatthalter</w:t>
             </w:r>
           </w:p>
         </w:tc>
       </w:tr>
       <w:tr>
+        <w:trPr/>
         <w:tc>
           <w:tcPr>
             <w:tcW w:w="4859" w:type="dxa"/>
             <w:gridSpan w:val="3"/>
-            <w:shd w:val="clear" w:color="auto" w:fill="auto"/>
+            <w:tcBorders/>
+            <w:shd w:fill="auto" w:val="clear"/>
           </w:tcPr>
           <w:p>
             <w:pPr>
               <w:pStyle w:val="Absender"/>
+              <w:rPr/>
             </w:pPr>
             <w:r>
+              <w:rPr/>
               <w:t>{{LEITBEHOERDE_EMAIL}}</w:t>
             </w:r>
           </w:p>
@@ -120,57 +143,71 @@
       </w:tr>
       <w:tr>
         <w:trPr>
-          <w:trHeight w:hRule="exact" w:val="284"/>
+          <w:trHeight w:val="284" w:hRule="exact"/>
         </w:trPr>
         <w:tc>
           <w:tcPr>
             <w:tcW w:w="4859" w:type="dxa"/>
             <w:gridSpan w:val="3"/>
-            <w:shd w:val="clear" w:color="auto" w:fill="auto"/>
+            <w:tcBorders/>
+            <w:shd w:fill="auto" w:val="clear"/>
           </w:tcPr>
           <w:p>
             <w:pPr>
-              <w:pStyle w:val="KeinLeerraum"/>
+              <w:pStyle w:val="NoSpacing"/>
               <w:jc w:val="right"/>
               <w:rPr>
                 <w:sz w:val="18"/>
                 <w:szCs w:val="18"/>
               </w:rPr>
             </w:pPr>
+            <w:r>
+              <w:rPr>
+                <w:sz w:val="18"/>
+                <w:szCs w:val="18"/>
+              </w:rPr>
+            </w:r>
           </w:p>
         </w:tc>
       </w:tr>
       <w:tr>
         <w:trPr>
-          <w:trHeight w:val="1162"/>
+          <w:trHeight w:val="1162" w:hRule="atLeast"/>
         </w:trPr>
         <w:tc>
           <w:tcPr>
             <w:tcW w:w="4859" w:type="dxa"/>
             <w:gridSpan w:val="3"/>
-            <w:shd w:val="clear" w:color="auto" w:fill="auto"/>
+            <w:tcBorders/>
+            <w:shd w:fill="auto" w:val="clear"/>
           </w:tcPr>
           <w:p>
             <w:pPr>
               <w:pStyle w:val="Absender"/>
+              <w:rPr/>
             </w:pPr>
             <w:r>
+              <w:rPr/>
               <w:t>{{ZUSTAENDIG_NAME}}</w:t>
             </w:r>
           </w:p>
           <w:p>
             <w:pPr>
               <w:pStyle w:val="Absender"/>
+              <w:rPr/>
             </w:pPr>
             <w:r>
+              <w:rPr/>
               <w:t>Direktwahl: {{ZUSTAENDIG_PHONE}}</w:t>
             </w:r>
           </w:p>
           <w:p>
             <w:pPr>
               <w:pStyle w:val="Absender"/>
+              <w:rPr/>
             </w:pPr>
             <w:r>
+              <w:rPr/>
               <w:t>{{ZUSTAENDIG_EMAIL}}</w:t>
             </w:r>
           </w:p>
@@ -178,45 +215,43 @@
       </w:tr>
       <w:tr>
         <w:trPr>
-          <w:trHeight w:val="1028"/>
+          <w:trHeight w:val="1028" w:hRule="atLeast"/>
         </w:trPr>
         <w:tc>
           <w:tcPr>
-            <w:tcW w:w="1618" w:type="dxa"/>
+            <w:tcW w:w="1617" w:type="dxa"/>
             <w:gridSpan w:val="2"/>
-            <w:shd w:val="clear" w:color="auto" w:fill="auto"/>
+            <w:tcBorders/>
+            <w:shd w:fill="auto" w:val="clear"/>
           </w:tcPr>
           <w:p>
             <w:pPr>
               <w:pStyle w:val="Absender"/>
+              <w:rPr/>
             </w:pPr>
             <w:r>
+              <w:rPr/>
               <w:t>eBbau Nummer</w:t>
             </w:r>
           </w:p>
         </w:tc>
         <w:tc>
           <w:tcPr>
-            <w:tcW w:w="3241" w:type="dxa"/>
-            <w:shd w:val="clear" w:color="auto" w:fill="auto"/>
+            <w:tcW w:w="3242" w:type="dxa"/>
+            <w:tcBorders/>
+            <w:shd w:fill="auto" w:val="clear"/>
           </w:tcPr>
           <w:p>
             <w:pPr>
               <w:pStyle w:val="Absender"/>
+              <w:rPr/>
             </w:pPr>
             <w:r>
               <w:rPr>
-                <w:rStyle w:val="Platzhaltertext"/>
+                <w:rStyle w:val="PlaceholderText"/>
                 <w:color w:val="auto"/>
               </w:rPr>
-              <w:t xml:space="preserve">{{EBAU_NUMBER}} / </w:t>
-            </w:r>
-            <w:r>
-              <w:rPr>
-                <w:rStyle w:val="Platzhaltertext"/>
-                <w:color w:val="auto"/>
-              </w:rPr>
-              <w:t>{{INSTANCE_ID}}</w:t>
+              <w:t>{{EBAU_NUMBER}} / {{INSTANCE_ID}}</w:t>
             </w:r>
           </w:p>
         </w:tc>
@@ -225,21 +260,22 @@
     <w:p>
       <w:pPr>
         <w:pStyle w:val="BetreffTitel"/>
+        <w:rPr/>
       </w:pPr>
+      <w:r>
+        <w:rPr/>
+      </w:r>
     </w:p>
     <w:p>
       <w:pPr>
         <w:pStyle w:val="BetreffTitel"/>
+        <w:rPr/>
       </w:pPr>
       <w:r>
-        <w:rPr>
-          <w:noProof/>
-          <w:lang w:eastAsia="de-CH"/>
-        </w:rPr>
         <mc:AlternateContent>
           <mc:Choice Requires="wps">
             <w:drawing>
-              <wp:anchor distT="0" distB="0" distL="90170" distR="90170" simplePos="0" relativeHeight="3" behindDoc="0" locked="0" layoutInCell="1" allowOverlap="1">
+              <wp:anchor behindDoc="0" distT="0" distB="0" distL="90170" distR="90170" simplePos="0" locked="0" layoutInCell="1" allowOverlap="1" relativeHeight="3">
                 <wp:simplePos x="0" y="0"/>
                 <wp:positionH relativeFrom="page">
                   <wp:posOffset>4501515</wp:posOffset>
@@ -247,11 +283,10 @@
                 <wp:positionV relativeFrom="page">
                   <wp:posOffset>1815465</wp:posOffset>
                 </wp:positionV>
-                <wp:extent cx="2517775" cy="1797685"/>
+                <wp:extent cx="2518410" cy="1798320"/>
                 <wp:effectExtent l="0" t="0" r="0" b="0"/>
                 <wp:wrapSquare wrapText="bothSides"/>
                 <wp:docPr id="1" name="Frame1"/>
-                <wp:cNvGraphicFramePr/>
                 <a:graphic xmlns:a="http://schemas.openxmlformats.org/drawingml/2006/main">
                   <a:graphicData uri="http://schemas.microsoft.com/office/word/2010/wordprocessingShape">
                     <wps:wsp>
@@ -259,7 +294,7 @@
                       <wps:spPr>
                         <a:xfrm>
                           <a:off x="0" y="0"/>
-                          <a:ext cx="2517120" cy="1797120"/>
+                          <a:ext cx="2517840" cy="1797840"/>
                         </a:xfrm>
                         <a:prstGeom prst="rect">
                           <a:avLst/>
@@ -270,15 +305,9 @@
                         </a:ln>
                       </wps:spPr>
                       <wps:style>
-                        <a:lnRef idx="0">
-                          <a:scrgbClr r="0" g="0" b="0"/>
-                        </a:lnRef>
-                        <a:fillRef idx="0">
-                          <a:scrgbClr r="0" g="0" b="0"/>
-                        </a:fillRef>
-                        <a:effectRef idx="0">
-                          <a:scrgbClr r="0" g="0" b="0"/>
-                        </a:effectRef>
+                        <a:lnRef idx="0"/>
+                        <a:fillRef idx="0"/>
+                        <a:effectRef idx="0"/>
                         <a:fontRef idx="minor"/>
                       </wps:style>
                       <wps:txbx>
@@ -286,27 +315,35 @@
                           <w:tbl>
                             <w:tblPr>
                               <w:tblW w:w="3960" w:type="dxa"/>
+                              <w:jc w:val="left"/>
+                              <w:tblInd w:w="0" w:type="dxa"/>
+                              <w:tblBorders/>
                               <w:tblCellMar>
+                                <w:top w:w="0" w:type="dxa"/>
                                 <w:left w:w="0" w:type="dxa"/>
+                                <w:bottom w:w="0" w:type="dxa"/>
                                 <w:right w:w="0" w:type="dxa"/>
                               </w:tblCellMar>
-                              <w:tblLook w:val="0000" w:firstRow="0" w:lastRow="0" w:firstColumn="0" w:lastColumn="0" w:noHBand="0" w:noVBand="0"/>
+                              <w:tblLook w:noVBand="0" w:val="0000" w:noHBand="0" w:lastColumn="0" w:firstColumn="0" w:lastRow="0" w:firstRow="0"/>
                             </w:tblPr>
                             <w:tblGrid>
                               <w:gridCol w:w="3960"/>
                             </w:tblGrid>
                             <w:tr>
                               <w:trPr>
-                                <w:trHeight w:hRule="exact" w:val="2517"/>
+                                <w:trHeight w:val="2517" w:hRule="exact"/>
                               </w:trPr>
                               <w:tc>
                                 <w:tcPr>
                                   <w:tcW w:w="3960" w:type="dxa"/>
-                                  <w:shd w:val="clear" w:color="auto" w:fill="auto"/>
+                                  <w:tcBorders/>
+                                  <w:shd w:fill="auto" w:val="clear"/>
                                 </w:tcPr>
                                 <w:p>
                                   <w:pPr>
+                                    <w:pStyle w:val="FrameContents"/>
                                     <w:rPr>
+                                      <w:b/>
                                       <w:b/>
                                     </w:rPr>
                                   </w:pPr>
@@ -320,32 +357,40 @@
                                 <w:p>
                                   <w:pPr>
                                     <w:pStyle w:val="Adresse"/>
+                                    <w:rPr/>
                                   </w:pPr>
                                   <w:r>
+                                    <w:rPr/>
                                     <w:t>Verwaltungsgericht des Kantons Bern</w:t>
                                   </w:r>
                                 </w:p>
                                 <w:p>
                                   <w:pPr>
                                     <w:pStyle w:val="Adresse"/>
+                                    <w:rPr/>
                                   </w:pPr>
                                   <w:r>
+                                    <w:rPr/>
                                     <w:t>Verwaltungsrechtliche Abteilung</w:t>
                                   </w:r>
                                 </w:p>
                                 <w:p>
                                   <w:pPr>
                                     <w:pStyle w:val="Adresse"/>
+                                    <w:rPr/>
                                   </w:pPr>
                                   <w:r>
+                                    <w:rPr/>
                                     <w:t>Speichergasse 12</w:t>
                                   </w:r>
                                 </w:p>
                                 <w:p>
                                   <w:pPr>
                                     <w:pStyle w:val="Adresse"/>
+                                    <w:rPr/>
                                   </w:pPr>
                                   <w:r>
+                                    <w:rPr/>
                                     <w:t>3011 Bern</w:t>
                                   </w:r>
                                 </w:p>
@@ -353,16 +398,17 @@
                             </w:tr>
                             <w:tr>
                               <w:trPr>
-                                <w:trHeight w:val="309"/>
+                                <w:trHeight w:val="309" w:hRule="atLeast"/>
                               </w:trPr>
                               <w:tc>
                                 <w:tcPr>
                                   <w:tcW w:w="3960" w:type="dxa"/>
-                                  <w:shd w:val="clear" w:color="auto" w:fill="auto"/>
+                                  <w:tcBorders/>
+                                  <w:shd w:fill="auto" w:val="clear"/>
                                 </w:tcPr>
                                 <w:p>
                                   <w:pPr>
-                                    <w:pStyle w:val="KeinLeerraum"/>
+                                    <w:pStyle w:val="NoSpacing"/>
                                     <w:rPr>
                                       <w:rFonts w:eastAsia="Times New Roman"/>
                                       <w:szCs w:val="20"/>
@@ -384,11 +430,20 @@
                           <w:p>
                             <w:pPr>
                               <w:pStyle w:val="FrameContents"/>
+                              <w:spacing w:before="0" w:after="220"/>
+                              <w:rPr>
+                                <w:color w:val="000000"/>
+                              </w:rPr>
                             </w:pPr>
+                            <w:r>
+                              <w:rPr>
+                                <w:color w:val="000000"/>
+                              </w:rPr>
+                            </w:r>
                           </w:p>
                         </w:txbxContent>
                       </wps:txbx>
-                      <wps:bodyPr lIns="0" tIns="0" rIns="0" bIns="0">
+                      <wps:bodyPr lIns="0" rIns="0" tIns="0" bIns="0">
                         <a:noAutofit/>
                       </wps:bodyPr>
                     </wps:wsp>
@@ -399,33 +454,44 @@
           </mc:Choice>
           <mc:Fallback>
             <w:pict>
-              <v:rect id="Frame1" o:spid="_x0000_s1026" style="position:absolute;margin-left:354.45pt;margin-top:142.95pt;width:198.25pt;height:141.55pt;z-index:3;visibility:visible;mso-wrap-style:square;mso-wrap-distance-left:7.1pt;mso-wrap-distance-top:0;mso-wrap-distance-right:7.1pt;mso-wrap-distance-bottom:0;mso-position-horizontal:absolute;mso-position-horizontal-relative:page;mso-position-vertical:absolute;mso-position-vertical-relative:page;v-text-anchor:top" o:gfxdata="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" filled="f" stroked="f">
-                <v:textbox inset="0,0,0,0">
+              <v:rect id="shape_0" ID="Frame1" stroked="f" style="position:absolute;margin-left:354.45pt;margin-top:142.95pt;width:198.2pt;height:141.5pt;mso-position-horizontal-relative:page;mso-position-vertical-relative:page">
+                <w10:wrap type="none"/>
+                <v:fill o:detectmouseclick="t" on="false"/>
+                <v:stroke color="#3465a4" joinstyle="round" endcap="flat"/>
+                <v:textbox>
                   <w:txbxContent>
                     <w:tbl>
                       <w:tblPr>
                         <w:tblW w:w="3960" w:type="dxa"/>
+                        <w:jc w:val="left"/>
+                        <w:tblInd w:w="0" w:type="dxa"/>
+                        <w:tblBorders/>
                         <w:tblCellMar>
+                          <w:top w:w="0" w:type="dxa"/>
                           <w:left w:w="0" w:type="dxa"/>
+                          <w:bottom w:w="0" w:type="dxa"/>
                           <w:right w:w="0" w:type="dxa"/>
                         </w:tblCellMar>
-                        <w:tblLook w:val="0000" w:firstRow="0" w:lastRow="0" w:firstColumn="0" w:lastColumn="0" w:noHBand="0" w:noVBand="0"/>
+                        <w:tblLook w:noVBand="0" w:val="0000" w:noHBand="0" w:lastColumn="0" w:firstColumn="0" w:lastRow="0" w:firstRow="0"/>
                       </w:tblPr>
                       <w:tblGrid>
                         <w:gridCol w:w="3960"/>
                       </w:tblGrid>
                       <w:tr>
                         <w:trPr>
-                          <w:trHeight w:hRule="exact" w:val="2517"/>
+                          <w:trHeight w:val="2517" w:hRule="exact"/>
                         </w:trPr>
                         <w:tc>
                           <w:tcPr>
                             <w:tcW w:w="3960" w:type="dxa"/>
-                            <w:shd w:val="clear" w:color="auto" w:fill="auto"/>
+                            <w:tcBorders/>
+                            <w:shd w:fill="auto" w:val="clear"/>
                           </w:tcPr>
                           <w:p>
                             <w:pPr>
+                              <w:pStyle w:val="FrameContents"/>
                               <w:rPr>
+                                <w:b/>
                                 <w:b/>
                               </w:rPr>
                             </w:pPr>
@@ -439,32 +505,40 @@
                           <w:p>
                             <w:pPr>
                               <w:pStyle w:val="Adresse"/>
+                              <w:rPr/>
                             </w:pPr>
                             <w:r>
+                              <w:rPr/>
                               <w:t>Verwaltungsgericht des Kantons Bern</w:t>
                             </w:r>
                           </w:p>
                           <w:p>
                             <w:pPr>
                               <w:pStyle w:val="Adresse"/>
+                              <w:rPr/>
                             </w:pPr>
                             <w:r>
+                              <w:rPr/>
                               <w:t>Verwaltungsrechtliche Abteilung</w:t>
                             </w:r>
                           </w:p>
                           <w:p>
                             <w:pPr>
                               <w:pStyle w:val="Adresse"/>
+                              <w:rPr/>
                             </w:pPr>
                             <w:r>
+                              <w:rPr/>
                               <w:t>Speichergasse 12</w:t>
                             </w:r>
                           </w:p>
                           <w:p>
                             <w:pPr>
                               <w:pStyle w:val="Adresse"/>
+                              <w:rPr/>
                             </w:pPr>
                             <w:r>
+                              <w:rPr/>
                               <w:t>3011 Bern</w:t>
                             </w:r>
                           </w:p>
@@ -472,16 +546,17 @@
                       </w:tr>
                       <w:tr>
                         <w:trPr>
-                          <w:trHeight w:val="309"/>
+                          <w:trHeight w:val="309" w:hRule="atLeast"/>
                         </w:trPr>
                         <w:tc>
                           <w:tcPr>
                             <w:tcW w:w="3960" w:type="dxa"/>
-                            <w:shd w:val="clear" w:color="auto" w:fill="auto"/>
+                            <w:tcBorders/>
+                            <w:shd w:fill="auto" w:val="clear"/>
                           </w:tcPr>
                           <w:p>
                             <w:pPr>
-                              <w:pStyle w:val="KeinLeerraum"/>
+                              <w:pStyle w:val="NoSpacing"/>
                               <w:rPr>
                                 <w:rFonts w:eastAsia="Times New Roman"/>
                                 <w:szCs w:val="20"/>
@@ -503,26 +578,44 @@
                     <w:p>
                       <w:pPr>
                         <w:pStyle w:val="FrameContents"/>
+                        <w:spacing w:before="0" w:after="220"/>
+                        <w:rPr>
+                          <w:color w:val="000000"/>
+                        </w:rPr>
                       </w:pPr>
+                      <w:r>
+                        <w:rPr>
+                          <w:color w:val="000000"/>
+                        </w:rPr>
+                      </w:r>
                     </w:p>
                   </w:txbxContent>
                 </v:textbox>
-                <w10:wrap type="square" anchorx="page" anchory="page"/>
               </v:rect>
             </w:pict>
           </mc:Fallback>
         </mc:AlternateContent>
       </w:r>
       <w:r>
+        <w:rPr/>
         <w:t>Stellungnahme</w:t>
       </w:r>
     </w:p>
     <w:p>
+      <w:pPr>
+        <w:pStyle w:val="Normal"/>
+        <w:rPr/>
+      </w:pPr>
       <w:r>
+        <w:rPr/>
         <w:t>in der Beschwerdesache</w:t>
       </w:r>
     </w:p>
     <w:p>
+      <w:pPr>
+        <w:pStyle w:val="Normal"/>
+        <w:rPr/>
+      </w:pPr>
       <w:r>
         <w:rPr>
           <w:b/>
@@ -544,6 +637,7 @@
         <w:t xml:space="preserve">Bet_2_Strasse, Bet_2_Plz Bet_2_Ort </w:t>
       </w:r>
       <w:r>
+        <w:rPr/>
         <w:br/>
       </w:r>
       <w:r>
@@ -555,8 +649,10 @@
     </w:p>
     <w:p>
       <w:pPr>
+        <w:pStyle w:val="Normal"/>
         <w:jc w:val="right"/>
         <w:rPr>
+          <w:b/>
           <w:b/>
         </w:rPr>
       </w:pPr>
@@ -568,11 +664,20 @@
       </w:r>
     </w:p>
     <w:p>
+      <w:pPr>
+        <w:pStyle w:val="Normal"/>
+        <w:rPr/>
+      </w:pPr>
       <w:r>
+        <w:rPr/>
         <w:t>gegen</w:t>
       </w:r>
     </w:p>
     <w:p>
+      <w:pPr>
+        <w:pStyle w:val="Normal"/>
+        <w:rPr/>
+      </w:pPr>
       <w:r>
         <w:rPr>
           <w:b/>
@@ -615,7 +720,9 @@
     </w:p>
     <w:p>
       <w:pPr>
+        <w:pStyle w:val="Normal"/>
         <w:jc w:val="right"/>
+        <w:rPr/>
       </w:pPr>
       <w:r>
         <w:rPr>
@@ -625,50 +732,87 @@
       </w:r>
     </w:p>
     <w:p>
+      <w:pPr>
+        <w:pStyle w:val="Normal"/>
+        <w:rPr/>
+      </w:pPr>
       <w:r>
+        <w:rPr/>
         <w:t>und</w:t>
       </w:r>
     </w:p>
     <w:p>
+      <w:pPr>
+        <w:pStyle w:val="Normal"/>
+        <w:rPr/>
+      </w:pPr>
       <w:r>
+        <w:rPr/>
         <w:t>{{LEITBEHOERDE_NAME}}</w:t>
       </w:r>
     </w:p>
     <w:p>
+      <w:pPr>
+        <w:pStyle w:val="Normal"/>
+        <w:rPr/>
+      </w:pPr>
       <w:r>
+        <w:rPr/>
         <w:t>{{MUNICIPALITY}}</w:t>
-      </w:r>
-    </w:p>
-    <w:p/>
-    <w:p>
-      <w:r>
-        <w:t xml:space="preserve">betreffend </w:t>
-      </w:r>
-      <w:r>
-        <w:t>{{BAUVORHABEN}}</w:t>
       </w:r>
     </w:p>
     <w:p>
       <w:pPr>
-        <w:keepNext/>
+        <w:pStyle w:val="Normal"/>
+        <w:rPr/>
+      </w:pPr>
+      <w:r>
+        <w:rPr/>
+      </w:r>
+    </w:p>
+    <w:p>
+      <w:pPr>
+        <w:pStyle w:val="Normal"/>
+        <w:rPr/>
+      </w:pPr>
+      <w:r>
+        <w:rPr/>
+        <w:t>betreffend {{</w:t>
+      </w:r>
+      <w:r>
+        <w:rPr/>
+        <w:t>BESCHREIBUNG_</w:t>
+      </w:r>
+      <w:r>
+        <w:rPr/>
+        <w:t>BAUVORHABEN}}</w:t>
+      </w:r>
+    </w:p>
+    <w:p>
+      <w:pPr>
+        <w:pStyle w:val="Normal"/>
+        <w:keepNext w:val="true"/>
+        <w:rPr/>
       </w:pPr>
       <w:r>
         <w:rPr>
           <w:highlight w:val="green"/>
           <w:lang w:eastAsia="de-DE"/>
         </w:rPr>
-        <w:lastRenderedPageBreak/>
         <w:t>Bet_B_Anrede Bet_B_Name</w:t>
       </w:r>
     </w:p>
     <w:p>
       <w:pPr>
-        <w:keepNext/>
+        <w:pStyle w:val="Normal"/>
+        <w:keepNext w:val="true"/>
         <w:tabs>
-          <w:tab w:val="left" w:pos="5104"/>
+          <w:tab w:val="left" w:pos="5104" w:leader="none"/>
         </w:tabs>
+        <w:rPr/>
       </w:pPr>
       <w:r>
+        <w:rPr/>
         <w:t xml:space="preserve">Wir beantragen die Abweisung der Beschwerde soweit darauf einzutreten ist. </w:t>
       </w:r>
       <w:r>
@@ -681,45 +825,59 @@
     <w:tbl>
       <w:tblPr>
         <w:tblW w:w="3965" w:type="dxa"/>
+        <w:jc w:val="left"/>
         <w:tblInd w:w="5502" w:type="dxa"/>
+        <w:tblBorders/>
         <w:tblCellMar>
+          <w:top w:w="0" w:type="dxa"/>
           <w:left w:w="0" w:type="dxa"/>
+          <w:bottom w:w="0" w:type="dxa"/>
           <w:right w:w="0" w:type="dxa"/>
         </w:tblCellMar>
-        <w:tblLook w:val="0000" w:firstRow="0" w:lastRow="0" w:firstColumn="0" w:lastColumn="0" w:noHBand="0" w:noVBand="0"/>
+        <w:tblLook w:noVBand="0" w:val="0000" w:noHBand="0" w:lastColumn="0" w:firstColumn="0" w:lastRow="0" w:firstRow="0"/>
       </w:tblPr>
       <w:tblGrid>
         <w:gridCol w:w="3965"/>
       </w:tblGrid>
       <w:tr>
+        <w:trPr/>
         <w:tc>
           <w:tcPr>
             <w:tcW w:w="3965" w:type="dxa"/>
-            <w:shd w:val="clear" w:color="auto" w:fill="auto"/>
+            <w:tcBorders/>
+            <w:shd w:fill="auto" w:val="clear"/>
           </w:tcPr>
           <w:p>
             <w:pPr>
-              <w:keepNext/>
+              <w:pStyle w:val="Normal"/>
+              <w:keepNext w:val="true"/>
               <w:keepLines/>
-              <w:spacing w:before="200"/>
+              <w:spacing w:before="200" w:after="220"/>
+              <w:rPr/>
             </w:pPr>
             <w:r>
+              <w:rPr/>
               <w:t>Freundliche Grüsse</w:t>
             </w:r>
           </w:p>
         </w:tc>
       </w:tr>
       <w:tr>
+        <w:trPr/>
         <w:tc>
           <w:tcPr>
             <w:tcW w:w="3965" w:type="dxa"/>
-            <w:shd w:val="clear" w:color="auto" w:fill="auto"/>
+            <w:tcBorders/>
+            <w:shd w:fill="auto" w:val="clear"/>
           </w:tcPr>
           <w:p>
             <w:pPr>
-              <w:keepNext/>
+              <w:pStyle w:val="Normal"/>
+              <w:keepNext w:val="true"/>
               <w:keepLines/>
+              <w:spacing w:before="0" w:after="220"/>
               <w:rPr>
+                <w:b/>
                 <w:b/>
               </w:rPr>
             </w:pPr>
@@ -734,35 +892,44 @@
       </w:tr>
       <w:tr>
         <w:trPr>
-          <w:trHeight w:val="850"/>
+          <w:trHeight w:val="850" w:hRule="atLeast"/>
         </w:trPr>
         <w:tc>
           <w:tcPr>
             <w:tcW w:w="3965" w:type="dxa"/>
-            <w:shd w:val="clear" w:color="auto" w:fill="auto"/>
+            <w:tcBorders/>
+            <w:shd w:fill="auto" w:val="clear"/>
           </w:tcPr>
           <w:p>
             <w:pPr>
-              <w:keepNext/>
+              <w:pStyle w:val="Normal"/>
+              <w:keepNext w:val="true"/>
               <w:keepLines/>
+              <w:spacing w:before="0" w:after="220"/>
+              <w:rPr/>
             </w:pPr>
+            <w:r>
+              <w:rPr/>
+            </w:r>
           </w:p>
         </w:tc>
       </w:tr>
       <w:tr>
         <w:trPr>
-          <w:trHeight w:hRule="exact" w:val="851"/>
+          <w:trHeight w:val="851" w:hRule="exact"/>
         </w:trPr>
         <w:tc>
           <w:tcPr>
             <w:tcW w:w="3965" w:type="dxa"/>
-            <w:shd w:val="clear" w:color="auto" w:fill="auto"/>
+            <w:tcBorders/>
+            <w:shd w:fill="auto" w:val="clear"/>
           </w:tcPr>
           <w:p>
             <w:pPr>
-              <w:pStyle w:val="KeinLeerraum"/>
-              <w:keepNext/>
+              <w:pStyle w:val="NoSpacing"/>
+              <w:keepNext w:val="true"/>
               <w:keepLines/>
+              <w:rPr/>
             </w:pPr>
             <w:r>
               <w:rPr>
@@ -773,10 +940,12 @@
           </w:p>
           <w:p>
             <w:pPr>
-              <w:pStyle w:val="KeinLeerraum"/>
+              <w:pStyle w:val="NoSpacing"/>
               <w:keepLines/>
+              <w:rPr/>
             </w:pPr>
             <w:r>
+              <w:rPr/>
               <w:t>Statthalter/in</w:t>
             </w:r>
           </w:p>
@@ -785,9 +954,11 @@
     </w:tbl>
     <w:p>
       <w:pPr>
-        <w:pStyle w:val="KeinLeerraum"/>
+        <w:pStyle w:val="NoSpacing"/>
+        <w:rPr/>
       </w:pPr>
       <w:r>
+        <w:rPr/>
         <w:t xml:space="preserve">In </w:t>
       </w:r>
       <w:r>
@@ -799,59 +970,38 @@
       <w:bookmarkStart w:id="0" w:name="_GoBack"/>
       <w:bookmarkEnd w:id="0"/>
       <w:r>
+        <w:rPr/>
         <w:t xml:space="preserve"> Exemplaren</w:t>
       </w:r>
     </w:p>
     <w:sectPr>
-      <w:headerReference w:type="default" r:id="rId7"/>
-      <w:footerReference w:type="default" r:id="rId8"/>
-      <w:headerReference w:type="first" r:id="rId9"/>
+      <w:headerReference w:type="default" r:id="rId2"/>
+      <w:headerReference w:type="first" r:id="rId3"/>
+      <w:footerReference w:type="default" r:id="rId4"/>
+      <w:type w:val="nextPage"/>
       <w:pgSz w:w="11906" w:h="16838"/>
-      <w:pgMar w:top="1418" w:right="851" w:bottom="851" w:left="1588" w:header="397" w:footer="397" w:gutter="0"/>
-      <w:cols w:space="720"/>
-      <w:formProt w:val="0"/>
+      <w:pgMar w:left="1588" w:right="851" w:header="397" w:top="1418" w:footer="397" w:bottom="851" w:gutter="0"/>
+      <w:pgNumType w:fmt="decimal"/>
+      <w:formProt w:val="false"/>
       <w:titlePg/>
-      <w:docGrid w:linePitch="360"/>
+      <w:textDirection w:val="lrTb"/>
+      <w:docGrid w:type="default" w:linePitch="360" w:charSpace="0"/>
     </w:sectPr>
   </w:body>
 </w:document>
 </file>
 
-<file path=word/endnotes.xml><?xml version="1.0" encoding="utf-8"?>
-<w:endnotes xmlns:wpc="http://schemas.microsoft.com/office/word/2010/wordprocessingCanvas" xmlns:cx="http://schemas.microsoft.com/office/drawing/2014/chartex" xmlns:cx1="http://schemas.microsoft.com/office/drawing/2015/9/8/chartex" xmlns:mc="http://schemas.openxmlformats.org/markup-compatibility/2006" xmlns:o="urn:schemas-microsoft-com:office:office" xmlns:r="http://schemas.openxmlformats.org/officeDocument/2006/relationships" xmlns:m="http://schemas.openxmlformats.org/officeDocument/2006/math" xmlns:v="urn:schemas-microsoft-com:vml" xmlns:wp14="http://schemas.microsoft.com/office/word/2010/wordprocessingDrawing" xmlns:wp="http://schemas.openxmlformats.org/drawingml/2006/wordprocessingDrawing" xmlns:w10="urn:schemas-microsoft-com:office:word" xmlns:w="http://schemas.openxmlformats.org/wordprocessingml/2006/main" xmlns:w14="http://schemas.microsoft.com/office/word/2010/wordml" xmlns:w15="http://schemas.microsoft.com/office/word/2012/wordml" xmlns:w16se="http://schemas.microsoft.com/office/word/2015/wordml/symex" xmlns:wpg="http://schemas.microsoft.com/office/word/2010/wordprocessingGroup" xmlns:wpi="http://schemas.microsoft.com/office/word/2010/wordprocessingInk" xmlns:wne="http://schemas.microsoft.com/office/word/2006/wordml" xmlns:wps="http://schemas.microsoft.com/office/word/2010/wordprocessingShape" mc:Ignorable="w14 w15 w16se wp14">
-  <w:endnote w:type="separator" w:id="-1">
-    <w:p>
-      <w:pPr>
-        <w:spacing w:after="0" w:line="240" w:lineRule="auto"/>
-      </w:pPr>
-      <w:r>
-        <w:separator/>
-      </w:r>
-    </w:p>
-  </w:endnote>
-  <w:endnote w:type="continuationSeparator" w:id="0">
-    <w:p>
-      <w:pPr>
-        <w:spacing w:after="0" w:line="240" w:lineRule="auto"/>
-      </w:pPr>
-      <w:r>
-        <w:continuationSeparator/>
-      </w:r>
-    </w:p>
-  </w:endnote>
-</w:endnotes>
-</file>
-
 <file path=word/footer1.xml><?xml version="1.0" encoding="utf-8"?>
-<w:ftr xmlns:wpc="http://schemas.microsoft.com/office/word/2010/wordprocessingCanvas" xmlns:cx="http://schemas.microsoft.com/office/drawing/2014/chartex" xmlns:cx1="http://schemas.microsoft.com/office/drawing/2015/9/8/chartex" xmlns:mc="http://schemas.openxmlformats.org/markup-compatibility/2006" xmlns:o="urn:schemas-microsoft-com:office:office" xmlns:r="http://schemas.openxmlformats.org/officeDocument/2006/relationships" xmlns:m="http://schemas.openxmlformats.org/officeDocument/2006/math" xmlns:v="urn:schemas-microsoft-com:vml" xmlns:wp14="http://schemas.microsoft.com/office/word/2010/wordprocessingDrawing" xmlns:wp="http://schemas.openxmlformats.org/drawingml/2006/wordprocessingDrawing" xmlns:w10="urn:schemas-microsoft-com:office:word" xmlns:w="http://schemas.openxmlformats.org/wordprocessingml/2006/main" xmlns:w14="http://schemas.microsoft.com/office/word/2010/wordml" xmlns:w15="http://schemas.microsoft.com/office/word/2012/wordml" xmlns:w16se="http://schemas.microsoft.com/office/word/2015/wordml/symex" xmlns:wpg="http://schemas.microsoft.com/office/word/2010/wordprocessingGroup" xmlns:wpi="http://schemas.microsoft.com/office/word/2010/wordprocessingInk" xmlns:wne="http://schemas.microsoft.com/office/word/2006/wordml" xmlns:wps="http://schemas.microsoft.com/office/word/2010/wordprocessingShape" mc:Ignorable="w14 w15 w16se wp14">
+<w:ftr xmlns:o="urn:schemas-microsoft-com:office:office" xmlns:r="http://schemas.openxmlformats.org/officeDocument/2006/relationships" xmlns:v="urn:schemas-microsoft-com:vml" xmlns:w="http://schemas.openxmlformats.org/wordprocessingml/2006/main" xmlns:w10="urn:schemas-microsoft-com:office:word" xmlns:wp="http://schemas.openxmlformats.org/drawingml/2006/wordprocessingDrawing" xmlns:wps="http://schemas.microsoft.com/office/word/2010/wordprocessingShape" xmlns:wpg="http://schemas.microsoft.com/office/word/2010/wordprocessingGroup" xmlns:mc="http://schemas.openxmlformats.org/markup-compatibility/2006" xmlns:wp14="http://schemas.microsoft.com/office/word/2010/wordprocessingDrawing" xmlns:w14="http://schemas.microsoft.com/office/word/2010/wordml" mc:Ignorable="w14 wp14">
   <w:p>
     <w:pPr>
-      <w:pStyle w:val="Fuzeile"/>
+      <w:pStyle w:val="Footer"/>
       <w:tabs>
         <w:tab w:val="clear" w:pos="4536"/>
         <w:tab w:val="clear" w:pos="9072"/>
       </w:tabs>
       <w:jc w:val="right"/>
+      <w:rPr/>
     </w:pPr>
     <w:r>
       <w:rPr>
@@ -860,21 +1010,23 @@
       <w:t xml:space="preserve">Seite </w:t>
     </w:r>
     <w:r>
+      <w:rPr/>
       <w:fldChar w:fldCharType="begin"/>
     </w:r>
     <w:r>
-      <w:instrText>PAGE</w:instrText>
+      <w:rPr/>
+      <w:instrText> PAGE </w:instrText>
     </w:r>
     <w:r>
+      <w:rPr/>
       <w:fldChar w:fldCharType="separate"/>
     </w:r>
     <w:r>
-      <w:rPr>
-        <w:noProof/>
-      </w:rPr>
+      <w:rPr/>
       <w:t>2</w:t>
     </w:r>
     <w:r>
+      <w:rPr/>
       <w:fldChar w:fldCharType="end"/>
     </w:r>
     <w:r>
@@ -884,62 +1036,40 @@
       <w:t xml:space="preserve"> von </w:t>
     </w:r>
     <w:r>
+      <w:rPr/>
       <w:fldChar w:fldCharType="begin"/>
     </w:r>
     <w:r>
-      <w:instrText>NUMPAGES</w:instrText>
+      <w:rPr/>
+      <w:instrText> NUMPAGES </w:instrText>
     </w:r>
     <w:r>
+      <w:rPr/>
       <w:fldChar w:fldCharType="separate"/>
     </w:r>
     <w:r>
-      <w:rPr>
-        <w:noProof/>
-      </w:rPr>
+      <w:rPr/>
       <w:t>2</w:t>
     </w:r>
     <w:r>
+      <w:rPr/>
       <w:fldChar w:fldCharType="end"/>
     </w:r>
   </w:p>
 </w:ftr>
 </file>
 
-<file path=word/footnotes.xml><?xml version="1.0" encoding="utf-8"?>
-<w:footnotes xmlns:wpc="http://schemas.microsoft.com/office/word/2010/wordprocessingCanvas" xmlns:cx="http://schemas.microsoft.com/office/drawing/2014/chartex" xmlns:cx1="http://schemas.microsoft.com/office/drawing/2015/9/8/chartex" xmlns:mc="http://schemas.openxmlformats.org/markup-compatibility/2006" xmlns:o="urn:schemas-microsoft-com:office:office" xmlns:r="http://schemas.openxmlformats.org/officeDocument/2006/relationships" xmlns:m="http://schemas.openxmlformats.org/officeDocument/2006/math" xmlns:v="urn:schemas-microsoft-com:vml" xmlns:wp14="http://schemas.microsoft.com/office/word/2010/wordprocessingDrawing" xmlns:wp="http://schemas.openxmlformats.org/drawingml/2006/wordprocessingDrawing" xmlns:w10="urn:schemas-microsoft-com:office:word" xmlns:w="http://schemas.openxmlformats.org/wordprocessingml/2006/main" xmlns:w14="http://schemas.microsoft.com/office/word/2010/wordml" xmlns:w15="http://schemas.microsoft.com/office/word/2012/wordml" xmlns:w16se="http://schemas.microsoft.com/office/word/2015/wordml/symex" xmlns:wpg="http://schemas.microsoft.com/office/word/2010/wordprocessingGroup" xmlns:wpi="http://schemas.microsoft.com/office/word/2010/wordprocessingInk" xmlns:wne="http://schemas.microsoft.com/office/word/2006/wordml" xmlns:wps="http://schemas.microsoft.com/office/word/2010/wordprocessingShape" mc:Ignorable="w14 w15 w16se wp14">
-  <w:footnote w:type="separator" w:id="-1">
-    <w:p>
-      <w:pPr>
-        <w:spacing w:after="0" w:line="240" w:lineRule="auto"/>
-      </w:pPr>
-      <w:r>
-        <w:separator/>
-      </w:r>
-    </w:p>
-  </w:footnote>
-  <w:footnote w:type="continuationSeparator" w:id="0">
-    <w:p>
-      <w:pPr>
-        <w:spacing w:after="0" w:line="240" w:lineRule="auto"/>
-      </w:pPr>
-      <w:r>
-        <w:continuationSeparator/>
-      </w:r>
-    </w:p>
-  </w:footnote>
-</w:footnotes>
-</file>
-
 <file path=word/header1.xml><?xml version="1.0" encoding="utf-8"?>
-<w:hdr xmlns:wpc="http://schemas.microsoft.com/office/word/2010/wordprocessingCanvas" xmlns:cx="http://schemas.microsoft.com/office/drawing/2014/chartex" xmlns:cx1="http://schemas.microsoft.com/office/drawing/2015/9/8/chartex" xmlns:mc="http://schemas.openxmlformats.org/markup-compatibility/2006" xmlns:o="urn:schemas-microsoft-com:office:office" xmlns:r="http://schemas.openxmlformats.org/officeDocument/2006/relationships" xmlns:m="http://schemas.openxmlformats.org/officeDocument/2006/math" xmlns:v="urn:schemas-microsoft-com:vml" xmlns:wp14="http://schemas.microsoft.com/office/word/2010/wordprocessingDrawing" xmlns:wp="http://schemas.openxmlformats.org/drawingml/2006/wordprocessingDrawing" xmlns:w10="urn:schemas-microsoft-com:office:word" xmlns:w="http://schemas.openxmlformats.org/wordprocessingml/2006/main" xmlns:w14="http://schemas.microsoft.com/office/word/2010/wordml" xmlns:w15="http://schemas.microsoft.com/office/word/2012/wordml" xmlns:w16se="http://schemas.microsoft.com/office/word/2015/wordml/symex" xmlns:wpg="http://schemas.microsoft.com/office/word/2010/wordprocessingGroup" xmlns:wpi="http://schemas.microsoft.com/office/word/2010/wordprocessingInk" xmlns:wne="http://schemas.microsoft.com/office/word/2006/wordml" xmlns:wps="http://schemas.microsoft.com/office/word/2010/wordprocessingShape" mc:Ignorable="w14 w15 w16se wp14">
+<w:hdr xmlns:o="urn:schemas-microsoft-com:office:office" xmlns:r="http://schemas.openxmlformats.org/officeDocument/2006/relationships" xmlns:v="urn:schemas-microsoft-com:vml" xmlns:w="http://schemas.openxmlformats.org/wordprocessingml/2006/main" xmlns:w10="urn:schemas-microsoft-com:office:word" xmlns:wp="http://schemas.openxmlformats.org/drawingml/2006/wordprocessingDrawing" xmlns:wps="http://schemas.microsoft.com/office/word/2010/wordprocessingShape" xmlns:wpg="http://schemas.microsoft.com/office/word/2010/wordprocessingGroup" xmlns:mc="http://schemas.openxmlformats.org/markup-compatibility/2006" xmlns:wp14="http://schemas.microsoft.com/office/word/2010/wordprocessingDrawing" xmlns:w14="http://schemas.microsoft.com/office/word/2010/wordml" mc:Ignorable="w14 wp14">
   <w:p>
     <w:pPr>
       <w:pStyle w:val="KopfDirektion9ptFett"/>
+      <w:rPr/>
     </w:pPr>
     <w:r>
       <w:rPr>
-        <w:rStyle w:val="Platzhaltertext"/>
-        <w:b w:val="0"/>
+        <w:rStyle w:val="PlaceholderText"/>
+        <w:b w:val="false"/>
         <w:color w:val="auto"/>
         <w:sz w:val="16"/>
         <w:szCs w:val="16"/>
@@ -951,36 +1081,43 @@
 </file>
 
 <file path=word/header2.xml><?xml version="1.0" encoding="utf-8"?>
-<w:hdr xmlns:wpc="http://schemas.microsoft.com/office/word/2010/wordprocessingCanvas" xmlns:cx="http://schemas.microsoft.com/office/drawing/2014/chartex" xmlns:cx1="http://schemas.microsoft.com/office/drawing/2015/9/8/chartex" xmlns:mc="http://schemas.openxmlformats.org/markup-compatibility/2006" xmlns:o="urn:schemas-microsoft-com:office:office" xmlns:r="http://schemas.openxmlformats.org/officeDocument/2006/relationships" xmlns:m="http://schemas.openxmlformats.org/officeDocument/2006/math" xmlns:v="urn:schemas-microsoft-com:vml" xmlns:wp14="http://schemas.microsoft.com/office/word/2010/wordprocessingDrawing" xmlns:wp="http://schemas.openxmlformats.org/drawingml/2006/wordprocessingDrawing" xmlns:w10="urn:schemas-microsoft-com:office:word" xmlns:w="http://schemas.openxmlformats.org/wordprocessingml/2006/main" xmlns:w14="http://schemas.microsoft.com/office/word/2010/wordml" xmlns:w15="http://schemas.microsoft.com/office/word/2012/wordml" xmlns:w16se="http://schemas.microsoft.com/office/word/2015/wordml/symex" xmlns:wpg="http://schemas.microsoft.com/office/word/2010/wordprocessingGroup" xmlns:wpi="http://schemas.microsoft.com/office/word/2010/wordprocessingInk" xmlns:wne="http://schemas.microsoft.com/office/word/2006/wordml" xmlns:wps="http://schemas.microsoft.com/office/word/2010/wordprocessingShape" mc:Ignorable="w14 w15 w16se wp14">
+<w:hdr xmlns:o="urn:schemas-microsoft-com:office:office" xmlns:r="http://schemas.openxmlformats.org/officeDocument/2006/relationships" xmlns:v="urn:schemas-microsoft-com:vml" xmlns:w="http://schemas.openxmlformats.org/wordprocessingml/2006/main" xmlns:w10="urn:schemas-microsoft-com:office:word" xmlns:wp="http://schemas.openxmlformats.org/drawingml/2006/wordprocessingDrawing" xmlns:wps="http://schemas.microsoft.com/office/word/2010/wordprocessingShape" xmlns:wpg="http://schemas.microsoft.com/office/word/2010/wordprocessingGroup" xmlns:mc="http://schemas.openxmlformats.org/markup-compatibility/2006" xmlns:wp14="http://schemas.microsoft.com/office/word/2010/wordprocessingDrawing" xmlns:w14="http://schemas.microsoft.com/office/word/2010/wordml" mc:Ignorable="w14 wp14">
   <w:tbl>
     <w:tblPr>
       <w:tblW w:w="4876" w:type="dxa"/>
+      <w:jc w:val="left"/>
+      <w:tblInd w:w="0" w:type="dxa"/>
+      <w:tblBorders/>
       <w:tblCellMar>
+        <w:top w:w="0" w:type="dxa"/>
         <w:left w:w="0" w:type="dxa"/>
+        <w:bottom w:w="0" w:type="dxa"/>
         <w:right w:w="0" w:type="dxa"/>
       </w:tblCellMar>
-      <w:tblLook w:val="0000" w:firstRow="0" w:lastRow="0" w:firstColumn="0" w:lastColumn="0" w:noHBand="0" w:noVBand="0"/>
+      <w:tblLook w:noVBand="0" w:val="0000" w:noHBand="0" w:lastColumn="0" w:firstColumn="0" w:lastRow="0" w:firstRow="0"/>
     </w:tblPr>
     <w:tblGrid>
-      <w:gridCol w:w="2439"/>
+      <w:gridCol w:w="2438"/>
       <w:gridCol w:w="2437"/>
     </w:tblGrid>
     <w:tr>
       <w:trPr>
-        <w:trHeight w:hRule="exact" w:val="1077"/>
+        <w:trHeight w:val="1077" w:hRule="exact"/>
       </w:trPr>
       <w:tc>
         <w:tcPr>
           <w:tcW w:w="2438" w:type="dxa"/>
-          <w:shd w:val="clear" w:color="auto" w:fill="auto"/>
+          <w:tcBorders/>
+          <w:shd w:fill="auto" w:val="clear"/>
         </w:tcPr>
         <w:p>
           <w:pPr>
             <w:pStyle w:val="KopfDirektion9ptFett"/>
+            <w:rPr/>
           </w:pPr>
           <w:r>
             <w:rPr>
-              <w:rStyle w:val="Platzhaltertext"/>
+              <w:rStyle w:val="PlaceholderText"/>
               <w:color w:val="auto"/>
             </w:rPr>
             <w:t>{{LEITBEHOERDE_NAME}}</w:t>
@@ -990,55 +1127,68 @@
       <w:tc>
         <w:tcPr>
           <w:tcW w:w="2437" w:type="dxa"/>
-          <w:shd w:val="clear" w:color="auto" w:fill="auto"/>
+          <w:tcBorders/>
+          <w:shd w:fill="auto" w:val="clear"/>
         </w:tcPr>
         <w:p>
           <w:pPr>
             <w:pStyle w:val="KopfDirektion9ptFett"/>
+            <w:rPr/>
           </w:pPr>
+          <w:r>
+            <w:rPr/>
+          </w:r>
         </w:p>
       </w:tc>
     </w:tr>
     <w:tr>
       <w:trPr>
-        <w:trHeight w:hRule="exact" w:val="771"/>
+        <w:trHeight w:val="771" w:hRule="exact"/>
       </w:trPr>
       <w:tc>
         <w:tcPr>
           <w:tcW w:w="2438" w:type="dxa"/>
-          <w:shd w:val="clear" w:color="auto" w:fill="auto"/>
+          <w:tcBorders/>
+          <w:shd w:fill="auto" w:val="clear"/>
         </w:tcPr>
         <w:p>
           <w:pPr>
             <w:pStyle w:val="KopfAmt9pt"/>
+            <w:rPr/>
           </w:pPr>
+          <w:r>
+            <w:rPr/>
+          </w:r>
         </w:p>
       </w:tc>
       <w:tc>
         <w:tcPr>
           <w:tcW w:w="2437" w:type="dxa"/>
-          <w:shd w:val="clear" w:color="auto" w:fill="auto"/>
+          <w:tcBorders/>
+          <w:shd w:fill="auto" w:val="clear"/>
         </w:tcPr>
         <w:p>
           <w:pPr>
             <w:pStyle w:val="KopfAmt9pt"/>
+            <w:rPr/>
           </w:pPr>
+          <w:r>
+            <w:rPr/>
+          </w:r>
         </w:p>
       </w:tc>
     </w:tr>
   </w:tbl>
   <w:p>
     <w:pPr>
-      <w:pStyle w:val="Kopfzeile"/>
-      <w:spacing w:after="360"/>
+      <w:pStyle w:val="Header"/>
+      <w:spacing w:before="0" w:after="360"/>
+      <w:rPr/>
     </w:pPr>
     <w:r>
-      <w:rPr>
-        <w:noProof/>
-        <w:lang w:eastAsia="de-CH"/>
-      </w:rPr>
+      <w:rPr/>
       <w:drawing>
-        <wp:anchor distT="0" distB="1905" distL="114300" distR="114300" simplePos="0" relativeHeight="2" behindDoc="1" locked="0" layoutInCell="1" allowOverlap="1">
+        <wp:anchor behindDoc="1" distT="0" distB="1905" distL="114300" distR="114300" simplePos="0" locked="0" layoutInCell="1" allowOverlap="1" relativeHeight="2">
           <wp:simplePos x="0" y="0"/>
           <wp:positionH relativeFrom="column">
             <wp:posOffset>-791845</wp:posOffset>
@@ -1049,7 +1199,7 @@
           <wp:extent cx="558165" cy="683895"/>
           <wp:effectExtent l="0" t="0" r="0" b="0"/>
           <wp:wrapNone/>
-          <wp:docPr id="3" name="Grafik 1"/>
+          <wp:docPr id="3" name="Grafik 1" descr=""/>
           <wp:cNvGraphicFramePr>
             <a:graphicFrameLocks xmlns:a="http://schemas.openxmlformats.org/drawingml/2006/main" noChangeAspect="1"/>
           </wp:cNvGraphicFramePr>
@@ -1057,7 +1207,7 @@
             <a:graphicData uri="http://schemas.openxmlformats.org/drawingml/2006/picture">
               <pic:pic xmlns:pic="http://schemas.openxmlformats.org/drawingml/2006/picture">
                 <pic:nvPicPr>
-                  <pic:cNvPr id="3" name="Grafik 1"/>
+                  <pic:cNvPr id="3" name="Grafik 1" descr=""/>
                   <pic:cNvPicPr>
                     <a:picLocks noChangeAspect="1" noChangeArrowheads="1"/>
                   </pic:cNvPicPr>
@@ -1088,39 +1238,37 @@
 </file>
 
 <file path=word/numbering.xml><?xml version="1.0" encoding="utf-8"?>
-<w:numbering xmlns:wpc="http://schemas.microsoft.com/office/word/2010/wordprocessingCanvas" xmlns:cx="http://schemas.microsoft.com/office/drawing/2014/chartex" xmlns:cx1="http://schemas.microsoft.com/office/drawing/2015/9/8/chartex" xmlns:mc="http://schemas.openxmlformats.org/markup-compatibility/2006" xmlns:o="urn:schemas-microsoft-com:office:office" xmlns:r="http://schemas.openxmlformats.org/officeDocument/2006/relationships" xmlns:m="http://schemas.openxmlformats.org/officeDocument/2006/math" xmlns:v="urn:schemas-microsoft-com:vml" xmlns:wp14="http://schemas.microsoft.com/office/word/2010/wordprocessingDrawing" xmlns:wp="http://schemas.openxmlformats.org/drawingml/2006/wordprocessingDrawing" xmlns:w10="urn:schemas-microsoft-com:office:word" xmlns:w="http://schemas.openxmlformats.org/wordprocessingml/2006/main" xmlns:w14="http://schemas.microsoft.com/office/word/2010/wordml" xmlns:w15="http://schemas.microsoft.com/office/word/2012/wordml" xmlns:w16se="http://schemas.microsoft.com/office/word/2015/wordml/symex" xmlns:wpg="http://schemas.microsoft.com/office/word/2010/wordprocessingGroup" xmlns:wpi="http://schemas.microsoft.com/office/word/2010/wordprocessingInk" xmlns:wne="http://schemas.microsoft.com/office/word/2006/wordml" xmlns:wps="http://schemas.microsoft.com/office/word/2010/wordprocessingShape" mc:Ignorable="w14 w15 w16se wp14">
-  <w:abstractNum w:abstractNumId="0" w15:restartNumberingAfterBreak="0">
-    <w:nsid w:val="3D191D9E"/>
-    <w:multiLevelType w:val="multilevel"/>
-    <w:tmpl w:val="BA004C0A"/>
+<w:numbering xmlns:w="http://schemas.openxmlformats.org/wordprocessingml/2006/main" xmlns:o="urn:schemas-microsoft-com:office:office" xmlns:r="http://schemas.openxmlformats.org/officeDocument/2006/relationships" xmlns:v="urn:schemas-microsoft-com:vml">
+  <w:abstractNum w:abstractNumId="1">
     <w:lvl w:ilvl="0">
       <w:start w:val="1"/>
+      <w:pStyle w:val="Heading1"/>
       <w:numFmt w:val="decimal"/>
-      <w:pStyle w:val="berschrift1"/>
       <w:lvlText w:val="%1."/>
       <w:lvlJc w:val="left"/>
       <w:pPr>
         <w:ind w:left="360" w:hanging="360"/>
       </w:pPr>
       <w:rPr>
-        <w:b w:val="0"/>
-        <w:i w:val="0"/>
-        <w:caps w:val="0"/>
-        <w:smallCaps w:val="0"/>
-        <w:strike w:val="0"/>
-        <w:dstrike w:val="0"/>
-        <w:vanish w:val="0"/>
-        <w:color w:val="auto"/>
+        <w:smallCaps w:val="false"/>
+        <w:caps w:val="false"/>
+        <w:dstrike w:val="false"/>
+        <w:strike w:val="false"/>
+        <w:vertAlign w:val="baseline"/>
         <w:position w:val="0"/>
         <w:sz w:val="22"/>
+        <w:sz w:val="22"/>
+        <w:i w:val="false"/>
         <w:u w:val="none"/>
-        <w:vertAlign w:val="baseline"/>
+        <w:b w:val="false"/>
+        <w:vanish w:val="false"/>
+        <w:color w:val="auto"/>
       </w:rPr>
     </w:lvl>
     <w:lvl w:ilvl="1">
       <w:start w:val="1"/>
+      <w:pStyle w:val="Heading2"/>
       <w:numFmt w:val="decimal"/>
-      <w:pStyle w:val="berschrift2"/>
       <w:lvlText w:val="%1.%2"/>
       <w:lvlJc w:val="left"/>
       <w:pPr>
@@ -1129,8 +1277,8 @@
     </w:lvl>
     <w:lvl w:ilvl="2">
       <w:start w:val="1"/>
+      <w:pStyle w:val="Heading3"/>
       <w:numFmt w:val="decimal"/>
-      <w:pStyle w:val="berschrift3"/>
       <w:lvlText w:val="%1.%2.%3"/>
       <w:lvlJc w:val="left"/>
       <w:pPr>
@@ -1139,8 +1287,8 @@
     </w:lvl>
     <w:lvl w:ilvl="3">
       <w:start w:val="1"/>
+      <w:pStyle w:val="Heading4"/>
       <w:numFmt w:val="decimal"/>
-      <w:pStyle w:val="berschrift4"/>
       <w:lvlText w:val="%1.%2.%3.%4"/>
       <w:lvlJc w:val="left"/>
       <w:pPr>
@@ -1149,8 +1297,8 @@
     </w:lvl>
     <w:lvl w:ilvl="4">
       <w:start w:val="1"/>
+      <w:pStyle w:val="Heading5"/>
       <w:numFmt w:val="decimal"/>
-      <w:pStyle w:val="berschrift5"/>
       <w:lvlText w:val="%1.%2.%3.%4.%5"/>
       <w:lvlJc w:val="left"/>
       <w:pPr>
@@ -1159,8 +1307,8 @@
     </w:lvl>
     <w:lvl w:ilvl="5">
       <w:start w:val="1"/>
+      <w:pStyle w:val="Heading6"/>
       <w:numFmt w:val="decimal"/>
-      <w:pStyle w:val="berschrift6"/>
       <w:lvlText w:val="%1.%2.%3.%4.%5.%6"/>
       <w:lvlJc w:val="left"/>
       <w:pPr>
@@ -1169,8 +1317,8 @@
     </w:lvl>
     <w:lvl w:ilvl="6">
       <w:start w:val="1"/>
+      <w:pStyle w:val="Heading7"/>
       <w:numFmt w:val="decimal"/>
-      <w:pStyle w:val="berschrift7"/>
       <w:lvlText w:val="%1.%2.%3.%4.%5.%6.%7"/>
       <w:lvlJc w:val="left"/>
       <w:pPr>
@@ -1179,8 +1327,8 @@
     </w:lvl>
     <w:lvl w:ilvl="7">
       <w:start w:val="1"/>
+      <w:pStyle w:val="Heading8"/>
       <w:numFmt w:val="decimal"/>
-      <w:pStyle w:val="berschrift8"/>
       <w:lvlText w:val="%1.%2.%3.%4.%5.%6.%7.%8"/>
       <w:lvlJc w:val="left"/>
       <w:pPr>
@@ -1189,8 +1337,8 @@
     </w:lvl>
     <w:lvl w:ilvl="8">
       <w:start w:val="1"/>
+      <w:pStyle w:val="Heading9"/>
       <w:numFmt w:val="decimal"/>
-      <w:pStyle w:val="berschrift9"/>
       <w:lvlText w:val="%1.%2.%3.%4.%5.%6.%7.%8.%9"/>
       <w:lvlJc w:val="left"/>
       <w:pPr>
@@ -1199,33 +1347,35 @@
     </w:lvl>
   </w:abstractNum>
   <w:num w:numId="1">
-    <w:abstractNumId w:val="0"/>
+    <w:abstractNumId w:val="1"/>
   </w:num>
 </w:numbering>
 </file>
 
 <file path=word/styles.xml><?xml version="1.0" encoding="utf-8"?>
-<w:styles xmlns:mc="http://schemas.openxmlformats.org/markup-compatibility/2006" xmlns:r="http://schemas.openxmlformats.org/officeDocument/2006/relationships" xmlns:w="http://schemas.openxmlformats.org/wordprocessingml/2006/main" xmlns:w14="http://schemas.microsoft.com/office/word/2010/wordml" xmlns:w15="http://schemas.microsoft.com/office/word/2012/wordml" xmlns:w16se="http://schemas.microsoft.com/office/word/2015/wordml/symex" mc:Ignorable="w14 w15 w16se">
+<w:styles xmlns:w="http://schemas.openxmlformats.org/wordprocessingml/2006/main" xmlns:w14="http://schemas.microsoft.com/office/word/2010/wordml" xmlns:mc="http://schemas.openxmlformats.org/markup-compatibility/2006" mc:Ignorable="w14">
   <w:docDefaults>
     <w:rPrDefault>
       <w:rPr>
-        <w:rFonts w:ascii="Arial" w:eastAsia="Arial" w:hAnsi="Arial" w:cs="Times New Roman"/>
+        <w:rFonts w:ascii="Arial" w:hAnsi="Arial" w:eastAsia="Arial" w:cs="Times New Roman"/>
         <w:lang w:val="de-CH" w:eastAsia="de-CH" w:bidi="ar-SA"/>
       </w:rPr>
     </w:rPrDefault>
-    <w:pPrDefault/>
+    <w:pPrDefault>
+      <w:pPr/>
+    </w:pPrDefault>
   </w:docDefaults>
   <w:latentStyles w:defLockedState="0" w:defUIPriority="99" w:defSemiHidden="0" w:defUnhideWhenUsed="0" w:defQFormat="0" w:count="371">
     <w:lsdException w:name="Normal" w:uiPriority="0" w:qFormat="1"/>
     <w:lsdException w:name="heading 1" w:uiPriority="9" w:qFormat="1"/>
-    <w:lsdException w:name="heading 2" w:semiHidden="1" w:uiPriority="9" w:unhideWhenUsed="1" w:qFormat="1"/>
-    <w:lsdException w:name="heading 3" w:semiHidden="1" w:uiPriority="9" w:unhideWhenUsed="1" w:qFormat="1"/>
-    <w:lsdException w:name="heading 4" w:semiHidden="1" w:uiPriority="9" w:unhideWhenUsed="1" w:qFormat="1"/>
-    <w:lsdException w:name="heading 5" w:semiHidden="1" w:uiPriority="9" w:unhideWhenUsed="1" w:qFormat="1"/>
-    <w:lsdException w:name="heading 6" w:semiHidden="1" w:uiPriority="9" w:unhideWhenUsed="1" w:qFormat="1"/>
-    <w:lsdException w:name="heading 7" w:semiHidden="1" w:uiPriority="9" w:unhideWhenUsed="1" w:qFormat="1"/>
-    <w:lsdException w:name="heading 8" w:semiHidden="1" w:uiPriority="9" w:unhideWhenUsed="1" w:qFormat="1"/>
-    <w:lsdException w:name="heading 9" w:semiHidden="1" w:uiPriority="9" w:unhideWhenUsed="1" w:qFormat="1"/>
+    <w:lsdException w:name="heading 2" w:uiPriority="9" w:semiHidden="1" w:unhideWhenUsed="1" w:qFormat="1"/>
+    <w:lsdException w:name="heading 3" w:uiPriority="9" w:semiHidden="1" w:unhideWhenUsed="1" w:qFormat="1"/>
+    <w:lsdException w:name="heading 4" w:uiPriority="9" w:semiHidden="1" w:unhideWhenUsed="1" w:qFormat="1"/>
+    <w:lsdException w:name="heading 5" w:uiPriority="9" w:semiHidden="1" w:unhideWhenUsed="1" w:qFormat="1"/>
+    <w:lsdException w:name="heading 6" w:uiPriority="9" w:semiHidden="1" w:unhideWhenUsed="1" w:qFormat="1"/>
+    <w:lsdException w:name="heading 7" w:uiPriority="9" w:semiHidden="1" w:unhideWhenUsed="1" w:qFormat="1"/>
+    <w:lsdException w:name="heading 8" w:uiPriority="9" w:semiHidden="1" w:unhideWhenUsed="1" w:qFormat="1"/>
+    <w:lsdException w:name="heading 9" w:uiPriority="9" w:semiHidden="1" w:unhideWhenUsed="1" w:qFormat="1"/>
     <w:lsdException w:name="index 1" w:semiHidden="1" w:unhideWhenUsed="1"/>
     <w:lsdException w:name="index 2" w:semiHidden="1" w:unhideWhenUsed="1"/>
     <w:lsdException w:name="index 3" w:semiHidden="1" w:unhideWhenUsed="1"/>
@@ -1235,22 +1385,22 @@
     <w:lsdException w:name="index 7" w:semiHidden="1" w:unhideWhenUsed="1"/>
     <w:lsdException w:name="index 8" w:semiHidden="1" w:unhideWhenUsed="1"/>
     <w:lsdException w:name="index 9" w:semiHidden="1" w:unhideWhenUsed="1"/>
-    <w:lsdException w:name="toc 1" w:semiHidden="1" w:uiPriority="39" w:unhideWhenUsed="1"/>
-    <w:lsdException w:name="toc 2" w:semiHidden="1" w:uiPriority="39" w:unhideWhenUsed="1"/>
-    <w:lsdException w:name="toc 3" w:semiHidden="1" w:uiPriority="39" w:unhideWhenUsed="1"/>
-    <w:lsdException w:name="toc 4" w:semiHidden="1" w:uiPriority="39" w:unhideWhenUsed="1"/>
-    <w:lsdException w:name="toc 5" w:semiHidden="1" w:uiPriority="39" w:unhideWhenUsed="1"/>
-    <w:lsdException w:name="toc 6" w:semiHidden="1" w:uiPriority="39" w:unhideWhenUsed="1"/>
-    <w:lsdException w:name="toc 7" w:semiHidden="1" w:uiPriority="39" w:unhideWhenUsed="1"/>
-    <w:lsdException w:name="toc 8" w:semiHidden="1" w:uiPriority="39" w:unhideWhenUsed="1"/>
-    <w:lsdException w:name="toc 9" w:semiHidden="1" w:uiPriority="39" w:unhideWhenUsed="1"/>
+    <w:lsdException w:name="toc 1" w:uiPriority="39" w:semiHidden="1" w:unhideWhenUsed="1"/>
+    <w:lsdException w:name="toc 2" w:uiPriority="39" w:semiHidden="1" w:unhideWhenUsed="1"/>
+    <w:lsdException w:name="toc 3" w:uiPriority="39" w:semiHidden="1" w:unhideWhenUsed="1"/>
+    <w:lsdException w:name="toc 4" w:uiPriority="39" w:semiHidden="1" w:unhideWhenUsed="1"/>
+    <w:lsdException w:name="toc 5" w:uiPriority="39" w:semiHidden="1" w:unhideWhenUsed="1"/>
+    <w:lsdException w:name="toc 6" w:uiPriority="39" w:semiHidden="1" w:unhideWhenUsed="1"/>
+    <w:lsdException w:name="toc 7" w:uiPriority="39" w:semiHidden="1" w:unhideWhenUsed="1"/>
+    <w:lsdException w:name="toc 8" w:uiPriority="39" w:semiHidden="1" w:unhideWhenUsed="1"/>
+    <w:lsdException w:name="toc 9" w:uiPriority="39" w:semiHidden="1" w:unhideWhenUsed="1"/>
     <w:lsdException w:name="Normal Indent" w:semiHidden="1" w:unhideWhenUsed="1"/>
     <w:lsdException w:name="footnote text" w:semiHidden="1" w:unhideWhenUsed="1"/>
     <w:lsdException w:name="annotation text" w:semiHidden="1" w:unhideWhenUsed="1"/>
     <w:lsdException w:name="header" w:semiHidden="1" w:unhideWhenUsed="1"/>
     <w:lsdException w:name="footer" w:semiHidden="1" w:unhideWhenUsed="1"/>
     <w:lsdException w:name="index heading" w:semiHidden="1" w:unhideWhenUsed="1"/>
-    <w:lsdException w:name="caption" w:semiHidden="1" w:uiPriority="35" w:unhideWhenUsed="1" w:qFormat="1"/>
+    <w:lsdException w:name="caption" w:uiPriority="35" w:semiHidden="1" w:unhideWhenUsed="1" w:qFormat="1"/>
     <w:lsdException w:name="table of figures" w:semiHidden="1" w:unhideWhenUsed="1"/>
     <w:lsdException w:name="envelope address" w:semiHidden="1" w:unhideWhenUsed="1"/>
     <w:lsdException w:name="envelope return" w:semiHidden="1" w:unhideWhenUsed="1"/>
@@ -1281,7 +1431,7 @@
     <w:lsdException w:name="Title" w:uiPriority="10" w:qFormat="1"/>
     <w:lsdException w:name="Closing" w:semiHidden="1" w:unhideWhenUsed="1"/>
     <w:lsdException w:name="Signature" w:semiHidden="1" w:unhideWhenUsed="1"/>
-    <w:lsdException w:name="Default Paragraph Font" w:semiHidden="1" w:uiPriority="1" w:unhideWhenUsed="1"/>
+    <w:lsdException w:name="Default Paragraph Font" w:uiPriority="1" w:semiHidden="1" w:unhideWhenUsed="1"/>
     <w:lsdException w:name="Body Text" w:semiHidden="1" w:unhideWhenUsed="1"/>
     <w:lsdException w:name="Body Text Indent" w:semiHidden="1" w:unhideWhenUsed="1"/>
     <w:lsdException w:name="List Continue" w:semiHidden="1" w:unhideWhenUsed="1"/>
@@ -1481,8 +1631,8 @@
     <w:lsdException w:name="Subtle Reference" w:uiPriority="31" w:qFormat="1"/>
     <w:lsdException w:name="Intense Reference" w:uiPriority="32" w:qFormat="1"/>
     <w:lsdException w:name="Book Title" w:uiPriority="33" w:qFormat="1"/>
-    <w:lsdException w:name="Bibliography" w:semiHidden="1" w:uiPriority="37" w:unhideWhenUsed="1"/>
-    <w:lsdException w:name="TOC Heading" w:semiHidden="1" w:uiPriority="39" w:unhideWhenUsed="1" w:qFormat="1"/>
+    <w:lsdException w:name="Bibliography" w:uiPriority="37" w:semiHidden="1" w:unhideWhenUsed="1"/>
+    <w:lsdException w:name="TOC Heading" w:uiPriority="39" w:semiHidden="1" w:unhideWhenUsed="1" w:qFormat="1"/>
     <w:lsdException w:name="Plain Table 1" w:uiPriority="41"/>
     <w:lsdException w:name="Plain Table 2" w:uiPriority="42"/>
     <w:lsdException w:name="Plain Table 3" w:uiPriority="43"/>
@@ -1588,30 +1738,38 @@
     <w:lsdException w:name="List Table 6 Colorful Accent 6" w:uiPriority="51"/>
     <w:lsdException w:name="List Table 7 Colorful Accent 6" w:uiPriority="52"/>
   </w:latentStyles>
-  <w:style w:type="paragraph" w:default="1" w:styleId="Standard">
+  <w:style w:type="paragraph" w:styleId="Normal" w:default="1">
     <w:name w:val="Normal"/>
     <w:qFormat/>
     <w:pPr>
-      <w:overflowPunct w:val="0"/>
-      <w:spacing w:after="220" w:line="280" w:lineRule="atLeast"/>
-    </w:pPr>
-    <w:rPr>
+      <w:widowControl/>
+      <w:suppressAutoHyphens w:val="false"/>
+      <w:overflowPunct w:val="true"/>
+      <w:bidi w:val="0"/>
+      <w:spacing w:lineRule="atLeast" w:line="280" w:before="0" w:after="220"/>
+      <w:jc w:val="left"/>
+    </w:pPr>
+    <w:rPr>
+      <w:rFonts w:ascii="Arial" w:hAnsi="Arial" w:eastAsia="Arial" w:cs="Times New Roman"/>
+      <w:color w:val="auto"/>
+      <w:kern w:val="0"/>
       <w:sz w:val="22"/>
       <w:szCs w:val="22"/>
-      <w:lang w:eastAsia="en-US"/>
-    </w:rPr>
-  </w:style>
-  <w:style w:type="paragraph" w:styleId="berschrift1">
-    <w:name w:val="heading 1"/>
-    <w:basedOn w:val="Standard"/>
-    <w:qFormat/>
-    <w:pPr>
-      <w:keepNext/>
+      <w:lang w:eastAsia="en-US" w:val="de-CH" w:bidi="ar-SA"/>
+    </w:rPr>
+  </w:style>
+  <w:style w:type="paragraph" w:styleId="Heading1">
+    <w:name w:val="Heading 1"/>
+    <w:basedOn w:val="Normal"/>
+    <w:qFormat/>
+    <w:pPr>
+      <w:keepNext w:val="true"/>
       <w:keepLines/>
       <w:numPr>
+        <w:ilvl w:val="0"/>
         <w:numId w:val="1"/>
       </w:numPr>
-      <w:spacing w:before="200"/>
+      <w:spacing w:before="200" w:after="220"/>
       <w:ind w:left="709" w:hanging="709"/>
       <w:outlineLvl w:val="0"/>
     </w:pPr>
@@ -1621,12 +1779,12 @@
       <w:szCs w:val="28"/>
     </w:rPr>
   </w:style>
-  <w:style w:type="paragraph" w:styleId="berschrift2">
-    <w:name w:val="heading 2"/>
-    <w:basedOn w:val="Standard"/>
-    <w:qFormat/>
-    <w:pPr>
-      <w:keepNext/>
+  <w:style w:type="paragraph" w:styleId="Heading2">
+    <w:name w:val="Heading 2"/>
+    <w:basedOn w:val="Normal"/>
+    <w:qFormat/>
+    <w:pPr>
+      <w:keepNext w:val="true"/>
       <w:keepLines/>
       <w:numPr>
         <w:ilvl w:val="1"/>
@@ -1641,12 +1799,12 @@
       <w:szCs w:val="26"/>
     </w:rPr>
   </w:style>
-  <w:style w:type="paragraph" w:styleId="berschrift3">
-    <w:name w:val="heading 3"/>
-    <w:basedOn w:val="Standard"/>
-    <w:qFormat/>
-    <w:pPr>
-      <w:keepNext/>
+  <w:style w:type="paragraph" w:styleId="Heading3">
+    <w:name w:val="Heading 3"/>
+    <w:basedOn w:val="Normal"/>
+    <w:qFormat/>
+    <w:pPr>
+      <w:keepNext w:val="true"/>
       <w:keepLines/>
       <w:numPr>
         <w:ilvl w:val="2"/>
@@ -1660,12 +1818,12 @@
       <w:bCs/>
     </w:rPr>
   </w:style>
-  <w:style w:type="paragraph" w:styleId="berschrift4">
-    <w:name w:val="heading 4"/>
-    <w:basedOn w:val="Standard"/>
-    <w:qFormat/>
-    <w:pPr>
-      <w:keepNext/>
+  <w:style w:type="paragraph" w:styleId="Heading4">
+    <w:name w:val="Heading 4"/>
+    <w:basedOn w:val="Normal"/>
+    <w:qFormat/>
+    <w:pPr>
+      <w:keepNext w:val="true"/>
       <w:keepLines/>
       <w:numPr>
         <w:ilvl w:val="3"/>
@@ -1680,12 +1838,12 @@
       <w:iCs/>
     </w:rPr>
   </w:style>
-  <w:style w:type="paragraph" w:styleId="berschrift5">
-    <w:name w:val="heading 5"/>
-    <w:basedOn w:val="Standard"/>
-    <w:qFormat/>
-    <w:pPr>
-      <w:keepNext/>
+  <w:style w:type="paragraph" w:styleId="Heading5">
+    <w:name w:val="Heading 5"/>
+    <w:basedOn w:val="Normal"/>
+    <w:qFormat/>
+    <w:pPr>
+      <w:keepNext w:val="true"/>
       <w:keepLines/>
       <w:numPr>
         <w:ilvl w:val="4"/>
@@ -1698,12 +1856,12 @@
       <w:rFonts w:eastAsia="Times New Roman"/>
     </w:rPr>
   </w:style>
-  <w:style w:type="paragraph" w:styleId="berschrift6">
-    <w:name w:val="heading 6"/>
-    <w:basedOn w:val="Standard"/>
-    <w:qFormat/>
-    <w:pPr>
-      <w:keepNext/>
+  <w:style w:type="paragraph" w:styleId="Heading6">
+    <w:name w:val="Heading 6"/>
+    <w:basedOn w:val="Normal"/>
+    <w:qFormat/>
+    <w:pPr>
+      <w:keepNext w:val="true"/>
       <w:keepLines/>
       <w:numPr>
         <w:ilvl w:val="5"/>
@@ -1719,12 +1877,12 @@
       <w:color w:val="2C2C2C"/>
     </w:rPr>
   </w:style>
-  <w:style w:type="paragraph" w:styleId="berschrift7">
-    <w:name w:val="heading 7"/>
-    <w:basedOn w:val="Standard"/>
-    <w:qFormat/>
-    <w:pPr>
-      <w:keepNext/>
+  <w:style w:type="paragraph" w:styleId="Heading7">
+    <w:name w:val="Heading 7"/>
+    <w:basedOn w:val="Normal"/>
+    <w:qFormat/>
+    <w:pPr>
+      <w:keepNext w:val="true"/>
       <w:keepLines/>
       <w:numPr>
         <w:ilvl w:val="6"/>
@@ -1740,12 +1898,12 @@
       <w:color w:val="404040"/>
     </w:rPr>
   </w:style>
-  <w:style w:type="paragraph" w:styleId="berschrift8">
-    <w:name w:val="heading 8"/>
-    <w:basedOn w:val="Standard"/>
-    <w:qFormat/>
-    <w:pPr>
-      <w:keepNext/>
+  <w:style w:type="paragraph" w:styleId="Heading8">
+    <w:name w:val="Heading 8"/>
+    <w:basedOn w:val="Normal"/>
+    <w:qFormat/>
+    <w:pPr>
+      <w:keepNext w:val="true"/>
       <w:keepLines/>
       <w:numPr>
         <w:ilvl w:val="7"/>
@@ -1761,12 +1919,12 @@
       <w:szCs w:val="20"/>
     </w:rPr>
   </w:style>
-  <w:style w:type="paragraph" w:styleId="berschrift9">
-    <w:name w:val="heading 9"/>
-    <w:basedOn w:val="Standard"/>
-    <w:qFormat/>
-    <w:pPr>
-      <w:keepNext/>
+  <w:style w:type="paragraph" w:styleId="Heading9">
+    <w:name w:val="Heading 9"/>
+    <w:basedOn w:val="Normal"/>
+    <w:qFormat/>
+    <w:pPr>
+      <w:keepNext w:val="true"/>
       <w:keepLines/>
       <w:numPr>
         <w:ilvl w:val="8"/>
@@ -1784,11 +1942,1194 @@
       <w:szCs w:val="20"/>
     </w:rPr>
   </w:style>
-  <w:style w:type="character" w:default="1" w:styleId="Absatz-Standardschriftart">
+  <w:style w:type="character" w:styleId="DefaultParagraphFont" w:default="1">
     <w:name w:val="Default Paragraph Font"/>
     <w:uiPriority w:val="1"/>
     <w:semiHidden/>
     <w:unhideWhenUsed/>
+    <w:qFormat/>
+    <w:rPr/>
+  </w:style>
+  <w:style w:type="character" w:styleId="Berschrift1Zchn" w:customStyle="1">
+    <w:name w:val="Überschrift 1 Zchn"/>
+    <w:qFormat/>
+    <w:rPr>
+      <w:rFonts w:eastAsia="Times New Roman"/>
+      <w:bCs/>
+      <w:sz w:val="22"/>
+      <w:szCs w:val="28"/>
+      <w:lang w:eastAsia="en-US"/>
+    </w:rPr>
+  </w:style>
+  <w:style w:type="character" w:styleId="Berschrift2Zchn" w:customStyle="1">
+    <w:name w:val="Überschrift 2 Zchn"/>
+    <w:qFormat/>
+    <w:rPr>
+      <w:rFonts w:eastAsia="Times New Roman"/>
+      <w:bCs/>
+      <w:sz w:val="22"/>
+      <w:szCs w:val="26"/>
+      <w:lang w:eastAsia="en-US"/>
+    </w:rPr>
+  </w:style>
+  <w:style w:type="character" w:styleId="Berschrift3Zchn" w:customStyle="1">
+    <w:name w:val="Überschrift 3 Zchn"/>
+    <w:qFormat/>
+    <w:rPr>
+      <w:rFonts w:eastAsia="Times New Roman"/>
+      <w:bCs/>
+      <w:sz w:val="22"/>
+      <w:szCs w:val="22"/>
+      <w:lang w:eastAsia="en-US"/>
+    </w:rPr>
+  </w:style>
+  <w:style w:type="character" w:styleId="Berschrift4Zchn" w:customStyle="1">
+    <w:name w:val="Überschrift 4 Zchn"/>
+    <w:qFormat/>
+    <w:rPr>
+      <w:rFonts w:eastAsia="Times New Roman"/>
+      <w:bCs/>
+      <w:iCs/>
+      <w:sz w:val="22"/>
+      <w:szCs w:val="22"/>
+      <w:lang w:eastAsia="en-US"/>
+    </w:rPr>
+  </w:style>
+  <w:style w:type="character" w:styleId="Berschrift5Zchn" w:customStyle="1">
+    <w:name w:val="Überschrift 5 Zchn"/>
+    <w:qFormat/>
+    <w:rPr>
+      <w:rFonts w:eastAsia="Times New Roman"/>
+      <w:sz w:val="22"/>
+      <w:szCs w:val="22"/>
+      <w:lang w:eastAsia="en-US"/>
+    </w:rPr>
+  </w:style>
+  <w:style w:type="character" w:styleId="Berschrift6Zchn" w:customStyle="1">
+    <w:name w:val="Überschrift 6 Zchn"/>
+    <w:qFormat/>
+    <w:rPr>
+      <w:rFonts w:ascii="Arial" w:hAnsi="Arial" w:eastAsia="Times New Roman" w:cs="Times New Roman"/>
+      <w:i/>
+      <w:iCs/>
+      <w:color w:val="2C2C2C"/>
+    </w:rPr>
+  </w:style>
+  <w:style w:type="character" w:styleId="Berschrift7Zchn" w:customStyle="1">
+    <w:name w:val="Überschrift 7 Zchn"/>
+    <w:qFormat/>
+    <w:rPr>
+      <w:rFonts w:ascii="Arial" w:hAnsi="Arial" w:eastAsia="Times New Roman" w:cs="Times New Roman"/>
+      <w:i/>
+      <w:iCs/>
+      <w:color w:val="404040"/>
+    </w:rPr>
+  </w:style>
+  <w:style w:type="character" w:styleId="Berschrift8Zchn" w:customStyle="1">
+    <w:name w:val="Überschrift 8 Zchn"/>
+    <w:qFormat/>
+    <w:rPr>
+      <w:rFonts w:ascii="Arial" w:hAnsi="Arial" w:eastAsia="Times New Roman" w:cs="Times New Roman"/>
+      <w:color w:val="404040"/>
+      <w:sz w:val="20"/>
+      <w:szCs w:val="20"/>
+    </w:rPr>
+  </w:style>
+  <w:style w:type="character" w:styleId="Berschrift9Zchn" w:customStyle="1">
+    <w:name w:val="Überschrift 9 Zchn"/>
+    <w:qFormat/>
+    <w:rPr>
+      <w:rFonts w:ascii="Arial" w:hAnsi="Arial" w:eastAsia="Times New Roman" w:cs="Times New Roman"/>
+      <w:i/>
+      <w:iCs/>
+      <w:color w:val="404040"/>
+      <w:sz w:val="20"/>
+      <w:szCs w:val="20"/>
+    </w:rPr>
+  </w:style>
+  <w:style w:type="character" w:styleId="TitelZchn" w:customStyle="1">
+    <w:name w:val="Titel Zchn"/>
+    <w:qFormat/>
+    <w:rPr>
+      <w:rFonts w:ascii="Arial" w:hAnsi="Arial" w:eastAsia="Times New Roman" w:cs="Times New Roman"/>
+      <w:b/>
+      <w:spacing w:val="5"/>
+      <w:kern w:val="2"/>
+      <w:sz w:val="24"/>
+      <w:szCs w:val="52"/>
+    </w:rPr>
+  </w:style>
+  <w:style w:type="character" w:styleId="KopfzeileZchn" w:customStyle="1">
+    <w:name w:val="Kopfzeile Zchn"/>
+    <w:qFormat/>
+    <w:rPr>
+      <w:rFonts w:ascii="Arial" w:hAnsi="Arial"/>
+      <w:sz w:val="18"/>
+    </w:rPr>
+  </w:style>
+  <w:style w:type="character" w:styleId="FuzeileZchn" w:customStyle="1">
+    <w:name w:val="Fußzeile Zchn"/>
+    <w:qFormat/>
+    <w:rPr>
+      <w:rFonts w:ascii="Arial" w:hAnsi="Arial"/>
+      <w:sz w:val="16"/>
+    </w:rPr>
+  </w:style>
+  <w:style w:type="character" w:styleId="SprechblasentextZchn" w:customStyle="1">
+    <w:name w:val="Sprechblasentext Zchn"/>
+    <w:qFormat/>
+    <w:rPr>
+      <w:rFonts w:ascii="Tahoma" w:hAnsi="Tahoma" w:cs="Tahoma"/>
+      <w:sz w:val="16"/>
+      <w:szCs w:val="16"/>
+    </w:rPr>
+  </w:style>
+  <w:style w:type="character" w:styleId="InternetLink" w:customStyle="1">
+    <w:name w:val="Internet Link"/>
+    <w:rPr>
+      <w:color w:val="0000FF"/>
+      <w:u w:val="single"/>
+    </w:rPr>
+  </w:style>
+  <w:style w:type="character" w:styleId="FunotentextZchn" w:customStyle="1">
+    <w:name w:val="Fußnotentext Zchn"/>
+    <w:qFormat/>
+    <w:rPr>
+      <w:rFonts w:ascii="Arial" w:hAnsi="Arial"/>
+      <w:sz w:val="16"/>
+      <w:szCs w:val="20"/>
+    </w:rPr>
+  </w:style>
+  <w:style w:type="character" w:styleId="FootnoteCharacters" w:customStyle="1">
+    <w:name w:val="Footnote Characters"/>
+    <w:qFormat/>
+    <w:rPr>
+      <w:rFonts w:ascii="Arial" w:hAnsi="Arial"/>
+      <w:sz w:val="20"/>
+      <w:vertAlign w:val="superscript"/>
+    </w:rPr>
+  </w:style>
+  <w:style w:type="character" w:styleId="FootnoteAnchor" w:customStyle="1">
+    <w:name w:val="Footnote Anchor"/>
+    <w:rPr>
+      <w:rFonts w:ascii="Arial" w:hAnsi="Arial"/>
+      <w:sz w:val="20"/>
+      <w:vertAlign w:val="superscript"/>
+    </w:rPr>
+  </w:style>
+  <w:style w:type="character" w:styleId="PlaceholderText">
+    <w:name w:val="Placeholder Text"/>
+    <w:qFormat/>
+    <w:rPr>
+      <w:color w:val="808080"/>
+    </w:rPr>
+  </w:style>
+  <w:style w:type="character" w:styleId="KeinLeerraumZchn" w:customStyle="1">
+    <w:name w:val="Kein Leerraum Zchn"/>
+    <w:qFormat/>
+    <w:rPr>
+      <w:rFonts w:ascii="Arial" w:hAnsi="Arial"/>
+    </w:rPr>
+  </w:style>
+  <w:style w:type="character" w:styleId="ListLabel1" w:customStyle="1">
+    <w:name w:val="ListLabel 1"/>
+    <w:qFormat/>
+    <w:rPr>
+      <w:b w:val="false"/>
+      <w:i w:val="false"/>
+      <w:caps w:val="false"/>
+      <w:smallCaps w:val="false"/>
+      <w:strike w:val="false"/>
+      <w:dstrike w:val="false"/>
+      <w:vanish w:val="false"/>
+      <w:color w:val="auto"/>
+      <w:position w:val="0"/>
+      <w:sz w:val="22"/>
+      <w:sz w:val="22"/>
+      <w:u w:val="none"/>
+      <w:vertAlign w:val="baseline"/>
+    </w:rPr>
+  </w:style>
+  <w:style w:type="character" w:styleId="ListLabel2" w:customStyle="1">
+    <w:name w:val="ListLabel 2"/>
+    <w:qFormat/>
+    <w:rPr>
+      <w:rFonts w:cs="Courier New"/>
+    </w:rPr>
+  </w:style>
+  <w:style w:type="character" w:styleId="ListLabel3" w:customStyle="1">
+    <w:name w:val="ListLabel 3"/>
+    <w:qFormat/>
+    <w:rPr>
+      <w:rFonts w:cs="Courier New"/>
+    </w:rPr>
+  </w:style>
+  <w:style w:type="character" w:styleId="ListLabel4" w:customStyle="1">
+    <w:name w:val="ListLabel 4"/>
+    <w:qFormat/>
+    <w:rPr>
+      <w:rFonts w:cs="Courier New"/>
+    </w:rPr>
+  </w:style>
+  <w:style w:type="character" w:styleId="ListLabel5" w:customStyle="1">
+    <w:name w:val="ListLabel 5"/>
+    <w:qFormat/>
+    <w:rPr>
+      <w:sz w:val="22"/>
+    </w:rPr>
+  </w:style>
+  <w:style w:type="character" w:styleId="ListLabel6" w:customStyle="1">
+    <w:name w:val="ListLabel 6"/>
+    <w:qFormat/>
+    <w:rPr>
+      <w:rFonts w:cs="Courier New"/>
+    </w:rPr>
+  </w:style>
+  <w:style w:type="character" w:styleId="ListLabel7" w:customStyle="1">
+    <w:name w:val="ListLabel 7"/>
+    <w:qFormat/>
+    <w:rPr>
+      <w:rFonts w:cs="Courier New"/>
+    </w:rPr>
+  </w:style>
+  <w:style w:type="character" w:styleId="ListLabel8" w:customStyle="1">
+    <w:name w:val="ListLabel 8"/>
+    <w:qFormat/>
+    <w:rPr>
+      <w:rFonts w:cs="Courier New"/>
+    </w:rPr>
+  </w:style>
+  <w:style w:type="character" w:styleId="ListLabel9" w:customStyle="1">
+    <w:name w:val="ListLabel 9"/>
+    <w:qFormat/>
+    <w:rPr>
+      <w:b w:val="false"/>
+      <w:i w:val="false"/>
+      <w:caps w:val="false"/>
+      <w:smallCaps w:val="false"/>
+      <w:strike w:val="false"/>
+      <w:dstrike w:val="false"/>
+      <w:vanish w:val="false"/>
+      <w:color w:val="auto"/>
+      <w:position w:val="0"/>
+      <w:sz w:val="22"/>
+      <w:sz w:val="22"/>
+      <w:u w:val="none"/>
+      <w:vertAlign w:val="baseline"/>
+    </w:rPr>
+  </w:style>
+  <w:style w:type="character" w:styleId="ListLabel10" w:customStyle="1">
+    <w:name w:val="ListLabel 10"/>
+    <w:qFormat/>
+    <w:rPr>
+      <w:b w:val="false"/>
+      <w:i w:val="false"/>
+      <w:caps w:val="false"/>
+      <w:smallCaps w:val="false"/>
+      <w:strike w:val="false"/>
+      <w:dstrike w:val="false"/>
+      <w:vanish w:val="false"/>
+      <w:color w:val="auto"/>
+      <w:position w:val="0"/>
+      <w:sz w:val="22"/>
+      <w:sz w:val="22"/>
+      <w:u w:val="none"/>
+      <w:vertAlign w:val="baseline"/>
+    </w:rPr>
+  </w:style>
+  <w:style w:type="character" w:styleId="ListLabel11" w:customStyle="1">
+    <w:name w:val="ListLabel 11"/>
+    <w:qFormat/>
+    <w:rPr>
+      <w:b w:val="false"/>
+      <w:i w:val="false"/>
+      <w:caps w:val="false"/>
+      <w:smallCaps w:val="false"/>
+      <w:strike w:val="false"/>
+      <w:dstrike w:val="false"/>
+      <w:vanish w:val="false"/>
+      <w:color w:val="auto"/>
+      <w:position w:val="0"/>
+      <w:sz w:val="22"/>
+      <w:sz w:val="22"/>
+      <w:u w:val="none"/>
+      <w:vertAlign w:val="baseline"/>
+    </w:rPr>
+  </w:style>
+  <w:style w:type="character" w:styleId="ListLabel12" w:customStyle="1">
+    <w:name w:val="ListLabel 12"/>
+    <w:qFormat/>
+    <w:rPr>
+      <w:b w:val="false"/>
+      <w:i w:val="false"/>
+      <w:caps w:val="false"/>
+      <w:smallCaps w:val="false"/>
+      <w:strike w:val="false"/>
+      <w:dstrike w:val="false"/>
+      <w:vanish w:val="false"/>
+      <w:color w:val="auto"/>
+      <w:position w:val="0"/>
+      <w:sz w:val="22"/>
+      <w:sz w:val="22"/>
+      <w:u w:val="none"/>
+      <w:vertAlign w:val="baseline"/>
+    </w:rPr>
+  </w:style>
+  <w:style w:type="character" w:styleId="ListLabel13" w:customStyle="1">
+    <w:name w:val="ListLabel 13"/>
+    <w:qFormat/>
+    <w:rPr>
+      <w:b w:val="false"/>
+      <w:i w:val="false"/>
+      <w:caps w:val="false"/>
+      <w:smallCaps w:val="false"/>
+      <w:strike w:val="false"/>
+      <w:dstrike w:val="false"/>
+      <w:vanish w:val="false"/>
+      <w:color w:val="auto"/>
+      <w:position w:val="0"/>
+      <w:sz w:val="22"/>
+      <w:sz w:val="22"/>
+      <w:u w:val="none"/>
+      <w:vertAlign w:val="baseline"/>
+    </w:rPr>
+  </w:style>
+  <w:style w:type="character" w:styleId="ListLabel14" w:customStyle="1">
+    <w:name w:val="ListLabel 14"/>
+    <w:qFormat/>
+    <w:rPr>
+      <w:color w:val="auto"/>
+    </w:rPr>
+  </w:style>
+  <w:style w:type="character" w:styleId="ListLabel15" w:customStyle="1">
+    <w:name w:val="ListLabel 15"/>
+    <w:qFormat/>
+    <w:rPr>
+      <w:rFonts w:cs="Courier New"/>
+    </w:rPr>
+  </w:style>
+  <w:style w:type="character" w:styleId="ListLabel16" w:customStyle="1">
+    <w:name w:val="ListLabel 16"/>
+    <w:qFormat/>
+    <w:rPr>
+      <w:rFonts w:cs="Courier New"/>
+    </w:rPr>
+  </w:style>
+  <w:style w:type="character" w:styleId="ListLabel17" w:customStyle="1">
+    <w:name w:val="ListLabel 17"/>
+    <w:qFormat/>
+    <w:rPr>
+      <w:rFonts w:cs="Courier New"/>
+    </w:rPr>
+  </w:style>
+  <w:style w:type="character" w:styleId="ListLabel18" w:customStyle="1">
+    <w:name w:val="ListLabel 18"/>
+    <w:qFormat/>
+    <w:rPr>
+      <w:color w:val="auto"/>
+    </w:rPr>
+  </w:style>
+  <w:style w:type="character" w:styleId="ListLabel19" w:customStyle="1">
+    <w:name w:val="ListLabel 19"/>
+    <w:qFormat/>
+    <w:rPr>
+      <w:color w:val="auto"/>
+    </w:rPr>
+  </w:style>
+  <w:style w:type="character" w:styleId="ListLabel20" w:customStyle="1">
+    <w:name w:val="ListLabel 20"/>
+    <w:qFormat/>
+    <w:rPr>
+      <w:color w:val="auto"/>
+    </w:rPr>
+  </w:style>
+  <w:style w:type="character" w:styleId="ListLabel21" w:customStyle="1">
+    <w:name w:val="ListLabel 21"/>
+    <w:qFormat/>
+    <w:rPr>
+      <w:sz w:val="22"/>
+    </w:rPr>
+  </w:style>
+  <w:style w:type="character" w:styleId="ListLabel22" w:customStyle="1">
+    <w:name w:val="ListLabel 22"/>
+    <w:qFormat/>
+    <w:rPr>
+      <w:sz w:val="22"/>
+    </w:rPr>
+  </w:style>
+  <w:style w:type="character" w:styleId="ListLabel23" w:customStyle="1">
+    <w:name w:val="ListLabel 23"/>
+    <w:qFormat/>
+    <w:rPr>
+      <w:color w:val="auto"/>
+    </w:rPr>
+  </w:style>
+  <w:style w:type="character" w:styleId="ListLabel24" w:customStyle="1">
+    <w:name w:val="ListLabel 24"/>
+    <w:qFormat/>
+    <w:rPr>
+      <w:color w:val="auto"/>
+    </w:rPr>
+  </w:style>
+  <w:style w:type="character" w:styleId="ListLabel25" w:customStyle="1">
+    <w:name w:val="ListLabel 25"/>
+    <w:qFormat/>
+    <w:rPr>
+      <w:color w:val="auto"/>
+    </w:rPr>
+  </w:style>
+  <w:style w:type="character" w:styleId="ListLabel26" w:customStyle="1">
+    <w:name w:val="ListLabel 26"/>
+    <w:qFormat/>
+    <w:rPr>
+      <w:b w:val="false"/>
+      <w:i w:val="false"/>
+      <w:caps w:val="false"/>
+      <w:smallCaps w:val="false"/>
+      <w:strike w:val="false"/>
+      <w:dstrike w:val="false"/>
+      <w:vanish w:val="false"/>
+      <w:color w:val="auto"/>
+      <w:position w:val="0"/>
+      <w:sz w:val="22"/>
+      <w:sz w:val="22"/>
+      <w:u w:val="none"/>
+      <w:vertAlign w:val="baseline"/>
+    </w:rPr>
+  </w:style>
+  <w:style w:type="character" w:styleId="ListLabel27" w:customStyle="1">
+    <w:name w:val="ListLabel 27"/>
+    <w:qFormat/>
+    <w:rPr>
+      <w:rFonts w:eastAsia="Times New Roman" w:cs="Arial"/>
+    </w:rPr>
+  </w:style>
+  <w:style w:type="character" w:styleId="ListLabel28" w:customStyle="1">
+    <w:name w:val="ListLabel 28"/>
+    <w:qFormat/>
+    <w:rPr>
+      <w:rFonts w:eastAsia="Times New Roman" w:cs="Arial"/>
+    </w:rPr>
+  </w:style>
+  <w:style w:type="character" w:styleId="ListLabel29" w:customStyle="1">
+    <w:name w:val="ListLabel 29"/>
+    <w:qFormat/>
+    <w:rPr>
+      <w:rFonts w:cs="Courier New"/>
+    </w:rPr>
+  </w:style>
+  <w:style w:type="character" w:styleId="ListLabel30" w:customStyle="1">
+    <w:name w:val="ListLabel 30"/>
+    <w:qFormat/>
+    <w:rPr>
+      <w:rFonts w:cs="Courier New"/>
+    </w:rPr>
+  </w:style>
+  <w:style w:type="character" w:styleId="ListLabel31" w:customStyle="1">
+    <w:name w:val="ListLabel 31"/>
+    <w:qFormat/>
+    <w:rPr>
+      <w:b w:val="false"/>
+      <w:i w:val="false"/>
+      <w:caps w:val="false"/>
+      <w:smallCaps w:val="false"/>
+      <w:strike w:val="false"/>
+      <w:dstrike w:val="false"/>
+      <w:vanish w:val="false"/>
+      <w:color w:val="auto"/>
+      <w:position w:val="0"/>
+      <w:sz w:val="22"/>
+      <w:sz w:val="22"/>
+      <w:u w:val="none"/>
+      <w:vertAlign w:val="baseline"/>
+    </w:rPr>
+  </w:style>
+  <w:style w:type="character" w:styleId="ListLabel32" w:customStyle="1">
+    <w:name w:val="ListLabel 32"/>
+    <w:qFormat/>
+    <w:rPr>
+      <w:b w:val="false"/>
+      <w:i w:val="false"/>
+      <w:caps w:val="false"/>
+      <w:smallCaps w:val="false"/>
+      <w:strike w:val="false"/>
+      <w:dstrike w:val="false"/>
+      <w:vanish w:val="false"/>
+      <w:color w:val="auto"/>
+      <w:position w:val="0"/>
+      <w:sz w:val="22"/>
+      <w:sz w:val="22"/>
+      <w:u w:val="none"/>
+      <w:vertAlign w:val="baseline"/>
+    </w:rPr>
+  </w:style>
+  <w:style w:type="character" w:styleId="ListLabel33" w:customStyle="1">
+    <w:name w:val="ListLabel 33"/>
+    <w:qFormat/>
+    <w:rPr>
+      <w:b w:val="false"/>
+      <w:i w:val="false"/>
+      <w:caps w:val="false"/>
+      <w:smallCaps w:val="false"/>
+      <w:strike w:val="false"/>
+      <w:dstrike w:val="false"/>
+      <w:vanish w:val="false"/>
+      <w:color w:val="auto"/>
+      <w:position w:val="0"/>
+      <w:sz w:val="22"/>
+      <w:sz w:val="22"/>
+      <w:u w:val="none"/>
+      <w:vertAlign w:val="baseline"/>
+    </w:rPr>
+  </w:style>
+  <w:style w:type="character" w:styleId="ListLabel34" w:customStyle="1">
+    <w:name w:val="ListLabel 34"/>
+    <w:qFormat/>
+    <w:rPr>
+      <w:b w:val="false"/>
+      <w:i w:val="false"/>
+      <w:caps w:val="false"/>
+      <w:smallCaps w:val="false"/>
+      <w:strike w:val="false"/>
+      <w:dstrike w:val="false"/>
+      <w:vanish w:val="false"/>
+      <w:color w:val="auto"/>
+      <w:position w:val="0"/>
+      <w:sz w:val="22"/>
+      <w:sz w:val="22"/>
+      <w:u w:val="none"/>
+      <w:vertAlign w:val="baseline"/>
+    </w:rPr>
+  </w:style>
+  <w:style w:type="character" w:styleId="ListLabel35" w:customStyle="1">
+    <w:name w:val="ListLabel 35"/>
+    <w:qFormat/>
+    <w:rPr>
+      <w:b w:val="false"/>
+      <w:i w:val="false"/>
+      <w:caps w:val="false"/>
+      <w:smallCaps w:val="false"/>
+      <w:strike w:val="false"/>
+      <w:dstrike w:val="false"/>
+      <w:vanish w:val="false"/>
+      <w:color w:val="auto"/>
+      <w:position w:val="0"/>
+      <w:sz w:val="22"/>
+      <w:sz w:val="22"/>
+      <w:u w:val="none"/>
+      <w:vertAlign w:val="baseline"/>
+    </w:rPr>
+  </w:style>
+  <w:style w:type="character" w:styleId="ListLabel36">
+    <w:name w:val="ListLabel 36"/>
+    <w:qFormat/>
+    <w:rPr>
+      <w:b w:val="false"/>
+      <w:i w:val="false"/>
+      <w:caps w:val="false"/>
+      <w:smallCaps w:val="false"/>
+      <w:strike w:val="false"/>
+      <w:dstrike w:val="false"/>
+      <w:vanish w:val="false"/>
+      <w:color w:val="auto"/>
+      <w:position w:val="0"/>
+      <w:sz w:val="22"/>
+      <w:sz w:val="22"/>
+      <w:u w:val="none"/>
+      <w:vertAlign w:val="baseline"/>
+    </w:rPr>
+  </w:style>
+  <w:style w:type="paragraph" w:styleId="Heading" w:customStyle="1">
+    <w:name w:val="Heading"/>
+    <w:basedOn w:val="Normal"/>
+    <w:next w:val="TextBody"/>
+    <w:qFormat/>
+    <w:pPr>
+      <w:keepNext w:val="true"/>
+      <w:spacing w:before="240" w:after="120"/>
+    </w:pPr>
+    <w:rPr>
+      <w:rFonts w:ascii="Liberation Sans" w:hAnsi="Liberation Sans" w:eastAsia="Noto Sans CJK SC" w:cs="Lohit Devanagari"/>
+      <w:sz w:val="28"/>
+      <w:szCs w:val="28"/>
+    </w:rPr>
+  </w:style>
+  <w:style w:type="paragraph" w:styleId="TextBody">
+    <w:name w:val="Body Text"/>
+    <w:basedOn w:val="Normal"/>
+    <w:pPr>
+      <w:spacing w:lineRule="auto" w:line="276" w:before="0" w:after="140"/>
+    </w:pPr>
+    <w:rPr/>
+  </w:style>
+  <w:style w:type="paragraph" w:styleId="List">
+    <w:name w:val="List"/>
+    <w:basedOn w:val="TextBody"/>
+    <w:pPr/>
+    <w:rPr>
+      <w:rFonts w:cs="Lohit Devanagari"/>
+    </w:rPr>
+  </w:style>
+  <w:style w:type="paragraph" w:styleId="Caption">
+    <w:name w:val="Caption"/>
+    <w:basedOn w:val="Normal"/>
+    <w:qFormat/>
+    <w:pPr>
+      <w:suppressLineNumbers/>
+      <w:spacing w:before="120" w:after="120"/>
+    </w:pPr>
+    <w:rPr>
+      <w:rFonts w:cs="Lohit Devanagari"/>
+      <w:i/>
+      <w:iCs/>
+      <w:sz w:val="24"/>
+      <w:szCs w:val="24"/>
+    </w:rPr>
+  </w:style>
+  <w:style w:type="paragraph" w:styleId="Index" w:customStyle="1">
+    <w:name w:val="Index"/>
+    <w:basedOn w:val="Normal"/>
+    <w:qFormat/>
+    <w:pPr>
+      <w:suppressLineNumbers/>
+    </w:pPr>
+    <w:rPr>
+      <w:rFonts w:cs="Lohit Devanagari"/>
+    </w:rPr>
+  </w:style>
+  <w:style w:type="paragraph" w:styleId="Caption1">
+    <w:name w:val="caption"/>
+    <w:basedOn w:val="Normal"/>
+    <w:qFormat/>
+    <w:pPr>
+      <w:spacing w:before="60" w:after="220"/>
+    </w:pPr>
+    <w:rPr>
+      <w:b/>
+      <w:bCs/>
+      <w:sz w:val="18"/>
+      <w:szCs w:val="18"/>
+    </w:rPr>
+  </w:style>
+  <w:style w:type="paragraph" w:styleId="NoSpacing">
+    <w:name w:val="No Spacing"/>
+    <w:basedOn w:val="Normal"/>
+    <w:qFormat/>
+    <w:pPr>
+      <w:spacing w:before="0" w:after="0"/>
+    </w:pPr>
+    <w:rPr/>
+  </w:style>
+  <w:style w:type="paragraph" w:styleId="BetreffTitel" w:customStyle="1">
+    <w:name w:val="Betreff_Titel"/>
+    <w:basedOn w:val="Normal"/>
+    <w:qFormat/>
+    <w:pPr/>
+    <w:rPr>
+      <w:b/>
+    </w:rPr>
+  </w:style>
+  <w:style w:type="paragraph" w:styleId="Aufzhlung" w:customStyle="1">
+    <w:name w:val="Aufzählung"/>
+    <w:basedOn w:val="Normal"/>
+    <w:qFormat/>
+    <w:pPr>
+      <w:spacing w:before="0" w:after="220"/>
+      <w:ind w:left="1066" w:hanging="357"/>
+      <w:contextualSpacing/>
+    </w:pPr>
+    <w:rPr/>
+  </w:style>
+  <w:style w:type="paragraph" w:styleId="Nummerierung" w:customStyle="1">
+    <w:name w:val="Nummerierung"/>
+    <w:basedOn w:val="Normal"/>
+    <w:qFormat/>
+    <w:pPr>
+      <w:spacing w:before="0" w:after="220"/>
+      <w:contextualSpacing/>
+    </w:pPr>
+    <w:rPr/>
+  </w:style>
+  <w:style w:type="paragraph" w:styleId="Title">
+    <w:name w:val="Title"/>
+    <w:basedOn w:val="Normal"/>
+    <w:qFormat/>
+    <w:pPr>
+      <w:spacing w:before="200" w:after="60"/>
+    </w:pPr>
+    <w:rPr>
+      <w:rFonts w:eastAsia="Times New Roman"/>
+      <w:b/>
+      <w:spacing w:val="5"/>
+      <w:kern w:val="2"/>
+      <w:sz w:val="24"/>
+      <w:szCs w:val="52"/>
+    </w:rPr>
+  </w:style>
+  <w:style w:type="paragraph" w:styleId="Header">
+    <w:name w:val="Header"/>
+    <w:basedOn w:val="Normal"/>
+    <w:pPr>
+      <w:tabs>
+        <w:tab w:val="center" w:pos="4536" w:leader="none"/>
+        <w:tab w:val="right" w:pos="9072" w:leader="none"/>
+      </w:tabs>
+      <w:spacing w:lineRule="atLeast" w:line="240" w:before="0" w:after="0"/>
+    </w:pPr>
+    <w:rPr>
+      <w:sz w:val="18"/>
+    </w:rPr>
+  </w:style>
+  <w:style w:type="paragraph" w:styleId="Footer">
+    <w:name w:val="Footer"/>
+    <w:basedOn w:val="Normal"/>
+    <w:pPr>
+      <w:tabs>
+        <w:tab w:val="center" w:pos="4536" w:leader="none"/>
+        <w:tab w:val="right" w:pos="9072" w:leader="none"/>
+      </w:tabs>
+      <w:spacing w:before="0" w:after="0"/>
+    </w:pPr>
+    <w:rPr>
+      <w:sz w:val="16"/>
+    </w:rPr>
+  </w:style>
+  <w:style w:type="paragraph" w:styleId="ListParagraph">
+    <w:name w:val="List Paragraph"/>
+    <w:basedOn w:val="Normal"/>
+    <w:qFormat/>
+    <w:pPr>
+      <w:spacing w:before="0" w:after="220"/>
+      <w:ind w:left="720" w:hanging="0"/>
+      <w:contextualSpacing/>
+    </w:pPr>
+    <w:rPr/>
+  </w:style>
+  <w:style w:type="paragraph" w:styleId="BalloonText">
+    <w:name w:val="Balloon Text"/>
+    <w:basedOn w:val="Normal"/>
+    <w:qFormat/>
+    <w:pPr>
+      <w:spacing w:before="0" w:after="0"/>
+    </w:pPr>
+    <w:rPr>
+      <w:rFonts w:ascii="Tahoma" w:hAnsi="Tahoma" w:cs="Tahoma"/>
+      <w:sz w:val="16"/>
+      <w:szCs w:val="16"/>
+    </w:rPr>
+  </w:style>
+  <w:style w:type="paragraph" w:styleId="Contents1">
+    <w:name w:val="TOC 1"/>
+    <w:basedOn w:val="Normal"/>
+    <w:pPr>
+      <w:tabs>
+        <w:tab w:val="right" w:pos="9072" w:leader="dot"/>
+      </w:tabs>
+      <w:spacing w:before="280" w:after="80"/>
+      <w:ind w:left="454" w:right="1418" w:hanging="454"/>
+    </w:pPr>
+    <w:rPr>
+      <w:b/>
+    </w:rPr>
+  </w:style>
+  <w:style w:type="paragraph" w:styleId="Contents2">
+    <w:name w:val="TOC 2"/>
+    <w:basedOn w:val="Normal"/>
+    <w:pPr>
+      <w:tabs>
+        <w:tab w:val="right" w:pos="9072" w:leader="dot"/>
+      </w:tabs>
+      <w:spacing w:before="0" w:after="80"/>
+      <w:ind w:left="1248" w:right="1418" w:hanging="794"/>
+    </w:pPr>
+    <w:rPr/>
+  </w:style>
+  <w:style w:type="paragraph" w:styleId="Contents3">
+    <w:name w:val="TOC 3"/>
+    <w:basedOn w:val="Normal"/>
+    <w:pPr>
+      <w:tabs>
+        <w:tab w:val="right" w:pos="9072" w:leader="dot"/>
+      </w:tabs>
+      <w:spacing w:before="0" w:after="80"/>
+      <w:ind w:left="2098" w:right="1418" w:hanging="851"/>
+    </w:pPr>
+    <w:rPr/>
+  </w:style>
+  <w:style w:type="paragraph" w:styleId="Index1">
+    <w:name w:val="index 1"/>
+    <w:basedOn w:val="Normal"/>
+    <w:qFormat/>
+    <w:pPr>
+      <w:spacing w:before="0" w:after="0"/>
+      <w:ind w:left="220" w:hanging="220"/>
+    </w:pPr>
+    <w:rPr>
+      <w:rFonts w:cs="Arial"/>
+      <w:sz w:val="20"/>
+      <w:szCs w:val="18"/>
+    </w:rPr>
+  </w:style>
+  <w:style w:type="paragraph" w:styleId="Contents4">
+    <w:name w:val="TOC 4"/>
+    <w:basedOn w:val="Normal"/>
+    <w:pPr>
+      <w:tabs>
+        <w:tab w:val="right" w:pos="9072" w:leader="dot"/>
+      </w:tabs>
+      <w:spacing w:before="0" w:after="80"/>
+      <w:ind w:left="3289" w:right="1418" w:hanging="1191"/>
+    </w:pPr>
+    <w:rPr>
+      <w:sz w:val="20"/>
+    </w:rPr>
+  </w:style>
+  <w:style w:type="paragraph" w:styleId="Contents5">
+    <w:name w:val="TOC 5"/>
+    <w:basedOn w:val="Normal"/>
+    <w:pPr>
+      <w:tabs>
+        <w:tab w:val="right" w:pos="9072" w:leader="dot"/>
+      </w:tabs>
+      <w:spacing w:before="0" w:after="80"/>
+      <w:ind w:left="3686" w:right="1418" w:hanging="1588"/>
+    </w:pPr>
+    <w:rPr>
+      <w:sz w:val="20"/>
+    </w:rPr>
+  </w:style>
+  <w:style w:type="paragraph" w:styleId="Tableoffigures">
+    <w:name w:val="table of figures"/>
+    <w:basedOn w:val="Normal"/>
+    <w:qFormat/>
+    <w:pPr>
+      <w:tabs>
+        <w:tab w:val="right" w:pos="9072" w:leader="dot"/>
+      </w:tabs>
+      <w:spacing w:lineRule="atLeast" w:line="200" w:before="0" w:after="0"/>
+      <w:ind w:left="1247" w:right="1418" w:hanging="1247"/>
+    </w:pPr>
+    <w:rPr>
+      <w:rFonts w:cs="Arial"/>
+      <w:iCs/>
+      <w:sz w:val="16"/>
+      <w:szCs w:val="20"/>
+    </w:rPr>
+  </w:style>
+  <w:style w:type="paragraph" w:styleId="Index2">
+    <w:name w:val="index 2"/>
+    <w:basedOn w:val="Normal"/>
+    <w:autoRedefine/>
+    <w:qFormat/>
+    <w:pPr>
+      <w:spacing w:before="0" w:after="0"/>
+      <w:ind w:left="440" w:hanging="220"/>
+    </w:pPr>
+    <w:rPr>
+      <w:rFonts w:cs="Arial"/>
+      <w:sz w:val="18"/>
+      <w:szCs w:val="18"/>
+    </w:rPr>
+  </w:style>
+  <w:style w:type="paragraph" w:styleId="Index4">
+    <w:name w:val="index 4"/>
+    <w:basedOn w:val="Normal"/>
+    <w:qFormat/>
+    <w:pPr>
+      <w:spacing w:before="0" w:after="0"/>
+      <w:ind w:left="880" w:hanging="220"/>
+    </w:pPr>
+    <w:rPr>
+      <w:rFonts w:cs="Arial"/>
+      <w:sz w:val="18"/>
+      <w:szCs w:val="18"/>
+    </w:rPr>
+  </w:style>
+  <w:style w:type="paragraph" w:styleId="Index3">
+    <w:name w:val="index 3"/>
+    <w:basedOn w:val="Normal"/>
+    <w:autoRedefine/>
+    <w:qFormat/>
+    <w:pPr>
+      <w:spacing w:before="0" w:after="0"/>
+      <w:ind w:left="660" w:hanging="220"/>
+    </w:pPr>
+    <w:rPr>
+      <w:rFonts w:cs="Arial"/>
+      <w:sz w:val="18"/>
+      <w:szCs w:val="18"/>
+    </w:rPr>
+  </w:style>
+  <w:style w:type="paragraph" w:styleId="Index5">
+    <w:name w:val="index 5"/>
+    <w:basedOn w:val="Normal"/>
+    <w:autoRedefine/>
+    <w:qFormat/>
+    <w:pPr>
+      <w:spacing w:before="0" w:after="0"/>
+      <w:ind w:left="1100" w:hanging="220"/>
+    </w:pPr>
+    <w:rPr>
+      <w:rFonts w:cs="Arial"/>
+      <w:sz w:val="18"/>
+      <w:szCs w:val="18"/>
+    </w:rPr>
+  </w:style>
+  <w:style w:type="paragraph" w:styleId="Index6">
+    <w:name w:val="index 6"/>
+    <w:basedOn w:val="Normal"/>
+    <w:autoRedefine/>
+    <w:qFormat/>
+    <w:pPr>
+      <w:spacing w:before="0" w:after="0"/>
+      <w:ind w:left="1320" w:hanging="220"/>
+    </w:pPr>
+    <w:rPr>
+      <w:rFonts w:cs="Arial"/>
+      <w:sz w:val="18"/>
+      <w:szCs w:val="18"/>
+    </w:rPr>
+  </w:style>
+  <w:style w:type="paragraph" w:styleId="Index7">
+    <w:name w:val="index 7"/>
+    <w:basedOn w:val="Normal"/>
+    <w:autoRedefine/>
+    <w:qFormat/>
+    <w:pPr>
+      <w:spacing w:before="0" w:after="0"/>
+      <w:ind w:left="1540" w:hanging="220"/>
+    </w:pPr>
+    <w:rPr>
+      <w:rFonts w:cs="Arial"/>
+      <w:sz w:val="18"/>
+      <w:szCs w:val="18"/>
+    </w:rPr>
+  </w:style>
+  <w:style w:type="paragraph" w:styleId="Index8">
+    <w:name w:val="index 8"/>
+    <w:basedOn w:val="Normal"/>
+    <w:autoRedefine/>
+    <w:qFormat/>
+    <w:pPr>
+      <w:spacing w:before="0" w:after="0"/>
+      <w:ind w:left="1760" w:hanging="220"/>
+    </w:pPr>
+    <w:rPr>
+      <w:rFonts w:cs="Arial"/>
+      <w:sz w:val="18"/>
+      <w:szCs w:val="18"/>
+    </w:rPr>
+  </w:style>
+  <w:style w:type="paragraph" w:styleId="Index9">
+    <w:name w:val="index 9"/>
+    <w:basedOn w:val="Normal"/>
+    <w:autoRedefine/>
+    <w:qFormat/>
+    <w:pPr>
+      <w:spacing w:before="0" w:after="0"/>
+      <w:ind w:left="1980" w:hanging="220"/>
+    </w:pPr>
+    <w:rPr>
+      <w:rFonts w:cs="Arial"/>
+      <w:sz w:val="18"/>
+      <w:szCs w:val="18"/>
+    </w:rPr>
+  </w:style>
+  <w:style w:type="paragraph" w:styleId="Indexheading">
+    <w:name w:val="index heading"/>
+    <w:basedOn w:val="Normal"/>
+    <w:qFormat/>
+    <w:pPr>
+      <w:pBdr>
+        <w:top w:val="single" w:sz="4" w:space="2" w:color="000000"/>
+        <w:left w:val="single" w:sz="4" w:space="0" w:color="000000"/>
+        <w:bottom w:val="single" w:sz="4" w:space="2" w:color="000000"/>
+        <w:right w:val="single" w:sz="4" w:space="0" w:color="000000"/>
+      </w:pBdr>
+      <w:spacing w:before="240" w:after="220"/>
+      <w:jc w:val="center"/>
+    </w:pPr>
+    <w:rPr>
+      <w:rFonts w:cs="Arial"/>
+      <w:b/>
+      <w:bCs/>
+    </w:rPr>
+  </w:style>
+  <w:style w:type="paragraph" w:styleId="Footnote">
+    <w:name w:val="Footnote Text"/>
+    <w:basedOn w:val="Normal"/>
+    <w:pPr>
+      <w:tabs>
+        <w:tab w:val="left" w:pos="454" w:leader="none"/>
+      </w:tabs>
+      <w:spacing w:lineRule="atLeast" w:line="200" w:before="0" w:after="0"/>
+      <w:ind w:left="454" w:hanging="454"/>
+    </w:pPr>
+    <w:rPr>
+      <w:sz w:val="16"/>
+      <w:szCs w:val="20"/>
+    </w:rPr>
+  </w:style>
+  <w:style w:type="paragraph" w:styleId="KopfAmt9pt" w:customStyle="1">
+    <w:name w:val="Kopf Amt 9pt"/>
+    <w:basedOn w:val="Normal"/>
+    <w:qFormat/>
+    <w:pPr>
+      <w:spacing w:lineRule="atLeast" w:line="240" w:before="0" w:after="0"/>
+    </w:pPr>
+    <w:rPr>
+      <w:sz w:val="18"/>
+    </w:rPr>
+  </w:style>
+  <w:style w:type="paragraph" w:styleId="Absender" w:customStyle="1">
+    <w:name w:val="Absender"/>
+    <w:basedOn w:val="NoSpacing"/>
+    <w:qFormat/>
+    <w:pPr>
+      <w:spacing w:lineRule="atLeast" w:line="240"/>
+    </w:pPr>
+    <w:rPr>
+      <w:sz w:val="18"/>
+      <w:szCs w:val="18"/>
+    </w:rPr>
+  </w:style>
+  <w:style w:type="paragraph" w:styleId="AufzhlungfrTabelle9pt" w:customStyle="1">
+    <w:name w:val="Aufzählung für Tabelle 9pt"/>
+    <w:basedOn w:val="Normal"/>
+    <w:qFormat/>
+    <w:pPr>
+      <w:spacing w:before="0" w:after="220"/>
+      <w:ind w:left="709" w:hanging="709"/>
+      <w:contextualSpacing/>
+    </w:pPr>
+    <w:rPr/>
+  </w:style>
+  <w:style w:type="paragraph" w:styleId="Kopfzeile2" w:customStyle="1">
+    <w:name w:val="Kopfzeile 2"/>
+    <w:basedOn w:val="Header"/>
+    <w:qFormat/>
+    <w:pPr/>
+    <w:rPr>
+      <w:sz w:val="16"/>
+    </w:rPr>
+  </w:style>
+  <w:style w:type="paragraph" w:styleId="KopfDirektion9ptFett" w:customStyle="1">
+    <w:name w:val="Kopf Direktion 9pt Fett"/>
+    <w:basedOn w:val="Normal"/>
+    <w:qFormat/>
+    <w:pPr>
+      <w:spacing w:lineRule="atLeast" w:line="240" w:before="0" w:after="0"/>
+    </w:pPr>
+    <w:rPr>
+      <w:b/>
+      <w:sz w:val="18"/>
+    </w:rPr>
+  </w:style>
+  <w:style w:type="paragraph" w:styleId="KleinschriftfrTabelle9pt" w:customStyle="1">
+    <w:name w:val="Kleinschrift für Tabelle 9pt"/>
+    <w:basedOn w:val="Normal"/>
+    <w:qFormat/>
+    <w:pPr>
+      <w:spacing w:lineRule="atLeast" w:line="240" w:before="0" w:after="0"/>
+    </w:pPr>
+    <w:rPr>
+      <w:sz w:val="18"/>
+    </w:rPr>
+  </w:style>
+  <w:style w:type="paragraph" w:styleId="KleinschriftFettfrTabelle9pt" w:customStyle="1">
+    <w:name w:val="Kleinschrift Fett für Tabelle 9pt"/>
+    <w:basedOn w:val="KleinschriftfrTabelle9pt"/>
+    <w:qFormat/>
+    <w:pPr/>
+    <w:rPr>
+      <w:b/>
+    </w:rPr>
+  </w:style>
+  <w:style w:type="paragraph" w:styleId="Titelgross14pt" w:customStyle="1">
+    <w:name w:val="Titel gross 14pt"/>
+    <w:basedOn w:val="Title"/>
+    <w:qFormat/>
+    <w:pPr/>
+    <w:rPr>
+      <w:rFonts w:eastAsia="Arial"/>
+      <w:sz w:val="28"/>
+    </w:rPr>
+  </w:style>
+  <w:style w:type="paragraph" w:styleId="ABCAufzhlung" w:customStyle="1">
+    <w:name w:val="ABC Aufzählung"/>
+    <w:basedOn w:val="Heading1"/>
+    <w:qFormat/>
+    <w:pPr>
+      <w:numPr>
+        <w:ilvl w:val="0"/>
+        <w:numId w:val="0"/>
+      </w:numPr>
+      <w:spacing w:before="0" w:after="220"/>
+      <w:ind w:left="709" w:hanging="709"/>
+    </w:pPr>
+    <w:rPr/>
+  </w:style>
+  <w:style w:type="paragraph" w:styleId="Adresse" w:customStyle="1">
+    <w:name w:val="Adresse"/>
+    <w:basedOn w:val="Normal"/>
+    <w:qFormat/>
+    <w:pPr>
+      <w:spacing w:lineRule="auto" w:line="240" w:before="0" w:after="0"/>
+    </w:pPr>
+    <w:rPr>
+      <w:rFonts w:eastAsia="Times New Roman"/>
+    </w:rPr>
+  </w:style>
+  <w:style w:type="paragraph" w:styleId="FormatvorlageLinks9cm" w:customStyle="1">
+    <w:name w:val="Formatvorlage Links:  9 cm"/>
+    <w:basedOn w:val="Normal"/>
+    <w:qFormat/>
+    <w:pPr>
+      <w:spacing w:lineRule="auto" w:line="240" w:before="40" w:after="40"/>
+      <w:ind w:left="5613" w:hanging="0"/>
+    </w:pPr>
+    <w:rPr>
+      <w:rFonts w:eastAsia="Times New Roman"/>
+    </w:rPr>
+  </w:style>
+  <w:style w:type="paragraph" w:styleId="FrameContents" w:customStyle="1">
+    <w:name w:val="Frame Contents"/>
+    <w:basedOn w:val="Normal"/>
+    <w:qFormat/>
+    <w:pPr/>
+    <w:rPr/>
+  </w:style>
+  <w:style w:type="paragraph" w:styleId="TableContents" w:customStyle="1">
+    <w:name w:val="Table Contents"/>
+    <w:basedOn w:val="Normal"/>
+    <w:qFormat/>
+    <w:pPr>
+      <w:suppressLineNumbers/>
+    </w:pPr>
+    <w:rPr/>
+  </w:style>
+  <w:style w:type="numbering" w:styleId="NoList" w:default="1">
+    <w:name w:val="No List"/>
+    <w:uiPriority w:val="99"/>
+    <w:semiHidden/>
+    <w:unhideWhenUsed/>
+    <w:qFormat/>
+  </w:style>
+  <w:style w:type="numbering" w:styleId="KantonListe" w:customStyle="1">
+    <w:name w:val="Kanton_Liste"/>
+    <w:qFormat/>
+  </w:style>
+  <w:style w:type="numbering" w:styleId="ListeAufzhlungAltX" w:customStyle="1">
+    <w:name w:val="Liste Aufzählung (Alt+X)"/>
+    <w:qFormat/>
+  </w:style>
+  <w:style w:type="numbering" w:styleId="ListegemischtAltG" w:customStyle="1">
+    <w:name w:val="Liste gemischt (Alt+G)"/>
+    <w:qFormat/>
+  </w:style>
+  <w:style w:type="numbering" w:styleId="ListeNummernAltN" w:customStyle="1">
+    <w:name w:val="Liste Nummern (Alt+N)"/>
+    <w:qFormat/>
   </w:style>
   <w:style w:type="table" w:default="1" w:styleId="NormaleTabelle">
     <w:name w:val="Normal Table"/>
@@ -1804,1117 +3145,6 @@
         <w:right w:w="108" w:type="dxa"/>
       </w:tblCellMar>
     </w:tblPr>
-  </w:style>
-  <w:style w:type="numbering" w:default="1" w:styleId="KeineListe">
-    <w:name w:val="No List"/>
-    <w:uiPriority w:val="99"/>
-    <w:semiHidden/>
-    <w:unhideWhenUsed/>
-  </w:style>
-  <w:style w:type="character" w:customStyle="1" w:styleId="berschrift1Zchn">
-    <w:name w:val="Überschrift 1 Zchn"/>
-    <w:qFormat/>
-    <w:rPr>
-      <w:rFonts w:eastAsia="Times New Roman"/>
-      <w:bCs/>
-      <w:sz w:val="22"/>
-      <w:szCs w:val="28"/>
-      <w:lang w:eastAsia="en-US"/>
-    </w:rPr>
-  </w:style>
-  <w:style w:type="character" w:customStyle="1" w:styleId="berschrift2Zchn">
-    <w:name w:val="Überschrift 2 Zchn"/>
-    <w:qFormat/>
-    <w:rPr>
-      <w:rFonts w:eastAsia="Times New Roman"/>
-      <w:bCs/>
-      <w:sz w:val="22"/>
-      <w:szCs w:val="26"/>
-      <w:lang w:eastAsia="en-US"/>
-    </w:rPr>
-  </w:style>
-  <w:style w:type="character" w:customStyle="1" w:styleId="berschrift3Zchn">
-    <w:name w:val="Überschrift 3 Zchn"/>
-    <w:qFormat/>
-    <w:rPr>
-      <w:rFonts w:eastAsia="Times New Roman"/>
-      <w:bCs/>
-      <w:sz w:val="22"/>
-      <w:szCs w:val="22"/>
-      <w:lang w:eastAsia="en-US"/>
-    </w:rPr>
-  </w:style>
-  <w:style w:type="character" w:customStyle="1" w:styleId="berschrift4Zchn">
-    <w:name w:val="Überschrift 4 Zchn"/>
-    <w:qFormat/>
-    <w:rPr>
-      <w:rFonts w:eastAsia="Times New Roman"/>
-      <w:bCs/>
-      <w:iCs/>
-      <w:sz w:val="22"/>
-      <w:szCs w:val="22"/>
-      <w:lang w:eastAsia="en-US"/>
-    </w:rPr>
-  </w:style>
-  <w:style w:type="character" w:customStyle="1" w:styleId="berschrift5Zchn">
-    <w:name w:val="Überschrift 5 Zchn"/>
-    <w:qFormat/>
-    <w:rPr>
-      <w:rFonts w:eastAsia="Times New Roman"/>
-      <w:sz w:val="22"/>
-      <w:szCs w:val="22"/>
-      <w:lang w:eastAsia="en-US"/>
-    </w:rPr>
-  </w:style>
-  <w:style w:type="character" w:customStyle="1" w:styleId="berschrift6Zchn">
-    <w:name w:val="Überschrift 6 Zchn"/>
-    <w:qFormat/>
-    <w:rPr>
-      <w:rFonts w:ascii="Arial" w:eastAsia="Times New Roman" w:hAnsi="Arial" w:cs="Times New Roman"/>
-      <w:i/>
-      <w:iCs/>
-      <w:color w:val="2C2C2C"/>
-    </w:rPr>
-  </w:style>
-  <w:style w:type="character" w:customStyle="1" w:styleId="berschrift7Zchn">
-    <w:name w:val="Überschrift 7 Zchn"/>
-    <w:qFormat/>
-    <w:rPr>
-      <w:rFonts w:ascii="Arial" w:eastAsia="Times New Roman" w:hAnsi="Arial" w:cs="Times New Roman"/>
-      <w:i/>
-      <w:iCs/>
-      <w:color w:val="404040"/>
-    </w:rPr>
-  </w:style>
-  <w:style w:type="character" w:customStyle="1" w:styleId="berschrift8Zchn">
-    <w:name w:val="Überschrift 8 Zchn"/>
-    <w:qFormat/>
-    <w:rPr>
-      <w:rFonts w:ascii="Arial" w:eastAsia="Times New Roman" w:hAnsi="Arial" w:cs="Times New Roman"/>
-      <w:color w:val="404040"/>
-      <w:sz w:val="20"/>
-      <w:szCs w:val="20"/>
-    </w:rPr>
-  </w:style>
-  <w:style w:type="character" w:customStyle="1" w:styleId="berschrift9Zchn">
-    <w:name w:val="Überschrift 9 Zchn"/>
-    <w:qFormat/>
-    <w:rPr>
-      <w:rFonts w:ascii="Arial" w:eastAsia="Times New Roman" w:hAnsi="Arial" w:cs="Times New Roman"/>
-      <w:i/>
-      <w:iCs/>
-      <w:color w:val="404040"/>
-      <w:sz w:val="20"/>
-      <w:szCs w:val="20"/>
-    </w:rPr>
-  </w:style>
-  <w:style w:type="character" w:customStyle="1" w:styleId="TitelZchn">
-    <w:name w:val="Titel Zchn"/>
-    <w:qFormat/>
-    <w:rPr>
-      <w:rFonts w:ascii="Arial" w:eastAsia="Times New Roman" w:hAnsi="Arial" w:cs="Times New Roman"/>
-      <w:b/>
-      <w:spacing w:val="5"/>
-      <w:kern w:val="2"/>
-      <w:sz w:val="24"/>
-      <w:szCs w:val="52"/>
-    </w:rPr>
-  </w:style>
-  <w:style w:type="character" w:customStyle="1" w:styleId="KopfzeileZchn">
-    <w:name w:val="Kopfzeile Zchn"/>
-    <w:qFormat/>
-    <w:rPr>
-      <w:rFonts w:ascii="Arial" w:hAnsi="Arial"/>
-      <w:sz w:val="18"/>
-    </w:rPr>
-  </w:style>
-  <w:style w:type="character" w:customStyle="1" w:styleId="FuzeileZchn">
-    <w:name w:val="Fußzeile Zchn"/>
-    <w:qFormat/>
-    <w:rPr>
-      <w:rFonts w:ascii="Arial" w:hAnsi="Arial"/>
-      <w:sz w:val="16"/>
-    </w:rPr>
-  </w:style>
-  <w:style w:type="character" w:customStyle="1" w:styleId="SprechblasentextZchn">
-    <w:name w:val="Sprechblasentext Zchn"/>
-    <w:qFormat/>
-    <w:rPr>
-      <w:rFonts w:ascii="Tahoma" w:hAnsi="Tahoma" w:cs="Tahoma"/>
-      <w:sz w:val="16"/>
-      <w:szCs w:val="16"/>
-    </w:rPr>
-  </w:style>
-  <w:style w:type="character" w:customStyle="1" w:styleId="InternetLink">
-    <w:name w:val="Internet Link"/>
-    <w:rPr>
-      <w:color w:val="0000FF"/>
-      <w:u w:val="single"/>
-    </w:rPr>
-  </w:style>
-  <w:style w:type="character" w:customStyle="1" w:styleId="FunotentextZchn">
-    <w:name w:val="Fußnotentext Zchn"/>
-    <w:qFormat/>
-    <w:rPr>
-      <w:rFonts w:ascii="Arial" w:hAnsi="Arial"/>
-      <w:sz w:val="16"/>
-      <w:szCs w:val="20"/>
-    </w:rPr>
-  </w:style>
-  <w:style w:type="character" w:customStyle="1" w:styleId="FootnoteCharacters">
-    <w:name w:val="Footnote Characters"/>
-    <w:qFormat/>
-    <w:rPr>
-      <w:rFonts w:ascii="Arial" w:hAnsi="Arial"/>
-      <w:sz w:val="20"/>
-      <w:vertAlign w:val="superscript"/>
-    </w:rPr>
-  </w:style>
-  <w:style w:type="character" w:customStyle="1" w:styleId="FootnoteAnchor">
-    <w:name w:val="Footnote Anchor"/>
-    <w:rPr>
-      <w:rFonts w:ascii="Arial" w:hAnsi="Arial"/>
-      <w:sz w:val="20"/>
-      <w:vertAlign w:val="superscript"/>
-    </w:rPr>
-  </w:style>
-  <w:style w:type="character" w:styleId="Platzhaltertext">
-    <w:name w:val="Placeholder Text"/>
-    <w:qFormat/>
-    <w:rPr>
-      <w:color w:val="808080"/>
-    </w:rPr>
-  </w:style>
-  <w:style w:type="character" w:customStyle="1" w:styleId="KeinLeerraumZchn">
-    <w:name w:val="Kein Leerraum Zchn"/>
-    <w:qFormat/>
-    <w:rPr>
-      <w:rFonts w:ascii="Arial" w:hAnsi="Arial"/>
-    </w:rPr>
-  </w:style>
-  <w:style w:type="character" w:customStyle="1" w:styleId="ListLabel1">
-    <w:name w:val="ListLabel 1"/>
-    <w:qFormat/>
-    <w:rPr>
-      <w:b w:val="0"/>
-      <w:i w:val="0"/>
-      <w:caps w:val="0"/>
-      <w:smallCaps w:val="0"/>
-      <w:strike w:val="0"/>
-      <w:dstrike w:val="0"/>
-      <w:vanish w:val="0"/>
-      <w:color w:val="auto"/>
-      <w:position w:val="0"/>
-      <w:sz w:val="22"/>
-      <w:u w:val="none"/>
-      <w:vertAlign w:val="baseline"/>
-    </w:rPr>
-  </w:style>
-  <w:style w:type="character" w:customStyle="1" w:styleId="ListLabel2">
-    <w:name w:val="ListLabel 2"/>
-    <w:qFormat/>
-    <w:rPr>
-      <w:rFonts w:cs="Courier New"/>
-    </w:rPr>
-  </w:style>
-  <w:style w:type="character" w:customStyle="1" w:styleId="ListLabel3">
-    <w:name w:val="ListLabel 3"/>
-    <w:qFormat/>
-    <w:rPr>
-      <w:rFonts w:cs="Courier New"/>
-    </w:rPr>
-  </w:style>
-  <w:style w:type="character" w:customStyle="1" w:styleId="ListLabel4">
-    <w:name w:val="ListLabel 4"/>
-    <w:qFormat/>
-    <w:rPr>
-      <w:rFonts w:cs="Courier New"/>
-    </w:rPr>
-  </w:style>
-  <w:style w:type="character" w:customStyle="1" w:styleId="ListLabel5">
-    <w:name w:val="ListLabel 5"/>
-    <w:qFormat/>
-    <w:rPr>
-      <w:sz w:val="22"/>
-    </w:rPr>
-  </w:style>
-  <w:style w:type="character" w:customStyle="1" w:styleId="ListLabel6">
-    <w:name w:val="ListLabel 6"/>
-    <w:qFormat/>
-    <w:rPr>
-      <w:rFonts w:cs="Courier New"/>
-    </w:rPr>
-  </w:style>
-  <w:style w:type="character" w:customStyle="1" w:styleId="ListLabel7">
-    <w:name w:val="ListLabel 7"/>
-    <w:qFormat/>
-    <w:rPr>
-      <w:rFonts w:cs="Courier New"/>
-    </w:rPr>
-  </w:style>
-  <w:style w:type="character" w:customStyle="1" w:styleId="ListLabel8">
-    <w:name w:val="ListLabel 8"/>
-    <w:qFormat/>
-    <w:rPr>
-      <w:rFonts w:cs="Courier New"/>
-    </w:rPr>
-  </w:style>
-  <w:style w:type="character" w:customStyle="1" w:styleId="ListLabel9">
-    <w:name w:val="ListLabel 9"/>
-    <w:qFormat/>
-    <w:rPr>
-      <w:b w:val="0"/>
-      <w:i w:val="0"/>
-      <w:caps w:val="0"/>
-      <w:smallCaps w:val="0"/>
-      <w:strike w:val="0"/>
-      <w:dstrike w:val="0"/>
-      <w:vanish w:val="0"/>
-      <w:color w:val="auto"/>
-      <w:position w:val="0"/>
-      <w:sz w:val="22"/>
-      <w:u w:val="none"/>
-      <w:vertAlign w:val="baseline"/>
-    </w:rPr>
-  </w:style>
-  <w:style w:type="character" w:customStyle="1" w:styleId="ListLabel10">
-    <w:name w:val="ListLabel 10"/>
-    <w:qFormat/>
-    <w:rPr>
-      <w:b w:val="0"/>
-      <w:i w:val="0"/>
-      <w:caps w:val="0"/>
-      <w:smallCaps w:val="0"/>
-      <w:strike w:val="0"/>
-      <w:dstrike w:val="0"/>
-      <w:vanish w:val="0"/>
-      <w:color w:val="auto"/>
-      <w:position w:val="0"/>
-      <w:sz w:val="22"/>
-      <w:u w:val="none"/>
-      <w:vertAlign w:val="baseline"/>
-    </w:rPr>
-  </w:style>
-  <w:style w:type="character" w:customStyle="1" w:styleId="ListLabel11">
-    <w:name w:val="ListLabel 11"/>
-    <w:qFormat/>
-    <w:rPr>
-      <w:b w:val="0"/>
-      <w:i w:val="0"/>
-      <w:caps w:val="0"/>
-      <w:smallCaps w:val="0"/>
-      <w:strike w:val="0"/>
-      <w:dstrike w:val="0"/>
-      <w:vanish w:val="0"/>
-      <w:color w:val="auto"/>
-      <w:position w:val="0"/>
-      <w:sz w:val="22"/>
-      <w:u w:val="none"/>
-      <w:vertAlign w:val="baseline"/>
-    </w:rPr>
-  </w:style>
-  <w:style w:type="character" w:customStyle="1" w:styleId="ListLabel12">
-    <w:name w:val="ListLabel 12"/>
-    <w:qFormat/>
-    <w:rPr>
-      <w:b w:val="0"/>
-      <w:i w:val="0"/>
-      <w:caps w:val="0"/>
-      <w:smallCaps w:val="0"/>
-      <w:strike w:val="0"/>
-      <w:dstrike w:val="0"/>
-      <w:vanish w:val="0"/>
-      <w:color w:val="auto"/>
-      <w:position w:val="0"/>
-      <w:sz w:val="22"/>
-      <w:u w:val="none"/>
-      <w:vertAlign w:val="baseline"/>
-    </w:rPr>
-  </w:style>
-  <w:style w:type="character" w:customStyle="1" w:styleId="ListLabel13">
-    <w:name w:val="ListLabel 13"/>
-    <w:qFormat/>
-    <w:rPr>
-      <w:b w:val="0"/>
-      <w:i w:val="0"/>
-      <w:caps w:val="0"/>
-      <w:smallCaps w:val="0"/>
-      <w:strike w:val="0"/>
-      <w:dstrike w:val="0"/>
-      <w:vanish w:val="0"/>
-      <w:color w:val="auto"/>
-      <w:position w:val="0"/>
-      <w:sz w:val="22"/>
-      <w:u w:val="none"/>
-      <w:vertAlign w:val="baseline"/>
-    </w:rPr>
-  </w:style>
-  <w:style w:type="character" w:customStyle="1" w:styleId="ListLabel14">
-    <w:name w:val="ListLabel 14"/>
-    <w:qFormat/>
-    <w:rPr>
-      <w:color w:val="auto"/>
-    </w:rPr>
-  </w:style>
-  <w:style w:type="character" w:customStyle="1" w:styleId="ListLabel15">
-    <w:name w:val="ListLabel 15"/>
-    <w:qFormat/>
-    <w:rPr>
-      <w:rFonts w:cs="Courier New"/>
-    </w:rPr>
-  </w:style>
-  <w:style w:type="character" w:customStyle="1" w:styleId="ListLabel16">
-    <w:name w:val="ListLabel 16"/>
-    <w:qFormat/>
-    <w:rPr>
-      <w:rFonts w:cs="Courier New"/>
-    </w:rPr>
-  </w:style>
-  <w:style w:type="character" w:customStyle="1" w:styleId="ListLabel17">
-    <w:name w:val="ListLabel 17"/>
-    <w:qFormat/>
-    <w:rPr>
-      <w:rFonts w:cs="Courier New"/>
-    </w:rPr>
-  </w:style>
-  <w:style w:type="character" w:customStyle="1" w:styleId="ListLabel18">
-    <w:name w:val="ListLabel 18"/>
-    <w:qFormat/>
-    <w:rPr>
-      <w:color w:val="auto"/>
-    </w:rPr>
-  </w:style>
-  <w:style w:type="character" w:customStyle="1" w:styleId="ListLabel19">
-    <w:name w:val="ListLabel 19"/>
-    <w:qFormat/>
-    <w:rPr>
-      <w:color w:val="auto"/>
-    </w:rPr>
-  </w:style>
-  <w:style w:type="character" w:customStyle="1" w:styleId="ListLabel20">
-    <w:name w:val="ListLabel 20"/>
-    <w:qFormat/>
-    <w:rPr>
-      <w:color w:val="auto"/>
-    </w:rPr>
-  </w:style>
-  <w:style w:type="character" w:customStyle="1" w:styleId="ListLabel21">
-    <w:name w:val="ListLabel 21"/>
-    <w:qFormat/>
-    <w:rPr>
-      <w:sz w:val="22"/>
-    </w:rPr>
-  </w:style>
-  <w:style w:type="character" w:customStyle="1" w:styleId="ListLabel22">
-    <w:name w:val="ListLabel 22"/>
-    <w:qFormat/>
-    <w:rPr>
-      <w:sz w:val="22"/>
-    </w:rPr>
-  </w:style>
-  <w:style w:type="character" w:customStyle="1" w:styleId="ListLabel23">
-    <w:name w:val="ListLabel 23"/>
-    <w:qFormat/>
-    <w:rPr>
-      <w:color w:val="auto"/>
-    </w:rPr>
-  </w:style>
-  <w:style w:type="character" w:customStyle="1" w:styleId="ListLabel24">
-    <w:name w:val="ListLabel 24"/>
-    <w:qFormat/>
-    <w:rPr>
-      <w:color w:val="auto"/>
-    </w:rPr>
-  </w:style>
-  <w:style w:type="character" w:customStyle="1" w:styleId="ListLabel25">
-    <w:name w:val="ListLabel 25"/>
-    <w:qFormat/>
-    <w:rPr>
-      <w:color w:val="auto"/>
-    </w:rPr>
-  </w:style>
-  <w:style w:type="character" w:customStyle="1" w:styleId="ListLabel26">
-    <w:name w:val="ListLabel 26"/>
-    <w:qFormat/>
-    <w:rPr>
-      <w:b w:val="0"/>
-      <w:i w:val="0"/>
-      <w:caps w:val="0"/>
-      <w:smallCaps w:val="0"/>
-      <w:strike w:val="0"/>
-      <w:dstrike w:val="0"/>
-      <w:vanish w:val="0"/>
-      <w:color w:val="auto"/>
-      <w:position w:val="0"/>
-      <w:sz w:val="22"/>
-      <w:u w:val="none"/>
-      <w:vertAlign w:val="baseline"/>
-    </w:rPr>
-  </w:style>
-  <w:style w:type="character" w:customStyle="1" w:styleId="ListLabel27">
-    <w:name w:val="ListLabel 27"/>
-    <w:qFormat/>
-    <w:rPr>
-      <w:rFonts w:eastAsia="Times New Roman" w:cs="Arial"/>
-    </w:rPr>
-  </w:style>
-  <w:style w:type="character" w:customStyle="1" w:styleId="ListLabel28">
-    <w:name w:val="ListLabel 28"/>
-    <w:qFormat/>
-    <w:rPr>
-      <w:rFonts w:eastAsia="Times New Roman" w:cs="Arial"/>
-    </w:rPr>
-  </w:style>
-  <w:style w:type="character" w:customStyle="1" w:styleId="ListLabel29">
-    <w:name w:val="ListLabel 29"/>
-    <w:qFormat/>
-    <w:rPr>
-      <w:rFonts w:cs="Courier New"/>
-    </w:rPr>
-  </w:style>
-  <w:style w:type="character" w:customStyle="1" w:styleId="ListLabel30">
-    <w:name w:val="ListLabel 30"/>
-    <w:qFormat/>
-    <w:rPr>
-      <w:rFonts w:cs="Courier New"/>
-    </w:rPr>
-  </w:style>
-  <w:style w:type="character" w:customStyle="1" w:styleId="ListLabel31">
-    <w:name w:val="ListLabel 31"/>
-    <w:qFormat/>
-    <w:rPr>
-      <w:b w:val="0"/>
-      <w:i w:val="0"/>
-      <w:caps w:val="0"/>
-      <w:smallCaps w:val="0"/>
-      <w:strike w:val="0"/>
-      <w:dstrike w:val="0"/>
-      <w:vanish w:val="0"/>
-      <w:color w:val="auto"/>
-      <w:position w:val="0"/>
-      <w:sz w:val="22"/>
-      <w:u w:val="none"/>
-      <w:vertAlign w:val="baseline"/>
-    </w:rPr>
-  </w:style>
-  <w:style w:type="character" w:customStyle="1" w:styleId="ListLabel32">
-    <w:name w:val="ListLabel 32"/>
-    <w:qFormat/>
-    <w:rPr>
-      <w:b w:val="0"/>
-      <w:i w:val="0"/>
-      <w:caps w:val="0"/>
-      <w:smallCaps w:val="0"/>
-      <w:strike w:val="0"/>
-      <w:dstrike w:val="0"/>
-      <w:vanish w:val="0"/>
-      <w:color w:val="auto"/>
-      <w:position w:val="0"/>
-      <w:sz w:val="22"/>
-      <w:u w:val="none"/>
-      <w:vertAlign w:val="baseline"/>
-    </w:rPr>
-  </w:style>
-  <w:style w:type="character" w:customStyle="1" w:styleId="ListLabel33">
-    <w:name w:val="ListLabel 33"/>
-    <w:qFormat/>
-    <w:rPr>
-      <w:b w:val="0"/>
-      <w:i w:val="0"/>
-      <w:caps w:val="0"/>
-      <w:smallCaps w:val="0"/>
-      <w:strike w:val="0"/>
-      <w:dstrike w:val="0"/>
-      <w:vanish w:val="0"/>
-      <w:color w:val="auto"/>
-      <w:position w:val="0"/>
-      <w:sz w:val="22"/>
-      <w:u w:val="none"/>
-      <w:vertAlign w:val="baseline"/>
-    </w:rPr>
-  </w:style>
-  <w:style w:type="character" w:customStyle="1" w:styleId="ListLabel34">
-    <w:name w:val="ListLabel 34"/>
-    <w:qFormat/>
-    <w:rPr>
-      <w:b w:val="0"/>
-      <w:i w:val="0"/>
-      <w:caps w:val="0"/>
-      <w:smallCaps w:val="0"/>
-      <w:strike w:val="0"/>
-      <w:dstrike w:val="0"/>
-      <w:vanish w:val="0"/>
-      <w:color w:val="auto"/>
-      <w:position w:val="0"/>
-      <w:sz w:val="22"/>
-      <w:u w:val="none"/>
-      <w:vertAlign w:val="baseline"/>
-    </w:rPr>
-  </w:style>
-  <w:style w:type="character" w:customStyle="1" w:styleId="ListLabel35">
-    <w:name w:val="ListLabel 35"/>
-    <w:qFormat/>
-    <w:rPr>
-      <w:b w:val="0"/>
-      <w:i w:val="0"/>
-      <w:caps w:val="0"/>
-      <w:smallCaps w:val="0"/>
-      <w:strike w:val="0"/>
-      <w:dstrike w:val="0"/>
-      <w:vanish w:val="0"/>
-      <w:color w:val="auto"/>
-      <w:position w:val="0"/>
-      <w:sz w:val="22"/>
-      <w:u w:val="none"/>
-      <w:vertAlign w:val="baseline"/>
-    </w:rPr>
-  </w:style>
-  <w:style w:type="paragraph" w:customStyle="1" w:styleId="Heading">
-    <w:name w:val="Heading"/>
-    <w:basedOn w:val="Standard"/>
-    <w:next w:val="Textkrper"/>
-    <w:qFormat/>
-    <w:pPr>
-      <w:keepNext/>
-      <w:spacing w:before="240" w:after="120"/>
-    </w:pPr>
-    <w:rPr>
-      <w:rFonts w:ascii="Liberation Sans" w:eastAsia="Noto Sans CJK SC" w:hAnsi="Liberation Sans" w:cs="Lohit Devanagari"/>
-      <w:sz w:val="28"/>
-      <w:szCs w:val="28"/>
-    </w:rPr>
-  </w:style>
-  <w:style w:type="paragraph" w:styleId="Textkrper">
-    <w:name w:val="Body Text"/>
-    <w:basedOn w:val="Standard"/>
-    <w:pPr>
-      <w:spacing w:after="140" w:line="276" w:lineRule="auto"/>
-    </w:pPr>
-  </w:style>
-  <w:style w:type="paragraph" w:styleId="Liste">
-    <w:name w:val="List"/>
-    <w:basedOn w:val="Textkrper"/>
-    <w:rPr>
-      <w:rFonts w:cs="Lohit Devanagari"/>
-    </w:rPr>
-  </w:style>
-  <w:style w:type="paragraph" w:styleId="Beschriftung">
-    <w:name w:val="caption"/>
-    <w:basedOn w:val="Standard"/>
-    <w:qFormat/>
-    <w:pPr>
-      <w:spacing w:before="60"/>
-    </w:pPr>
-    <w:rPr>
-      <w:b/>
-      <w:bCs/>
-      <w:sz w:val="18"/>
-      <w:szCs w:val="18"/>
-    </w:rPr>
-  </w:style>
-  <w:style w:type="paragraph" w:customStyle="1" w:styleId="Index">
-    <w:name w:val="Index"/>
-    <w:basedOn w:val="Standard"/>
-    <w:qFormat/>
-    <w:pPr>
-      <w:suppressLineNumbers/>
-    </w:pPr>
-    <w:rPr>
-      <w:rFonts w:cs="Lohit Devanagari"/>
-    </w:rPr>
-  </w:style>
-  <w:style w:type="paragraph" w:styleId="KeinLeerraum">
-    <w:name w:val="No Spacing"/>
-    <w:basedOn w:val="Standard"/>
-    <w:qFormat/>
-    <w:pPr>
-      <w:spacing w:after="0"/>
-    </w:pPr>
-  </w:style>
-  <w:style w:type="paragraph" w:customStyle="1" w:styleId="BetreffTitel">
-    <w:name w:val="Betreff_Titel"/>
-    <w:basedOn w:val="Standard"/>
-    <w:qFormat/>
-    <w:rPr>
-      <w:b/>
-    </w:rPr>
-  </w:style>
-  <w:style w:type="paragraph" w:customStyle="1" w:styleId="Aufzhlung">
-    <w:name w:val="Aufzählung"/>
-    <w:basedOn w:val="Standard"/>
-    <w:qFormat/>
-    <w:pPr>
-      <w:ind w:left="1066" w:hanging="357"/>
-      <w:contextualSpacing/>
-    </w:pPr>
-  </w:style>
-  <w:style w:type="paragraph" w:customStyle="1" w:styleId="Nummerierung">
-    <w:name w:val="Nummerierung"/>
-    <w:basedOn w:val="Standard"/>
-    <w:qFormat/>
-    <w:pPr>
-      <w:contextualSpacing/>
-    </w:pPr>
-  </w:style>
-  <w:style w:type="paragraph" w:styleId="Titel">
-    <w:name w:val="Title"/>
-    <w:basedOn w:val="Standard"/>
-    <w:qFormat/>
-    <w:pPr>
-      <w:spacing w:before="200" w:after="60"/>
-    </w:pPr>
-    <w:rPr>
-      <w:rFonts w:eastAsia="Times New Roman"/>
-      <w:b/>
-      <w:spacing w:val="5"/>
-      <w:kern w:val="2"/>
-      <w:sz w:val="24"/>
-      <w:szCs w:val="52"/>
-    </w:rPr>
-  </w:style>
-  <w:style w:type="paragraph" w:styleId="Kopfzeile">
-    <w:name w:val="header"/>
-    <w:basedOn w:val="Standard"/>
-    <w:pPr>
-      <w:tabs>
-        <w:tab w:val="center" w:pos="4536"/>
-        <w:tab w:val="right" w:pos="9072"/>
-      </w:tabs>
-      <w:spacing w:after="0" w:line="240" w:lineRule="atLeast"/>
-    </w:pPr>
-    <w:rPr>
-      <w:sz w:val="18"/>
-    </w:rPr>
-  </w:style>
-  <w:style w:type="paragraph" w:styleId="Fuzeile">
-    <w:name w:val="footer"/>
-    <w:basedOn w:val="Standard"/>
-    <w:pPr>
-      <w:tabs>
-        <w:tab w:val="center" w:pos="4536"/>
-        <w:tab w:val="right" w:pos="9072"/>
-      </w:tabs>
-      <w:spacing w:after="0"/>
-    </w:pPr>
-    <w:rPr>
-      <w:sz w:val="16"/>
-    </w:rPr>
-  </w:style>
-  <w:style w:type="paragraph" w:styleId="Listenabsatz">
-    <w:name w:val="List Paragraph"/>
-    <w:basedOn w:val="Standard"/>
-    <w:qFormat/>
-    <w:pPr>
-      <w:ind w:left="720"/>
-      <w:contextualSpacing/>
-    </w:pPr>
-  </w:style>
-  <w:style w:type="paragraph" w:styleId="Sprechblasentext">
-    <w:name w:val="Balloon Text"/>
-    <w:basedOn w:val="Standard"/>
-    <w:qFormat/>
-    <w:pPr>
-      <w:spacing w:after="0"/>
-    </w:pPr>
-    <w:rPr>
-      <w:rFonts w:ascii="Tahoma" w:hAnsi="Tahoma" w:cs="Tahoma"/>
-      <w:sz w:val="16"/>
-      <w:szCs w:val="16"/>
-    </w:rPr>
-  </w:style>
-  <w:style w:type="paragraph" w:styleId="Verzeichnis1">
-    <w:name w:val="toc 1"/>
-    <w:basedOn w:val="Standard"/>
-    <w:pPr>
-      <w:tabs>
-        <w:tab w:val="right" w:leader="dot" w:pos="9072"/>
-      </w:tabs>
-      <w:spacing w:before="280" w:after="80"/>
-      <w:ind w:left="454" w:right="1418" w:hanging="454"/>
-    </w:pPr>
-    <w:rPr>
-      <w:b/>
-    </w:rPr>
-  </w:style>
-  <w:style w:type="paragraph" w:styleId="Verzeichnis2">
-    <w:name w:val="toc 2"/>
-    <w:basedOn w:val="Standard"/>
-    <w:pPr>
-      <w:tabs>
-        <w:tab w:val="right" w:leader="dot" w:pos="9072"/>
-      </w:tabs>
-      <w:spacing w:after="80"/>
-      <w:ind w:left="1248" w:right="1418" w:hanging="794"/>
-    </w:pPr>
-  </w:style>
-  <w:style w:type="paragraph" w:styleId="Verzeichnis3">
-    <w:name w:val="toc 3"/>
-    <w:basedOn w:val="Standard"/>
-    <w:pPr>
-      <w:tabs>
-        <w:tab w:val="right" w:leader="dot" w:pos="9072"/>
-      </w:tabs>
-      <w:spacing w:after="80"/>
-      <w:ind w:left="2098" w:right="1418" w:hanging="851"/>
-    </w:pPr>
-  </w:style>
-  <w:style w:type="paragraph" w:styleId="Index1">
-    <w:name w:val="index 1"/>
-    <w:basedOn w:val="Standard"/>
-    <w:qFormat/>
-    <w:pPr>
-      <w:spacing w:after="0"/>
-      <w:ind w:left="220" w:hanging="220"/>
-    </w:pPr>
-    <w:rPr>
-      <w:rFonts w:cs="Arial"/>
-      <w:sz w:val="20"/>
-      <w:szCs w:val="18"/>
-    </w:rPr>
-  </w:style>
-  <w:style w:type="paragraph" w:styleId="Verzeichnis4">
-    <w:name w:val="toc 4"/>
-    <w:basedOn w:val="Standard"/>
-    <w:pPr>
-      <w:tabs>
-        <w:tab w:val="right" w:leader="dot" w:pos="9072"/>
-      </w:tabs>
-      <w:spacing w:after="80"/>
-      <w:ind w:left="3289" w:right="1418" w:hanging="1191"/>
-    </w:pPr>
-    <w:rPr>
-      <w:sz w:val="20"/>
-    </w:rPr>
-  </w:style>
-  <w:style w:type="paragraph" w:styleId="Verzeichnis5">
-    <w:name w:val="toc 5"/>
-    <w:basedOn w:val="Standard"/>
-    <w:pPr>
-      <w:tabs>
-        <w:tab w:val="right" w:leader="dot" w:pos="9072"/>
-      </w:tabs>
-      <w:spacing w:after="80"/>
-      <w:ind w:left="3686" w:right="1418" w:hanging="1588"/>
-    </w:pPr>
-    <w:rPr>
-      <w:sz w:val="20"/>
-    </w:rPr>
-  </w:style>
-  <w:style w:type="paragraph" w:styleId="Abbildungsverzeichnis">
-    <w:name w:val="table of figures"/>
-    <w:basedOn w:val="Standard"/>
-    <w:qFormat/>
-    <w:pPr>
-      <w:tabs>
-        <w:tab w:val="right" w:leader="dot" w:pos="9072"/>
-      </w:tabs>
-      <w:spacing w:after="0" w:line="200" w:lineRule="atLeast"/>
-      <w:ind w:left="1247" w:right="1418" w:hanging="1247"/>
-    </w:pPr>
-    <w:rPr>
-      <w:rFonts w:cs="Arial"/>
-      <w:iCs/>
-      <w:sz w:val="16"/>
-      <w:szCs w:val="20"/>
-    </w:rPr>
-  </w:style>
-  <w:style w:type="paragraph" w:styleId="Index2">
-    <w:name w:val="index 2"/>
-    <w:basedOn w:val="Standard"/>
-    <w:autoRedefine/>
-    <w:qFormat/>
-    <w:pPr>
-      <w:spacing w:after="0"/>
-      <w:ind w:left="440" w:hanging="220"/>
-    </w:pPr>
-    <w:rPr>
-      <w:rFonts w:cs="Arial"/>
-      <w:sz w:val="18"/>
-      <w:szCs w:val="18"/>
-    </w:rPr>
-  </w:style>
-  <w:style w:type="paragraph" w:styleId="Index4">
-    <w:name w:val="index 4"/>
-    <w:basedOn w:val="Standard"/>
-    <w:qFormat/>
-    <w:pPr>
-      <w:spacing w:after="0"/>
-      <w:ind w:left="880" w:hanging="220"/>
-    </w:pPr>
-    <w:rPr>
-      <w:rFonts w:cs="Arial"/>
-      <w:sz w:val="18"/>
-      <w:szCs w:val="18"/>
-    </w:rPr>
-  </w:style>
-  <w:style w:type="paragraph" w:styleId="Index3">
-    <w:name w:val="index 3"/>
-    <w:basedOn w:val="Standard"/>
-    <w:autoRedefine/>
-    <w:qFormat/>
-    <w:pPr>
-      <w:spacing w:after="0"/>
-      <w:ind w:left="660" w:hanging="220"/>
-    </w:pPr>
-    <w:rPr>
-      <w:rFonts w:cs="Arial"/>
-      <w:sz w:val="18"/>
-      <w:szCs w:val="18"/>
-    </w:rPr>
-  </w:style>
-  <w:style w:type="paragraph" w:styleId="Index5">
-    <w:name w:val="index 5"/>
-    <w:basedOn w:val="Standard"/>
-    <w:autoRedefine/>
-    <w:qFormat/>
-    <w:pPr>
-      <w:spacing w:after="0"/>
-      <w:ind w:left="1100" w:hanging="220"/>
-    </w:pPr>
-    <w:rPr>
-      <w:rFonts w:cs="Arial"/>
-      <w:sz w:val="18"/>
-      <w:szCs w:val="18"/>
-    </w:rPr>
-  </w:style>
-  <w:style w:type="paragraph" w:styleId="Index6">
-    <w:name w:val="index 6"/>
-    <w:basedOn w:val="Standard"/>
-    <w:autoRedefine/>
-    <w:qFormat/>
-    <w:pPr>
-      <w:spacing w:after="0"/>
-      <w:ind w:left="1320" w:hanging="220"/>
-    </w:pPr>
-    <w:rPr>
-      <w:rFonts w:cs="Arial"/>
-      <w:sz w:val="18"/>
-      <w:szCs w:val="18"/>
-    </w:rPr>
-  </w:style>
-  <w:style w:type="paragraph" w:styleId="Index7">
-    <w:name w:val="index 7"/>
-    <w:basedOn w:val="Standard"/>
-    <w:autoRedefine/>
-    <w:qFormat/>
-    <w:pPr>
-      <w:spacing w:after="0"/>
-      <w:ind w:left="1540" w:hanging="220"/>
-    </w:pPr>
-    <w:rPr>
-      <w:rFonts w:cs="Arial"/>
-      <w:sz w:val="18"/>
-      <w:szCs w:val="18"/>
-    </w:rPr>
-  </w:style>
-  <w:style w:type="paragraph" w:styleId="Index8">
-    <w:name w:val="index 8"/>
-    <w:basedOn w:val="Standard"/>
-    <w:autoRedefine/>
-    <w:qFormat/>
-    <w:pPr>
-      <w:spacing w:after="0"/>
-      <w:ind w:left="1760" w:hanging="220"/>
-    </w:pPr>
-    <w:rPr>
-      <w:rFonts w:cs="Arial"/>
-      <w:sz w:val="18"/>
-      <w:szCs w:val="18"/>
-    </w:rPr>
-  </w:style>
-  <w:style w:type="paragraph" w:styleId="Index9">
-    <w:name w:val="index 9"/>
-    <w:basedOn w:val="Standard"/>
-    <w:autoRedefine/>
-    <w:qFormat/>
-    <w:pPr>
-      <w:spacing w:after="0"/>
-      <w:ind w:left="1980" w:hanging="220"/>
-    </w:pPr>
-    <w:rPr>
-      <w:rFonts w:cs="Arial"/>
-      <w:sz w:val="18"/>
-      <w:szCs w:val="18"/>
-    </w:rPr>
-  </w:style>
-  <w:style w:type="paragraph" w:styleId="Indexberschrift">
-    <w:name w:val="index heading"/>
-    <w:basedOn w:val="Standard"/>
-    <w:qFormat/>
-    <w:pPr>
-      <w:pBdr>
-        <w:top w:val="single" w:sz="4" w:space="2" w:color="000000"/>
-        <w:left w:val="single" w:sz="4" w:space="0" w:color="000000"/>
-        <w:bottom w:val="single" w:sz="4" w:space="2" w:color="000000"/>
-        <w:right w:val="single" w:sz="4" w:space="0" w:color="000000"/>
-      </w:pBdr>
-      <w:spacing w:before="240"/>
-      <w:jc w:val="center"/>
-    </w:pPr>
-    <w:rPr>
-      <w:rFonts w:cs="Arial"/>
-      <w:b/>
-      <w:bCs/>
-    </w:rPr>
-  </w:style>
-  <w:style w:type="paragraph" w:styleId="Funotentext">
-    <w:name w:val="footnote text"/>
-    <w:basedOn w:val="Standard"/>
-    <w:pPr>
-      <w:tabs>
-        <w:tab w:val="left" w:pos="454"/>
-      </w:tabs>
-      <w:spacing w:after="0" w:line="200" w:lineRule="atLeast"/>
-      <w:ind w:left="454" w:hanging="454"/>
-    </w:pPr>
-    <w:rPr>
-      <w:sz w:val="16"/>
-      <w:szCs w:val="20"/>
-    </w:rPr>
-  </w:style>
-  <w:style w:type="paragraph" w:customStyle="1" w:styleId="KopfAmt9pt">
-    <w:name w:val="Kopf Amt 9pt"/>
-    <w:basedOn w:val="Standard"/>
-    <w:qFormat/>
-    <w:pPr>
-      <w:spacing w:after="0" w:line="240" w:lineRule="atLeast"/>
-    </w:pPr>
-    <w:rPr>
-      <w:sz w:val="18"/>
-    </w:rPr>
-  </w:style>
-  <w:style w:type="paragraph" w:customStyle="1" w:styleId="Absender">
-    <w:name w:val="Absender"/>
-    <w:basedOn w:val="KeinLeerraum"/>
-    <w:qFormat/>
-    <w:pPr>
-      <w:spacing w:line="240" w:lineRule="atLeast"/>
-    </w:pPr>
-    <w:rPr>
-      <w:sz w:val="18"/>
-      <w:szCs w:val="18"/>
-    </w:rPr>
-  </w:style>
-  <w:style w:type="paragraph" w:customStyle="1" w:styleId="AufzhlungfrTabelle9pt">
-    <w:name w:val="Aufzählung für Tabelle 9pt"/>
-    <w:basedOn w:val="Standard"/>
-    <w:qFormat/>
-    <w:pPr>
-      <w:ind w:left="709" w:hanging="709"/>
-      <w:contextualSpacing/>
-    </w:pPr>
-  </w:style>
-  <w:style w:type="paragraph" w:customStyle="1" w:styleId="Kopfzeile2">
-    <w:name w:val="Kopfzeile 2"/>
-    <w:basedOn w:val="Kopfzeile"/>
-    <w:qFormat/>
-    <w:rPr>
-      <w:sz w:val="16"/>
-    </w:rPr>
-  </w:style>
-  <w:style w:type="paragraph" w:customStyle="1" w:styleId="KopfDirektion9ptFett">
-    <w:name w:val="Kopf Direktion 9pt Fett"/>
-    <w:basedOn w:val="Standard"/>
-    <w:qFormat/>
-    <w:pPr>
-      <w:spacing w:after="0" w:line="240" w:lineRule="atLeast"/>
-    </w:pPr>
-    <w:rPr>
-      <w:b/>
-      <w:sz w:val="18"/>
-    </w:rPr>
-  </w:style>
-  <w:style w:type="paragraph" w:customStyle="1" w:styleId="KleinschriftfrTabelle9pt">
-    <w:name w:val="Kleinschrift für Tabelle 9pt"/>
-    <w:basedOn w:val="Standard"/>
-    <w:qFormat/>
-    <w:pPr>
-      <w:spacing w:after="0" w:line="240" w:lineRule="atLeast"/>
-    </w:pPr>
-    <w:rPr>
-      <w:sz w:val="18"/>
-    </w:rPr>
-  </w:style>
-  <w:style w:type="paragraph" w:customStyle="1" w:styleId="KleinschriftFettfrTabelle9pt">
-    <w:name w:val="Kleinschrift Fett für Tabelle 9pt"/>
-    <w:basedOn w:val="KleinschriftfrTabelle9pt"/>
-    <w:qFormat/>
-    <w:rPr>
-      <w:b/>
-    </w:rPr>
-  </w:style>
-  <w:style w:type="paragraph" w:customStyle="1" w:styleId="Titelgross14pt">
-    <w:name w:val="Titel gross 14pt"/>
-    <w:basedOn w:val="Titel"/>
-    <w:qFormat/>
-    <w:rPr>
-      <w:rFonts w:eastAsia="Arial"/>
-      <w:sz w:val="28"/>
-    </w:rPr>
-  </w:style>
-  <w:style w:type="paragraph" w:customStyle="1" w:styleId="ABCAufzhlung">
-    <w:name w:val="ABC Aufzählung"/>
-    <w:basedOn w:val="berschrift1"/>
-    <w:qFormat/>
-    <w:pPr>
-      <w:numPr>
-        <w:numId w:val="0"/>
-      </w:numPr>
-      <w:spacing w:before="0"/>
-      <w:ind w:left="709" w:hanging="709"/>
-    </w:pPr>
-  </w:style>
-  <w:style w:type="paragraph" w:customStyle="1" w:styleId="Adresse">
-    <w:name w:val="Adresse"/>
-    <w:basedOn w:val="Standard"/>
-    <w:qFormat/>
-    <w:pPr>
-      <w:spacing w:after="0" w:line="240" w:lineRule="auto"/>
-    </w:pPr>
-    <w:rPr>
-      <w:rFonts w:eastAsia="Times New Roman"/>
-    </w:rPr>
-  </w:style>
-  <w:style w:type="paragraph" w:customStyle="1" w:styleId="FormatvorlageLinks9cm">
-    <w:name w:val="Formatvorlage Links:  9 cm"/>
-    <w:basedOn w:val="Standard"/>
-    <w:qFormat/>
-    <w:pPr>
-      <w:spacing w:before="40" w:after="40" w:line="240" w:lineRule="auto"/>
-      <w:ind w:left="5613"/>
-    </w:pPr>
-    <w:rPr>
-      <w:rFonts w:eastAsia="Times New Roman"/>
-    </w:rPr>
-  </w:style>
-  <w:style w:type="paragraph" w:customStyle="1" w:styleId="FrameContents">
-    <w:name w:val="Frame Contents"/>
-    <w:basedOn w:val="Standard"/>
-    <w:qFormat/>
-  </w:style>
-  <w:style w:type="paragraph" w:customStyle="1" w:styleId="TableContents">
-    <w:name w:val="Table Contents"/>
-    <w:basedOn w:val="Standard"/>
-    <w:qFormat/>
-    <w:pPr>
-      <w:suppressLineNumbers/>
-    </w:pPr>
-  </w:style>
-  <w:style w:type="numbering" w:customStyle="1" w:styleId="KantonListe">
-    <w:name w:val="Kanton_Liste"/>
-    <w:qFormat/>
-  </w:style>
-  <w:style w:type="numbering" w:customStyle="1" w:styleId="ListeAufzhlungAltX">
-    <w:name w:val="Liste Aufzählung (Alt+X)"/>
-    <w:qFormat/>
-  </w:style>
-  <w:style w:type="numbering" w:customStyle="1" w:styleId="ListegemischtAltG">
-    <w:name w:val="Liste gemischt (Alt+G)"/>
-    <w:qFormat/>
-  </w:style>
-  <w:style w:type="numbering" w:customStyle="1" w:styleId="ListeNummernAltN">
-    <w:name w:val="Liste Nummern (Alt+N)"/>
-    <w:qFormat/>
   </w:style>
 </w:styles>
 </file>

--- a/document-merge-service/rsta_templates/stellungnahme_beschwerde_vg.docx
+++ b/document-merge-service/rsta_templates/stellungnahme_beschwerde_vg.docx
@@ -40,7 +40,21 @@
                 <w:rStyle w:val="PlaceholderText"/>
                 <w:color w:val="auto"/>
               </w:rPr>
-              <w:t>{{LEITBEHOERDE_ADDRESS_1}}</w:t>
+              <w:t>{{LEITBEHOERDE_ADRESS</w:t>
+            </w:r>
+            <w:r>
+              <w:rPr>
+                <w:rStyle w:val="PlaceholderText"/>
+                <w:color w:val="auto"/>
+              </w:rPr>
+              <w:t>E</w:t>
+            </w:r>
+            <w:r>
+              <w:rPr>
+                <w:rStyle w:val="PlaceholderText"/>
+                <w:color w:val="auto"/>
+              </w:rPr>
+              <w:t>_1}}</w:t>
             </w:r>
           </w:p>
           <w:p>
@@ -53,7 +67,21 @@
                 <w:rStyle w:val="PlaceholderText"/>
                 <w:color w:val="auto"/>
               </w:rPr>
-              <w:t>{{LEITBEHOERDE_ADDRESS_2}}</w:t>
+              <w:t>{{LEITBEHOERDE_ADRESS</w:t>
+            </w:r>
+            <w:r>
+              <w:rPr>
+                <w:rStyle w:val="PlaceholderText"/>
+                <w:color w:val="auto"/>
+              </w:rPr>
+              <w:t>E</w:t>
+            </w:r>
+            <w:r>
+              <w:rPr>
+                <w:rStyle w:val="PlaceholderText"/>
+                <w:color w:val="auto"/>
+              </w:rPr>
+              <w:t>_2}}</w:t>
             </w:r>
           </w:p>
         </w:tc>
@@ -94,7 +122,21 @@
                 <w:rStyle w:val="PlaceholderText"/>
                 <w:color w:val="auto"/>
               </w:rPr>
-              <w:t>{{LEITBEHOERDE_PHONE}}</w:t>
+              <w:t>{{LEITBEHOERDE_</w:t>
+            </w:r>
+            <w:r>
+              <w:rPr>
+                <w:rStyle w:val="PlaceholderText"/>
+                <w:color w:val="auto"/>
+              </w:rPr>
+              <w:t>TELEFON</w:t>
+            </w:r>
+            <w:r>
+              <w:rPr>
+                <w:rStyle w:val="PlaceholderText"/>
+                <w:color w:val="auto"/>
+              </w:rPr>
+              <w:t>}}</w:t>
             </w:r>
           </w:p>
         </w:tc>
@@ -198,7 +240,15 @@
             </w:pPr>
             <w:r>
               <w:rPr/>
-              <w:t>Direktwahl: {{ZUSTAENDIG_PHONE}}</w:t>
+              <w:t>Direktwahl: {{ZUSTAENDIG_</w:t>
+            </w:r>
+            <w:r>
+              <w:rPr/>
+              <w:t>TELEFON</w:t>
+            </w:r>
+            <w:r>
+              <w:rPr/>
+              <w:t>}}</w:t>
             </w:r>
           </w:p>
           <w:p>
@@ -251,7 +301,35 @@
                 <w:rStyle w:val="PlaceholderText"/>
                 <w:color w:val="auto"/>
               </w:rPr>
-              <w:t>{{EBAU_NUMBER}} / {{INSTANCE_ID}}</w:t>
+              <w:t>{{EBAU_</w:t>
+            </w:r>
+            <w:r>
+              <w:rPr>
+                <w:rStyle w:val="PlaceholderText"/>
+                <w:color w:val="auto"/>
+              </w:rPr>
+              <w:t>NR</w:t>
+            </w:r>
+            <w:r>
+              <w:rPr>
+                <w:rStyle w:val="PlaceholderText"/>
+                <w:color w:val="auto"/>
+              </w:rPr>
+              <w:t>}} / {{</w:t>
+            </w:r>
+            <w:r>
+              <w:rPr>
+                <w:rStyle w:val="PlaceholderText"/>
+                <w:color w:val="auto"/>
+              </w:rPr>
+              <w:t>DOSSIER_NR</w:t>
+            </w:r>
+            <w:r>
+              <w:rPr>
+                <w:rStyle w:val="PlaceholderText"/>
+                <w:color w:val="auto"/>
+              </w:rPr>
+              <w:t>}}</w:t>
             </w:r>
           </w:p>
         </w:tc>
@@ -283,7 +361,7 @@
                 <wp:positionV relativeFrom="page">
                   <wp:posOffset>1815465</wp:posOffset>
                 </wp:positionV>
-                <wp:extent cx="2518410" cy="1798320"/>
+                <wp:extent cx="2519045" cy="1798955"/>
                 <wp:effectExtent l="0" t="0" r="0" b="0"/>
                 <wp:wrapSquare wrapText="bothSides"/>
                 <wp:docPr id="1" name="Frame1"/>
@@ -294,7 +372,7 @@
                       <wps:spPr>
                         <a:xfrm>
                           <a:off x="0" y="0"/>
-                          <a:ext cx="2517840" cy="1797840"/>
+                          <a:ext cx="2518560" cy="1798200"/>
                         </a:xfrm>
                         <a:prstGeom prst="rect">
                           <a:avLst/>
@@ -409,11 +487,7 @@
                                 <w:p>
                                   <w:pPr>
                                     <w:pStyle w:val="NoSpacing"/>
-                                    <w:rPr>
-                                      <w:rFonts w:eastAsia="Times New Roman"/>
-                                      <w:szCs w:val="20"/>
-                                      <w:lang w:eastAsia="de-DE"/>
-                                    </w:rPr>
+                                    <w:rPr/>
                                   </w:pPr>
                                   <w:r>
                                     <w:rPr>
@@ -421,7 +495,23 @@
                                       <w:szCs w:val="20"/>
                                       <w:lang w:eastAsia="de-DE"/>
                                     </w:rPr>
-                                    <w:t>{{TODAY}}</w:t>
+                                    <w:t>{{</w:t>
+                                  </w:r>
+                                  <w:r>
+                                    <w:rPr>
+                                      <w:rFonts w:eastAsia="Times New Roman"/>
+                                      <w:szCs w:val="20"/>
+                                      <w:lang w:eastAsia="de-DE"/>
+                                    </w:rPr>
+                                    <w:t>HEUTE</w:t>
+                                  </w:r>
+                                  <w:r>
+                                    <w:rPr>
+                                      <w:rFonts w:eastAsia="Times New Roman"/>
+                                      <w:szCs w:val="20"/>
+                                      <w:lang w:eastAsia="de-DE"/>
+                                    </w:rPr>
+                                    <w:t>}}</w:t>
                                   </w:r>
                                 </w:p>
                               </w:tc>
@@ -431,14 +521,10 @@
                             <w:pPr>
                               <w:pStyle w:val="FrameContents"/>
                               <w:spacing w:before="0" w:after="220"/>
-                              <w:rPr>
-                                <w:color w:val="000000"/>
-                              </w:rPr>
+                              <w:rPr/>
                             </w:pPr>
                             <w:r>
-                              <w:rPr>
-                                <w:color w:val="000000"/>
-                              </w:rPr>
+                              <w:rPr/>
                             </w:r>
                           </w:p>
                         </w:txbxContent>
@@ -454,7 +540,7 @@
           </mc:Choice>
           <mc:Fallback>
             <w:pict>
-              <v:rect id="shape_0" ID="Frame1" stroked="f" style="position:absolute;margin-left:354.45pt;margin-top:142.95pt;width:198.2pt;height:141.5pt;mso-position-horizontal-relative:page;mso-position-vertical-relative:page">
+              <v:rect id="shape_0" ID="Frame1" stroked="f" style="position:absolute;margin-left:354.45pt;margin-top:142.95pt;width:198.25pt;height:141.55pt;mso-position-horizontal-relative:page;mso-position-vertical-relative:page">
                 <w10:wrap type="none"/>
                 <v:fill o:detectmouseclick="t" on="false"/>
                 <v:stroke color="#3465a4" joinstyle="round" endcap="flat"/>
@@ -557,11 +643,7 @@
                           <w:p>
                             <w:pPr>
                               <w:pStyle w:val="NoSpacing"/>
-                              <w:rPr>
-                                <w:rFonts w:eastAsia="Times New Roman"/>
-                                <w:szCs w:val="20"/>
-                                <w:lang w:eastAsia="de-DE"/>
-                              </w:rPr>
+                              <w:rPr/>
                             </w:pPr>
                             <w:r>
                               <w:rPr>
@@ -569,7 +651,23 @@
                                 <w:szCs w:val="20"/>
                                 <w:lang w:eastAsia="de-DE"/>
                               </w:rPr>
-                              <w:t>{{TODAY}}</w:t>
+                              <w:t>{{</w:t>
+                            </w:r>
+                            <w:r>
+                              <w:rPr>
+                                <w:rFonts w:eastAsia="Times New Roman"/>
+                                <w:szCs w:val="20"/>
+                                <w:lang w:eastAsia="de-DE"/>
+                              </w:rPr>
+                              <w:t>HEUTE</w:t>
+                            </w:r>
+                            <w:r>
+                              <w:rPr>
+                                <w:rFonts w:eastAsia="Times New Roman"/>
+                                <w:szCs w:val="20"/>
+                                <w:lang w:eastAsia="de-DE"/>
+                              </w:rPr>
+                              <w:t>}}</w:t>
                             </w:r>
                           </w:p>
                         </w:tc>
@@ -579,14 +677,10 @@
                       <w:pPr>
                         <w:pStyle w:val="FrameContents"/>
                         <w:spacing w:before="0" w:after="220"/>
-                        <w:rPr>
-                          <w:color w:val="000000"/>
-                        </w:rPr>
+                        <w:rPr/>
                       </w:pPr>
                       <w:r>
-                        <w:rPr>
-                          <w:color w:val="000000"/>
-                        </w:rPr>
+                        <w:rPr/>
                       </w:r>
                     </w:p>
                   </w:txbxContent>
@@ -683,13 +777,39 @@
           <w:b/>
           <w:bCs/>
         </w:rPr>
-        <w:t>{{GESUCHSTELLER_NAME_ADDRESS}}</w:t>
+        <w:t>{{GESUCHSTELLER_NAME_ADRESS</w:t>
+      </w:r>
+      <w:r>
+        <w:rPr>
+          <w:b/>
+          <w:bCs/>
+        </w:rPr>
+        <w:t>E</w:t>
+      </w:r>
+      <w:r>
+        <w:rPr>
+          <w:b/>
+          <w:bCs/>
+        </w:rPr>
+        <w:t>}}</w:t>
       </w:r>
       <w:r>
         <w:rPr>
           <w:rFonts w:cs="Arial"/>
         </w:rPr>
-        <w:t xml:space="preserve"> {{VERTRETER_NAME_ADDRESS and </w:t>
+        <w:t xml:space="preserve"> {{VERTRETER_NAME_ADRESS</w:t>
+      </w:r>
+      <w:r>
+        <w:rPr>
+          <w:rFonts w:cs="Arial"/>
+        </w:rPr>
+        <w:t>E</w:t>
+      </w:r>
+      <w:r>
+        <w:rPr>
+          <w:rFonts w:cs="Arial"/>
+        </w:rPr>
+        <w:t xml:space="preserve"> and </w:t>
       </w:r>
       <w:r>
         <w:rPr>
@@ -715,7 +835,19 @@
         <w:rPr>
           <w:rFonts w:cs="Arial"/>
         </w:rPr>
-        <w:t xml:space="preserve"> + VERTRETER_NAME_ADDRESS}}</w:t>
+        <w:t xml:space="preserve"> + VERTRETER_NAME_ADRESS</w:t>
+      </w:r>
+      <w:r>
+        <w:rPr>
+          <w:rFonts w:cs="Arial"/>
+        </w:rPr>
+        <w:t>E</w:t>
+      </w:r>
+      <w:r>
+        <w:rPr>
+          <w:rFonts w:cs="Arial"/>
+        </w:rPr>
+        <w:t>}}</w:t>
       </w:r>
     </w:p>
     <w:p>
@@ -758,7 +890,21 @@
       </w:pPr>
       <w:r>
         <w:rPr/>
-        <w:t>{{MUNICIPALITY}}</w:t>
+        <w:t xml:space="preserve">Gemeinde </w:t>
+      </w:r>
+      <w:bookmarkStart w:id="0" w:name="_GoBack"/>
+      <w:bookmarkEnd w:id="0"/>
+      <w:r>
+        <w:rPr/>
+        <w:t>{{</w:t>
+      </w:r>
+      <w:r>
+        <w:rPr/>
+        <w:t>GEMEINDE</w:t>
+      </w:r>
+      <w:r>
+        <w:rPr/>
+        <w:t>}}</w:t>
       </w:r>
     </w:p>
     <w:p>
@@ -777,15 +923,7 @@
       </w:pPr>
       <w:r>
         <w:rPr/>
-        <w:t>betreffend {{</w:t>
-      </w:r>
-      <w:r>
-        <w:rPr/>
-        <w:t>BESCHREIBUNG_</w:t>
-      </w:r>
-      <w:r>
-        <w:rPr/>
-        <w:t>BAUVORHABEN}}</w:t>
+        <w:t>betreffend {{BESCHREIBUNG_BAUVORHABEN}}</w:t>
       </w:r>
     </w:p>
     <w:p>
@@ -967,8 +1105,6 @@
         </w:rPr>
         <w:t>Anzahl</w:t>
       </w:r>
-      <w:bookmarkStart w:id="0" w:name="_GoBack"/>
-      <w:bookmarkEnd w:id="0"/>
       <w:r>
         <w:rPr/>
         <w:t xml:space="preserve"> Exemplaren</w:t>
@@ -1744,7 +1880,6 @@
     <w:pPr>
       <w:widowControl/>
       <w:suppressAutoHyphens w:val="false"/>
-      <w:overflowPunct w:val="true"/>
       <w:bidi w:val="0"/>
       <w:spacing w:lineRule="atLeast" w:line="280" w:before="0" w:after="220"/>
       <w:jc w:val="left"/>
@@ -2520,8 +2655,27 @@
       <w:vertAlign w:val="baseline"/>
     </w:rPr>
   </w:style>
-  <w:style w:type="character" w:styleId="ListLabel36">
+  <w:style w:type="character" w:styleId="ListLabel36" w:customStyle="1">
     <w:name w:val="ListLabel 36"/>
+    <w:qFormat/>
+    <w:rPr>
+      <w:b w:val="false"/>
+      <w:i w:val="false"/>
+      <w:caps w:val="false"/>
+      <w:smallCaps w:val="false"/>
+      <w:strike w:val="false"/>
+      <w:dstrike w:val="false"/>
+      <w:vanish w:val="false"/>
+      <w:color w:val="auto"/>
+      <w:position w:val="0"/>
+      <w:sz w:val="22"/>
+      <w:sz w:val="22"/>
+      <w:u w:val="none"/>
+      <w:vertAlign w:val="baseline"/>
+    </w:rPr>
+  </w:style>
+  <w:style w:type="character" w:styleId="ListLabel37">
+    <w:name w:val="ListLabel 37"/>
     <w:qFormat/>
     <w:rPr>
       <w:b w:val="false"/>

--- a/document-merge-service/rsta_templates/stellungnahme_beschwerde_vg.docx
+++ b/document-merge-service/rsta_templates/stellungnahme_beschwerde_vg.docx
@@ -40,7 +40,7 @@
                 <w:rStyle w:val="PlaceholderText"/>
                 <w:color w:val="auto"/>
               </w:rPr>
-              <w:t>{{LEITBEHOERDE_ADDRESS_1}}</w:t>
+              <w:t>{{LEITBEHOERDE_ADRESSE_1}}</w:t>
             </w:r>
           </w:p>
           <w:p>
@@ -53,7 +53,7 @@
                 <w:rStyle w:val="PlaceholderText"/>
                 <w:color w:val="auto"/>
               </w:rPr>
-              <w:t>{{LEITBEHOERDE_ADDRESS_2}}</w:t>
+              <w:t>{{LEITBEHOERDE_ADRESSE_2}}</w:t>
             </w:r>
           </w:p>
         </w:tc>
@@ -94,7 +94,7 @@
                 <w:rStyle w:val="PlaceholderText"/>
                 <w:color w:val="auto"/>
               </w:rPr>
-              <w:t>{{LEITBEHOERDE_PHONE}}</w:t>
+              <w:t>{{LEITBEHOERDE_TELEFON}}</w:t>
             </w:r>
           </w:p>
         </w:tc>
@@ -198,7 +198,7 @@
             </w:pPr>
             <w:r>
               <w:rPr/>
-              <w:t>Direktwahl: {{ZUSTAENDIG_PHONE}}</w:t>
+              <w:t>Direktwahl: {{ZUSTAENDIG_TELEFON}}</w:t>
             </w:r>
           </w:p>
           <w:p>
@@ -251,7 +251,7 @@
                 <w:rStyle w:val="PlaceholderText"/>
                 <w:color w:val="auto"/>
               </w:rPr>
-              <w:t>{{EBAU_NUMBER}} / {{INSTANCE_ID}}</w:t>
+              <w:t>{{EBAU_NR}} / {{DOSSIER_NR}}</w:t>
             </w:r>
           </w:p>
         </w:tc>
@@ -283,7 +283,7 @@
                 <wp:positionV relativeFrom="page">
                   <wp:posOffset>1815465</wp:posOffset>
                 </wp:positionV>
-                <wp:extent cx="2518410" cy="1798320"/>
+                <wp:extent cx="2519680" cy="1799590"/>
                 <wp:effectExtent l="0" t="0" r="0" b="0"/>
                 <wp:wrapSquare wrapText="bothSides"/>
                 <wp:docPr id="1" name="Frame1"/>
@@ -294,7 +294,7 @@
                       <wps:spPr>
                         <a:xfrm>
                           <a:off x="0" y="0"/>
-                          <a:ext cx="2517840" cy="1797840"/>
+                          <a:ext cx="2518920" cy="1798920"/>
                         </a:xfrm>
                         <a:prstGeom prst="rect">
                           <a:avLst/>
@@ -409,11 +409,7 @@
                                 <w:p>
                                   <w:pPr>
                                     <w:pStyle w:val="NoSpacing"/>
-                                    <w:rPr>
-                                      <w:rFonts w:eastAsia="Times New Roman"/>
-                                      <w:szCs w:val="20"/>
-                                      <w:lang w:eastAsia="de-DE"/>
-                                    </w:rPr>
+                                    <w:rPr/>
                                   </w:pPr>
                                   <w:r>
                                     <w:rPr>
@@ -421,7 +417,7 @@
                                       <w:szCs w:val="20"/>
                                       <w:lang w:eastAsia="de-DE"/>
                                     </w:rPr>
-                                    <w:t>{{TODAY}}</w:t>
+                                    <w:t>{{HEUTE}}</w:t>
                                   </w:r>
                                 </w:p>
                               </w:tc>
@@ -454,7 +450,7 @@
           </mc:Choice>
           <mc:Fallback>
             <w:pict>
-              <v:rect id="shape_0" ID="Frame1" stroked="f" style="position:absolute;margin-left:354.45pt;margin-top:142.95pt;width:198.2pt;height:141.5pt;mso-position-horizontal-relative:page;mso-position-vertical-relative:page">
+              <v:rect id="shape_0" ID="Frame1" stroked="f" style="position:absolute;margin-left:354.45pt;margin-top:142.95pt;width:198.3pt;height:141.6pt;mso-position-horizontal-relative:page;mso-position-vertical-relative:page">
                 <w10:wrap type="none"/>
                 <v:fill o:detectmouseclick="t" on="false"/>
                 <v:stroke color="#3465a4" joinstyle="round" endcap="flat"/>
@@ -557,11 +553,7 @@
                           <w:p>
                             <w:pPr>
                               <w:pStyle w:val="NoSpacing"/>
-                              <w:rPr>
-                                <w:rFonts w:eastAsia="Times New Roman"/>
-                                <w:szCs w:val="20"/>
-                                <w:lang w:eastAsia="de-DE"/>
-                              </w:rPr>
+                              <w:rPr/>
                             </w:pPr>
                             <w:r>
                               <w:rPr>
@@ -569,7 +561,7 @@
                                 <w:szCs w:val="20"/>
                                 <w:lang w:eastAsia="de-DE"/>
                               </w:rPr>
-                              <w:t>{{TODAY}}</w:t>
+                              <w:t>{{HEUTE}}</w:t>
                             </w:r>
                           </w:p>
                         </w:tc>
@@ -683,13 +675,13 @@
           <w:b/>
           <w:bCs/>
         </w:rPr>
-        <w:t>{{GESUCHSTELLER_NAME_ADDRESS}}</w:t>
+        <w:t>{{GESUCHSTELLER_NAME_ADRESSE}}</w:t>
       </w:r>
       <w:r>
         <w:rPr>
           <w:rFonts w:cs="Arial"/>
         </w:rPr>
-        <w:t xml:space="preserve"> {{VERTRETER_NAME_ADDRESS and </w:t>
+        <w:t xml:space="preserve"> {{VERTRETER_NAME_ADRESSE and </w:t>
       </w:r>
       <w:r>
         <w:rPr>
@@ -715,7 +707,7 @@
         <w:rPr>
           <w:rFonts w:cs="Arial"/>
         </w:rPr>
-        <w:t xml:space="preserve"> + VERTRETER_NAME_ADDRESS}}</w:t>
+        <w:t xml:space="preserve"> + VERTRETER_NAME_ADRESSE}}</w:t>
       </w:r>
     </w:p>
     <w:p>
@@ -758,7 +750,13 @@
       </w:pPr>
       <w:r>
         <w:rPr/>
-        <w:t>{{MUNICIPALITY}}</w:t>
+        <w:t xml:space="preserve">Gemeinde </w:t>
+      </w:r>
+      <w:bookmarkStart w:id="0" w:name="_GoBack"/>
+      <w:bookmarkEnd w:id="0"/>
+      <w:r>
+        <w:rPr/>
+        <w:t>{{GEMEINDE}}</w:t>
       </w:r>
     </w:p>
     <w:p>
@@ -777,15 +775,7 @@
       </w:pPr>
       <w:r>
         <w:rPr/>
-        <w:t>betreffend {{</w:t>
-      </w:r>
-      <w:r>
-        <w:rPr/>
-        <w:t>BESCHREIBUNG_</w:t>
-      </w:r>
-      <w:r>
-        <w:rPr/>
-        <w:t>BAUVORHABEN}}</w:t>
+        <w:t>betreffend {{BESCHREIBUNG_BAUVORHABEN}}</w:t>
       </w:r>
     </w:p>
     <w:p>
@@ -876,6 +866,19 @@
               <w:keepNext w:val="true"/>
               <w:keepLines/>
               <w:spacing w:before="0" w:after="220"/>
+              <w:rPr/>
+            </w:pPr>
+            <w:r>
+              <w:rPr>
+                <w:b/>
+              </w:rPr>
+              <w:t>Regierungsstatthalteramt</w:t>
+            </w:r>
+          </w:p>
+          <w:p>
+            <w:pPr>
+              <w:pStyle w:val="Normal"/>
+              <w:spacing w:before="0" w:after="220"/>
               <w:rPr>
                 <w:b/>
                 <w:b/>
@@ -885,7 +888,19 @@
               <w:rPr>
                 <w:b/>
               </w:rPr>
-              <w:t>{{LEITBEHOERDE_NAME}}</w:t>
+              <w:t>{{LEITBEHOERDE_NAME_</w:t>
+            </w:r>
+            <w:r>
+              <w:rPr>
+                <w:b/>
+              </w:rPr>
+              <w:t>KURZ</w:t>
+            </w:r>
+            <w:r>
+              <w:rPr>
+                <w:b/>
+              </w:rPr>
+              <w:t>}}</w:t>
             </w:r>
           </w:p>
         </w:tc>
@@ -967,8 +982,6 @@
         </w:rPr>
         <w:t>Anzahl</w:t>
       </w:r>
-      <w:bookmarkStart w:id="0" w:name="_GoBack"/>
-      <w:bookmarkEnd w:id="0"/>
       <w:r>
         <w:rPr/>
         <w:t xml:space="preserve"> Exemplaren</w:t>
@@ -1074,7 +1087,44 @@
         <w:sz w:val="16"/>
         <w:szCs w:val="16"/>
       </w:rPr>
-      <w:t>{{LEITBEHOERDE_NAME}}</w:t>
+      <w:t>Regierungsstatthalteramt</w:t>
+    </w:r>
+  </w:p>
+  <w:p>
+    <w:pPr>
+      <w:pStyle w:val="Normal"/>
+      <w:spacing w:before="0" w:after="220"/>
+      <w:rPr/>
+    </w:pPr>
+    <w:r>
+      <w:rPr>
+        <w:rStyle w:val="PlaceholderText"/>
+        <w:b w:val="false"/>
+        <w:color w:val="auto"/>
+        <w:sz w:val="16"/>
+        <w:szCs w:val="16"/>
+      </w:rPr>
+      <w:t>{{LEITBEHOERDE_NAME_</w:t>
+    </w:r>
+    <w:r>
+      <w:rPr>
+        <w:rStyle w:val="PlaceholderText"/>
+        <w:b w:val="false"/>
+        <w:color w:val="auto"/>
+        <w:sz w:val="16"/>
+        <w:szCs w:val="16"/>
+      </w:rPr>
+      <w:t>KURZ</w:t>
+    </w:r>
+    <w:r>
+      <w:rPr>
+        <w:rStyle w:val="PlaceholderText"/>
+        <w:b w:val="false"/>
+        <w:color w:val="auto"/>
+        <w:sz w:val="16"/>
+        <w:szCs w:val="16"/>
+      </w:rPr>
+      <w:t>}}</w:t>
     </w:r>
   </w:p>
 </w:hdr>
@@ -1120,7 +1170,34 @@
               <w:rStyle w:val="PlaceholderText"/>
               <w:color w:val="auto"/>
             </w:rPr>
-            <w:t>{{LEITBEHOERDE_NAME}}</w:t>
+            <w:t>Regierungsstatthalteramt</w:t>
+          </w:r>
+        </w:p>
+        <w:p>
+          <w:pPr>
+            <w:pStyle w:val="KopfDirektion9ptFett"/>
+            <w:rPr/>
+          </w:pPr>
+          <w:r>
+            <w:rPr>
+              <w:rStyle w:val="PlaceholderText"/>
+              <w:color w:val="auto"/>
+            </w:rPr>
+            <w:t>{{LEITBEHOERDE_NAME_</w:t>
+          </w:r>
+          <w:r>
+            <w:rPr>
+              <w:rStyle w:val="PlaceholderText"/>
+              <w:color w:val="auto"/>
+            </w:rPr>
+            <w:t>KURZ</w:t>
+          </w:r>
+          <w:r>
+            <w:rPr>
+              <w:rStyle w:val="PlaceholderText"/>
+              <w:color w:val="auto"/>
+            </w:rPr>
+            <w:t>}}</w:t>
           </w:r>
         </w:p>
       </w:tc>
@@ -1357,12 +1434,17 @@
   <w:docDefaults>
     <w:rPrDefault>
       <w:rPr>
-        <w:rFonts w:ascii="Arial" w:hAnsi="Arial" w:eastAsia="Arial" w:cs="Times New Roman"/>
-        <w:lang w:val="de-CH" w:eastAsia="de-CH" w:bidi="ar-SA"/>
+        <w:rFonts w:ascii="Liberation Serif" w:hAnsi="Liberation Serif" w:eastAsia="Noto Sans CJK SC" w:cs="Lohit Devanagari"/>
+        <w:kern w:val="2"/>
+        <w:sz w:val="24"/>
+        <w:szCs w:val="24"/>
+        <w:lang w:val="en-US" w:eastAsia="zh-CN" w:bidi="hi-IN"/>
       </w:rPr>
     </w:rPrDefault>
     <w:pPrDefault>
-      <w:pPr/>
+      <w:pPr>
+        <w:widowControl/>
+      </w:pPr>
     </w:pPrDefault>
   </w:docDefaults>
   <w:latentStyles w:defLockedState="0" w:defUIPriority="99" w:defSemiHidden="0" w:defUnhideWhenUsed="0" w:defQFormat="0" w:count="371">
@@ -1744,7 +1826,9 @@
     <w:pPr>
       <w:widowControl/>
       <w:suppressAutoHyphens w:val="false"/>
+      <w:kinsoku w:val="true"/>
       <w:overflowPunct w:val="true"/>
+      <w:autoSpaceDE w:val="true"/>
       <w:bidi w:val="0"/>
       <w:spacing w:lineRule="atLeast" w:line="280" w:before="0" w:after="220"/>
       <w:jc w:val="left"/>
@@ -1755,7 +1839,7 @@
       <w:kern w:val="0"/>
       <w:sz w:val="22"/>
       <w:szCs w:val="22"/>
-      <w:lang w:eastAsia="en-US" w:val="de-CH" w:bidi="ar-SA"/>
+      <w:lang w:val="de-CH" w:eastAsia="en-US" w:bidi="ar-SA"/>
     </w:rPr>
   </w:style>
   <w:style w:type="paragraph" w:styleId="Heading1">
@@ -2520,7 +2604,7 @@
       <w:vertAlign w:val="baseline"/>
     </w:rPr>
   </w:style>
-  <w:style w:type="character" w:styleId="ListLabel36">
+  <w:style w:type="character" w:styleId="ListLabel36" w:customStyle="1">
     <w:name w:val="ListLabel 36"/>
     <w:qFormat/>
     <w:rPr>
@@ -2539,6 +2623,1301 @@
       <w:vertAlign w:val="baseline"/>
     </w:rPr>
   </w:style>
+  <w:style w:type="character" w:styleId="ListLabel37">
+    <w:name w:val="ListLabel 37"/>
+    <w:qFormat/>
+    <w:rPr>
+      <w:b w:val="false"/>
+      <w:i w:val="false"/>
+      <w:caps w:val="false"/>
+      <w:smallCaps w:val="false"/>
+      <w:strike w:val="false"/>
+      <w:dstrike w:val="false"/>
+      <w:vanish w:val="false"/>
+      <w:color w:val="auto"/>
+      <w:position w:val="0"/>
+      <w:sz w:val="22"/>
+      <w:sz w:val="22"/>
+      <w:u w:val="none"/>
+      <w:vertAlign w:val="baseline"/>
+    </w:rPr>
+  </w:style>
+  <w:style w:type="character" w:styleId="ListLabel38">
+    <w:name w:val="ListLabel 38"/>
+    <w:qFormat/>
+    <w:rPr>
+      <w:b w:val="false"/>
+      <w:i w:val="false"/>
+      <w:caps w:val="false"/>
+      <w:smallCaps w:val="false"/>
+      <w:strike w:val="false"/>
+      <w:dstrike w:val="false"/>
+      <w:vanish w:val="false"/>
+      <w:color w:val="auto"/>
+      <w:position w:val="0"/>
+      <w:sz w:val="22"/>
+      <w:sz w:val="22"/>
+      <w:u w:val="none"/>
+      <w:vertAlign w:val="baseline"/>
+    </w:rPr>
+  </w:style>
+  <w:style w:type="character" w:styleId="EndnoteAnchor">
+    <w:name w:val="Endnote Anchor"/>
+    <w:rPr>
+      <w:vertAlign w:val="superscript"/>
+    </w:rPr>
+  </w:style>
+  <w:style w:type="character" w:styleId="EndnoteCharacters">
+    <w:name w:val="Endnote Characters"/>
+    <w:qFormat/>
+    <w:rPr/>
+  </w:style>
+  <w:style w:type="character" w:styleId="ListLabel135">
+    <w:name w:val="ListLabel 135"/>
+    <w:qFormat/>
+    <w:rPr>
+      <w:rFonts w:cs="Wingdings"/>
+    </w:rPr>
+  </w:style>
+  <w:style w:type="character" w:styleId="ListLabel136">
+    <w:name w:val="ListLabel 136"/>
+    <w:qFormat/>
+    <w:rPr>
+      <w:rFonts w:cs="Symbol"/>
+    </w:rPr>
+  </w:style>
+  <w:style w:type="character" w:styleId="ListLabel137">
+    <w:name w:val="ListLabel 137"/>
+    <w:qFormat/>
+    <w:rPr>
+      <w:rFonts w:cs="Courier New"/>
+    </w:rPr>
+  </w:style>
+  <w:style w:type="character" w:styleId="ListLabel138">
+    <w:name w:val="ListLabel 138"/>
+    <w:qFormat/>
+    <w:rPr>
+      <w:rFonts w:cs="Wingdings"/>
+    </w:rPr>
+  </w:style>
+  <w:style w:type="character" w:styleId="ListLabel139">
+    <w:name w:val="ListLabel 139"/>
+    <w:qFormat/>
+    <w:rPr>
+      <w:rFonts w:cs="Arial"/>
+    </w:rPr>
+  </w:style>
+  <w:style w:type="character" w:styleId="ListLabel140">
+    <w:name w:val="ListLabel 140"/>
+    <w:qFormat/>
+    <w:rPr>
+      <w:rFonts w:cs="Courier New"/>
+    </w:rPr>
+  </w:style>
+  <w:style w:type="character" w:styleId="ListLabel141">
+    <w:name w:val="ListLabel 141"/>
+    <w:qFormat/>
+    <w:rPr>
+      <w:rFonts w:cs="Wingdings"/>
+    </w:rPr>
+  </w:style>
+  <w:style w:type="character" w:styleId="ListLabel142">
+    <w:name w:val="ListLabel 142"/>
+    <w:qFormat/>
+    <w:rPr>
+      <w:rFonts w:cs="Symbol"/>
+    </w:rPr>
+  </w:style>
+  <w:style w:type="character" w:styleId="ListLabel143">
+    <w:name w:val="ListLabel 143"/>
+    <w:qFormat/>
+    <w:rPr>
+      <w:rFonts w:cs="Courier New"/>
+    </w:rPr>
+  </w:style>
+  <w:style w:type="character" w:styleId="ListLabel144">
+    <w:name w:val="ListLabel 144"/>
+    <w:qFormat/>
+    <w:rPr>
+      <w:rFonts w:cs="Wingdings"/>
+    </w:rPr>
+  </w:style>
+  <w:style w:type="character" w:styleId="ListLabel145">
+    <w:name w:val="ListLabel 145"/>
+    <w:qFormat/>
+    <w:rPr>
+      <w:rFonts w:cs="Symbol"/>
+    </w:rPr>
+  </w:style>
+  <w:style w:type="character" w:styleId="ListLabel146">
+    <w:name w:val="ListLabel 146"/>
+    <w:qFormat/>
+    <w:rPr>
+      <w:rFonts w:cs="Courier New"/>
+    </w:rPr>
+  </w:style>
+  <w:style w:type="character" w:styleId="ListLabel147">
+    <w:name w:val="ListLabel 147"/>
+    <w:qFormat/>
+    <w:rPr>
+      <w:rFonts w:cs="Wingdings"/>
+    </w:rPr>
+  </w:style>
+  <w:style w:type="character" w:styleId="ListLabel148">
+    <w:name w:val="ListLabel 148"/>
+    <w:qFormat/>
+    <w:rPr>
+      <w:rFonts w:cs="Arial"/>
+    </w:rPr>
+  </w:style>
+  <w:style w:type="character" w:styleId="ListLabel149">
+    <w:name w:val="ListLabel 149"/>
+    <w:qFormat/>
+    <w:rPr>
+      <w:rFonts w:cs="Courier New"/>
+    </w:rPr>
+  </w:style>
+  <w:style w:type="character" w:styleId="ListLabel150">
+    <w:name w:val="ListLabel 150"/>
+    <w:qFormat/>
+    <w:rPr>
+      <w:rFonts w:cs="Wingdings"/>
+    </w:rPr>
+  </w:style>
+  <w:style w:type="character" w:styleId="ListLabel151">
+    <w:name w:val="ListLabel 151"/>
+    <w:qFormat/>
+    <w:rPr>
+      <w:rFonts w:cs="Symbol"/>
+    </w:rPr>
+  </w:style>
+  <w:style w:type="character" w:styleId="ListLabel152">
+    <w:name w:val="ListLabel 152"/>
+    <w:qFormat/>
+    <w:rPr>
+      <w:rFonts w:cs="Courier New"/>
+    </w:rPr>
+  </w:style>
+  <w:style w:type="character" w:styleId="ListLabel153">
+    <w:name w:val="ListLabel 153"/>
+    <w:qFormat/>
+    <w:rPr>
+      <w:rFonts w:cs="Wingdings"/>
+    </w:rPr>
+  </w:style>
+  <w:style w:type="character" w:styleId="ListLabel154">
+    <w:name w:val="ListLabel 154"/>
+    <w:qFormat/>
+    <w:rPr>
+      <w:rFonts w:cs="Symbol"/>
+    </w:rPr>
+  </w:style>
+  <w:style w:type="character" w:styleId="ListLabel155">
+    <w:name w:val="ListLabel 155"/>
+    <w:qFormat/>
+    <w:rPr>
+      <w:rFonts w:cs="Courier New"/>
+    </w:rPr>
+  </w:style>
+  <w:style w:type="character" w:styleId="ListLabel156">
+    <w:name w:val="ListLabel 156"/>
+    <w:qFormat/>
+    <w:rPr>
+      <w:rFonts w:cs="Wingdings"/>
+    </w:rPr>
+  </w:style>
+  <w:style w:type="character" w:styleId="ListLabel157">
+    <w:name w:val="ListLabel 157"/>
+    <w:qFormat/>
+    <w:rPr>
+      <w:rFonts w:cs="Arial"/>
+    </w:rPr>
+  </w:style>
+  <w:style w:type="character" w:styleId="ListLabel158">
+    <w:name w:val="ListLabel 158"/>
+    <w:qFormat/>
+    <w:rPr>
+      <w:rFonts w:cs="Courier New"/>
+    </w:rPr>
+  </w:style>
+  <w:style w:type="character" w:styleId="ListLabel159">
+    <w:name w:val="ListLabel 159"/>
+    <w:qFormat/>
+    <w:rPr>
+      <w:rFonts w:cs="Wingdings"/>
+    </w:rPr>
+  </w:style>
+  <w:style w:type="character" w:styleId="ListLabel160">
+    <w:name w:val="ListLabel 160"/>
+    <w:qFormat/>
+    <w:rPr>
+      <w:rFonts w:cs="Symbol"/>
+    </w:rPr>
+  </w:style>
+  <w:style w:type="character" w:styleId="ListLabel161">
+    <w:name w:val="ListLabel 161"/>
+    <w:qFormat/>
+    <w:rPr>
+      <w:rFonts w:cs="Courier New"/>
+    </w:rPr>
+  </w:style>
+  <w:style w:type="character" w:styleId="ListLabel162">
+    <w:name w:val="ListLabel 162"/>
+    <w:qFormat/>
+    <w:rPr>
+      <w:rFonts w:cs="Wingdings"/>
+    </w:rPr>
+  </w:style>
+  <w:style w:type="character" w:styleId="ListLabel163">
+    <w:name w:val="ListLabel 163"/>
+    <w:qFormat/>
+    <w:rPr>
+      <w:rFonts w:cs="Symbol"/>
+    </w:rPr>
+  </w:style>
+  <w:style w:type="character" w:styleId="ListLabel164">
+    <w:name w:val="ListLabel 164"/>
+    <w:qFormat/>
+    <w:rPr>
+      <w:rFonts w:cs="Courier New"/>
+    </w:rPr>
+  </w:style>
+  <w:style w:type="character" w:styleId="ListLabel165">
+    <w:name w:val="ListLabel 165"/>
+    <w:qFormat/>
+    <w:rPr>
+      <w:rFonts w:cs="Wingdings"/>
+    </w:rPr>
+  </w:style>
+  <w:style w:type="character" w:styleId="ListLabel166">
+    <w:name w:val="ListLabel 166"/>
+    <w:qFormat/>
+    <w:rPr>
+      <w:rFonts w:cs="Arial"/>
+    </w:rPr>
+  </w:style>
+  <w:style w:type="character" w:styleId="ListLabel167">
+    <w:name w:val="ListLabel 167"/>
+    <w:qFormat/>
+    <w:rPr>
+      <w:rFonts w:cs="Courier New"/>
+    </w:rPr>
+  </w:style>
+  <w:style w:type="character" w:styleId="ListLabel168">
+    <w:name w:val="ListLabel 168"/>
+    <w:qFormat/>
+    <w:rPr>
+      <w:rFonts w:cs="Wingdings"/>
+    </w:rPr>
+  </w:style>
+  <w:style w:type="character" w:styleId="ListLabel169">
+    <w:name w:val="ListLabel 169"/>
+    <w:qFormat/>
+    <w:rPr>
+      <w:rFonts w:cs="Symbol"/>
+    </w:rPr>
+  </w:style>
+  <w:style w:type="character" w:styleId="ListLabel170">
+    <w:name w:val="ListLabel 170"/>
+    <w:qFormat/>
+    <w:rPr>
+      <w:rFonts w:cs="Courier New"/>
+    </w:rPr>
+  </w:style>
+  <w:style w:type="character" w:styleId="ListLabel171">
+    <w:name w:val="ListLabel 171"/>
+    <w:qFormat/>
+    <w:rPr>
+      <w:rFonts w:cs="Wingdings"/>
+    </w:rPr>
+  </w:style>
+  <w:style w:type="character" w:styleId="ListLabel172">
+    <w:name w:val="ListLabel 172"/>
+    <w:qFormat/>
+    <w:rPr>
+      <w:rFonts w:cs="Symbol"/>
+    </w:rPr>
+  </w:style>
+  <w:style w:type="character" w:styleId="ListLabel173">
+    <w:name w:val="ListLabel 173"/>
+    <w:qFormat/>
+    <w:rPr>
+      <w:rFonts w:cs="Courier New"/>
+    </w:rPr>
+  </w:style>
+  <w:style w:type="character" w:styleId="ListLabel174">
+    <w:name w:val="ListLabel 174"/>
+    <w:qFormat/>
+    <w:rPr>
+      <w:rFonts w:cs="Wingdings"/>
+    </w:rPr>
+  </w:style>
+  <w:style w:type="character" w:styleId="ListLabel175">
+    <w:name w:val="ListLabel 175"/>
+    <w:qFormat/>
+    <w:rPr>
+      <w:rFonts w:cs="Arial"/>
+    </w:rPr>
+  </w:style>
+  <w:style w:type="character" w:styleId="ListLabel176">
+    <w:name w:val="ListLabel 176"/>
+    <w:qFormat/>
+    <w:rPr>
+      <w:rFonts w:cs="Courier New"/>
+    </w:rPr>
+  </w:style>
+  <w:style w:type="character" w:styleId="ListLabel177">
+    <w:name w:val="ListLabel 177"/>
+    <w:qFormat/>
+    <w:rPr>
+      <w:rFonts w:cs="Wingdings"/>
+    </w:rPr>
+  </w:style>
+  <w:style w:type="character" w:styleId="ListLabel178">
+    <w:name w:val="ListLabel 178"/>
+    <w:qFormat/>
+    <w:rPr>
+      <w:rFonts w:cs="Symbol"/>
+    </w:rPr>
+  </w:style>
+  <w:style w:type="character" w:styleId="ListLabel179">
+    <w:name w:val="ListLabel 179"/>
+    <w:qFormat/>
+    <w:rPr>
+      <w:rFonts w:cs="Courier New"/>
+    </w:rPr>
+  </w:style>
+  <w:style w:type="character" w:styleId="ListLabel180">
+    <w:name w:val="ListLabel 180"/>
+    <w:qFormat/>
+    <w:rPr>
+      <w:rFonts w:cs="Wingdings"/>
+    </w:rPr>
+  </w:style>
+  <w:style w:type="character" w:styleId="ListLabel181">
+    <w:name w:val="ListLabel 181"/>
+    <w:qFormat/>
+    <w:rPr>
+      <w:rFonts w:cs="Symbol"/>
+    </w:rPr>
+  </w:style>
+  <w:style w:type="character" w:styleId="ListLabel182">
+    <w:name w:val="ListLabel 182"/>
+    <w:qFormat/>
+    <w:rPr>
+      <w:rFonts w:cs="Courier New"/>
+    </w:rPr>
+  </w:style>
+  <w:style w:type="character" w:styleId="ListLabel183">
+    <w:name w:val="ListLabel 183"/>
+    <w:qFormat/>
+    <w:rPr>
+      <w:rFonts w:cs="Wingdings"/>
+    </w:rPr>
+  </w:style>
+  <w:style w:type="character" w:styleId="ListLabel184">
+    <w:name w:val="ListLabel 184"/>
+    <w:qFormat/>
+    <w:rPr>
+      <w:rFonts w:cs="Arial"/>
+    </w:rPr>
+  </w:style>
+  <w:style w:type="character" w:styleId="ListLabel185">
+    <w:name w:val="ListLabel 185"/>
+    <w:qFormat/>
+    <w:rPr>
+      <w:rFonts w:cs="Courier New"/>
+    </w:rPr>
+  </w:style>
+  <w:style w:type="character" w:styleId="ListLabel186">
+    <w:name w:val="ListLabel 186"/>
+    <w:qFormat/>
+    <w:rPr>
+      <w:rFonts w:cs="Wingdings"/>
+    </w:rPr>
+  </w:style>
+  <w:style w:type="character" w:styleId="ListLabel187">
+    <w:name w:val="ListLabel 187"/>
+    <w:qFormat/>
+    <w:rPr>
+      <w:rFonts w:cs="Symbol"/>
+    </w:rPr>
+  </w:style>
+  <w:style w:type="character" w:styleId="ListLabel188">
+    <w:name w:val="ListLabel 188"/>
+    <w:qFormat/>
+    <w:rPr>
+      <w:rFonts w:cs="Courier New"/>
+    </w:rPr>
+  </w:style>
+  <w:style w:type="character" w:styleId="ListLabel189">
+    <w:name w:val="ListLabel 189"/>
+    <w:qFormat/>
+    <w:rPr>
+      <w:rFonts w:cs="Wingdings"/>
+    </w:rPr>
+  </w:style>
+  <w:style w:type="character" w:styleId="ListLabel190">
+    <w:name w:val="ListLabel 190"/>
+    <w:qFormat/>
+    <w:rPr>
+      <w:rFonts w:cs="Symbol"/>
+    </w:rPr>
+  </w:style>
+  <w:style w:type="character" w:styleId="ListLabel191">
+    <w:name w:val="ListLabel 191"/>
+    <w:qFormat/>
+    <w:rPr>
+      <w:rFonts w:cs="Courier New"/>
+    </w:rPr>
+  </w:style>
+  <w:style w:type="character" w:styleId="ListLabel192">
+    <w:name w:val="ListLabel 192"/>
+    <w:qFormat/>
+    <w:rPr>
+      <w:rFonts w:cs="Wingdings"/>
+    </w:rPr>
+  </w:style>
+  <w:style w:type="character" w:styleId="ListLabel193">
+    <w:name w:val="ListLabel 193"/>
+    <w:qFormat/>
+    <w:rPr>
+      <w:rFonts w:cs="Arial"/>
+    </w:rPr>
+  </w:style>
+  <w:style w:type="character" w:styleId="ListLabel194">
+    <w:name w:val="ListLabel 194"/>
+    <w:qFormat/>
+    <w:rPr>
+      <w:rFonts w:cs="Courier New"/>
+    </w:rPr>
+  </w:style>
+  <w:style w:type="character" w:styleId="ListLabel195">
+    <w:name w:val="ListLabel 195"/>
+    <w:qFormat/>
+    <w:rPr>
+      <w:rFonts w:cs="Wingdings"/>
+    </w:rPr>
+  </w:style>
+  <w:style w:type="character" w:styleId="ListLabel196">
+    <w:name w:val="ListLabel 196"/>
+    <w:qFormat/>
+    <w:rPr>
+      <w:rFonts w:cs="Symbol"/>
+    </w:rPr>
+  </w:style>
+  <w:style w:type="character" w:styleId="ListLabel197">
+    <w:name w:val="ListLabel 197"/>
+    <w:qFormat/>
+    <w:rPr>
+      <w:rFonts w:cs="Courier New"/>
+    </w:rPr>
+  </w:style>
+  <w:style w:type="character" w:styleId="ListLabel198">
+    <w:name w:val="ListLabel 198"/>
+    <w:qFormat/>
+    <w:rPr>
+      <w:rFonts w:cs="Wingdings"/>
+    </w:rPr>
+  </w:style>
+  <w:style w:type="character" w:styleId="ListLabel199">
+    <w:name w:val="ListLabel 199"/>
+    <w:qFormat/>
+    <w:rPr>
+      <w:rFonts w:cs="Symbol"/>
+    </w:rPr>
+  </w:style>
+  <w:style w:type="character" w:styleId="ListLabel200">
+    <w:name w:val="ListLabel 200"/>
+    <w:qFormat/>
+    <w:rPr>
+      <w:rFonts w:cs="Courier New"/>
+    </w:rPr>
+  </w:style>
+  <w:style w:type="character" w:styleId="ListLabel201">
+    <w:name w:val="ListLabel 201"/>
+    <w:qFormat/>
+    <w:rPr>
+      <w:rFonts w:cs="Wingdings"/>
+    </w:rPr>
+  </w:style>
+  <w:style w:type="character" w:styleId="ListLabel202">
+    <w:name w:val="ListLabel 202"/>
+    <w:qFormat/>
+    <w:rPr>
+      <w:rFonts w:cs="Arial"/>
+    </w:rPr>
+  </w:style>
+  <w:style w:type="character" w:styleId="ListLabel203">
+    <w:name w:val="ListLabel 203"/>
+    <w:qFormat/>
+    <w:rPr>
+      <w:rFonts w:cs="Courier New"/>
+    </w:rPr>
+  </w:style>
+  <w:style w:type="character" w:styleId="ListLabel204">
+    <w:name w:val="ListLabel 204"/>
+    <w:qFormat/>
+    <w:rPr>
+      <w:rFonts w:cs="Wingdings"/>
+    </w:rPr>
+  </w:style>
+  <w:style w:type="character" w:styleId="ListLabel205">
+    <w:name w:val="ListLabel 205"/>
+    <w:qFormat/>
+    <w:rPr>
+      <w:rFonts w:cs="Symbol"/>
+    </w:rPr>
+  </w:style>
+  <w:style w:type="character" w:styleId="ListLabel206">
+    <w:name w:val="ListLabel 206"/>
+    <w:qFormat/>
+    <w:rPr>
+      <w:rFonts w:cs="Courier New"/>
+    </w:rPr>
+  </w:style>
+  <w:style w:type="character" w:styleId="ListLabel207">
+    <w:name w:val="ListLabel 207"/>
+    <w:qFormat/>
+    <w:rPr>
+      <w:rFonts w:cs="Wingdings"/>
+    </w:rPr>
+  </w:style>
+  <w:style w:type="character" w:styleId="ListLabel208">
+    <w:name w:val="ListLabel 208"/>
+    <w:qFormat/>
+    <w:rPr>
+      <w:rFonts w:cs="Symbol"/>
+    </w:rPr>
+  </w:style>
+  <w:style w:type="character" w:styleId="ListLabel209">
+    <w:name w:val="ListLabel 209"/>
+    <w:qFormat/>
+    <w:rPr>
+      <w:rFonts w:cs="Courier New"/>
+    </w:rPr>
+  </w:style>
+  <w:style w:type="character" w:styleId="ListLabel210">
+    <w:name w:val="ListLabel 210"/>
+    <w:qFormat/>
+    <w:rPr>
+      <w:rFonts w:cs="Wingdings"/>
+    </w:rPr>
+  </w:style>
+  <w:style w:type="character" w:styleId="ListLabel134">
+    <w:name w:val="ListLabel 134"/>
+    <w:qFormat/>
+    <w:rPr>
+      <w:rFonts w:cs="Wingdings"/>
+    </w:rPr>
+  </w:style>
+  <w:style w:type="character" w:styleId="ListLabel133">
+    <w:name w:val="ListLabel 133"/>
+    <w:qFormat/>
+    <w:rPr>
+      <w:rFonts w:cs="Courier New"/>
+    </w:rPr>
+  </w:style>
+  <w:style w:type="character" w:styleId="ListLabel132">
+    <w:name w:val="ListLabel 132"/>
+    <w:qFormat/>
+    <w:rPr>
+      <w:rFonts w:cs="Symbol"/>
+    </w:rPr>
+  </w:style>
+  <w:style w:type="character" w:styleId="ListLabel131">
+    <w:name w:val="ListLabel 131"/>
+    <w:qFormat/>
+    <w:rPr>
+      <w:rFonts w:cs="Wingdings"/>
+    </w:rPr>
+  </w:style>
+  <w:style w:type="character" w:styleId="ListLabel130">
+    <w:name w:val="ListLabel 130"/>
+    <w:qFormat/>
+    <w:rPr>
+      <w:rFonts w:cs="Courier New"/>
+    </w:rPr>
+  </w:style>
+  <w:style w:type="character" w:styleId="ListLabel129">
+    <w:name w:val="ListLabel 129"/>
+    <w:qFormat/>
+    <w:rPr>
+      <w:rFonts w:cs="Symbol"/>
+    </w:rPr>
+  </w:style>
+  <w:style w:type="character" w:styleId="ListLabel128">
+    <w:name w:val="ListLabel 128"/>
+    <w:qFormat/>
+    <w:rPr>
+      <w:rFonts w:cs="Wingdings"/>
+    </w:rPr>
+  </w:style>
+  <w:style w:type="character" w:styleId="ListLabel127">
+    <w:name w:val="ListLabel 127"/>
+    <w:qFormat/>
+    <w:rPr>
+      <w:rFonts w:cs="Courier New"/>
+    </w:rPr>
+  </w:style>
+  <w:style w:type="character" w:styleId="ListLabel126">
+    <w:name w:val="ListLabel 126"/>
+    <w:qFormat/>
+    <w:rPr>
+      <w:rFonts w:cs="Arial"/>
+    </w:rPr>
+  </w:style>
+  <w:style w:type="character" w:styleId="ListLabel125">
+    <w:name w:val="ListLabel 125"/>
+    <w:qFormat/>
+    <w:rPr>
+      <w:rFonts w:cs="Wingdings"/>
+    </w:rPr>
+  </w:style>
+  <w:style w:type="character" w:styleId="ListLabel124">
+    <w:name w:val="ListLabel 124"/>
+    <w:qFormat/>
+    <w:rPr>
+      <w:rFonts w:cs="Courier New"/>
+    </w:rPr>
+  </w:style>
+  <w:style w:type="character" w:styleId="ListLabel123">
+    <w:name w:val="ListLabel 123"/>
+    <w:qFormat/>
+    <w:rPr>
+      <w:rFonts w:cs="Symbol"/>
+    </w:rPr>
+  </w:style>
+  <w:style w:type="character" w:styleId="ListLabel122">
+    <w:name w:val="ListLabel 122"/>
+    <w:qFormat/>
+    <w:rPr>
+      <w:rFonts w:cs="Wingdings"/>
+    </w:rPr>
+  </w:style>
+  <w:style w:type="character" w:styleId="ListLabel121">
+    <w:name w:val="ListLabel 121"/>
+    <w:qFormat/>
+    <w:rPr>
+      <w:rFonts w:cs="Courier New"/>
+    </w:rPr>
+  </w:style>
+  <w:style w:type="character" w:styleId="ListLabel120">
+    <w:name w:val="ListLabel 120"/>
+    <w:qFormat/>
+    <w:rPr>
+      <w:rFonts w:cs="Symbol"/>
+    </w:rPr>
+  </w:style>
+  <w:style w:type="character" w:styleId="ListLabel119">
+    <w:name w:val="ListLabel 119"/>
+    <w:qFormat/>
+    <w:rPr>
+      <w:rFonts w:cs="Wingdings"/>
+    </w:rPr>
+  </w:style>
+  <w:style w:type="character" w:styleId="ListLabel118">
+    <w:name w:val="ListLabel 118"/>
+    <w:qFormat/>
+    <w:rPr>
+      <w:rFonts w:cs="Courier New"/>
+    </w:rPr>
+  </w:style>
+  <w:style w:type="character" w:styleId="ListLabel117">
+    <w:name w:val="ListLabel 117"/>
+    <w:qFormat/>
+    <w:rPr>
+      <w:rFonts w:cs="Arial"/>
+    </w:rPr>
+  </w:style>
+  <w:style w:type="character" w:styleId="ListLabel116">
+    <w:name w:val="ListLabel 116"/>
+    <w:qFormat/>
+    <w:rPr>
+      <w:rFonts w:cs="Wingdings"/>
+    </w:rPr>
+  </w:style>
+  <w:style w:type="character" w:styleId="ListLabel115">
+    <w:name w:val="ListLabel 115"/>
+    <w:qFormat/>
+    <w:rPr>
+      <w:rFonts w:cs="Courier New"/>
+    </w:rPr>
+  </w:style>
+  <w:style w:type="character" w:styleId="ListLabel114">
+    <w:name w:val="ListLabel 114"/>
+    <w:qFormat/>
+    <w:rPr>
+      <w:rFonts w:cs="Symbol"/>
+    </w:rPr>
+  </w:style>
+  <w:style w:type="character" w:styleId="ListLabel113">
+    <w:name w:val="ListLabel 113"/>
+    <w:qFormat/>
+    <w:rPr>
+      <w:rFonts w:cs="Wingdings"/>
+    </w:rPr>
+  </w:style>
+  <w:style w:type="character" w:styleId="ListLabel112">
+    <w:name w:val="ListLabel 112"/>
+    <w:qFormat/>
+    <w:rPr>
+      <w:rFonts w:cs="Courier New"/>
+    </w:rPr>
+  </w:style>
+  <w:style w:type="character" w:styleId="ListLabel111">
+    <w:name w:val="ListLabel 111"/>
+    <w:qFormat/>
+    <w:rPr>
+      <w:rFonts w:cs="Symbol"/>
+    </w:rPr>
+  </w:style>
+  <w:style w:type="character" w:styleId="ListLabel110">
+    <w:name w:val="ListLabel 110"/>
+    <w:qFormat/>
+    <w:rPr>
+      <w:rFonts w:cs="Wingdings"/>
+    </w:rPr>
+  </w:style>
+  <w:style w:type="character" w:styleId="ListLabel109">
+    <w:name w:val="ListLabel 109"/>
+    <w:qFormat/>
+    <w:rPr>
+      <w:rFonts w:cs="Courier New"/>
+    </w:rPr>
+  </w:style>
+  <w:style w:type="character" w:styleId="ListLabel108">
+    <w:name w:val="ListLabel 108"/>
+    <w:qFormat/>
+    <w:rPr>
+      <w:rFonts w:cs="Arial"/>
+    </w:rPr>
+  </w:style>
+  <w:style w:type="character" w:styleId="ListLabel107">
+    <w:name w:val="ListLabel 107"/>
+    <w:qFormat/>
+    <w:rPr>
+      <w:rFonts w:cs="Wingdings"/>
+    </w:rPr>
+  </w:style>
+  <w:style w:type="character" w:styleId="ListLabel106">
+    <w:name w:val="ListLabel 106"/>
+    <w:qFormat/>
+    <w:rPr>
+      <w:rFonts w:cs="Courier New"/>
+    </w:rPr>
+  </w:style>
+  <w:style w:type="character" w:styleId="ListLabel105">
+    <w:name w:val="ListLabel 105"/>
+    <w:qFormat/>
+    <w:rPr>
+      <w:rFonts w:cs="Symbol"/>
+    </w:rPr>
+  </w:style>
+  <w:style w:type="character" w:styleId="ListLabel104">
+    <w:name w:val="ListLabel 104"/>
+    <w:qFormat/>
+    <w:rPr>
+      <w:rFonts w:cs="Wingdings"/>
+    </w:rPr>
+  </w:style>
+  <w:style w:type="character" w:styleId="ListLabel103">
+    <w:name w:val="ListLabel 103"/>
+    <w:qFormat/>
+    <w:rPr>
+      <w:rFonts w:cs="Courier New"/>
+    </w:rPr>
+  </w:style>
+  <w:style w:type="character" w:styleId="ListLabel102">
+    <w:name w:val="ListLabel 102"/>
+    <w:qFormat/>
+    <w:rPr>
+      <w:rFonts w:cs="Symbol"/>
+    </w:rPr>
+  </w:style>
+  <w:style w:type="character" w:styleId="ListLabel101">
+    <w:name w:val="ListLabel 101"/>
+    <w:qFormat/>
+    <w:rPr>
+      <w:rFonts w:cs="Wingdings"/>
+    </w:rPr>
+  </w:style>
+  <w:style w:type="character" w:styleId="ListLabel100">
+    <w:name w:val="ListLabel 100"/>
+    <w:qFormat/>
+    <w:rPr>
+      <w:rFonts w:cs="Courier New"/>
+    </w:rPr>
+  </w:style>
+  <w:style w:type="character" w:styleId="ListLabel99">
+    <w:name w:val="ListLabel 99"/>
+    <w:qFormat/>
+    <w:rPr>
+      <w:rFonts w:cs="Arial"/>
+    </w:rPr>
+  </w:style>
+  <w:style w:type="character" w:styleId="ListLabel98">
+    <w:name w:val="ListLabel 98"/>
+    <w:qFormat/>
+    <w:rPr>
+      <w:rFonts w:cs="Wingdings"/>
+    </w:rPr>
+  </w:style>
+  <w:style w:type="character" w:styleId="ListLabel97">
+    <w:name w:val="ListLabel 97"/>
+    <w:qFormat/>
+    <w:rPr>
+      <w:rFonts w:cs="Courier New"/>
+    </w:rPr>
+  </w:style>
+  <w:style w:type="character" w:styleId="ListLabel96">
+    <w:name w:val="ListLabel 96"/>
+    <w:qFormat/>
+    <w:rPr>
+      <w:rFonts w:cs="Symbol"/>
+    </w:rPr>
+  </w:style>
+  <w:style w:type="character" w:styleId="ListLabel95">
+    <w:name w:val="ListLabel 95"/>
+    <w:qFormat/>
+    <w:rPr>
+      <w:rFonts w:cs="Wingdings"/>
+    </w:rPr>
+  </w:style>
+  <w:style w:type="character" w:styleId="ListLabel94">
+    <w:name w:val="ListLabel 94"/>
+    <w:qFormat/>
+    <w:rPr>
+      <w:rFonts w:cs="Courier New"/>
+    </w:rPr>
+  </w:style>
+  <w:style w:type="character" w:styleId="ListLabel93">
+    <w:name w:val="ListLabel 93"/>
+    <w:qFormat/>
+    <w:rPr>
+      <w:rFonts w:cs="Symbol"/>
+    </w:rPr>
+  </w:style>
+  <w:style w:type="character" w:styleId="ListLabel92">
+    <w:name w:val="ListLabel 92"/>
+    <w:qFormat/>
+    <w:rPr>
+      <w:rFonts w:cs="Wingdings"/>
+    </w:rPr>
+  </w:style>
+  <w:style w:type="character" w:styleId="ListLabel91">
+    <w:name w:val="ListLabel 91"/>
+    <w:qFormat/>
+    <w:rPr>
+      <w:rFonts w:cs="Courier New"/>
+    </w:rPr>
+  </w:style>
+  <w:style w:type="character" w:styleId="ListLabel90">
+    <w:name w:val="ListLabel 90"/>
+    <w:qFormat/>
+    <w:rPr>
+      <w:rFonts w:cs="Arial"/>
+    </w:rPr>
+  </w:style>
+  <w:style w:type="character" w:styleId="ListLabel89">
+    <w:name w:val="ListLabel 89"/>
+    <w:qFormat/>
+    <w:rPr>
+      <w:rFonts w:cs="Wingdings"/>
+    </w:rPr>
+  </w:style>
+  <w:style w:type="character" w:styleId="ListLabel88">
+    <w:name w:val="ListLabel 88"/>
+    <w:qFormat/>
+    <w:rPr>
+      <w:rFonts w:cs="Courier New"/>
+    </w:rPr>
+  </w:style>
+  <w:style w:type="character" w:styleId="ListLabel87">
+    <w:name w:val="ListLabel 87"/>
+    <w:qFormat/>
+    <w:rPr>
+      <w:rFonts w:cs="Symbol"/>
+    </w:rPr>
+  </w:style>
+  <w:style w:type="character" w:styleId="ListLabel86">
+    <w:name w:val="ListLabel 86"/>
+    <w:qFormat/>
+    <w:rPr>
+      <w:rFonts w:cs="Wingdings"/>
+    </w:rPr>
+  </w:style>
+  <w:style w:type="character" w:styleId="ListLabel85">
+    <w:name w:val="ListLabel 85"/>
+    <w:qFormat/>
+    <w:rPr>
+      <w:rFonts w:cs="Courier New"/>
+    </w:rPr>
+  </w:style>
+  <w:style w:type="character" w:styleId="ListLabel84">
+    <w:name w:val="ListLabel 84"/>
+    <w:qFormat/>
+    <w:rPr>
+      <w:rFonts w:cs="Symbol"/>
+    </w:rPr>
+  </w:style>
+  <w:style w:type="character" w:styleId="ListLabel83">
+    <w:name w:val="ListLabel 83"/>
+    <w:qFormat/>
+    <w:rPr>
+      <w:rFonts w:cs="Wingdings"/>
+    </w:rPr>
+  </w:style>
+  <w:style w:type="character" w:styleId="ListLabel82">
+    <w:name w:val="ListLabel 82"/>
+    <w:qFormat/>
+    <w:rPr>
+      <w:rFonts w:cs="Courier New"/>
+    </w:rPr>
+  </w:style>
+  <w:style w:type="character" w:styleId="ListLabel81">
+    <w:name w:val="ListLabel 81"/>
+    <w:qFormat/>
+    <w:rPr>
+      <w:rFonts w:cs="Arial"/>
+    </w:rPr>
+  </w:style>
+  <w:style w:type="character" w:styleId="ListLabel80">
+    <w:name w:val="ListLabel 80"/>
+    <w:qFormat/>
+    <w:rPr>
+      <w:rFonts w:cs="Wingdings"/>
+    </w:rPr>
+  </w:style>
+  <w:style w:type="character" w:styleId="ListLabel79">
+    <w:name w:val="ListLabel 79"/>
+    <w:qFormat/>
+    <w:rPr>
+      <w:rFonts w:cs="Courier New"/>
+    </w:rPr>
+  </w:style>
+  <w:style w:type="character" w:styleId="ListLabel78">
+    <w:name w:val="ListLabel 78"/>
+    <w:qFormat/>
+    <w:rPr>
+      <w:rFonts w:cs="Symbol"/>
+    </w:rPr>
+  </w:style>
+  <w:style w:type="character" w:styleId="ListLabel77">
+    <w:name w:val="ListLabel 77"/>
+    <w:qFormat/>
+    <w:rPr>
+      <w:rFonts w:cs="Wingdings"/>
+    </w:rPr>
+  </w:style>
+  <w:style w:type="character" w:styleId="ListLabel76">
+    <w:name w:val="ListLabel 76"/>
+    <w:qFormat/>
+    <w:rPr>
+      <w:rFonts w:cs="Courier New"/>
+    </w:rPr>
+  </w:style>
+  <w:style w:type="character" w:styleId="ListLabel75">
+    <w:name w:val="ListLabel 75"/>
+    <w:qFormat/>
+    <w:rPr>
+      <w:rFonts w:cs="Symbol"/>
+    </w:rPr>
+  </w:style>
+  <w:style w:type="character" w:styleId="ListLabel74">
+    <w:name w:val="ListLabel 74"/>
+    <w:qFormat/>
+    <w:rPr>
+      <w:rFonts w:cs="Wingdings"/>
+    </w:rPr>
+  </w:style>
+  <w:style w:type="character" w:styleId="ListLabel73">
+    <w:name w:val="ListLabel 73"/>
+    <w:qFormat/>
+    <w:rPr>
+      <w:rFonts w:cs="Courier New"/>
+    </w:rPr>
+  </w:style>
+  <w:style w:type="character" w:styleId="ListLabel72">
+    <w:name w:val="ListLabel 72"/>
+    <w:qFormat/>
+    <w:rPr>
+      <w:rFonts w:cs="Arial"/>
+    </w:rPr>
+  </w:style>
+  <w:style w:type="character" w:styleId="ListLabel71">
+    <w:name w:val="ListLabel 71"/>
+    <w:qFormat/>
+    <w:rPr>
+      <w:rFonts w:cs="Wingdings"/>
+    </w:rPr>
+  </w:style>
+  <w:style w:type="character" w:styleId="ListLabel70">
+    <w:name w:val="ListLabel 70"/>
+    <w:qFormat/>
+    <w:rPr>
+      <w:rFonts w:cs="Courier New"/>
+    </w:rPr>
+  </w:style>
+  <w:style w:type="character" w:styleId="ListLabel69">
+    <w:name w:val="ListLabel 69"/>
+    <w:qFormat/>
+    <w:rPr>
+      <w:rFonts w:cs="Symbol"/>
+    </w:rPr>
+  </w:style>
+  <w:style w:type="character" w:styleId="ListLabel68">
+    <w:name w:val="ListLabel 68"/>
+    <w:qFormat/>
+    <w:rPr>
+      <w:rFonts w:cs="Wingdings"/>
+    </w:rPr>
+  </w:style>
+  <w:style w:type="character" w:styleId="ListLabel67">
+    <w:name w:val="ListLabel 67"/>
+    <w:qFormat/>
+    <w:rPr>
+      <w:rFonts w:cs="Courier New"/>
+    </w:rPr>
+  </w:style>
+  <w:style w:type="character" w:styleId="ListLabel66">
+    <w:name w:val="ListLabel 66"/>
+    <w:qFormat/>
+    <w:rPr>
+      <w:rFonts w:cs="Symbol"/>
+    </w:rPr>
+  </w:style>
+  <w:style w:type="character" w:styleId="ListLabel65">
+    <w:name w:val="ListLabel 65"/>
+    <w:qFormat/>
+    <w:rPr>
+      <w:rFonts w:cs="Wingdings"/>
+    </w:rPr>
+  </w:style>
+  <w:style w:type="character" w:styleId="ListLabel64">
+    <w:name w:val="ListLabel 64"/>
+    <w:qFormat/>
+    <w:rPr>
+      <w:rFonts w:cs="Courier New"/>
+    </w:rPr>
+  </w:style>
+  <w:style w:type="character" w:styleId="ListLabel63">
+    <w:name w:val="ListLabel 63"/>
+    <w:qFormat/>
+    <w:rPr>
+      <w:rFonts w:cs="Arial"/>
+    </w:rPr>
+  </w:style>
+  <w:style w:type="character" w:styleId="ListLabel62">
+    <w:name w:val="ListLabel 62"/>
+    <w:qFormat/>
+    <w:rPr>
+      <w:rFonts w:cs="Wingdings"/>
+    </w:rPr>
+  </w:style>
+  <w:style w:type="character" w:styleId="ListLabel61">
+    <w:name w:val="ListLabel 61"/>
+    <w:qFormat/>
+    <w:rPr>
+      <w:rFonts w:cs="Courier New"/>
+    </w:rPr>
+  </w:style>
+  <w:style w:type="character" w:styleId="ListLabel60">
+    <w:name w:val="ListLabel 60"/>
+    <w:qFormat/>
+    <w:rPr>
+      <w:rFonts w:cs="Symbol"/>
+    </w:rPr>
+  </w:style>
+  <w:style w:type="character" w:styleId="ListLabel59">
+    <w:name w:val="ListLabel 59"/>
+    <w:qFormat/>
+    <w:rPr>
+      <w:rFonts w:cs="Wingdings"/>
+    </w:rPr>
+  </w:style>
+  <w:style w:type="character" w:styleId="ListLabel58">
+    <w:name w:val="ListLabel 58"/>
+    <w:qFormat/>
+    <w:rPr>
+      <w:rFonts w:cs="Courier New"/>
+    </w:rPr>
+  </w:style>
+  <w:style w:type="character" w:styleId="ListLabel57">
+    <w:name w:val="ListLabel 57"/>
+    <w:qFormat/>
+    <w:rPr>
+      <w:rFonts w:cs="Symbol"/>
+    </w:rPr>
+  </w:style>
+  <w:style w:type="character" w:styleId="ListLabel56">
+    <w:name w:val="ListLabel 56"/>
+    <w:qFormat/>
+    <w:rPr>
+      <w:rFonts w:cs="Wingdings"/>
+    </w:rPr>
+  </w:style>
+  <w:style w:type="character" w:styleId="ListLabel55">
+    <w:name w:val="ListLabel 55"/>
+    <w:qFormat/>
+    <w:rPr>
+      <w:rFonts w:cs="Courier New"/>
+    </w:rPr>
+  </w:style>
+  <w:style w:type="character" w:styleId="ListLabel54">
+    <w:name w:val="ListLabel 54"/>
+    <w:qFormat/>
+    <w:rPr>
+      <w:rFonts w:cs="Arial"/>
+    </w:rPr>
+  </w:style>
+  <w:style w:type="character" w:styleId="ListLabel53">
+    <w:name w:val="ListLabel 53"/>
+    <w:qFormat/>
+    <w:rPr>
+      <w:rFonts w:cs="Wingdings"/>
+    </w:rPr>
+  </w:style>
+  <w:style w:type="character" w:styleId="ListLabel52">
+    <w:name w:val="ListLabel 52"/>
+    <w:qFormat/>
+    <w:rPr>
+      <w:rFonts w:cs="Courier New"/>
+    </w:rPr>
+  </w:style>
+  <w:style w:type="character" w:styleId="ListLabel51">
+    <w:name w:val="ListLabel 51"/>
+    <w:qFormat/>
+    <w:rPr>
+      <w:rFonts w:cs="Symbol"/>
+    </w:rPr>
+  </w:style>
+  <w:style w:type="character" w:styleId="ListLabel50">
+    <w:name w:val="ListLabel 50"/>
+    <w:qFormat/>
+    <w:rPr>
+      <w:rFonts w:cs="Wingdings"/>
+    </w:rPr>
+  </w:style>
+  <w:style w:type="character" w:styleId="ListLabel49">
+    <w:name w:val="ListLabel 49"/>
+    <w:qFormat/>
+    <w:rPr>
+      <w:rFonts w:cs="Courier New"/>
+    </w:rPr>
+  </w:style>
+  <w:style w:type="character" w:styleId="ListLabel48">
+    <w:name w:val="ListLabel 48"/>
+    <w:qFormat/>
+    <w:rPr>
+      <w:rFonts w:cs="Symbol"/>
+    </w:rPr>
+  </w:style>
+  <w:style w:type="character" w:styleId="ListLabel47">
+    <w:name w:val="ListLabel 47"/>
+    <w:qFormat/>
+    <w:rPr>
+      <w:rFonts w:cs="Wingdings"/>
+    </w:rPr>
+  </w:style>
+  <w:style w:type="character" w:styleId="ListLabel46">
+    <w:name w:val="ListLabel 46"/>
+    <w:qFormat/>
+    <w:rPr>
+      <w:rFonts w:cs="Courier New"/>
+    </w:rPr>
+  </w:style>
+  <w:style w:type="character" w:styleId="ListLabel45">
+    <w:name w:val="ListLabel 45"/>
+    <w:qFormat/>
+    <w:rPr>
+      <w:rFonts w:cs="Arial"/>
+    </w:rPr>
+  </w:style>
+  <w:style w:type="character" w:styleId="ListLabel44">
+    <w:name w:val="ListLabel 44"/>
+    <w:qFormat/>
+    <w:rPr>
+      <w:rFonts w:cs="Wingdings"/>
+    </w:rPr>
+  </w:style>
+  <w:style w:type="character" w:styleId="ListLabel43">
+    <w:name w:val="ListLabel 43"/>
+    <w:qFormat/>
+    <w:rPr>
+      <w:rFonts w:cs="Courier New"/>
+    </w:rPr>
+  </w:style>
+  <w:style w:type="character" w:styleId="ListLabel42">
+    <w:name w:val="ListLabel 42"/>
+    <w:qFormat/>
+    <w:rPr>
+      <w:rFonts w:cs="Symbol"/>
+    </w:rPr>
+  </w:style>
+  <w:style w:type="character" w:styleId="ListLabel41">
+    <w:name w:val="ListLabel 41"/>
+    <w:qFormat/>
+    <w:rPr>
+      <w:rFonts w:cs="Wingdings"/>
+    </w:rPr>
+  </w:style>
+  <w:style w:type="character" w:styleId="ListLabel40">
+    <w:name w:val="ListLabel 40"/>
+    <w:qFormat/>
+    <w:rPr>
+      <w:rFonts w:cs="Courier New"/>
+    </w:rPr>
+  </w:style>
+  <w:style w:type="character" w:styleId="ListLabel39">
+    <w:name w:val="ListLabel 39"/>
+    <w:qFormat/>
+    <w:rPr>
+      <w:rFonts w:cs="Symbol"/>
+    </w:rPr>
+  </w:style>
+  <w:style w:type="character" w:styleId="AnredeZchn">
+    <w:name w:val="Anrede Zchn"/>
+    <w:qFormat/>
+    <w:rPr>
+      <w:rFonts w:eastAsia="Times New Roman"/>
+      <w:sz w:val="22"/>
+      <w:szCs w:val="24"/>
+      <w:lang w:eastAsia="de-DE"/>
+    </w:rPr>
+  </w:style>
+  <w:style w:type="character" w:styleId="Pagenumber">
+    <w:name w:val="page number"/>
+    <w:qFormat/>
+    <w:rPr>
+      <w:rFonts w:ascii="Arial" w:hAnsi="Arial"/>
+      <w:sz w:val="22"/>
+    </w:rPr>
+  </w:style>
+  <w:style w:type="character" w:styleId="KommentarthemaZchn">
+    <w:name w:val="Kommentarthema Zchn"/>
+    <w:qFormat/>
+    <w:rPr>
+      <w:b/>
+      <w:bCs/>
+      <w:lang w:eastAsia="en-US"/>
+    </w:rPr>
+  </w:style>
+  <w:style w:type="character" w:styleId="KommentartextZchn">
+    <w:name w:val="Kommentartext Zchn"/>
+    <w:qFormat/>
+    <w:rPr>
+      <w:lang w:eastAsia="en-US"/>
+    </w:rPr>
+  </w:style>
+  <w:style w:type="character" w:styleId="Annotationreference">
+    <w:name w:val="annotation reference"/>
+    <w:qFormat/>
+    <w:rPr>
+      <w:sz w:val="16"/>
+      <w:szCs w:val="16"/>
+    </w:rPr>
+  </w:style>
   <w:style w:type="paragraph" w:styleId="Heading" w:customStyle="1">
     <w:name w:val="Heading"/>
     <w:basedOn w:val="Normal"/>
@@ -3107,6 +4486,187 @@
       <w:suppressLineNumbers/>
     </w:pPr>
     <w:rPr/>
+  </w:style>
+  <w:style w:type="paragraph" w:styleId="TableHeading">
+    <w:name w:val="Table Heading"/>
+    <w:basedOn w:val="TableContents"/>
+    <w:qFormat/>
+    <w:pPr>
+      <w:jc w:val="center"/>
+    </w:pPr>
+    <w:rPr>
+      <w:b/>
+      <w:bCs/>
+    </w:rPr>
+  </w:style>
+  <w:style w:type="paragraph" w:styleId="Heading10">
+    <w:name w:val="Heading 10"/>
+    <w:basedOn w:val="Heading"/>
+    <w:qFormat/>
+    <w:pPr>
+      <w:numPr>
+        <w:ilvl w:val="0"/>
+        <w:numId w:val="0"/>
+      </w:numPr>
+      <w:spacing w:before="60" w:after="60"/>
+      <w:outlineLvl w:val="8"/>
+    </w:pPr>
+    <w:rPr>
+      <w:b/>
+      <w:bCs/>
+      <w:sz w:val="21"/>
+      <w:szCs w:val="21"/>
+    </w:rPr>
+  </w:style>
+  <w:style w:type="paragraph" w:styleId="Wappen">
+    <w:name w:val="Wappen"/>
+    <w:basedOn w:val="Normal"/>
+    <w:qFormat/>
+    <w:pPr>
+      <w:tabs>
+        <w:tab w:val="left" w:pos="5800" w:leader="none"/>
+      </w:tabs>
+      <w:spacing w:lineRule="auto" w:line="240" w:before="0" w:after="0"/>
+      <w:textAlignment w:val="baseline"/>
+    </w:pPr>
+    <w:rPr>
+      <w:rFonts w:eastAsia="Times New Roman"/>
+      <w:szCs w:val="20"/>
+      <w:lang w:eastAsia="de-DE"/>
+    </w:rPr>
+  </w:style>
+  <w:style w:type="paragraph" w:styleId="Verteiler">
+    <w:name w:val="Verteiler"/>
+    <w:basedOn w:val="Normal"/>
+    <w:qFormat/>
+    <w:pPr>
+      <w:spacing w:lineRule="auto" w:line="288" w:before="0" w:after="0"/>
+      <w:ind w:left="851" w:right="0" w:hanging="142"/>
+    </w:pPr>
+    <w:rPr>
+      <w:rFonts w:eastAsia="Times New Roman"/>
+      <w:szCs w:val="20"/>
+    </w:rPr>
+  </w:style>
+  <w:style w:type="paragraph" w:styleId="ComplimentaryClose">
+    <w:name w:val="Salutation"/>
+    <w:basedOn w:val="Normal"/>
+    <w:pPr>
+      <w:keepNext w:val="true"/>
+      <w:spacing w:lineRule="auto" w:line="240" w:before="0" w:after="120"/>
+    </w:pPr>
+    <w:rPr>
+      <w:rFonts w:eastAsia="Times New Roman"/>
+      <w:szCs w:val="24"/>
+      <w:lang w:eastAsia="de-DE"/>
+    </w:rPr>
+  </w:style>
+  <w:style w:type="paragraph" w:styleId="Contents9">
+    <w:name w:val="TOC 9"/>
+    <w:basedOn w:val="Normal"/>
+    <w:pPr>
+      <w:spacing w:lineRule="auto" w:line="240" w:before="40" w:after="40"/>
+      <w:textAlignment w:val="baseline"/>
+    </w:pPr>
+    <w:rPr>
+      <w:rFonts w:eastAsia="Times New Roman"/>
+      <w:szCs w:val="20"/>
+      <w:lang w:eastAsia="de-DE"/>
+    </w:rPr>
+  </w:style>
+  <w:style w:type="paragraph" w:styleId="Contents8">
+    <w:name w:val="TOC 8"/>
+    <w:basedOn w:val="Normal"/>
+    <w:pPr>
+      <w:spacing w:lineRule="auto" w:line="240" w:before="40" w:after="40"/>
+      <w:textAlignment w:val="baseline"/>
+    </w:pPr>
+    <w:rPr>
+      <w:rFonts w:eastAsia="Times New Roman"/>
+      <w:szCs w:val="20"/>
+      <w:lang w:eastAsia="de-DE"/>
+    </w:rPr>
+  </w:style>
+  <w:style w:type="paragraph" w:styleId="Contents7">
+    <w:name w:val="TOC 7"/>
+    <w:basedOn w:val="Normal"/>
+    <w:pPr>
+      <w:spacing w:lineRule="auto" w:line="240" w:before="40" w:after="40"/>
+      <w:textAlignment w:val="baseline"/>
+    </w:pPr>
+    <w:rPr>
+      <w:rFonts w:eastAsia="Times New Roman"/>
+      <w:szCs w:val="20"/>
+      <w:lang w:eastAsia="de-DE"/>
+    </w:rPr>
+  </w:style>
+  <w:style w:type="paragraph" w:styleId="Contents6">
+    <w:name w:val="TOC 6"/>
+    <w:basedOn w:val="Normal"/>
+    <w:pPr>
+      <w:spacing w:lineRule="auto" w:line="240" w:before="40" w:after="40"/>
+      <w:textAlignment w:val="baseline"/>
+    </w:pPr>
+    <w:rPr>
+      <w:rFonts w:eastAsia="Times New Roman"/>
+      <w:szCs w:val="20"/>
+      <w:lang w:eastAsia="de-DE"/>
+    </w:rPr>
+  </w:style>
+  <w:style w:type="paragraph" w:styleId="NormalIndent">
+    <w:name w:val="Normal Indent"/>
+    <w:basedOn w:val="Normal"/>
+    <w:qFormat/>
+    <w:pPr>
+      <w:spacing w:lineRule="auto" w:line="288" w:before="40" w:after="40"/>
+      <w:ind w:left="425" w:right="0" w:hanging="0"/>
+    </w:pPr>
+    <w:rPr>
+      <w:rFonts w:eastAsia="Times New Roman"/>
+    </w:rPr>
+  </w:style>
+  <w:style w:type="paragraph" w:styleId="Sachverhalt">
+    <w:name w:val="Sachverhalt"/>
+    <w:basedOn w:val="Normal"/>
+    <w:qFormat/>
+    <w:pPr>
+      <w:spacing w:lineRule="auto" w:line="288" w:before="40" w:after="40"/>
+    </w:pPr>
+    <w:rPr>
+      <w:rFonts w:eastAsia="Times New Roman"/>
+    </w:rPr>
+  </w:style>
+  <w:style w:type="paragraph" w:styleId="Betreff">
+    <w:name w:val="Betreff"/>
+    <w:basedOn w:val="Normal"/>
+    <w:qFormat/>
+    <w:pPr>
+      <w:spacing w:lineRule="auto" w:line="240" w:before="40" w:after="40"/>
+    </w:pPr>
+    <w:rPr>
+      <w:rFonts w:eastAsia="Times New Roman"/>
+      <w:b/>
+    </w:rPr>
+  </w:style>
+  <w:style w:type="paragraph" w:styleId="Annotationsubject">
+    <w:name w:val="annotation subject"/>
+    <w:basedOn w:val="Annotationtext"/>
+    <w:qFormat/>
+    <w:pPr/>
+    <w:rPr>
+      <w:b/>
+      <w:bCs/>
+    </w:rPr>
+  </w:style>
+  <w:style w:type="paragraph" w:styleId="Annotationtext">
+    <w:name w:val="annotation text"/>
+    <w:basedOn w:val="Normal"/>
+    <w:qFormat/>
+    <w:pPr/>
+    <w:rPr>
+      <w:sz w:val="20"/>
+      <w:szCs w:val="20"/>
+    </w:rPr>
   </w:style>
   <w:style w:type="numbering" w:styleId="NoList" w:default="1">
     <w:name w:val="No List"/>
